--- a/tesis.docx
+++ b/tesis.docx
@@ -597,7 +597,7 @@
             </w:rPr>
             <w:fldChar w:fldCharType="separate"/>
           </w:r>
-          <w:hyperlink w:anchor="_Toc419644130" w:history="1">
+          <w:hyperlink w:anchor="_Toc422076758" w:history="1">
             <w:r>
               <w:rPr>
                 <w:rStyle w:val="Hipervnculo"/>
@@ -640,7 +640,7 @@
                 <w:noProof/>
                 <w:webHidden/>
               </w:rPr>
-              <w:instrText xml:space="preserve"> PAGEREF _Toc419644130 \h </w:instrText>
+              <w:instrText xml:space="preserve"> PAGEREF _Toc422076758 \h </w:instrText>
             </w:r>
             <w:r>
               <w:rPr>
@@ -683,7 +683,7 @@
               <w:lang w:val="es-MX" w:eastAsia="es-MX"/>
             </w:rPr>
           </w:pPr>
-          <w:hyperlink w:anchor="_Toc419644131" w:history="1">
+          <w:hyperlink w:anchor="_Toc422076759" w:history="1">
             <w:r>
               <w:rPr>
                 <w:rStyle w:val="Hipervnculo"/>
@@ -726,7 +726,7 @@
                 <w:noProof/>
                 <w:webHidden/>
               </w:rPr>
-              <w:instrText xml:space="preserve"> PAGEREF _Toc419644131 \h </w:instrText>
+              <w:instrText xml:space="preserve"> PAGEREF _Toc422076759 \h </w:instrText>
             </w:r>
             <w:r>
               <w:rPr>
@@ -769,7 +769,7 @@
               <w:lang w:val="es-MX" w:eastAsia="es-MX"/>
             </w:rPr>
           </w:pPr>
-          <w:hyperlink w:anchor="_Toc419644132" w:history="1">
+          <w:hyperlink w:anchor="_Toc422076760" w:history="1">
             <w:r>
               <w:rPr>
                 <w:rStyle w:val="Hipervnculo"/>
@@ -812,7 +812,7 @@
                 <w:noProof/>
                 <w:webHidden/>
               </w:rPr>
-              <w:instrText xml:space="preserve"> PAGEREF _Toc419644132 \h </w:instrText>
+              <w:instrText xml:space="preserve"> PAGEREF _Toc422076760 \h </w:instrText>
             </w:r>
             <w:r>
               <w:rPr>
@@ -855,7 +855,7 @@
               <w:lang w:val="es-MX" w:eastAsia="es-MX"/>
             </w:rPr>
           </w:pPr>
-          <w:hyperlink w:anchor="_Toc419644133" w:history="1">
+          <w:hyperlink w:anchor="_Toc422076761" w:history="1">
             <w:r>
               <w:rPr>
                 <w:rStyle w:val="Hipervnculo"/>
@@ -898,7 +898,7 @@
                 <w:noProof/>
                 <w:webHidden/>
               </w:rPr>
-              <w:instrText xml:space="preserve"> PAGEREF _Toc419644133 \h </w:instrText>
+              <w:instrText xml:space="preserve"> PAGEREF _Toc422076761 \h </w:instrText>
             </w:r>
             <w:r>
               <w:rPr>
@@ -941,7 +941,7 @@
               <w:lang w:val="es-MX" w:eastAsia="es-MX"/>
             </w:rPr>
           </w:pPr>
-          <w:hyperlink w:anchor="_Toc419644134" w:history="1">
+          <w:hyperlink w:anchor="_Toc422076762" w:history="1">
             <w:r>
               <w:rPr>
                 <w:rStyle w:val="Hipervnculo"/>
@@ -984,7 +984,7 @@
                 <w:noProof/>
                 <w:webHidden/>
               </w:rPr>
-              <w:instrText xml:space="preserve"> PAGEREF _Toc419644134 \h </w:instrText>
+              <w:instrText xml:space="preserve"> PAGEREF _Toc422076762 \h </w:instrText>
             </w:r>
             <w:r>
               <w:rPr>
@@ -1004,7 +1004,7 @@
                 <w:noProof/>
                 <w:webHidden/>
               </w:rPr>
-              <w:t>2</w:t>
+              <w:t>3</w:t>
             </w:r>
             <w:r>
               <w:rPr>
@@ -1027,7 +1027,7 @@
               <w:lang w:val="es-MX" w:eastAsia="es-MX"/>
             </w:rPr>
           </w:pPr>
-          <w:hyperlink w:anchor="_Toc419644135" w:history="1">
+          <w:hyperlink w:anchor="_Toc422076763" w:history="1">
             <w:r>
               <w:rPr>
                 <w:rStyle w:val="Hipervnculo"/>
@@ -1070,7 +1070,7 @@
                 <w:noProof/>
                 <w:webHidden/>
               </w:rPr>
-              <w:instrText xml:space="preserve"> PAGEREF _Toc419644135 \h </w:instrText>
+              <w:instrText xml:space="preserve"> PAGEREF _Toc422076763 \h </w:instrText>
             </w:r>
             <w:r>
               <w:rPr>
@@ -1113,7 +1113,7 @@
               <w:lang w:val="es-MX" w:eastAsia="es-MX"/>
             </w:rPr>
           </w:pPr>
-          <w:hyperlink w:anchor="_Toc419644136" w:history="1">
+          <w:hyperlink w:anchor="_Toc422076764" w:history="1">
             <w:r>
               <w:rPr>
                 <w:rStyle w:val="Hipervnculo"/>
@@ -1156,7 +1156,7 @@
                 <w:noProof/>
                 <w:webHidden/>
               </w:rPr>
-              <w:instrText xml:space="preserve"> PAGEREF _Toc419644136 \h </w:instrText>
+              <w:instrText xml:space="preserve"> PAGEREF _Toc422076764 \h </w:instrText>
             </w:r>
             <w:r>
               <w:rPr>
@@ -1199,7 +1199,7 @@
               <w:lang w:val="es-MX" w:eastAsia="es-MX"/>
             </w:rPr>
           </w:pPr>
-          <w:hyperlink w:anchor="_Toc419644137" w:history="1">
+          <w:hyperlink w:anchor="_Toc422076765" w:history="1">
             <w:r>
               <w:rPr>
                 <w:rStyle w:val="Hipervnculo"/>
@@ -1242,7 +1242,7 @@
                 <w:noProof/>
                 <w:webHidden/>
               </w:rPr>
-              <w:instrText xml:space="preserve"> PAGEREF _Toc419644137 \h </w:instrText>
+              <w:instrText xml:space="preserve"> PAGEREF _Toc422076765 \h </w:instrText>
             </w:r>
             <w:r>
               <w:rPr>
@@ -1262,7 +1262,7 @@
                 <w:noProof/>
                 <w:webHidden/>
               </w:rPr>
-              <w:t>4</w:t>
+              <w:t>5</w:t>
             </w:r>
             <w:r>
               <w:rPr>
@@ -1285,7 +1285,7 @@
               <w:lang w:val="es-MX" w:eastAsia="es-MX"/>
             </w:rPr>
           </w:pPr>
-          <w:hyperlink w:anchor="_Toc419644138" w:history="1">
+          <w:hyperlink w:anchor="_Toc422076766" w:history="1">
             <w:r>
               <w:rPr>
                 <w:rStyle w:val="Hipervnculo"/>
@@ -1328,7 +1328,7 @@
                 <w:noProof/>
                 <w:webHidden/>
               </w:rPr>
-              <w:instrText xml:space="preserve"> PAGEREF _Toc419644138 \h </w:instrText>
+              <w:instrText xml:space="preserve"> PAGEREF _Toc422076766 \h </w:instrText>
             </w:r>
             <w:r>
               <w:rPr>
@@ -1371,7 +1371,7 @@
               <w:lang w:val="es-MX" w:eastAsia="es-MX"/>
             </w:rPr>
           </w:pPr>
-          <w:hyperlink w:anchor="_Toc419644139" w:history="1">
+          <w:hyperlink w:anchor="_Toc422076767" w:history="1">
             <w:r>
               <w:rPr>
                 <w:rStyle w:val="Hipervnculo"/>
@@ -1414,7 +1414,7 @@
                 <w:noProof/>
                 <w:webHidden/>
               </w:rPr>
-              <w:instrText xml:space="preserve"> PAGEREF _Toc419644139 \h </w:instrText>
+              <w:instrText xml:space="preserve"> PAGEREF _Toc422076767 \h </w:instrText>
             </w:r>
             <w:r>
               <w:rPr>
@@ -1457,7 +1457,7 @@
               <w:lang w:val="es-MX" w:eastAsia="es-MX"/>
             </w:rPr>
           </w:pPr>
-          <w:hyperlink w:anchor="_Toc419644140" w:history="1">
+          <w:hyperlink w:anchor="_Toc422076768" w:history="1">
             <w:r>
               <w:rPr>
                 <w:rStyle w:val="Hipervnculo"/>
@@ -1500,7 +1500,7 @@
                 <w:noProof/>
                 <w:webHidden/>
               </w:rPr>
-              <w:instrText xml:space="preserve"> PAGEREF _Toc419644140 \h </w:instrText>
+              <w:instrText xml:space="preserve"> PAGEREF _Toc422076768 \h </w:instrText>
             </w:r>
             <w:r>
               <w:rPr>
@@ -1543,7 +1543,7 @@
               <w:lang w:val="es-MX" w:eastAsia="es-MX"/>
             </w:rPr>
           </w:pPr>
-          <w:hyperlink w:anchor="_Toc419644141" w:history="1">
+          <w:hyperlink w:anchor="_Toc422076769" w:history="1">
             <w:r>
               <w:rPr>
                 <w:rStyle w:val="Hipervnculo"/>
@@ -1586,7 +1586,7 @@
                 <w:noProof/>
                 <w:webHidden/>
               </w:rPr>
-              <w:instrText xml:space="preserve"> PAGEREF _Toc419644141 \h </w:instrText>
+              <w:instrText xml:space="preserve"> PAGEREF _Toc422076769 \h </w:instrText>
             </w:r>
             <w:r>
               <w:rPr>
@@ -1629,7 +1629,7 @@
               <w:lang w:val="es-MX" w:eastAsia="es-MX"/>
             </w:rPr>
           </w:pPr>
-          <w:hyperlink w:anchor="_Toc419644142" w:history="1">
+          <w:hyperlink w:anchor="_Toc422076770" w:history="1">
             <w:r>
               <w:rPr>
                 <w:rStyle w:val="Hipervnculo"/>
@@ -1672,7 +1672,7 @@
                 <w:noProof/>
                 <w:webHidden/>
               </w:rPr>
-              <w:instrText xml:space="preserve"> PAGEREF _Toc419644142 \h </w:instrText>
+              <w:instrText xml:space="preserve"> PAGEREF _Toc422076770 \h </w:instrText>
             </w:r>
             <w:r>
               <w:rPr>
@@ -1715,7 +1715,7 @@
               <w:lang w:val="es-MX" w:eastAsia="es-MX"/>
             </w:rPr>
           </w:pPr>
-          <w:hyperlink w:anchor="_Toc419644143" w:history="1">
+          <w:hyperlink w:anchor="_Toc422076771" w:history="1">
             <w:r>
               <w:rPr>
                 <w:rStyle w:val="Hipervnculo"/>
@@ -1758,7 +1758,7 @@
                 <w:noProof/>
                 <w:webHidden/>
               </w:rPr>
-              <w:instrText xml:space="preserve"> PAGEREF _Toc419644143 \h </w:instrText>
+              <w:instrText xml:space="preserve"> PAGEREF _Toc422076771 \h </w:instrText>
             </w:r>
             <w:r>
               <w:rPr>
@@ -1801,7 +1801,7 @@
               <w:lang w:val="es-MX" w:eastAsia="es-MX"/>
             </w:rPr>
           </w:pPr>
-          <w:hyperlink w:anchor="_Toc419644144" w:history="1">
+          <w:hyperlink w:anchor="_Toc422076772" w:history="1">
             <w:r>
               <w:rPr>
                 <w:rStyle w:val="Hipervnculo"/>
@@ -1844,7 +1844,7 @@
                 <w:noProof/>
                 <w:webHidden/>
               </w:rPr>
-              <w:instrText xml:space="preserve"> PAGEREF _Toc419644144 \h </w:instrText>
+              <w:instrText xml:space="preserve"> PAGEREF _Toc422076772 \h </w:instrText>
             </w:r>
             <w:r>
               <w:rPr>
@@ -1887,7 +1887,7 @@
               <w:lang w:val="es-MX" w:eastAsia="es-MX"/>
             </w:rPr>
           </w:pPr>
-          <w:hyperlink w:anchor="_Toc419644145" w:history="1">
+          <w:hyperlink w:anchor="_Toc422076773" w:history="1">
             <w:r>
               <w:rPr>
                 <w:rStyle w:val="Hipervnculo"/>
@@ -1930,7 +1930,7 @@
                 <w:noProof/>
                 <w:webHidden/>
               </w:rPr>
-              <w:instrText xml:space="preserve"> PAGEREF _Toc419644145 \h </w:instrText>
+              <w:instrText xml:space="preserve"> PAGEREF _Toc422076773 \h </w:instrText>
             </w:r>
             <w:r>
               <w:rPr>
@@ -1973,7 +1973,7 @@
               <w:lang w:val="es-MX" w:eastAsia="es-MX"/>
             </w:rPr>
           </w:pPr>
-          <w:hyperlink w:anchor="_Toc419644146" w:history="1">
+          <w:hyperlink w:anchor="_Toc422076774" w:history="1">
             <w:r>
               <w:rPr>
                 <w:rStyle w:val="Hipervnculo"/>
@@ -2016,7 +2016,7 @@
                 <w:noProof/>
                 <w:webHidden/>
               </w:rPr>
-              <w:instrText xml:space="preserve"> PAGEREF _Toc419644146 \h </w:instrText>
+              <w:instrText xml:space="preserve"> PAGEREF _Toc422076774 \h </w:instrText>
             </w:r>
             <w:r>
               <w:rPr>
@@ -2059,7 +2059,7 @@
               <w:lang w:val="es-MX" w:eastAsia="es-MX"/>
             </w:rPr>
           </w:pPr>
-          <w:hyperlink w:anchor="_Toc419644147" w:history="1">
+          <w:hyperlink w:anchor="_Toc422076775" w:history="1">
             <w:r>
               <w:rPr>
                 <w:rStyle w:val="Hipervnculo"/>
@@ -2102,7 +2102,7 @@
                 <w:noProof/>
                 <w:webHidden/>
               </w:rPr>
-              <w:instrText xml:space="preserve"> PAGEREF _Toc419644147 \h </w:instrText>
+              <w:instrText xml:space="preserve"> PAGEREF _Toc422076775 \h </w:instrText>
             </w:r>
             <w:r>
               <w:rPr>
@@ -2145,7 +2145,7 @@
               <w:lang w:val="es-MX" w:eastAsia="es-MX"/>
             </w:rPr>
           </w:pPr>
-          <w:hyperlink w:anchor="_Toc419644148" w:history="1">
+          <w:hyperlink w:anchor="_Toc422076776" w:history="1">
             <w:r>
               <w:rPr>
                 <w:rStyle w:val="Hipervnculo"/>
@@ -2188,7 +2188,7 @@
                 <w:noProof/>
                 <w:webHidden/>
               </w:rPr>
-              <w:instrText xml:space="preserve"> PAGEREF _Toc419644148 \h </w:instrText>
+              <w:instrText xml:space="preserve"> PAGEREF _Toc422076776 \h </w:instrText>
             </w:r>
             <w:r>
               <w:rPr>
@@ -2231,7 +2231,7 @@
               <w:lang w:val="es-MX" w:eastAsia="es-MX"/>
             </w:rPr>
           </w:pPr>
-          <w:hyperlink w:anchor="_Toc419644149" w:history="1">
+          <w:hyperlink w:anchor="_Toc422076777" w:history="1">
             <w:r>
               <w:rPr>
                 <w:rStyle w:val="Hipervnculo"/>
@@ -2274,7 +2274,7 @@
                 <w:noProof/>
                 <w:webHidden/>
               </w:rPr>
-              <w:instrText xml:space="preserve"> PAGEREF _Toc419644149 \h </w:instrText>
+              <w:instrText xml:space="preserve"> PAGEREF _Toc422076777 \h </w:instrText>
             </w:r>
             <w:r>
               <w:rPr>
@@ -2317,7 +2317,7 @@
               <w:lang w:val="es-MX" w:eastAsia="es-MX"/>
             </w:rPr>
           </w:pPr>
-          <w:hyperlink w:anchor="_Toc419644150" w:history="1">
+          <w:hyperlink w:anchor="_Toc422076778" w:history="1">
             <w:r>
               <w:rPr>
                 <w:rStyle w:val="Hipervnculo"/>
@@ -2360,7 +2360,7 @@
                 <w:noProof/>
                 <w:webHidden/>
               </w:rPr>
-              <w:instrText xml:space="preserve"> PAGEREF _Toc419644150 \h </w:instrText>
+              <w:instrText xml:space="preserve"> PAGEREF _Toc422076778 \h </w:instrText>
             </w:r>
             <w:r>
               <w:rPr>
@@ -2403,7 +2403,7 @@
               <w:lang w:val="es-MX" w:eastAsia="es-MX"/>
             </w:rPr>
           </w:pPr>
-          <w:hyperlink w:anchor="_Toc419644151" w:history="1">
+          <w:hyperlink w:anchor="_Toc422076779" w:history="1">
             <w:r>
               <w:rPr>
                 <w:rStyle w:val="Hipervnculo"/>
@@ -2446,7 +2446,7 @@
                 <w:noProof/>
                 <w:webHidden/>
               </w:rPr>
-              <w:instrText xml:space="preserve"> PAGEREF _Toc419644151 \h </w:instrText>
+              <w:instrText xml:space="preserve"> PAGEREF _Toc422076779 \h </w:instrText>
             </w:r>
             <w:r>
               <w:rPr>
@@ -2489,7 +2489,7 @@
               <w:lang w:val="es-MX" w:eastAsia="es-MX"/>
             </w:rPr>
           </w:pPr>
-          <w:hyperlink w:anchor="_Toc419644152" w:history="1">
+          <w:hyperlink w:anchor="_Toc422076780" w:history="1">
             <w:r>
               <w:rPr>
                 <w:rStyle w:val="Hipervnculo"/>
@@ -2532,7 +2532,7 @@
                 <w:noProof/>
                 <w:webHidden/>
               </w:rPr>
-              <w:instrText xml:space="preserve"> PAGEREF _Toc419644152 \h </w:instrText>
+              <w:instrText xml:space="preserve"> PAGEREF _Toc422076780 \h </w:instrText>
             </w:r>
             <w:r>
               <w:rPr>
@@ -2575,7 +2575,7 @@
               <w:lang w:val="es-MX" w:eastAsia="es-MX"/>
             </w:rPr>
           </w:pPr>
-          <w:hyperlink w:anchor="_Toc419644153" w:history="1">
+          <w:hyperlink w:anchor="_Toc422076781" w:history="1">
             <w:r>
               <w:rPr>
                 <w:rStyle w:val="Hipervnculo"/>
@@ -2618,7 +2618,7 @@
                 <w:noProof/>
                 <w:webHidden/>
               </w:rPr>
-              <w:instrText xml:space="preserve"> PAGEREF _Toc419644153 \h </w:instrText>
+              <w:instrText xml:space="preserve"> PAGEREF _Toc422076781 \h </w:instrText>
             </w:r>
             <w:r>
               <w:rPr>
@@ -2661,7 +2661,7 @@
               <w:lang w:val="es-MX" w:eastAsia="es-MX"/>
             </w:rPr>
           </w:pPr>
-          <w:hyperlink w:anchor="_Toc419644154" w:history="1">
+          <w:hyperlink w:anchor="_Toc422076782" w:history="1">
             <w:r>
               <w:rPr>
                 <w:rStyle w:val="Hipervnculo"/>
@@ -2704,7 +2704,7 @@
                 <w:noProof/>
                 <w:webHidden/>
               </w:rPr>
-              <w:instrText xml:space="preserve"> PAGEREF _Toc419644154 \h </w:instrText>
+              <w:instrText xml:space="preserve"> PAGEREF _Toc422076782 \h </w:instrText>
             </w:r>
             <w:r>
               <w:rPr>
@@ -2747,7 +2747,7 @@
               <w:lang w:val="es-MX" w:eastAsia="es-MX"/>
             </w:rPr>
           </w:pPr>
-          <w:hyperlink w:anchor="_Toc419644155" w:history="1">
+          <w:hyperlink w:anchor="_Toc422076783" w:history="1">
             <w:r>
               <w:rPr>
                 <w:rStyle w:val="Hipervnculo"/>
@@ -2790,7 +2790,7 @@
                 <w:noProof/>
                 <w:webHidden/>
               </w:rPr>
-              <w:instrText xml:space="preserve"> PAGEREF _Toc419644155 \h </w:instrText>
+              <w:instrText xml:space="preserve"> PAGEREF _Toc422076783 \h </w:instrText>
             </w:r>
             <w:r>
               <w:rPr>
@@ -2833,7 +2833,7 @@
               <w:lang w:val="es-MX" w:eastAsia="es-MX"/>
             </w:rPr>
           </w:pPr>
-          <w:hyperlink w:anchor="_Toc419644156" w:history="1">
+          <w:hyperlink w:anchor="_Toc422076784" w:history="1">
             <w:r>
               <w:rPr>
                 <w:rStyle w:val="Hipervnculo"/>
@@ -2876,7 +2876,7 @@
                 <w:noProof/>
                 <w:webHidden/>
               </w:rPr>
-              <w:instrText xml:space="preserve"> PAGEREF _Toc419644156 \h </w:instrText>
+              <w:instrText xml:space="preserve"> PAGEREF _Toc422076784 \h </w:instrText>
             </w:r>
             <w:r>
               <w:rPr>
@@ -2919,7 +2919,7 @@
               <w:lang w:val="es-MX" w:eastAsia="es-MX"/>
             </w:rPr>
           </w:pPr>
-          <w:hyperlink w:anchor="_Toc419644157" w:history="1">
+          <w:hyperlink w:anchor="_Toc422076785" w:history="1">
             <w:r>
               <w:rPr>
                 <w:rStyle w:val="Hipervnculo"/>
@@ -2962,7 +2962,7 @@
                 <w:noProof/>
                 <w:webHidden/>
               </w:rPr>
-              <w:instrText xml:space="preserve"> PAGEREF _Toc419644157 \h </w:instrText>
+              <w:instrText xml:space="preserve"> PAGEREF _Toc422076785 \h </w:instrText>
             </w:r>
             <w:r>
               <w:rPr>
@@ -3005,7 +3005,7 @@
               <w:lang w:val="es-MX" w:eastAsia="es-MX"/>
             </w:rPr>
           </w:pPr>
-          <w:hyperlink w:anchor="_Toc419644158" w:history="1">
+          <w:hyperlink w:anchor="_Toc422076786" w:history="1">
             <w:r>
               <w:rPr>
                 <w:rStyle w:val="Hipervnculo"/>
@@ -3048,7 +3048,7 @@
                 <w:noProof/>
                 <w:webHidden/>
               </w:rPr>
-              <w:instrText xml:space="preserve"> PAGEREF _Toc419644158 \h </w:instrText>
+              <w:instrText xml:space="preserve"> PAGEREF _Toc422076786 \h </w:instrText>
             </w:r>
             <w:r>
               <w:rPr>
@@ -3091,7 +3091,7 @@
               <w:lang w:val="es-MX" w:eastAsia="es-MX"/>
             </w:rPr>
           </w:pPr>
-          <w:hyperlink w:anchor="_Toc419644159" w:history="1">
+          <w:hyperlink w:anchor="_Toc422076787" w:history="1">
             <w:r>
               <w:rPr>
                 <w:rStyle w:val="Hipervnculo"/>
@@ -3136,7 +3136,7 @@
                 <w:noProof/>
                 <w:webHidden/>
               </w:rPr>
-              <w:instrText xml:space="preserve"> PAGEREF _Toc419644159 \h </w:instrText>
+              <w:instrText xml:space="preserve"> PAGEREF _Toc422076787 \h </w:instrText>
             </w:r>
             <w:r>
               <w:rPr>
@@ -3179,7 +3179,7 @@
               <w:lang w:val="es-MX" w:eastAsia="es-MX"/>
             </w:rPr>
           </w:pPr>
-          <w:hyperlink w:anchor="_Toc419644160" w:history="1">
+          <w:hyperlink w:anchor="_Toc422076788" w:history="1">
             <w:r>
               <w:rPr>
                 <w:rStyle w:val="Hipervnculo"/>
@@ -3224,7 +3224,7 @@
                 <w:noProof/>
                 <w:webHidden/>
               </w:rPr>
-              <w:instrText xml:space="preserve"> PAGEREF _Toc419644160 \h </w:instrText>
+              <w:instrText xml:space="preserve"> PAGEREF _Toc422076788 \h </w:instrText>
             </w:r>
             <w:r>
               <w:rPr>
@@ -3267,7 +3267,7 @@
               <w:lang w:val="es-MX" w:eastAsia="es-MX"/>
             </w:rPr>
           </w:pPr>
-          <w:hyperlink w:anchor="_Toc419644161" w:history="1">
+          <w:hyperlink w:anchor="_Toc422076789" w:history="1">
             <w:r>
               <w:rPr>
                 <w:rStyle w:val="Hipervnculo"/>
@@ -3312,7 +3312,7 @@
                 <w:noProof/>
                 <w:webHidden/>
               </w:rPr>
-              <w:instrText xml:space="preserve"> PAGEREF _Toc419644161 \h </w:instrText>
+              <w:instrText xml:space="preserve"> PAGEREF _Toc422076789 \h </w:instrText>
             </w:r>
             <w:r>
               <w:rPr>
@@ -3355,7 +3355,7 @@
               <w:lang w:val="es-MX" w:eastAsia="es-MX"/>
             </w:rPr>
           </w:pPr>
-          <w:hyperlink w:anchor="_Toc419644162" w:history="1">
+          <w:hyperlink w:anchor="_Toc422076790" w:history="1">
             <w:r>
               <w:rPr>
                 <w:rStyle w:val="Hipervnculo"/>
@@ -3398,7 +3398,7 @@
                 <w:noProof/>
                 <w:webHidden/>
               </w:rPr>
-              <w:instrText xml:space="preserve"> PAGEREF _Toc419644162 \h </w:instrText>
+              <w:instrText xml:space="preserve"> PAGEREF _Toc422076790 \h </w:instrText>
             </w:r>
             <w:r>
               <w:rPr>
@@ -3441,7 +3441,7 @@
               <w:lang w:val="es-MX" w:eastAsia="es-MX"/>
             </w:rPr>
           </w:pPr>
-          <w:hyperlink w:anchor="_Toc419644163" w:history="1">
+          <w:hyperlink w:anchor="_Toc422076791" w:history="1">
             <w:r>
               <w:rPr>
                 <w:rStyle w:val="Hipervnculo"/>
@@ -3484,7 +3484,7 @@
                 <w:noProof/>
                 <w:webHidden/>
               </w:rPr>
-              <w:instrText xml:space="preserve"> PAGEREF _Toc419644163 \h </w:instrText>
+              <w:instrText xml:space="preserve"> PAGEREF _Toc422076791 \h </w:instrText>
             </w:r>
             <w:r>
               <w:rPr>
@@ -3527,7 +3527,7 @@
               <w:lang w:val="es-MX" w:eastAsia="es-MX"/>
             </w:rPr>
           </w:pPr>
-          <w:hyperlink w:anchor="_Toc419644164" w:history="1">
+          <w:hyperlink w:anchor="_Toc422076792" w:history="1">
             <w:r>
               <w:rPr>
                 <w:rStyle w:val="Hipervnculo"/>
@@ -3570,7 +3570,7 @@
                 <w:noProof/>
                 <w:webHidden/>
               </w:rPr>
-              <w:instrText xml:space="preserve"> PAGEREF _Toc419644164 \h </w:instrText>
+              <w:instrText xml:space="preserve"> PAGEREF _Toc422076792 \h </w:instrText>
             </w:r>
             <w:r>
               <w:rPr>
@@ -3613,7 +3613,7 @@
               <w:lang w:val="es-MX" w:eastAsia="es-MX"/>
             </w:rPr>
           </w:pPr>
-          <w:hyperlink w:anchor="_Toc419644165" w:history="1">
+          <w:hyperlink w:anchor="_Toc422076793" w:history="1">
             <w:r>
               <w:rPr>
                 <w:rStyle w:val="Hipervnculo"/>
@@ -3656,7 +3656,7 @@
                 <w:noProof/>
                 <w:webHidden/>
               </w:rPr>
-              <w:instrText xml:space="preserve"> PAGEREF _Toc419644165 \h </w:instrText>
+              <w:instrText xml:space="preserve"> PAGEREF _Toc422076793 \h </w:instrText>
             </w:r>
             <w:r>
               <w:rPr>
@@ -3699,7 +3699,7 @@
               <w:lang w:val="es-MX" w:eastAsia="es-MX"/>
             </w:rPr>
           </w:pPr>
-          <w:hyperlink w:anchor="_Toc419644166" w:history="1">
+          <w:hyperlink w:anchor="_Toc422076794" w:history="1">
             <w:r>
               <w:rPr>
                 <w:rStyle w:val="Hipervnculo"/>
@@ -3742,7 +3742,7 @@
                 <w:noProof/>
                 <w:webHidden/>
               </w:rPr>
-              <w:instrText xml:space="preserve"> PAGEREF _Toc419644166 \h </w:instrText>
+              <w:instrText xml:space="preserve"> PAGEREF _Toc422076794 \h </w:instrText>
             </w:r>
             <w:r>
               <w:rPr>
@@ -3785,7 +3785,7 @@
               <w:lang w:val="es-MX" w:eastAsia="es-MX"/>
             </w:rPr>
           </w:pPr>
-          <w:hyperlink w:anchor="_Toc419644167" w:history="1">
+          <w:hyperlink w:anchor="_Toc422076795" w:history="1">
             <w:r>
               <w:rPr>
                 <w:rStyle w:val="Hipervnculo"/>
@@ -3828,7 +3828,267 @@
                 <w:noProof/>
                 <w:webHidden/>
               </w:rPr>
-              <w:instrText xml:space="preserve"> PAGEREF _Toc419644167 \h </w:instrText>
+              <w:instrText xml:space="preserve"> PAGEREF _Toc422076795 \h </w:instrText>
+            </w:r>
+            <w:r>
+              <w:rPr>
+                <w:noProof/>
+                <w:webHidden/>
+              </w:rPr>
+            </w:r>
+            <w:r>
+              <w:rPr>
+                <w:noProof/>
+                <w:webHidden/>
+              </w:rPr>
+              <w:fldChar w:fldCharType="separate"/>
+            </w:r>
+            <w:r>
+              <w:rPr>
+                <w:noProof/>
+                <w:webHidden/>
+              </w:rPr>
+              <w:t>26</w:t>
+            </w:r>
+            <w:r>
+              <w:rPr>
+                <w:noProof/>
+                <w:webHidden/>
+              </w:rPr>
+              <w:fldChar w:fldCharType="end"/>
+            </w:r>
+          </w:hyperlink>
+        </w:p>
+        <w:p>
+          <w:pPr>
+            <w:pStyle w:val="TDC2"/>
+            <w:tabs>
+              <w:tab w:val="left" w:pos="880"/>
+              <w:tab w:val="right" w:leader="dot" w:pos="8828"/>
+            </w:tabs>
+            <w:rPr>
+              <w:noProof/>
+              <w:lang w:val="es-MX" w:eastAsia="es-MX"/>
+            </w:rPr>
+          </w:pPr>
+          <w:hyperlink w:anchor="_Toc422076796" w:history="1">
+            <w:r>
+              <w:rPr>
+                <w:rStyle w:val="Hipervnculo"/>
+                <w:rFonts w:ascii="Times New Roman" w:hAnsi="Times New Roman" w:cs="Times New Roman"/>
+                <w:noProof/>
+                <w:lang w:val="en-US"/>
+              </w:rPr>
+              <w:t>3.1</w:t>
+            </w:r>
+            <w:r>
+              <w:rPr>
+                <w:noProof/>
+                <w:lang w:val="es-MX" w:eastAsia="es-MX"/>
+              </w:rPr>
+              <w:tab/>
+            </w:r>
+            <w:r>
+              <w:rPr>
+                <w:rStyle w:val="Hipervnculo"/>
+                <w:rFonts w:ascii="Times New Roman" w:hAnsi="Times New Roman" w:cs="Times New Roman"/>
+                <w:noProof/>
+                <w:lang w:val="en-US"/>
+              </w:rPr>
+              <w:t>Requerimientos</w:t>
+            </w:r>
+            <w:r>
+              <w:rPr>
+                <w:noProof/>
+                <w:webHidden/>
+              </w:rPr>
+              <w:tab/>
+            </w:r>
+            <w:r>
+              <w:rPr>
+                <w:noProof/>
+                <w:webHidden/>
+              </w:rPr>
+              <w:fldChar w:fldCharType="begin"/>
+            </w:r>
+            <w:r>
+              <w:rPr>
+                <w:noProof/>
+                <w:webHidden/>
+              </w:rPr>
+              <w:instrText xml:space="preserve"> PAGEREF _Toc422076796 \h </w:instrText>
+            </w:r>
+            <w:r>
+              <w:rPr>
+                <w:noProof/>
+                <w:webHidden/>
+              </w:rPr>
+            </w:r>
+            <w:r>
+              <w:rPr>
+                <w:noProof/>
+                <w:webHidden/>
+              </w:rPr>
+              <w:fldChar w:fldCharType="separate"/>
+            </w:r>
+            <w:r>
+              <w:rPr>
+                <w:noProof/>
+                <w:webHidden/>
+              </w:rPr>
+              <w:t>26</w:t>
+            </w:r>
+            <w:r>
+              <w:rPr>
+                <w:noProof/>
+                <w:webHidden/>
+              </w:rPr>
+              <w:fldChar w:fldCharType="end"/>
+            </w:r>
+          </w:hyperlink>
+        </w:p>
+        <w:p>
+          <w:pPr>
+            <w:pStyle w:val="TDC3"/>
+            <w:tabs>
+              <w:tab w:val="left" w:pos="1320"/>
+              <w:tab w:val="right" w:leader="dot" w:pos="8828"/>
+            </w:tabs>
+            <w:rPr>
+              <w:noProof/>
+              <w:lang w:val="es-MX" w:eastAsia="es-MX"/>
+            </w:rPr>
+          </w:pPr>
+          <w:hyperlink w:anchor="_Toc422076797" w:history="1">
+            <w:r>
+              <w:rPr>
+                <w:rStyle w:val="Hipervnculo"/>
+                <w:rFonts w:ascii="Times New Roman" w:hAnsi="Times New Roman" w:cs="Times New Roman"/>
+                <w:noProof/>
+              </w:rPr>
+              <w:t>3.1.1</w:t>
+            </w:r>
+            <w:r>
+              <w:rPr>
+                <w:noProof/>
+                <w:lang w:val="es-MX" w:eastAsia="es-MX"/>
+              </w:rPr>
+              <w:tab/>
+            </w:r>
+            <w:r>
+              <w:rPr>
+                <w:rStyle w:val="Hipervnculo"/>
+                <w:rFonts w:ascii="Times New Roman" w:hAnsi="Times New Roman" w:cs="Times New Roman"/>
+                <w:noProof/>
+              </w:rPr>
+              <w:t>Requerimientos funcionales</w:t>
+            </w:r>
+            <w:r>
+              <w:rPr>
+                <w:noProof/>
+                <w:webHidden/>
+              </w:rPr>
+              <w:tab/>
+            </w:r>
+            <w:r>
+              <w:rPr>
+                <w:noProof/>
+                <w:webHidden/>
+              </w:rPr>
+              <w:fldChar w:fldCharType="begin"/>
+            </w:r>
+            <w:r>
+              <w:rPr>
+                <w:noProof/>
+                <w:webHidden/>
+              </w:rPr>
+              <w:instrText xml:space="preserve"> PAGEREF _Toc422076797 \h </w:instrText>
+            </w:r>
+            <w:r>
+              <w:rPr>
+                <w:noProof/>
+                <w:webHidden/>
+              </w:rPr>
+            </w:r>
+            <w:r>
+              <w:rPr>
+                <w:noProof/>
+                <w:webHidden/>
+              </w:rPr>
+              <w:fldChar w:fldCharType="separate"/>
+            </w:r>
+            <w:r>
+              <w:rPr>
+                <w:noProof/>
+                <w:webHidden/>
+              </w:rPr>
+              <w:t>26</w:t>
+            </w:r>
+            <w:r>
+              <w:rPr>
+                <w:noProof/>
+                <w:webHidden/>
+              </w:rPr>
+              <w:fldChar w:fldCharType="end"/>
+            </w:r>
+          </w:hyperlink>
+        </w:p>
+        <w:p>
+          <w:pPr>
+            <w:pStyle w:val="TDC3"/>
+            <w:tabs>
+              <w:tab w:val="left" w:pos="1320"/>
+              <w:tab w:val="right" w:leader="dot" w:pos="8828"/>
+            </w:tabs>
+            <w:rPr>
+              <w:noProof/>
+              <w:lang w:val="es-MX" w:eastAsia="es-MX"/>
+            </w:rPr>
+          </w:pPr>
+          <w:hyperlink w:anchor="_Toc422076798" w:history="1">
+            <w:r>
+              <w:rPr>
+                <w:rStyle w:val="Hipervnculo"/>
+                <w:rFonts w:ascii="Times New Roman" w:hAnsi="Times New Roman" w:cs="Times New Roman"/>
+                <w:noProof/>
+              </w:rPr>
+              <w:t>3.1.2</w:t>
+            </w:r>
+            <w:r>
+              <w:rPr>
+                <w:noProof/>
+                <w:lang w:val="es-MX" w:eastAsia="es-MX"/>
+              </w:rPr>
+              <w:tab/>
+            </w:r>
+            <w:r>
+              <w:rPr>
+                <w:rStyle w:val="Hipervnculo"/>
+                <w:rFonts w:ascii="Times New Roman" w:hAnsi="Times New Roman" w:cs="Times New Roman"/>
+                <w:noProof/>
+              </w:rPr>
+              <w:t>Requerimientos no funcionales</w:t>
+            </w:r>
+            <w:r>
+              <w:rPr>
+                <w:noProof/>
+                <w:webHidden/>
+              </w:rPr>
+              <w:tab/>
+            </w:r>
+            <w:r>
+              <w:rPr>
+                <w:noProof/>
+                <w:webHidden/>
+              </w:rPr>
+              <w:fldChar w:fldCharType="begin"/>
+            </w:r>
+            <w:r>
+              <w:rPr>
+                <w:noProof/>
+                <w:webHidden/>
+              </w:rPr>
+              <w:instrText xml:space="preserve"> PAGEREF _Toc422076798 \h </w:instrText>
             </w:r>
             <w:r>
               <w:rPr>
@@ -3871,7 +4131,7 @@
               <w:lang w:val="es-MX" w:eastAsia="es-MX"/>
             </w:rPr>
           </w:pPr>
-          <w:hyperlink w:anchor="_Toc419644168" w:history="1">
+          <w:hyperlink w:anchor="_Toc422076799" w:history="1">
             <w:r>
               <w:rPr>
                 <w:rStyle w:val="Hipervnculo"/>
@@ -3914,7 +4174,7 @@
                 <w:noProof/>
                 <w:webHidden/>
               </w:rPr>
-              <w:instrText xml:space="preserve"> PAGEREF _Toc419644168 \h </w:instrText>
+              <w:instrText xml:space="preserve"> PAGEREF _Toc422076799 \h </w:instrText>
             </w:r>
             <w:r>
               <w:rPr>
@@ -3934,7 +4194,351 @@
                 <w:noProof/>
                 <w:webHidden/>
               </w:rPr>
-              <w:t>26</w:t>
+              <w:t>27</w:t>
+            </w:r>
+            <w:r>
+              <w:rPr>
+                <w:noProof/>
+                <w:webHidden/>
+              </w:rPr>
+              <w:fldChar w:fldCharType="end"/>
+            </w:r>
+          </w:hyperlink>
+        </w:p>
+        <w:p>
+          <w:pPr>
+            <w:pStyle w:val="TDC2"/>
+            <w:tabs>
+              <w:tab w:val="left" w:pos="880"/>
+              <w:tab w:val="right" w:leader="dot" w:pos="8828"/>
+            </w:tabs>
+            <w:rPr>
+              <w:noProof/>
+              <w:lang w:val="es-MX" w:eastAsia="es-MX"/>
+            </w:rPr>
+          </w:pPr>
+          <w:hyperlink w:anchor="_Toc422076800" w:history="1">
+            <w:r>
+              <w:rPr>
+                <w:rStyle w:val="Hipervnculo"/>
+                <w:rFonts w:ascii="Times New Roman" w:hAnsi="Times New Roman" w:cs="Times New Roman"/>
+                <w:noProof/>
+              </w:rPr>
+              <w:t>4.1</w:t>
+            </w:r>
+            <w:r>
+              <w:rPr>
+                <w:noProof/>
+                <w:lang w:val="es-MX" w:eastAsia="es-MX"/>
+              </w:rPr>
+              <w:tab/>
+            </w:r>
+            <w:r>
+              <w:rPr>
+                <w:rStyle w:val="Hipervnculo"/>
+                <w:rFonts w:ascii="Times New Roman" w:hAnsi="Times New Roman" w:cs="Times New Roman"/>
+                <w:noProof/>
+              </w:rPr>
+              <w:t>Diagrama de bloques</w:t>
+            </w:r>
+            <w:r>
+              <w:rPr>
+                <w:noProof/>
+                <w:webHidden/>
+              </w:rPr>
+              <w:tab/>
+            </w:r>
+            <w:r>
+              <w:rPr>
+                <w:noProof/>
+                <w:webHidden/>
+              </w:rPr>
+              <w:fldChar w:fldCharType="begin"/>
+            </w:r>
+            <w:r>
+              <w:rPr>
+                <w:noProof/>
+                <w:webHidden/>
+              </w:rPr>
+              <w:instrText xml:space="preserve"> PAGEREF _Toc422076800 \h </w:instrText>
+            </w:r>
+            <w:r>
+              <w:rPr>
+                <w:noProof/>
+                <w:webHidden/>
+              </w:rPr>
+            </w:r>
+            <w:r>
+              <w:rPr>
+                <w:noProof/>
+                <w:webHidden/>
+              </w:rPr>
+              <w:fldChar w:fldCharType="separate"/>
+            </w:r>
+            <w:r>
+              <w:rPr>
+                <w:noProof/>
+                <w:webHidden/>
+              </w:rPr>
+              <w:t>27</w:t>
+            </w:r>
+            <w:r>
+              <w:rPr>
+                <w:noProof/>
+                <w:webHidden/>
+              </w:rPr>
+              <w:fldChar w:fldCharType="end"/>
+            </w:r>
+          </w:hyperlink>
+        </w:p>
+        <w:p>
+          <w:pPr>
+            <w:pStyle w:val="TDC2"/>
+            <w:tabs>
+              <w:tab w:val="left" w:pos="880"/>
+              <w:tab w:val="right" w:leader="dot" w:pos="8828"/>
+            </w:tabs>
+            <w:rPr>
+              <w:noProof/>
+              <w:lang w:val="es-MX" w:eastAsia="es-MX"/>
+            </w:rPr>
+          </w:pPr>
+          <w:hyperlink w:anchor="_Toc422076801" w:history="1">
+            <w:r>
+              <w:rPr>
+                <w:rStyle w:val="Hipervnculo"/>
+                <w:rFonts w:ascii="Times New Roman" w:hAnsi="Times New Roman" w:cs="Times New Roman"/>
+                <w:noProof/>
+              </w:rPr>
+              <w:t>4.2</w:t>
+            </w:r>
+            <w:r>
+              <w:rPr>
+                <w:noProof/>
+                <w:lang w:val="es-MX" w:eastAsia="es-MX"/>
+              </w:rPr>
+              <w:tab/>
+            </w:r>
+            <w:r>
+              <w:rPr>
+                <w:rStyle w:val="Hipervnculo"/>
+                <w:rFonts w:ascii="Times New Roman" w:hAnsi="Times New Roman" w:cs="Times New Roman"/>
+                <w:noProof/>
+              </w:rPr>
+              <w:t>Diagrama de Casos de uso</w:t>
+            </w:r>
+            <w:r>
+              <w:rPr>
+                <w:noProof/>
+                <w:webHidden/>
+              </w:rPr>
+              <w:tab/>
+            </w:r>
+            <w:r>
+              <w:rPr>
+                <w:noProof/>
+                <w:webHidden/>
+              </w:rPr>
+              <w:fldChar w:fldCharType="begin"/>
+            </w:r>
+            <w:r>
+              <w:rPr>
+                <w:noProof/>
+                <w:webHidden/>
+              </w:rPr>
+              <w:instrText xml:space="preserve"> PAGEREF _Toc422076801 \h </w:instrText>
+            </w:r>
+            <w:r>
+              <w:rPr>
+                <w:noProof/>
+                <w:webHidden/>
+              </w:rPr>
+            </w:r>
+            <w:r>
+              <w:rPr>
+                <w:noProof/>
+                <w:webHidden/>
+              </w:rPr>
+              <w:fldChar w:fldCharType="separate"/>
+            </w:r>
+            <w:r>
+              <w:rPr>
+                <w:noProof/>
+                <w:webHidden/>
+              </w:rPr>
+              <w:t>28</w:t>
+            </w:r>
+            <w:r>
+              <w:rPr>
+                <w:noProof/>
+                <w:webHidden/>
+              </w:rPr>
+              <w:fldChar w:fldCharType="end"/>
+            </w:r>
+          </w:hyperlink>
+        </w:p>
+        <w:p>
+          <w:pPr>
+            <w:pStyle w:val="TDC2"/>
+            <w:tabs>
+              <w:tab w:val="left" w:pos="880"/>
+              <w:tab w:val="right" w:leader="dot" w:pos="8828"/>
+            </w:tabs>
+            <w:rPr>
+              <w:noProof/>
+              <w:lang w:val="es-MX" w:eastAsia="es-MX"/>
+            </w:rPr>
+          </w:pPr>
+          <w:hyperlink w:anchor="_Toc422076802" w:history="1">
+            <w:r>
+              <w:rPr>
+                <w:rStyle w:val="Hipervnculo"/>
+                <w:rFonts w:ascii="Times New Roman" w:hAnsi="Times New Roman" w:cs="Times New Roman"/>
+                <w:noProof/>
+              </w:rPr>
+              <w:t>4.3</w:t>
+            </w:r>
+            <w:r>
+              <w:rPr>
+                <w:noProof/>
+                <w:lang w:val="es-MX" w:eastAsia="es-MX"/>
+              </w:rPr>
+              <w:tab/>
+            </w:r>
+            <w:r>
+              <w:rPr>
+                <w:rStyle w:val="Hipervnculo"/>
+                <w:rFonts w:ascii="Times New Roman" w:hAnsi="Times New Roman" w:cs="Times New Roman"/>
+                <w:noProof/>
+              </w:rPr>
+              <w:t>Diagramas de Secuencia</w:t>
+            </w:r>
+            <w:r>
+              <w:rPr>
+                <w:noProof/>
+                <w:webHidden/>
+              </w:rPr>
+              <w:tab/>
+            </w:r>
+            <w:r>
+              <w:rPr>
+                <w:noProof/>
+                <w:webHidden/>
+              </w:rPr>
+              <w:fldChar w:fldCharType="begin"/>
+            </w:r>
+            <w:r>
+              <w:rPr>
+                <w:noProof/>
+                <w:webHidden/>
+              </w:rPr>
+              <w:instrText xml:space="preserve"> PAGEREF _Toc422076802 \h </w:instrText>
+            </w:r>
+            <w:r>
+              <w:rPr>
+                <w:noProof/>
+                <w:webHidden/>
+              </w:rPr>
+            </w:r>
+            <w:r>
+              <w:rPr>
+                <w:noProof/>
+                <w:webHidden/>
+              </w:rPr>
+              <w:fldChar w:fldCharType="separate"/>
+            </w:r>
+            <w:r>
+              <w:rPr>
+                <w:noProof/>
+                <w:webHidden/>
+              </w:rPr>
+              <w:t>29</w:t>
+            </w:r>
+            <w:r>
+              <w:rPr>
+                <w:noProof/>
+                <w:webHidden/>
+              </w:rPr>
+              <w:fldChar w:fldCharType="end"/>
+            </w:r>
+          </w:hyperlink>
+        </w:p>
+        <w:p>
+          <w:pPr>
+            <w:pStyle w:val="TDC2"/>
+            <w:tabs>
+              <w:tab w:val="left" w:pos="880"/>
+              <w:tab w:val="right" w:leader="dot" w:pos="8828"/>
+            </w:tabs>
+            <w:rPr>
+              <w:noProof/>
+              <w:lang w:val="es-MX" w:eastAsia="es-MX"/>
+            </w:rPr>
+          </w:pPr>
+          <w:hyperlink w:anchor="_Toc422076803" w:history="1">
+            <w:r>
+              <w:rPr>
+                <w:rStyle w:val="Hipervnculo"/>
+                <w:rFonts w:ascii="Times New Roman" w:hAnsi="Times New Roman" w:cs="Times New Roman"/>
+                <w:noProof/>
+              </w:rPr>
+              <w:t>4.4</w:t>
+            </w:r>
+            <w:r>
+              <w:rPr>
+                <w:noProof/>
+                <w:lang w:val="es-MX" w:eastAsia="es-MX"/>
+              </w:rPr>
+              <w:tab/>
+            </w:r>
+            <w:r>
+              <w:rPr>
+                <w:rStyle w:val="Hipervnculo"/>
+                <w:rFonts w:ascii="Times New Roman" w:hAnsi="Times New Roman" w:cs="Times New Roman"/>
+                <w:noProof/>
+              </w:rPr>
+              <w:t>Diagrama de estados</w:t>
+            </w:r>
+            <w:r>
+              <w:rPr>
+                <w:noProof/>
+                <w:webHidden/>
+              </w:rPr>
+              <w:tab/>
+            </w:r>
+            <w:r>
+              <w:rPr>
+                <w:noProof/>
+                <w:webHidden/>
+              </w:rPr>
+              <w:fldChar w:fldCharType="begin"/>
+            </w:r>
+            <w:r>
+              <w:rPr>
+                <w:noProof/>
+                <w:webHidden/>
+              </w:rPr>
+              <w:instrText xml:space="preserve"> PAGEREF _Toc422076803 \h </w:instrText>
+            </w:r>
+            <w:r>
+              <w:rPr>
+                <w:noProof/>
+                <w:webHidden/>
+              </w:rPr>
+            </w:r>
+            <w:r>
+              <w:rPr>
+                <w:noProof/>
+                <w:webHidden/>
+              </w:rPr>
+              <w:fldChar w:fldCharType="separate"/>
+            </w:r>
+            <w:r>
+              <w:rPr>
+                <w:noProof/>
+                <w:webHidden/>
+              </w:rPr>
+              <w:t>30</w:t>
             </w:r>
             <w:r>
               <w:rPr>
@@ -3957,7 +4561,7 @@
               <w:lang w:val="es-MX" w:eastAsia="es-MX"/>
             </w:rPr>
           </w:pPr>
-          <w:hyperlink w:anchor="_Toc419644169" w:history="1">
+          <w:hyperlink w:anchor="_Toc422076804" w:history="1">
             <w:r>
               <w:rPr>
                 <w:rStyle w:val="Hipervnculo"/>
@@ -4000,7 +4604,7 @@
                 <w:noProof/>
                 <w:webHidden/>
               </w:rPr>
-              <w:instrText xml:space="preserve"> PAGEREF _Toc419644169 \h </w:instrText>
+              <w:instrText xml:space="preserve"> PAGEREF _Toc422076804 \h </w:instrText>
             </w:r>
             <w:r>
               <w:rPr>
@@ -4020,7 +4624,7 @@
                 <w:noProof/>
                 <w:webHidden/>
               </w:rPr>
-              <w:t>26</w:t>
+              <w:t>30</w:t>
             </w:r>
             <w:r>
               <w:rPr>
@@ -4043,7 +4647,7 @@
               <w:lang w:val="es-MX" w:eastAsia="es-MX"/>
             </w:rPr>
           </w:pPr>
-          <w:hyperlink w:anchor="_Toc419644170" w:history="1">
+          <w:hyperlink w:anchor="_Toc422076805" w:history="1">
             <w:r>
               <w:rPr>
                 <w:rStyle w:val="Hipervnculo"/>
@@ -4086,7 +4690,7 @@
                 <w:noProof/>
                 <w:webHidden/>
               </w:rPr>
-              <w:instrText xml:space="preserve"> PAGEREF _Toc419644170 \h </w:instrText>
+              <w:instrText xml:space="preserve"> PAGEREF _Toc422076805 \h </w:instrText>
             </w:r>
             <w:r>
               <w:rPr>
@@ -4106,7 +4710,7 @@
                 <w:noProof/>
                 <w:webHidden/>
               </w:rPr>
-              <w:t>26</w:t>
+              <w:t>30</w:t>
             </w:r>
             <w:r>
               <w:rPr>
@@ -4129,7 +4733,7 @@
               <w:lang w:val="es-MX" w:eastAsia="es-MX"/>
             </w:rPr>
           </w:pPr>
-          <w:hyperlink w:anchor="_Toc419644171" w:history="1">
+          <w:hyperlink w:anchor="_Toc422076806" w:history="1">
             <w:r>
               <w:rPr>
                 <w:rStyle w:val="Hipervnculo"/>
@@ -4172,7 +4776,7 @@
                 <w:noProof/>
                 <w:webHidden/>
               </w:rPr>
-              <w:instrText xml:space="preserve"> PAGEREF _Toc419644171 \h </w:instrText>
+              <w:instrText xml:space="preserve"> PAGEREF _Toc422076806 \h </w:instrText>
             </w:r>
             <w:r>
               <w:rPr>
@@ -4192,7 +4796,7 @@
                 <w:noProof/>
                 <w:webHidden/>
               </w:rPr>
-              <w:t>27</w:t>
+              <w:t>30</w:t>
             </w:r>
             <w:r>
               <w:rPr>
@@ -4291,7 +4895,7 @@
           <w:color w:val="000000" w:themeColor="text1"/>
         </w:rPr>
       </w:pPr>
-      <w:bookmarkStart w:id="0" w:name="_Toc419644130"/>
+      <w:bookmarkStart w:id="0" w:name="_Toc422076758"/>
       <w:r>
         <w:rPr>
           <w:rFonts w:ascii="Times New Roman" w:hAnsi="Times New Roman" w:cs="Times New Roman"/>
@@ -4383,7 +4987,7 @@
           <w:color w:val="000000" w:themeColor="text1"/>
         </w:rPr>
       </w:pPr>
-      <w:bookmarkStart w:id="1" w:name="_Toc419644131"/>
+      <w:bookmarkStart w:id="1" w:name="_Toc422076759"/>
       <w:r>
         <w:rPr>
           <w:rFonts w:ascii="Times New Roman" w:hAnsi="Times New Roman" w:cs="Times New Roman"/>
@@ -4573,7 +5177,7 @@
           <w:color w:val="000000" w:themeColor="text1"/>
         </w:rPr>
       </w:pPr>
-      <w:bookmarkStart w:id="2" w:name="_Toc419644132"/>
+      <w:bookmarkStart w:id="2" w:name="_Toc422076760"/>
       <w:r>
         <w:rPr>
           <w:rFonts w:ascii="Times New Roman" w:hAnsi="Times New Roman" w:cs="Times New Roman"/>
@@ -4599,7 +5203,25 @@
           <w:sz w:val="24"/>
           <w:szCs w:val="24"/>
         </w:rPr>
-        <w:t>Diseñar un software interactivo utilizando programación orientada a objetos (POO), alojado en la plataforma Google App Engine con la finalidad de auxiliar en la enseñanza de la Lectoescritura y habilidades matemáticas de los niños con Síndrome de Down.</w:t>
+        <w:t xml:space="preserve">Diseñar un software interactivo utilizando programación orientada a objetos (POO), alojado en la plataforma Google App </w:t>
+      </w:r>
+      <w:proofErr w:type="spellStart"/>
+      <w:r>
+        <w:rPr>
+          <w:rFonts w:ascii="Times New Roman" w:hAnsi="Times New Roman" w:cs="Times New Roman"/>
+          <w:sz w:val="24"/>
+          <w:szCs w:val="24"/>
+        </w:rPr>
+        <w:t>Engine</w:t>
+      </w:r>
+      <w:proofErr w:type="spellEnd"/>
+      <w:r>
+        <w:rPr>
+          <w:rFonts w:ascii="Times New Roman" w:hAnsi="Times New Roman" w:cs="Times New Roman"/>
+          <w:sz w:val="24"/>
+          <w:szCs w:val="24"/>
+        </w:rPr>
+        <w:t xml:space="preserve"> con la finalidad de auxiliar en la enseñanza de la Lectoescritura y habilidades matemáticas de los niños con Síndrome de Down.</w:t>
       </w:r>
     </w:p>
     <w:p/>
@@ -4615,7 +5237,7 @@
           <w:color w:val="000000" w:themeColor="text1"/>
         </w:rPr>
       </w:pPr>
-      <w:bookmarkStart w:id="3" w:name="_Toc419644133"/>
+      <w:bookmarkStart w:id="3" w:name="_Toc422076761"/>
       <w:r>
         <w:rPr>
           <w:rFonts w:ascii="Times New Roman" w:hAnsi="Times New Roman" w:cs="Times New Roman"/>
@@ -4671,7 +5293,25 @@
           <w:sz w:val="24"/>
           <w:szCs w:val="24"/>
         </w:rPr>
-        <w:t>Alojar el software en la plataforma Google App Engine.</w:t>
+        <w:t xml:space="preserve">Alojar el software en la plataforma Google App </w:t>
+      </w:r>
+      <w:proofErr w:type="spellStart"/>
+      <w:r>
+        <w:rPr>
+          <w:rFonts w:ascii="Times New Roman" w:hAnsi="Times New Roman" w:cs="Times New Roman"/>
+          <w:sz w:val="24"/>
+          <w:szCs w:val="24"/>
+        </w:rPr>
+        <w:t>Engine</w:t>
+      </w:r>
+      <w:proofErr w:type="spellEnd"/>
+      <w:r>
+        <w:rPr>
+          <w:rFonts w:ascii="Times New Roman" w:hAnsi="Times New Roman" w:cs="Times New Roman"/>
+          <w:sz w:val="24"/>
+          <w:szCs w:val="24"/>
+        </w:rPr>
+        <w:t>.</w:t>
       </w:r>
     </w:p>
     <w:p>
@@ -4695,7 +5335,25 @@
           <w:sz w:val="24"/>
           <w:szCs w:val="24"/>
         </w:rPr>
-        <w:t>Diseñar una base de datos en Google App Engine.</w:t>
+        <w:t xml:space="preserve">Diseñar una base de datos en Google App </w:t>
+      </w:r>
+      <w:proofErr w:type="spellStart"/>
+      <w:r>
+        <w:rPr>
+          <w:rFonts w:ascii="Times New Roman" w:hAnsi="Times New Roman" w:cs="Times New Roman"/>
+          <w:sz w:val="24"/>
+          <w:szCs w:val="24"/>
+        </w:rPr>
+        <w:t>Engine</w:t>
+      </w:r>
+      <w:proofErr w:type="spellEnd"/>
+      <w:r>
+        <w:rPr>
+          <w:rFonts w:ascii="Times New Roman" w:hAnsi="Times New Roman" w:cs="Times New Roman"/>
+          <w:sz w:val="24"/>
+          <w:szCs w:val="24"/>
+        </w:rPr>
+        <w:t>.</w:t>
       </w:r>
     </w:p>
     <w:p>
@@ -4804,7 +5462,7 @@
           <w:color w:val="000000" w:themeColor="text1"/>
         </w:rPr>
       </w:pPr>
-      <w:bookmarkStart w:id="4" w:name="_Toc419644134"/>
+      <w:bookmarkStart w:id="4" w:name="_Toc422076762"/>
       <w:r>
         <w:rPr>
           <w:rFonts w:ascii="Times New Roman" w:hAnsi="Times New Roman" w:cs="Times New Roman"/>
@@ -4848,7 +5506,25 @@
           <w:sz w:val="24"/>
           <w:szCs w:val="24"/>
         </w:rPr>
-        <w:t>El Síndrome de Down debe su nombre al apellido del médico británico John Langdon Haydon Down, que fue el primero en describir en 1866 las características clínicas que tenían en común un grupo de personas, sin poder determinar su causa.</w:t>
+        <w:t xml:space="preserve">El Síndrome de Down debe su nombre al apellido del médico británico John Langdon </w:t>
+      </w:r>
+      <w:proofErr w:type="spellStart"/>
+      <w:r>
+        <w:rPr>
+          <w:rFonts w:ascii="Times New Roman" w:hAnsi="Times New Roman" w:cs="Times New Roman"/>
+          <w:sz w:val="24"/>
+          <w:szCs w:val="24"/>
+        </w:rPr>
+        <w:t>Haydon</w:t>
+      </w:r>
+      <w:proofErr w:type="spellEnd"/>
+      <w:r>
+        <w:rPr>
+          <w:rFonts w:ascii="Times New Roman" w:hAnsi="Times New Roman" w:cs="Times New Roman"/>
+          <w:sz w:val="24"/>
+          <w:szCs w:val="24"/>
+        </w:rPr>
+        <w:t xml:space="preserve"> Down, que fue el primero en describir en 1866 las características clínicas que tenían en común un grupo de personas, sin poder determinar su causa.</w:t>
       </w:r>
     </w:p>
     <w:p>
@@ -4932,13 +5608,23 @@
           <w:szCs w:val="24"/>
         </w:rPr>
       </w:pPr>
-      <w:r>
-        <w:rPr>
-          <w:rFonts w:ascii="Times New Roman" w:hAnsi="Times New Roman" w:cs="Times New Roman"/>
-          <w:sz w:val="24"/>
-          <w:szCs w:val="24"/>
-        </w:rPr>
-        <w:t>Sc@ut es un software para integrar a niños autistas y con Síndrome de Down, por medio de pictogramas a cualquier persona con dificultades comunicativas, ya sea por un problema físico o por una discapacidad intelectual.</w:t>
+      <w:proofErr w:type="spellStart"/>
+      <w:r>
+        <w:rPr>
+          <w:rFonts w:ascii="Times New Roman" w:hAnsi="Times New Roman" w:cs="Times New Roman"/>
+          <w:sz w:val="24"/>
+          <w:szCs w:val="24"/>
+        </w:rPr>
+        <w:t>Sc@ut</w:t>
+      </w:r>
+      <w:proofErr w:type="spellEnd"/>
+      <w:r>
+        <w:rPr>
+          <w:rFonts w:ascii="Times New Roman" w:hAnsi="Times New Roman" w:cs="Times New Roman"/>
+          <w:sz w:val="24"/>
+          <w:szCs w:val="24"/>
+        </w:rPr>
+        <w:t xml:space="preserve"> es un software para integrar a niños autistas y con Síndrome de Down, por medio de pictogramas a cualquier persona con dificultades comunicativas, ya sea por un problema físico o por una discapacidad intelectual.</w:t>
       </w:r>
     </w:p>
     <w:p>
@@ -5027,7 +5713,7 @@
           <w:color w:val="000000" w:themeColor="text1"/>
         </w:rPr>
       </w:pPr>
-      <w:bookmarkStart w:id="5" w:name="_Toc419644135"/>
+      <w:bookmarkStart w:id="5" w:name="_Toc422076763"/>
       <w:r>
         <w:rPr>
           <w:rFonts w:ascii="Times New Roman" w:hAnsi="Times New Roman" w:cs="Times New Roman"/>
@@ -5050,13 +5736,22 @@
           <w:color w:val="000000" w:themeColor="text1"/>
         </w:rPr>
       </w:pPr>
-      <w:bookmarkStart w:id="6" w:name="_Toc419644136"/>
-      <w:r>
-        <w:rPr>
-          <w:rFonts w:ascii="Times New Roman" w:hAnsi="Times New Roman" w:cs="Times New Roman"/>
-          <w:color w:val="000000" w:themeColor="text1"/>
-        </w:rPr>
-        <w:t>Sc@ut, Sistema de Comunicación Aumentativa y Adaptativa</w:t>
+      <w:bookmarkStart w:id="6" w:name="_Toc422076764"/>
+      <w:proofErr w:type="spellStart"/>
+      <w:r>
+        <w:rPr>
+          <w:rFonts w:ascii="Times New Roman" w:hAnsi="Times New Roman" w:cs="Times New Roman"/>
+          <w:color w:val="000000" w:themeColor="text1"/>
+        </w:rPr>
+        <w:t>Sc@ut</w:t>
+      </w:r>
+      <w:proofErr w:type="spellEnd"/>
+      <w:r>
+        <w:rPr>
+          <w:rFonts w:ascii="Times New Roman" w:hAnsi="Times New Roman" w:cs="Times New Roman"/>
+          <w:color w:val="000000" w:themeColor="text1"/>
+        </w:rPr>
+        <w:t>, Sistema de Comunicación Aumentativa y Adaptativa</w:t>
       </w:r>
       <w:bookmarkEnd w:id="6"/>
     </w:p>
@@ -5070,13 +5765,23 @@
           <w:szCs w:val="24"/>
         </w:rPr>
       </w:pPr>
-      <w:r>
-        <w:rPr>
-          <w:rFonts w:ascii="Times New Roman" w:hAnsi="Times New Roman" w:cs="Times New Roman"/>
-          <w:sz w:val="24"/>
-          <w:szCs w:val="24"/>
-        </w:rPr>
-        <w:t>Sc@ut es un software integrado por un conjunto de aplicaciones para dispositivos portátiles (PDA) y para Sistema Operativo Linux que busca cumplir las siguientes premisas:</w:t>
+      <w:proofErr w:type="spellStart"/>
+      <w:r>
+        <w:rPr>
+          <w:rFonts w:ascii="Times New Roman" w:hAnsi="Times New Roman" w:cs="Times New Roman"/>
+          <w:sz w:val="24"/>
+          <w:szCs w:val="24"/>
+        </w:rPr>
+        <w:t>Sc@ut</w:t>
+      </w:r>
+      <w:proofErr w:type="spellEnd"/>
+      <w:r>
+        <w:rPr>
+          <w:rFonts w:ascii="Times New Roman" w:hAnsi="Times New Roman" w:cs="Times New Roman"/>
+          <w:sz w:val="24"/>
+          <w:szCs w:val="24"/>
+        </w:rPr>
+        <w:t xml:space="preserve"> es un software integrado por un conjunto de aplicaciones para dispositivos portátiles (PDA) y para Sistema Operativo Linux que busca cumplir las siguientes premisas:</w:t>
       </w:r>
     </w:p>
     <w:p>
@@ -5214,25 +5919,61 @@
           <w:sz w:val="24"/>
           <w:szCs w:val="24"/>
         </w:rPr>
-        <w:t>El proyecto Sc@ut implementa la tecnología PDA. Implementa un paquete de aplicaciones que están instaladas en la PDA y pueden utilizarse en cualquier momento durante el día.</w:t>
-      </w:r>
-    </w:p>
-    <w:p>
-      <w:pPr>
-        <w:jc w:val="both"/>
-        <w:rPr>
-          <w:rFonts w:ascii="Times New Roman" w:hAnsi="Times New Roman" w:cs="Times New Roman"/>
-          <w:sz w:val="24"/>
-          <w:szCs w:val="24"/>
-        </w:rPr>
-      </w:pPr>
-      <w:r>
-        <w:rPr>
-          <w:rFonts w:ascii="Times New Roman" w:hAnsi="Times New Roman" w:cs="Times New Roman"/>
-          <w:sz w:val="24"/>
-          <w:szCs w:val="24"/>
-        </w:rPr>
-        <w:t>El proyecto Sc@ut es un proyecto de investigación que tiene como finalidad mejorar la capacidad comunicativa del colectivo de personas con necesidades educativas especiales.</w:t>
+        <w:t xml:space="preserve">El proyecto </w:t>
+      </w:r>
+      <w:proofErr w:type="spellStart"/>
+      <w:r>
+        <w:rPr>
+          <w:rFonts w:ascii="Times New Roman" w:hAnsi="Times New Roman" w:cs="Times New Roman"/>
+          <w:sz w:val="24"/>
+          <w:szCs w:val="24"/>
+        </w:rPr>
+        <w:t>Sc@ut</w:t>
+      </w:r>
+      <w:proofErr w:type="spellEnd"/>
+      <w:r>
+        <w:rPr>
+          <w:rFonts w:ascii="Times New Roman" w:hAnsi="Times New Roman" w:cs="Times New Roman"/>
+          <w:sz w:val="24"/>
+          <w:szCs w:val="24"/>
+        </w:rPr>
+        <w:t xml:space="preserve"> implementa la tecnología PDA. Implementa un paquete de aplicaciones que están instaladas en la PDA y pueden utilizarse en cualquier momento durante el día.</w:t>
+      </w:r>
+    </w:p>
+    <w:p>
+      <w:pPr>
+        <w:jc w:val="both"/>
+        <w:rPr>
+          <w:rFonts w:ascii="Times New Roman" w:hAnsi="Times New Roman" w:cs="Times New Roman"/>
+          <w:sz w:val="24"/>
+          <w:szCs w:val="24"/>
+        </w:rPr>
+      </w:pPr>
+      <w:r>
+        <w:rPr>
+          <w:rFonts w:ascii="Times New Roman" w:hAnsi="Times New Roman" w:cs="Times New Roman"/>
+          <w:sz w:val="24"/>
+          <w:szCs w:val="24"/>
+        </w:rPr>
+        <w:t xml:space="preserve">El proyecto </w:t>
+      </w:r>
+      <w:proofErr w:type="spellStart"/>
+      <w:r>
+        <w:rPr>
+          <w:rFonts w:ascii="Times New Roman" w:hAnsi="Times New Roman" w:cs="Times New Roman"/>
+          <w:sz w:val="24"/>
+          <w:szCs w:val="24"/>
+        </w:rPr>
+        <w:t>Sc@ut</w:t>
+      </w:r>
+      <w:proofErr w:type="spellEnd"/>
+      <w:r>
+        <w:rPr>
+          <w:rFonts w:ascii="Times New Roman" w:hAnsi="Times New Roman" w:cs="Times New Roman"/>
+          <w:sz w:val="24"/>
+          <w:szCs w:val="24"/>
+        </w:rPr>
+        <w:t xml:space="preserve"> es un proyecto de investigación que tiene como finalidad mejorar la capacidad comunicativa del colectivo de personas con necesidades educativas especiales.</w:t>
       </w:r>
     </w:p>
     <w:p>
@@ -5261,7 +6002,7 @@
           <w:color w:val="000000" w:themeColor="text1"/>
         </w:rPr>
       </w:pPr>
-      <w:bookmarkStart w:id="7" w:name="_Toc419644137"/>
+      <w:bookmarkStart w:id="7" w:name="_Toc422076765"/>
       <w:r>
         <w:rPr>
           <w:rFonts w:ascii="Times New Roman" w:hAnsi="Times New Roman" w:cs="Times New Roman"/>
@@ -5305,7 +6046,25 @@
           <w:sz w:val="24"/>
           <w:szCs w:val="24"/>
         </w:rPr>
-        <w:t>Picaa funciona sobre los dispositivos iPhone, iPod touch y  iPad de Apple.</w:t>
+        <w:t xml:space="preserve">Picaa funciona sobre los dispositivos iPhone, iPod touch </w:t>
+      </w:r>
+      <w:proofErr w:type="gramStart"/>
+      <w:r>
+        <w:rPr>
+          <w:rFonts w:ascii="Times New Roman" w:hAnsi="Times New Roman" w:cs="Times New Roman"/>
+          <w:sz w:val="24"/>
+          <w:szCs w:val="24"/>
+        </w:rPr>
+        <w:t>y</w:t>
+      </w:r>
+      <w:proofErr w:type="gramEnd"/>
+      <w:r>
+        <w:rPr>
+          <w:rFonts w:ascii="Times New Roman" w:hAnsi="Times New Roman" w:cs="Times New Roman"/>
+          <w:sz w:val="24"/>
+          <w:szCs w:val="24"/>
+        </w:rPr>
+        <w:t xml:space="preserve">  iPad de Apple.</w:t>
       </w:r>
     </w:p>
     <w:p>
@@ -5361,7 +6120,7 @@
           <w:color w:val="000000" w:themeColor="text1"/>
         </w:rPr>
       </w:pPr>
-      <w:bookmarkStart w:id="8" w:name="_Toc419644138"/>
+      <w:bookmarkStart w:id="8" w:name="_Toc422076766"/>
       <w:r>
         <w:rPr>
           <w:rFonts w:ascii="Times New Roman" w:hAnsi="Times New Roman" w:cs="Times New Roman"/>
@@ -5468,8 +6227,6 @@
           <w:szCs w:val="24"/>
         </w:rPr>
       </w:pPr>
-      <w:bookmarkStart w:id="9" w:name="_GoBack"/>
-      <w:bookmarkEnd w:id="9"/>
     </w:p>
     <w:p>
       <w:pPr>
@@ -5483,7 +6240,7 @@
           <w:color w:val="000000" w:themeColor="text1"/>
         </w:rPr>
       </w:pPr>
-      <w:bookmarkStart w:id="10" w:name="_Toc419644139"/>
+      <w:bookmarkStart w:id="9" w:name="_Toc422076767"/>
       <w:r>
         <w:rPr>
           <w:rFonts w:ascii="Times New Roman" w:hAnsi="Times New Roman" w:cs="Times New Roman"/>
@@ -5492,7 +6249,7 @@
         <w:lastRenderedPageBreak/>
         <w:t>Marco Teórico</w:t>
       </w:r>
-      <w:bookmarkEnd w:id="10"/>
+      <w:bookmarkEnd w:id="9"/>
     </w:p>
     <w:p/>
     <w:p>
@@ -5507,15 +6264,24 @@
           <w:color w:val="000000" w:themeColor="text1"/>
         </w:rPr>
       </w:pPr>
-      <w:bookmarkStart w:id="11" w:name="_Toc419644140"/>
-      <w:r>
-        <w:rPr>
-          <w:rFonts w:ascii="Times New Roman" w:hAnsi="Times New Roman" w:cs="Times New Roman"/>
-          <w:color w:val="000000" w:themeColor="text1"/>
-        </w:rPr>
-        <w:t>Módelo Pedagógico de Jean Piaget</w:t>
-      </w:r>
-      <w:bookmarkEnd w:id="11"/>
+      <w:bookmarkStart w:id="10" w:name="_Toc422076768"/>
+      <w:proofErr w:type="spellStart"/>
+      <w:r>
+        <w:rPr>
+          <w:rFonts w:ascii="Times New Roman" w:hAnsi="Times New Roman" w:cs="Times New Roman"/>
+          <w:color w:val="000000" w:themeColor="text1"/>
+        </w:rPr>
+        <w:t>Módelo</w:t>
+      </w:r>
+      <w:proofErr w:type="spellEnd"/>
+      <w:r>
+        <w:rPr>
+          <w:rFonts w:ascii="Times New Roman" w:hAnsi="Times New Roman" w:cs="Times New Roman"/>
+          <w:color w:val="000000" w:themeColor="text1"/>
+        </w:rPr>
+        <w:t xml:space="preserve"> Pedagógico de Jean Piaget</w:t>
+      </w:r>
+      <w:bookmarkEnd w:id="10"/>
     </w:p>
     <w:p/>
     <w:p>
@@ -5530,7 +6296,7 @@
           <w:color w:val="000000" w:themeColor="text1"/>
         </w:rPr>
       </w:pPr>
-      <w:bookmarkStart w:id="12" w:name="_Toc419644141"/>
+      <w:bookmarkStart w:id="11" w:name="_Toc422076769"/>
       <w:r>
         <w:rPr>
           <w:rFonts w:ascii="Times New Roman" w:hAnsi="Times New Roman" w:cs="Times New Roman"/>
@@ -5538,7 +6304,7 @@
         </w:rPr>
         <w:t>Constructivismo</w:t>
       </w:r>
-      <w:bookmarkEnd w:id="12"/>
+      <w:bookmarkEnd w:id="11"/>
     </w:p>
     <w:p/>
     <w:p>
@@ -5758,7 +6524,7 @@
           <w:color w:val="000000" w:themeColor="text1"/>
         </w:rPr>
       </w:pPr>
-      <w:bookmarkStart w:id="13" w:name="_Toc419644142"/>
+      <w:bookmarkStart w:id="12" w:name="_Toc422076770"/>
       <w:r>
         <w:rPr>
           <w:rFonts w:ascii="Times New Roman" w:hAnsi="Times New Roman" w:cs="Times New Roman"/>
@@ -5766,7 +6532,7 @@
         </w:rPr>
         <w:t>El constructivismo de Jean Piaget</w:t>
       </w:r>
-      <w:bookmarkEnd w:id="13"/>
+      <w:bookmarkEnd w:id="12"/>
     </w:p>
     <w:p/>
     <w:p>
@@ -5926,7 +6692,25 @@
           <w:sz w:val="24"/>
           <w:szCs w:val="24"/>
         </w:rPr>
-        <w:t xml:space="preserve">Para Piaget, y de acuerdo con su formación biológica, concibe la inteligencia humana como una construcción con una función adaptativa, equivalente a la función adaptativa que presentan otras estructuras vitales de los organismos vivos (Piaget, 1967b; p. 18 de la trad. cast). Así, de la misma manera en que las teorías biológicas explican la diversidad de ‘formas’, de estructuras orgánicas como contribuyen, de manera más o menos sofisticada en diferentes especies, a la adaptación del organismo a su medio, para Piaget su teoría psicológica tratará de describir y explicar las diferentes ‘formas’ o estructuras del pensamiento, cómo evolucionan y cómo cada una de ellas contribuye, de manera más o menos sofisticada, a la adaptación a la realidad del ser humano. Así, para él la psicología, y en concreto el estudio psicológico del desarrollo de la inteligencia, constituye el terreno intermedio entre su formación biológica y sus inquietudes filosóficas y epistemológicas: por una parte comparte una misma función adaptativa que otras estructuras orgánicas, por otra es campo en el que se desde el que se pueden aportar respuestas empíricas al problema del conocimiento y su desarrollo. </w:t>
+        <w:t xml:space="preserve">Para Piaget, y de acuerdo con su formación biológica, concibe la inteligencia humana como una construcción con una función adaptativa, equivalente a la función adaptativa que presentan otras estructuras vitales de los organismos vivos (Piaget, 1967b; p. 18 de la trad. </w:t>
+      </w:r>
+      <w:proofErr w:type="spellStart"/>
+      <w:r>
+        <w:rPr>
+          <w:rFonts w:ascii="Times New Roman" w:hAnsi="Times New Roman" w:cs="Times New Roman"/>
+          <w:sz w:val="24"/>
+          <w:szCs w:val="24"/>
+        </w:rPr>
+        <w:t>cast</w:t>
+      </w:r>
+      <w:proofErr w:type="spellEnd"/>
+      <w:r>
+        <w:rPr>
+          <w:rFonts w:ascii="Times New Roman" w:hAnsi="Times New Roman" w:cs="Times New Roman"/>
+          <w:sz w:val="24"/>
+          <w:szCs w:val="24"/>
+        </w:rPr>
+        <w:t xml:space="preserve">). Así, de la misma manera en que las teorías biológicas explican la diversidad de ‘formas’, de estructuras orgánicas como contribuyen, de manera más o menos sofisticada en diferentes especies, a la adaptación del organismo a su medio, para Piaget su teoría psicológica tratará de describir y explicar las diferentes ‘formas’ o estructuras del pensamiento, cómo evolucionan y cómo cada una de ellas contribuye, de manera más o menos sofisticada, a la adaptación a la realidad del ser humano. Así, para él la psicología, y en concreto el estudio psicológico del desarrollo de la inteligencia, constituye el terreno intermedio entre su formación biológica y sus inquietudes filosóficas y epistemológicas: por una parte comparte una misma función adaptativa que otras estructuras orgánicas, por otra es campo en el que se desde el que se pueden aportar respuestas empíricas al problema del conocimiento y su desarrollo. </w:t>
       </w:r>
     </w:p>
     <w:p>
@@ -5978,7 +6762,7 @@
           <w:color w:val="000000" w:themeColor="text1"/>
         </w:rPr>
       </w:pPr>
-      <w:bookmarkStart w:id="14" w:name="_Toc419644143"/>
+      <w:bookmarkStart w:id="13" w:name="_Toc422076771"/>
       <w:r>
         <w:rPr>
           <w:rFonts w:ascii="Times New Roman" w:hAnsi="Times New Roman" w:cs="Times New Roman"/>
@@ -5986,7 +6770,7 @@
         </w:rPr>
         <w:t>Jean Piaget y la Psicología de la Educación</w:t>
       </w:r>
-      <w:bookmarkEnd w:id="14"/>
+      <w:bookmarkEnd w:id="13"/>
     </w:p>
     <w:p/>
     <w:p>
@@ -6267,7 +7051,7 @@
           <w:color w:val="000000" w:themeColor="text1"/>
         </w:rPr>
       </w:pPr>
-      <w:bookmarkStart w:id="15" w:name="_Toc419644144"/>
+      <w:bookmarkStart w:id="14" w:name="_Toc422076772"/>
       <w:r>
         <w:rPr>
           <w:rFonts w:ascii="Times New Roman" w:hAnsi="Times New Roman" w:cs="Times New Roman"/>
@@ -6276,7 +7060,7 @@
         <w:lastRenderedPageBreak/>
         <w:t>Objetivos educativos de acuerdo a la teoría de Jean Piaget</w:t>
       </w:r>
-      <w:bookmarkEnd w:id="15"/>
+      <w:bookmarkEnd w:id="14"/>
     </w:p>
     <w:p/>
     <w:p>
@@ -6454,7 +7238,7 @@
           <w:color w:val="000000" w:themeColor="text1"/>
         </w:rPr>
       </w:pPr>
-      <w:bookmarkStart w:id="16" w:name="_Toc419644145"/>
+      <w:bookmarkStart w:id="15" w:name="_Toc422076773"/>
       <w:r>
         <w:rPr>
           <w:rFonts w:ascii="Times New Roman" w:hAnsi="Times New Roman" w:cs="Times New Roman"/>
@@ -6462,7 +7246,7 @@
         </w:rPr>
         <w:t>La Lectoescritura</w:t>
       </w:r>
-      <w:bookmarkEnd w:id="16"/>
+      <w:bookmarkEnd w:id="15"/>
     </w:p>
     <w:p/>
     <w:p>
@@ -6696,7 +7480,7 @@
           <w:color w:val="000000" w:themeColor="text1"/>
         </w:rPr>
       </w:pPr>
-      <w:bookmarkStart w:id="17" w:name="_Toc419644146"/>
+      <w:bookmarkStart w:id="16" w:name="_Toc422076774"/>
       <w:r>
         <w:rPr>
           <w:rFonts w:ascii="Times New Roman" w:hAnsi="Times New Roman" w:cs="Times New Roman"/>
@@ -6704,7 +7488,7 @@
         </w:rPr>
         <w:t>La Lectoescritura y Jean Piaget</w:t>
       </w:r>
-      <w:bookmarkEnd w:id="17"/>
+      <w:bookmarkEnd w:id="16"/>
     </w:p>
     <w:p/>
     <w:p>
@@ -6744,7 +7528,47 @@
           <w:sz w:val="24"/>
           <w:szCs w:val="18"/>
         </w:rPr>
-        <w:t>Las cuatro etapas en el aprendizaje de la infancia y adolescencia, según Piaget y por la que  pasa todo sujeto son: La etapa sonsoriomotor (de 0 a 2 años), la etapa concreta o intuitivo (de 2 a 6 años), la etapa Pre-operacional (de 7 a 12 años) y la etapa Abstracta (de 13 años en adelante). Estas etapas están caracterizadas por el desarrollo de la lengua oral que van desde el monologo, hasta el dialogo, hasta llegar a la generalización del pensamiento hipotético deductivo.</w:t>
+        <w:t xml:space="preserve">Las cuatro etapas en el aprendizaje de la infancia y adolescencia, según Piaget y por la que  pasa todo sujeto son: La etapa </w:t>
+      </w:r>
+      <w:proofErr w:type="spellStart"/>
+      <w:r>
+        <w:rPr>
+          <w:rFonts w:ascii="Times New Roman" w:hAnsi="Times New Roman" w:cs="Times New Roman"/>
+          <w:color w:val="000000"/>
+          <w:sz w:val="24"/>
+          <w:szCs w:val="18"/>
+        </w:rPr>
+        <w:t>sonsoriomotor</w:t>
+      </w:r>
+      <w:proofErr w:type="spellEnd"/>
+      <w:r>
+        <w:rPr>
+          <w:rFonts w:ascii="Times New Roman" w:hAnsi="Times New Roman" w:cs="Times New Roman"/>
+          <w:color w:val="000000"/>
+          <w:sz w:val="24"/>
+          <w:szCs w:val="18"/>
+        </w:rPr>
+        <w:t xml:space="preserve"> (de 0 a 2 años), la etapa concreta o </w:t>
+      </w:r>
+      <w:proofErr w:type="gramStart"/>
+      <w:r>
+        <w:rPr>
+          <w:rFonts w:ascii="Times New Roman" w:hAnsi="Times New Roman" w:cs="Times New Roman"/>
+          <w:color w:val="000000"/>
+          <w:sz w:val="24"/>
+          <w:szCs w:val="18"/>
+        </w:rPr>
+        <w:t>intuitivo</w:t>
+      </w:r>
+      <w:proofErr w:type="gramEnd"/>
+      <w:r>
+        <w:rPr>
+          <w:rFonts w:ascii="Times New Roman" w:hAnsi="Times New Roman" w:cs="Times New Roman"/>
+          <w:color w:val="000000"/>
+          <w:sz w:val="24"/>
+          <w:szCs w:val="18"/>
+        </w:rPr>
+        <w:t xml:space="preserve"> (de 2 a 6 años), la etapa Pre-operacional (de 7 a 12 años) y la etapa Abstracta (de 13 años en adelante). Estas etapas están caracterizadas por el desarrollo de la lengua oral que van desde el monologo, hasta el dialogo, hasta llegar a la generalización del pensamiento hipotético deductivo.</w:t>
       </w:r>
     </w:p>
     <w:p>
@@ -6855,7 +7679,7 @@
           <w:color w:val="000000" w:themeColor="text1"/>
         </w:rPr>
       </w:pPr>
-      <w:bookmarkStart w:id="18" w:name="_Toc419644147"/>
+      <w:bookmarkStart w:id="17" w:name="_Toc422076775"/>
       <w:r>
         <w:rPr>
           <w:rFonts w:ascii="Times New Roman" w:hAnsi="Times New Roman" w:cs="Times New Roman"/>
@@ -6864,7 +7688,7 @@
         <w:lastRenderedPageBreak/>
         <w:t>El Síndrome de Down</w:t>
       </w:r>
-      <w:bookmarkEnd w:id="18"/>
+      <w:bookmarkEnd w:id="17"/>
     </w:p>
     <w:p/>
     <w:p>
@@ -6879,7 +7703,7 @@
           <w:color w:val="000000" w:themeColor="text1"/>
         </w:rPr>
       </w:pPr>
-      <w:bookmarkStart w:id="19" w:name="_Toc419644148"/>
+      <w:bookmarkStart w:id="18" w:name="_Toc422076776"/>
       <w:r>
         <w:rPr>
           <w:rFonts w:ascii="Times New Roman" w:hAnsi="Times New Roman" w:cs="Times New Roman"/>
@@ -6887,7 +7711,7 @@
         </w:rPr>
         <w:t>¿Qué es el Síndrome de Down?</w:t>
       </w:r>
-      <w:bookmarkEnd w:id="19"/>
+      <w:bookmarkEnd w:id="18"/>
     </w:p>
     <w:p/>
     <w:p>
@@ -6989,7 +7813,7 @@
           <w:color w:val="000000" w:themeColor="text1"/>
         </w:rPr>
       </w:pPr>
-      <w:bookmarkStart w:id="20" w:name="_Toc419644149"/>
+      <w:bookmarkStart w:id="19" w:name="_Toc422076777"/>
       <w:r>
         <w:rPr>
           <w:rFonts w:ascii="Times New Roman" w:hAnsi="Times New Roman" w:cs="Times New Roman"/>
@@ -6997,7 +7821,7 @@
         </w:rPr>
         <w:t>Características físicas del Síndrome de Down</w:t>
       </w:r>
-      <w:bookmarkEnd w:id="20"/>
+      <w:bookmarkEnd w:id="19"/>
     </w:p>
     <w:p/>
     <w:p>
@@ -7106,7 +7930,23 @@
           <w:color w:val="000000"/>
           <w:szCs w:val="18"/>
         </w:rPr>
-        <w:t>El Oído: presenta el conducto auditivo interno estrecho y puede presentar otitis crónica. Es frecuente la hipoacusia por las infecciones frecuentes de oído, aunado a su falta de desarrollo por lo que se debe estar muy atento e investigar la audición, en los bebés a través del registro de los Potenciales Evocados del Tallo Cerebral y en los niños mayores, cuando ya hay cooperación mediante un estudio audiométrico anual, ayudando así al desarrollo de leguaje.</w:t>
+        <w:t xml:space="preserve">El Oído: presenta el conducto auditivo interno estrecho y puede presentar otitis crónica. Es frecuente la hipoacusia por las infecciones frecuentes de oído, aunado a su falta de desarrollo por lo que se debe estar muy atento e investigar la audición, en los bebés a través del registro de los Potenciales Evocados del Tallo Cerebral y en los niños mayores, cuando ya hay cooperación mediante un estudio </w:t>
+      </w:r>
+      <w:proofErr w:type="spellStart"/>
+      <w:r>
+        <w:rPr>
+          <w:color w:val="000000"/>
+          <w:szCs w:val="18"/>
+        </w:rPr>
+        <w:t>audiométrico</w:t>
+      </w:r>
+      <w:proofErr w:type="spellEnd"/>
+      <w:r>
+        <w:rPr>
+          <w:color w:val="000000"/>
+          <w:szCs w:val="18"/>
+        </w:rPr>
+        <w:t xml:space="preserve"> anual, ayudando así al desarrollo de leguaje.</w:t>
       </w:r>
     </w:p>
     <w:p>
@@ -7243,7 +8083,7 @@
           <w:color w:val="000000" w:themeColor="text1"/>
         </w:rPr>
       </w:pPr>
-      <w:bookmarkStart w:id="21" w:name="_Toc419644150"/>
+      <w:bookmarkStart w:id="20" w:name="_Toc422076778"/>
       <w:r>
         <w:rPr>
           <w:rFonts w:ascii="Times New Roman" w:hAnsi="Times New Roman" w:cs="Times New Roman"/>
@@ -7251,7 +8091,7 @@
         </w:rPr>
         <w:t>Características Psicológicas</w:t>
       </w:r>
-      <w:bookmarkEnd w:id="21"/>
+      <w:bookmarkEnd w:id="20"/>
     </w:p>
     <w:p/>
     <w:p>
@@ -7330,7 +8170,7 @@
           <w:color w:val="000000" w:themeColor="text1"/>
         </w:rPr>
       </w:pPr>
-      <w:bookmarkStart w:id="22" w:name="_Toc419644151"/>
+      <w:bookmarkStart w:id="21" w:name="_Toc422076779"/>
       <w:r>
         <w:rPr>
           <w:rFonts w:ascii="Times New Roman" w:hAnsi="Times New Roman" w:cs="Times New Roman"/>
@@ -7338,7 +8178,7 @@
         </w:rPr>
         <w:t>Aspectos Cognitivos</w:t>
       </w:r>
-      <w:bookmarkEnd w:id="22"/>
+      <w:bookmarkEnd w:id="21"/>
     </w:p>
     <w:p/>
     <w:p>
@@ -7502,16 +8342,25 @@
           <w:color w:val="000000" w:themeColor="text1"/>
         </w:rPr>
       </w:pPr>
-      <w:bookmarkStart w:id="23" w:name="_Toc419644152"/>
+      <w:bookmarkStart w:id="22" w:name="_Toc422076780"/>
       <w:r>
         <w:rPr>
           <w:rFonts w:ascii="Times New Roman" w:hAnsi="Times New Roman" w:cs="Times New Roman"/>
           <w:color w:val="000000" w:themeColor="text1"/>
         </w:rPr>
         <w:lastRenderedPageBreak/>
-        <w:t>Plataforma Google App Engine</w:t>
-      </w:r>
-      <w:bookmarkEnd w:id="23"/>
+        <w:t xml:space="preserve">Plataforma Google App </w:t>
+      </w:r>
+      <w:proofErr w:type="spellStart"/>
+      <w:r>
+        <w:rPr>
+          <w:rFonts w:ascii="Times New Roman" w:hAnsi="Times New Roman" w:cs="Times New Roman"/>
+          <w:color w:val="000000" w:themeColor="text1"/>
+        </w:rPr>
+        <w:t>Engine</w:t>
+      </w:r>
+      <w:bookmarkEnd w:id="22"/>
+      <w:proofErr w:type="spellEnd"/>
     </w:p>
     <w:p/>
     <w:p>
@@ -7526,15 +8375,31 @@
           <w:color w:val="000000" w:themeColor="text1"/>
         </w:rPr>
       </w:pPr>
-      <w:bookmarkStart w:id="24" w:name="_Toc419644153"/>
-      <w:r>
-        <w:rPr>
-          <w:rFonts w:ascii="Times New Roman" w:hAnsi="Times New Roman" w:cs="Times New Roman"/>
-          <w:color w:val="000000" w:themeColor="text1"/>
-        </w:rPr>
-        <w:t>¿Qué es Google App Engine?</w:t>
-      </w:r>
-      <w:bookmarkEnd w:id="24"/>
+      <w:bookmarkStart w:id="23" w:name="_Toc422076781"/>
+      <w:r>
+        <w:rPr>
+          <w:rFonts w:ascii="Times New Roman" w:hAnsi="Times New Roman" w:cs="Times New Roman"/>
+          <w:color w:val="000000" w:themeColor="text1"/>
+        </w:rPr>
+        <w:t xml:space="preserve">¿Qué es Google App </w:t>
+      </w:r>
+      <w:proofErr w:type="spellStart"/>
+      <w:r>
+        <w:rPr>
+          <w:rFonts w:ascii="Times New Roman" w:hAnsi="Times New Roman" w:cs="Times New Roman"/>
+          <w:color w:val="000000" w:themeColor="text1"/>
+        </w:rPr>
+        <w:t>Engine</w:t>
+      </w:r>
+      <w:proofErr w:type="spellEnd"/>
+      <w:r>
+        <w:rPr>
+          <w:rFonts w:ascii="Times New Roman" w:hAnsi="Times New Roman" w:cs="Times New Roman"/>
+          <w:color w:val="000000" w:themeColor="text1"/>
+        </w:rPr>
+        <w:t>?</w:t>
+      </w:r>
+      <w:bookmarkEnd w:id="23"/>
     </w:p>
     <w:p/>
     <w:p>
@@ -7554,7 +8419,67 @@
           <w:szCs w:val="24"/>
           <w:shd w:val="clear" w:color="auto" w:fill="FFFFFF"/>
         </w:rPr>
-        <w:t>Google App Engine  es una plataforma que ofrece la construcción y ejecución de una aplicación en la infraestructura de Google. Las aplicaciones de GAE (Google App Engine), son fáciles de crear, fáciles de mantener, y fáciles de escalar dependiendo del tráfico y almacenamiento de datos que necesites utilizar. Con App Engine no hay servidores a los cuales dar mantenimiento. Tú simplemente subes tu aplicación y esta estará  lista para ejecutarse.</w:t>
+        <w:t xml:space="preserve">Google App </w:t>
+      </w:r>
+      <w:proofErr w:type="spellStart"/>
+      <w:r>
+        <w:rPr>
+          <w:rFonts w:ascii="Times New Roman" w:hAnsi="Times New Roman" w:cs="Times New Roman"/>
+          <w:sz w:val="24"/>
+          <w:szCs w:val="24"/>
+          <w:shd w:val="clear" w:color="auto" w:fill="FFFFFF"/>
+        </w:rPr>
+        <w:t>Engine</w:t>
+      </w:r>
+      <w:proofErr w:type="spellEnd"/>
+      <w:r>
+        <w:rPr>
+          <w:rFonts w:ascii="Times New Roman" w:hAnsi="Times New Roman" w:cs="Times New Roman"/>
+          <w:sz w:val="24"/>
+          <w:szCs w:val="24"/>
+          <w:shd w:val="clear" w:color="auto" w:fill="FFFFFF"/>
+        </w:rPr>
+        <w:t xml:space="preserve">  es una plataforma que ofrece la construcción y ejecución de una aplicación en la infraestructura de Google. Las aplicaciones de GAE (Google App </w:t>
+      </w:r>
+      <w:proofErr w:type="spellStart"/>
+      <w:r>
+        <w:rPr>
+          <w:rFonts w:ascii="Times New Roman" w:hAnsi="Times New Roman" w:cs="Times New Roman"/>
+          <w:sz w:val="24"/>
+          <w:szCs w:val="24"/>
+          <w:shd w:val="clear" w:color="auto" w:fill="FFFFFF"/>
+        </w:rPr>
+        <w:t>Engine</w:t>
+      </w:r>
+      <w:proofErr w:type="spellEnd"/>
+      <w:r>
+        <w:rPr>
+          <w:rFonts w:ascii="Times New Roman" w:hAnsi="Times New Roman" w:cs="Times New Roman"/>
+          <w:sz w:val="24"/>
+          <w:szCs w:val="24"/>
+          <w:shd w:val="clear" w:color="auto" w:fill="FFFFFF"/>
+        </w:rPr>
+        <w:t xml:space="preserve">), son fáciles de crear, fáciles de mantener, y fáciles de escalar dependiendo del tráfico y almacenamiento de datos que necesites utilizar. Con App </w:t>
+      </w:r>
+      <w:proofErr w:type="spellStart"/>
+      <w:r>
+        <w:rPr>
+          <w:rFonts w:ascii="Times New Roman" w:hAnsi="Times New Roman" w:cs="Times New Roman"/>
+          <w:sz w:val="24"/>
+          <w:szCs w:val="24"/>
+          <w:shd w:val="clear" w:color="auto" w:fill="FFFFFF"/>
+        </w:rPr>
+        <w:t>Engine</w:t>
+      </w:r>
+      <w:proofErr w:type="spellEnd"/>
+      <w:r>
+        <w:rPr>
+          <w:rFonts w:ascii="Times New Roman" w:hAnsi="Times New Roman" w:cs="Times New Roman"/>
+          <w:sz w:val="24"/>
+          <w:szCs w:val="24"/>
+          <w:shd w:val="clear" w:color="auto" w:fill="FFFFFF"/>
+        </w:rPr>
+        <w:t xml:space="preserve"> no hay servidores a los cuales dar mantenimiento. Tú simplemente subes tu aplicación y esta estará  lista para ejecutarse.</w:t>
       </w:r>
     </w:p>
     <w:p/>
@@ -7570,15 +8495,31 @@
           <w:color w:val="000000" w:themeColor="text1"/>
         </w:rPr>
       </w:pPr>
-      <w:bookmarkStart w:id="25" w:name="_Toc419644154"/>
-      <w:r>
-        <w:rPr>
-          <w:rFonts w:ascii="Times New Roman" w:hAnsi="Times New Roman" w:cs="Times New Roman"/>
-          <w:color w:val="000000" w:themeColor="text1"/>
-        </w:rPr>
-        <w:t>El ambiente de App Engine en tiempo de ejecución</w:t>
-      </w:r>
-      <w:bookmarkEnd w:id="25"/>
+      <w:bookmarkStart w:id="24" w:name="_Toc422076782"/>
+      <w:r>
+        <w:rPr>
+          <w:rFonts w:ascii="Times New Roman" w:hAnsi="Times New Roman" w:cs="Times New Roman"/>
+          <w:color w:val="000000" w:themeColor="text1"/>
+        </w:rPr>
+        <w:t xml:space="preserve">El ambiente de App </w:t>
+      </w:r>
+      <w:proofErr w:type="spellStart"/>
+      <w:r>
+        <w:rPr>
+          <w:rFonts w:ascii="Times New Roman" w:hAnsi="Times New Roman" w:cs="Times New Roman"/>
+          <w:color w:val="000000" w:themeColor="text1"/>
+        </w:rPr>
+        <w:t>Engine</w:t>
+      </w:r>
+      <w:proofErr w:type="spellEnd"/>
+      <w:r>
+        <w:rPr>
+          <w:rFonts w:ascii="Times New Roman" w:hAnsi="Times New Roman" w:cs="Times New Roman"/>
+          <w:color w:val="000000" w:themeColor="text1"/>
+        </w:rPr>
+        <w:t xml:space="preserve"> en tiempo de ejecución</w:t>
+      </w:r>
+      <w:bookmarkEnd w:id="24"/>
     </w:p>
     <w:p/>
     <w:p>
@@ -7598,7 +8539,27 @@
           <w:szCs w:val="24"/>
           <w:shd w:val="clear" w:color="auto" w:fill="FFFFFF"/>
         </w:rPr>
-        <w:t>Google App Engine soporta aplicaciones escritas en una gran variedad de lenguajes de programación, como Java, Python, PHP, Go.</w:t>
+        <w:t xml:space="preserve">Google App </w:t>
+      </w:r>
+      <w:proofErr w:type="spellStart"/>
+      <w:r>
+        <w:rPr>
+          <w:rFonts w:ascii="Times New Roman" w:hAnsi="Times New Roman" w:cs="Times New Roman"/>
+          <w:sz w:val="24"/>
+          <w:szCs w:val="24"/>
+          <w:shd w:val="clear" w:color="auto" w:fill="FFFFFF"/>
+        </w:rPr>
+        <w:t>Engine</w:t>
+      </w:r>
+      <w:proofErr w:type="spellEnd"/>
+      <w:r>
+        <w:rPr>
+          <w:rFonts w:ascii="Times New Roman" w:hAnsi="Times New Roman" w:cs="Times New Roman"/>
+          <w:sz w:val="24"/>
+          <w:szCs w:val="24"/>
+          <w:shd w:val="clear" w:color="auto" w:fill="FFFFFF"/>
+        </w:rPr>
+        <w:t xml:space="preserve"> soporta aplicaciones escritas en una gran variedad de lenguajes de programación, como Java, Python, PHP, Go.</w:t>
       </w:r>
     </w:p>
     <w:p>
@@ -7657,7 +8618,27 @@
           <w:szCs w:val="24"/>
           <w:shd w:val="clear" w:color="auto" w:fill="FFFFFF"/>
         </w:rPr>
-        <w:t>Google App Engine hace fácil construir y desplegar una aplicación que corre seguramente bajo una carga pesada y con enormes montos de información. Esto incluye las siguientes funciones.</w:t>
+        <w:t xml:space="preserve">Google App </w:t>
+      </w:r>
+      <w:proofErr w:type="spellStart"/>
+      <w:r>
+        <w:rPr>
+          <w:rFonts w:ascii="Times New Roman" w:hAnsi="Times New Roman" w:cs="Times New Roman"/>
+          <w:sz w:val="24"/>
+          <w:szCs w:val="24"/>
+          <w:shd w:val="clear" w:color="auto" w:fill="FFFFFF"/>
+        </w:rPr>
+        <w:t>Engine</w:t>
+      </w:r>
+      <w:proofErr w:type="spellEnd"/>
+      <w:r>
+        <w:rPr>
+          <w:rFonts w:ascii="Times New Roman" w:hAnsi="Times New Roman" w:cs="Times New Roman"/>
+          <w:sz w:val="24"/>
+          <w:szCs w:val="24"/>
+          <w:shd w:val="clear" w:color="auto" w:fill="FFFFFF"/>
+        </w:rPr>
+        <w:t xml:space="preserve"> hace fácil construir y desplegar una aplicación que corre seguramente bajo una carga pesada y con enormes montos de información. Esto incluye las siguientes funciones.</w:t>
       </w:r>
     </w:p>
     <w:p>
@@ -7812,7 +8793,27 @@
           <w:szCs w:val="24"/>
           <w:shd w:val="clear" w:color="auto" w:fill="FFFFFF"/>
         </w:rPr>
-        <w:t xml:space="preserve">Las aplicaciones corren en un seguro ambiente de caja de arena, permitiendo a App Engine distribuir solicitudes a través de múltiples servidores, y escalando servidores para satisfacer </w:t>
+        <w:t xml:space="preserve">Las aplicaciones corren en un seguro ambiente de caja de arena, permitiendo a App </w:t>
+      </w:r>
+      <w:proofErr w:type="spellStart"/>
+      <w:r>
+        <w:rPr>
+          <w:rFonts w:ascii="Times New Roman" w:hAnsi="Times New Roman" w:cs="Times New Roman"/>
+          <w:sz w:val="24"/>
+          <w:szCs w:val="24"/>
+          <w:shd w:val="clear" w:color="auto" w:fill="FFFFFF"/>
+        </w:rPr>
+        <w:t>Engine</w:t>
+      </w:r>
+      <w:proofErr w:type="spellEnd"/>
+      <w:r>
+        <w:rPr>
+          <w:rFonts w:ascii="Times New Roman" w:hAnsi="Times New Roman" w:cs="Times New Roman"/>
+          <w:sz w:val="24"/>
+          <w:szCs w:val="24"/>
+          <w:shd w:val="clear" w:color="auto" w:fill="FFFFFF"/>
+        </w:rPr>
+        <w:t xml:space="preserve"> distribuir solicitudes a través de múltiples servidores, y escalando servidores para satisfacer </w:t>
       </w:r>
       <w:r>
         <w:rPr>
@@ -7838,15 +8839,24 @@
           <w:color w:val="000000" w:themeColor="text1"/>
         </w:rPr>
       </w:pPr>
-      <w:bookmarkStart w:id="26" w:name="_Toc419644155"/>
-      <w:r>
-        <w:rPr>
-          <w:rFonts w:ascii="Times New Roman" w:hAnsi="Times New Roman" w:cs="Times New Roman"/>
-          <w:color w:val="000000" w:themeColor="text1"/>
-        </w:rPr>
-        <w:t>El ambiente de desarrollo de App Engine</w:t>
-      </w:r>
-      <w:bookmarkEnd w:id="26"/>
+      <w:bookmarkStart w:id="25" w:name="_Toc422076783"/>
+      <w:r>
+        <w:rPr>
+          <w:rFonts w:ascii="Times New Roman" w:hAnsi="Times New Roman" w:cs="Times New Roman"/>
+          <w:color w:val="000000" w:themeColor="text1"/>
+        </w:rPr>
+        <w:t xml:space="preserve">El ambiente de desarrollo de App </w:t>
+      </w:r>
+      <w:proofErr w:type="spellStart"/>
+      <w:r>
+        <w:rPr>
+          <w:rFonts w:ascii="Times New Roman" w:hAnsi="Times New Roman" w:cs="Times New Roman"/>
+          <w:color w:val="000000" w:themeColor="text1"/>
+        </w:rPr>
+        <w:t>Engine</w:t>
+      </w:r>
+      <w:bookmarkEnd w:id="25"/>
+      <w:proofErr w:type="spellEnd"/>
     </w:p>
     <w:p/>
     <w:p>
@@ -7866,7 +8876,27 @@
           <w:szCs w:val="24"/>
           <w:shd w:val="clear" w:color="auto" w:fill="FFFFFF"/>
         </w:rPr>
-        <w:t>Los Kits de Desarrollo de Software para App Engine están disponibles en todos los lenguajes soportados. Cada Kit incluye:</w:t>
+        <w:t xml:space="preserve">Los Kits de Desarrollo de Software para App </w:t>
+      </w:r>
+      <w:proofErr w:type="spellStart"/>
+      <w:r>
+        <w:rPr>
+          <w:rFonts w:ascii="Times New Roman" w:hAnsi="Times New Roman" w:cs="Times New Roman"/>
+          <w:sz w:val="24"/>
+          <w:szCs w:val="24"/>
+          <w:shd w:val="clear" w:color="auto" w:fill="FFFFFF"/>
+        </w:rPr>
+        <w:t>Engine</w:t>
+      </w:r>
+      <w:proofErr w:type="spellEnd"/>
+      <w:r>
+        <w:rPr>
+          <w:rFonts w:ascii="Times New Roman" w:hAnsi="Times New Roman" w:cs="Times New Roman"/>
+          <w:sz w:val="24"/>
+          <w:szCs w:val="24"/>
+          <w:shd w:val="clear" w:color="auto" w:fill="FFFFFF"/>
+        </w:rPr>
+        <w:t xml:space="preserve"> están disponibles en todos los lenguajes soportados. Cada Kit incluye:</w:t>
       </w:r>
     </w:p>
     <w:p>
@@ -7892,7 +8922,27 @@
           <w:szCs w:val="24"/>
           <w:shd w:val="clear" w:color="auto" w:fill="FFFFFF"/>
         </w:rPr>
-        <w:t>Todas las librerías disponibles para App Engine.</w:t>
+        <w:t xml:space="preserve">Todas las librerías disponibles para App </w:t>
+      </w:r>
+      <w:proofErr w:type="spellStart"/>
+      <w:r>
+        <w:rPr>
+          <w:rFonts w:ascii="Times New Roman" w:hAnsi="Times New Roman" w:cs="Times New Roman"/>
+          <w:sz w:val="24"/>
+          <w:szCs w:val="24"/>
+          <w:shd w:val="clear" w:color="auto" w:fill="FFFFFF"/>
+        </w:rPr>
+        <w:t>Engine</w:t>
+      </w:r>
+      <w:proofErr w:type="spellEnd"/>
+      <w:r>
+        <w:rPr>
+          <w:rFonts w:ascii="Times New Roman" w:hAnsi="Times New Roman" w:cs="Times New Roman"/>
+          <w:sz w:val="24"/>
+          <w:szCs w:val="24"/>
+          <w:shd w:val="clear" w:color="auto" w:fill="FFFFFF"/>
+        </w:rPr>
+        <w:t>.</w:t>
       </w:r>
     </w:p>
     <w:p>
@@ -7980,15 +9030,31 @@
           <w:color w:val="000000" w:themeColor="text1"/>
         </w:rPr>
       </w:pPr>
-      <w:bookmarkStart w:id="27" w:name="_Toc419644156"/>
-      <w:r>
-        <w:rPr>
-          <w:rFonts w:ascii="Times New Roman" w:hAnsi="Times New Roman" w:cs="Times New Roman"/>
-          <w:color w:val="000000" w:themeColor="text1"/>
-        </w:rPr>
-        <w:t>Google App Engine y Java</w:t>
-      </w:r>
-      <w:bookmarkEnd w:id="27"/>
+      <w:bookmarkStart w:id="26" w:name="_Toc422076784"/>
+      <w:r>
+        <w:rPr>
+          <w:rFonts w:ascii="Times New Roman" w:hAnsi="Times New Roman" w:cs="Times New Roman"/>
+          <w:color w:val="000000" w:themeColor="text1"/>
+        </w:rPr>
+        <w:t xml:space="preserve">Google App </w:t>
+      </w:r>
+      <w:proofErr w:type="spellStart"/>
+      <w:r>
+        <w:rPr>
+          <w:rFonts w:ascii="Times New Roman" w:hAnsi="Times New Roman" w:cs="Times New Roman"/>
+          <w:color w:val="000000" w:themeColor="text1"/>
+        </w:rPr>
+        <w:t>Engine</w:t>
+      </w:r>
+      <w:proofErr w:type="spellEnd"/>
+      <w:r>
+        <w:rPr>
+          <w:rFonts w:ascii="Times New Roman" w:hAnsi="Times New Roman" w:cs="Times New Roman"/>
+          <w:color w:val="000000" w:themeColor="text1"/>
+        </w:rPr>
+        <w:t xml:space="preserve"> y Java</w:t>
+      </w:r>
+      <w:bookmarkEnd w:id="26"/>
     </w:p>
     <w:p/>
     <w:p>
@@ -8008,7 +9074,67 @@
           <w:szCs w:val="24"/>
           <w:shd w:val="clear" w:color="auto" w:fill="FFFFFF"/>
         </w:rPr>
-        <w:t>Con Google App Engine se pueden construir aplicaciones web usando las tecnologías estándar de Java y correrlas en la infraestructura escalable de Google. El ambiente de desarrollo para Java provee Java Servlets como interfaces y soporte para interfaces estándar de almacenamiento escalable y servicios de Google App Engine, como por ejemplo JDO, JPA, JavaMail, and JCache. Estos estándares hacen que el desarrollo de la aplicación sea sencillo y familiar.</w:t>
+        <w:t xml:space="preserve">Con Google App </w:t>
+      </w:r>
+      <w:proofErr w:type="spellStart"/>
+      <w:r>
+        <w:rPr>
+          <w:rFonts w:ascii="Times New Roman" w:hAnsi="Times New Roman" w:cs="Times New Roman"/>
+          <w:sz w:val="24"/>
+          <w:szCs w:val="24"/>
+          <w:shd w:val="clear" w:color="auto" w:fill="FFFFFF"/>
+        </w:rPr>
+        <w:t>Engine</w:t>
+      </w:r>
+      <w:proofErr w:type="spellEnd"/>
+      <w:r>
+        <w:rPr>
+          <w:rFonts w:ascii="Times New Roman" w:hAnsi="Times New Roman" w:cs="Times New Roman"/>
+          <w:sz w:val="24"/>
+          <w:szCs w:val="24"/>
+          <w:shd w:val="clear" w:color="auto" w:fill="FFFFFF"/>
+        </w:rPr>
+        <w:t xml:space="preserve"> se pueden construir aplicaciones web usando las tecnologías estándar de Java y correrlas en la infraestructura escalable de Google. El ambiente de desarrollo para Java provee Java Servlets como interfaces y soporte para interfaces estándar de almacenamiento escalable y servicios de Google App </w:t>
+      </w:r>
+      <w:proofErr w:type="spellStart"/>
+      <w:r>
+        <w:rPr>
+          <w:rFonts w:ascii="Times New Roman" w:hAnsi="Times New Roman" w:cs="Times New Roman"/>
+          <w:sz w:val="24"/>
+          <w:szCs w:val="24"/>
+          <w:shd w:val="clear" w:color="auto" w:fill="FFFFFF"/>
+        </w:rPr>
+        <w:t>Engine</w:t>
+      </w:r>
+      <w:proofErr w:type="spellEnd"/>
+      <w:r>
+        <w:rPr>
+          <w:rFonts w:ascii="Times New Roman" w:hAnsi="Times New Roman" w:cs="Times New Roman"/>
+          <w:sz w:val="24"/>
+          <w:szCs w:val="24"/>
+          <w:shd w:val="clear" w:color="auto" w:fill="FFFFFF"/>
+        </w:rPr>
+        <w:t xml:space="preserve">, como por ejemplo JDO, JPA, </w:t>
+      </w:r>
+      <w:proofErr w:type="spellStart"/>
+      <w:r>
+        <w:rPr>
+          <w:rFonts w:ascii="Times New Roman" w:hAnsi="Times New Roman" w:cs="Times New Roman"/>
+          <w:sz w:val="24"/>
+          <w:szCs w:val="24"/>
+          <w:shd w:val="clear" w:color="auto" w:fill="FFFFFF"/>
+        </w:rPr>
+        <w:t>JavaMail</w:t>
+      </w:r>
+      <w:proofErr w:type="spellEnd"/>
+      <w:r>
+        <w:rPr>
+          <w:rFonts w:ascii="Times New Roman" w:hAnsi="Times New Roman" w:cs="Times New Roman"/>
+          <w:sz w:val="24"/>
+          <w:szCs w:val="24"/>
+          <w:shd w:val="clear" w:color="auto" w:fill="FFFFFF"/>
+        </w:rPr>
+        <w:t>, and JCache. Estos estándares hacen que el desarrollo de la aplicación sea sencillo y familiar.</w:t>
       </w:r>
     </w:p>
     <w:p/>
@@ -8025,7 +9151,7 @@
           <w:color w:val="000000" w:themeColor="text1"/>
         </w:rPr>
       </w:pPr>
-      <w:bookmarkStart w:id="28" w:name="_Toc419644157"/>
+      <w:bookmarkStart w:id="27" w:name="_Toc422076785"/>
       <w:r>
         <w:rPr>
           <w:rFonts w:ascii="Times New Roman" w:hAnsi="Times New Roman" w:cs="Times New Roman"/>
@@ -8034,7 +9160,7 @@
         <w:lastRenderedPageBreak/>
         <w:t>El SDK de Java y herramientas</w:t>
       </w:r>
-      <w:bookmarkEnd w:id="28"/>
+      <w:bookmarkEnd w:id="27"/>
     </w:p>
     <w:p/>
     <w:p>
@@ -8054,47 +9180,227 @@
           <w:szCs w:val="24"/>
           <w:shd w:val="clear" w:color="auto" w:fill="FFFFFF"/>
         </w:rPr>
-        <w:t>El SDK de Java en App Engine incluye herramientas para la prueba de la aplicación, actualizando los archivos de la aplicación y descargando la información del log. El SDK también incluye un componente para Apache Ant para simplificar tareas comunes de los proyectos de App Engine. El Plugin de google para Eclipse añade funciones para el IDE Eclipse. El Plugin de Eclipse también hace sencillo el desarrollo de aplicaciones en Google Web Toolkit y correrlas en App Engine.</w:t>
-      </w:r>
-    </w:p>
-    <w:p>
-      <w:pPr>
-        <w:jc w:val="both"/>
-        <w:rPr>
-          <w:rFonts w:ascii="Times New Roman" w:hAnsi="Times New Roman" w:cs="Times New Roman"/>
-          <w:sz w:val="24"/>
-          <w:szCs w:val="24"/>
-          <w:shd w:val="clear" w:color="auto" w:fill="FFFFFF"/>
-        </w:rPr>
-      </w:pPr>
-      <w:r>
-        <w:rPr>
-          <w:rFonts w:ascii="Times New Roman" w:hAnsi="Times New Roman" w:cs="Times New Roman"/>
-          <w:sz w:val="24"/>
-          <w:szCs w:val="24"/>
-          <w:shd w:val="clear" w:color="auto" w:fill="FFFFFF"/>
-        </w:rPr>
-        <w:t>El servidor de desarrollo corre la aplicación de forma local para el desarrollo y prueba. El servidor simula el Datastore de App Engine, servicios y restricciones del Sandbox. El servidor de desarrollo también puede generar la configuración para los índices del datastore basado en el funcionamiento de las queries durante las pruebas.</w:t>
-      </w:r>
-    </w:p>
-    <w:p>
-      <w:pPr>
-        <w:jc w:val="both"/>
-        <w:rPr>
-          <w:rFonts w:ascii="Times New Roman" w:hAnsi="Times New Roman" w:cs="Times New Roman"/>
-          <w:sz w:val="24"/>
-          <w:szCs w:val="24"/>
-          <w:shd w:val="clear" w:color="auto" w:fill="FFFFFF"/>
-        </w:rPr>
-      </w:pPr>
-      <w:r>
-        <w:rPr>
-          <w:rFonts w:ascii="Times New Roman" w:hAnsi="Times New Roman" w:cs="Times New Roman"/>
-          <w:sz w:val="24"/>
-          <w:szCs w:val="24"/>
-          <w:shd w:val="clear" w:color="auto" w:fill="FFFFFF"/>
-        </w:rPr>
-        <w:t xml:space="preserve">Una herramienta multipropósito llamada AppCfg maneja toda la interacción en líneas de comando con la aplicación corriendo en App Engine. AppCfg puede actualizar la aplicación para App Engine, o solo actualizar la configuración del índice en datastore, por lo tanto se pueden construir nuevos índices antes de actualizar el código. Esta herramienta también puede descargar la información de la consola, de esta manera se puede analizar el funcionamiento de la aplicación usando las herramientas del usuario.  </w:t>
+        <w:t xml:space="preserve">El SDK de Java en App </w:t>
+      </w:r>
+      <w:proofErr w:type="spellStart"/>
+      <w:r>
+        <w:rPr>
+          <w:rFonts w:ascii="Times New Roman" w:hAnsi="Times New Roman" w:cs="Times New Roman"/>
+          <w:sz w:val="24"/>
+          <w:szCs w:val="24"/>
+          <w:shd w:val="clear" w:color="auto" w:fill="FFFFFF"/>
+        </w:rPr>
+        <w:t>Engine</w:t>
+      </w:r>
+      <w:proofErr w:type="spellEnd"/>
+      <w:r>
+        <w:rPr>
+          <w:rFonts w:ascii="Times New Roman" w:hAnsi="Times New Roman" w:cs="Times New Roman"/>
+          <w:sz w:val="24"/>
+          <w:szCs w:val="24"/>
+          <w:shd w:val="clear" w:color="auto" w:fill="FFFFFF"/>
+        </w:rPr>
+        <w:t xml:space="preserve"> incluye herramientas para la prueba de la aplicación, actualizando los archivos de la aplicación y descargando la información del log. El SDK también incluye un componente para Apache </w:t>
+      </w:r>
+      <w:proofErr w:type="spellStart"/>
+      <w:r>
+        <w:rPr>
+          <w:rFonts w:ascii="Times New Roman" w:hAnsi="Times New Roman" w:cs="Times New Roman"/>
+          <w:sz w:val="24"/>
+          <w:szCs w:val="24"/>
+          <w:shd w:val="clear" w:color="auto" w:fill="FFFFFF"/>
+        </w:rPr>
+        <w:t>Ant</w:t>
+      </w:r>
+      <w:proofErr w:type="spellEnd"/>
+      <w:r>
+        <w:rPr>
+          <w:rFonts w:ascii="Times New Roman" w:hAnsi="Times New Roman" w:cs="Times New Roman"/>
+          <w:sz w:val="24"/>
+          <w:szCs w:val="24"/>
+          <w:shd w:val="clear" w:color="auto" w:fill="FFFFFF"/>
+        </w:rPr>
+        <w:t xml:space="preserve"> para simplificar tareas comunes de los proyectos de App </w:t>
+      </w:r>
+      <w:proofErr w:type="spellStart"/>
+      <w:r>
+        <w:rPr>
+          <w:rFonts w:ascii="Times New Roman" w:hAnsi="Times New Roman" w:cs="Times New Roman"/>
+          <w:sz w:val="24"/>
+          <w:szCs w:val="24"/>
+          <w:shd w:val="clear" w:color="auto" w:fill="FFFFFF"/>
+        </w:rPr>
+        <w:t>Engine</w:t>
+      </w:r>
+      <w:proofErr w:type="spellEnd"/>
+      <w:r>
+        <w:rPr>
+          <w:rFonts w:ascii="Times New Roman" w:hAnsi="Times New Roman" w:cs="Times New Roman"/>
+          <w:sz w:val="24"/>
+          <w:szCs w:val="24"/>
+          <w:shd w:val="clear" w:color="auto" w:fill="FFFFFF"/>
+        </w:rPr>
+        <w:t xml:space="preserve">. El Plugin de google para Eclipse añade funciones para el IDE Eclipse. El Plugin de Eclipse también hace sencillo el desarrollo de aplicaciones en Google Web Toolkit y correrlas en App </w:t>
+      </w:r>
+      <w:proofErr w:type="spellStart"/>
+      <w:r>
+        <w:rPr>
+          <w:rFonts w:ascii="Times New Roman" w:hAnsi="Times New Roman" w:cs="Times New Roman"/>
+          <w:sz w:val="24"/>
+          <w:szCs w:val="24"/>
+          <w:shd w:val="clear" w:color="auto" w:fill="FFFFFF"/>
+        </w:rPr>
+        <w:t>Engine</w:t>
+      </w:r>
+      <w:proofErr w:type="spellEnd"/>
+      <w:r>
+        <w:rPr>
+          <w:rFonts w:ascii="Times New Roman" w:hAnsi="Times New Roman" w:cs="Times New Roman"/>
+          <w:sz w:val="24"/>
+          <w:szCs w:val="24"/>
+          <w:shd w:val="clear" w:color="auto" w:fill="FFFFFF"/>
+        </w:rPr>
+        <w:t>.</w:t>
+      </w:r>
+    </w:p>
+    <w:p>
+      <w:pPr>
+        <w:jc w:val="both"/>
+        <w:rPr>
+          <w:rFonts w:ascii="Times New Roman" w:hAnsi="Times New Roman" w:cs="Times New Roman"/>
+          <w:sz w:val="24"/>
+          <w:szCs w:val="24"/>
+          <w:shd w:val="clear" w:color="auto" w:fill="FFFFFF"/>
+        </w:rPr>
+      </w:pPr>
+      <w:r>
+        <w:rPr>
+          <w:rFonts w:ascii="Times New Roman" w:hAnsi="Times New Roman" w:cs="Times New Roman"/>
+          <w:sz w:val="24"/>
+          <w:szCs w:val="24"/>
+          <w:shd w:val="clear" w:color="auto" w:fill="FFFFFF"/>
+        </w:rPr>
+        <w:t xml:space="preserve">El servidor de desarrollo corre la aplicación de forma local para el desarrollo y prueba. El servidor simula el Datastore de App </w:t>
+      </w:r>
+      <w:proofErr w:type="spellStart"/>
+      <w:r>
+        <w:rPr>
+          <w:rFonts w:ascii="Times New Roman" w:hAnsi="Times New Roman" w:cs="Times New Roman"/>
+          <w:sz w:val="24"/>
+          <w:szCs w:val="24"/>
+          <w:shd w:val="clear" w:color="auto" w:fill="FFFFFF"/>
+        </w:rPr>
+        <w:t>Engine</w:t>
+      </w:r>
+      <w:proofErr w:type="spellEnd"/>
+      <w:r>
+        <w:rPr>
+          <w:rFonts w:ascii="Times New Roman" w:hAnsi="Times New Roman" w:cs="Times New Roman"/>
+          <w:sz w:val="24"/>
+          <w:szCs w:val="24"/>
+          <w:shd w:val="clear" w:color="auto" w:fill="FFFFFF"/>
+        </w:rPr>
+        <w:t>, servicios y restricciones del Sandbox. El servidor de desarrollo también puede generar la configuración para los índices del datastore basado en el funcionamiento de las queries durante las pruebas.</w:t>
+      </w:r>
+    </w:p>
+    <w:p>
+      <w:pPr>
+        <w:jc w:val="both"/>
+        <w:rPr>
+          <w:rFonts w:ascii="Times New Roman" w:hAnsi="Times New Roman" w:cs="Times New Roman"/>
+          <w:sz w:val="24"/>
+          <w:szCs w:val="24"/>
+          <w:shd w:val="clear" w:color="auto" w:fill="FFFFFF"/>
+        </w:rPr>
+      </w:pPr>
+      <w:r>
+        <w:rPr>
+          <w:rFonts w:ascii="Times New Roman" w:hAnsi="Times New Roman" w:cs="Times New Roman"/>
+          <w:sz w:val="24"/>
+          <w:szCs w:val="24"/>
+          <w:shd w:val="clear" w:color="auto" w:fill="FFFFFF"/>
+        </w:rPr>
+        <w:t xml:space="preserve">Una herramienta multipropósito llamada </w:t>
+      </w:r>
+      <w:proofErr w:type="spellStart"/>
+      <w:r>
+        <w:rPr>
+          <w:rFonts w:ascii="Times New Roman" w:hAnsi="Times New Roman" w:cs="Times New Roman"/>
+          <w:sz w:val="24"/>
+          <w:szCs w:val="24"/>
+          <w:shd w:val="clear" w:color="auto" w:fill="FFFFFF"/>
+        </w:rPr>
+        <w:t>AppCfg</w:t>
+      </w:r>
+      <w:proofErr w:type="spellEnd"/>
+      <w:r>
+        <w:rPr>
+          <w:rFonts w:ascii="Times New Roman" w:hAnsi="Times New Roman" w:cs="Times New Roman"/>
+          <w:sz w:val="24"/>
+          <w:szCs w:val="24"/>
+          <w:shd w:val="clear" w:color="auto" w:fill="FFFFFF"/>
+        </w:rPr>
+        <w:t xml:space="preserve"> maneja toda la interacción en líneas de comando con la aplicación corriendo en App </w:t>
+      </w:r>
+      <w:proofErr w:type="spellStart"/>
+      <w:r>
+        <w:rPr>
+          <w:rFonts w:ascii="Times New Roman" w:hAnsi="Times New Roman" w:cs="Times New Roman"/>
+          <w:sz w:val="24"/>
+          <w:szCs w:val="24"/>
+          <w:shd w:val="clear" w:color="auto" w:fill="FFFFFF"/>
+        </w:rPr>
+        <w:t>Engine</w:t>
+      </w:r>
+      <w:proofErr w:type="spellEnd"/>
+      <w:r>
+        <w:rPr>
+          <w:rFonts w:ascii="Times New Roman" w:hAnsi="Times New Roman" w:cs="Times New Roman"/>
+          <w:sz w:val="24"/>
+          <w:szCs w:val="24"/>
+          <w:shd w:val="clear" w:color="auto" w:fill="FFFFFF"/>
+        </w:rPr>
+        <w:t xml:space="preserve">. </w:t>
+      </w:r>
+      <w:proofErr w:type="spellStart"/>
+      <w:r>
+        <w:rPr>
+          <w:rFonts w:ascii="Times New Roman" w:hAnsi="Times New Roman" w:cs="Times New Roman"/>
+          <w:sz w:val="24"/>
+          <w:szCs w:val="24"/>
+          <w:shd w:val="clear" w:color="auto" w:fill="FFFFFF"/>
+        </w:rPr>
+        <w:t>AppCfg</w:t>
+      </w:r>
+      <w:proofErr w:type="spellEnd"/>
+      <w:r>
+        <w:rPr>
+          <w:rFonts w:ascii="Times New Roman" w:hAnsi="Times New Roman" w:cs="Times New Roman"/>
+          <w:sz w:val="24"/>
+          <w:szCs w:val="24"/>
+          <w:shd w:val="clear" w:color="auto" w:fill="FFFFFF"/>
+        </w:rPr>
+        <w:t xml:space="preserve"> puede actualizar la aplicación para App </w:t>
+      </w:r>
+      <w:proofErr w:type="spellStart"/>
+      <w:r>
+        <w:rPr>
+          <w:rFonts w:ascii="Times New Roman" w:hAnsi="Times New Roman" w:cs="Times New Roman"/>
+          <w:sz w:val="24"/>
+          <w:szCs w:val="24"/>
+          <w:shd w:val="clear" w:color="auto" w:fill="FFFFFF"/>
+        </w:rPr>
+        <w:t>Engine</w:t>
+      </w:r>
+      <w:proofErr w:type="spellEnd"/>
+      <w:r>
+        <w:rPr>
+          <w:rFonts w:ascii="Times New Roman" w:hAnsi="Times New Roman" w:cs="Times New Roman"/>
+          <w:sz w:val="24"/>
+          <w:szCs w:val="24"/>
+          <w:shd w:val="clear" w:color="auto" w:fill="FFFFFF"/>
+        </w:rPr>
+        <w:t xml:space="preserve">, o solo actualizar la configuración del índice en datastore, por lo tanto se pueden construir nuevos índices antes de actualizar el código. Esta herramienta también puede descargar la información de la consola, de esta manera se puede analizar el funcionamiento de la aplicación usando las herramientas del usuario.  </w:t>
       </w:r>
     </w:p>
     <w:p/>
@@ -8110,7 +9416,7 @@
           <w:color w:val="000000" w:themeColor="text1"/>
         </w:rPr>
       </w:pPr>
-      <w:bookmarkStart w:id="29" w:name="_Toc419644158"/>
+      <w:bookmarkStart w:id="28" w:name="_Toc422076786"/>
       <w:r>
         <w:rPr>
           <w:rFonts w:ascii="Times New Roman" w:hAnsi="Times New Roman" w:cs="Times New Roman"/>
@@ -8118,7 +9424,7 @@
         </w:rPr>
         <w:t>Datastore</w:t>
       </w:r>
-      <w:bookmarkEnd w:id="29"/>
+      <w:bookmarkEnd w:id="28"/>
     </w:p>
     <w:p/>
     <w:p>
@@ -8138,7 +9444,27 @@
           <w:szCs w:val="24"/>
           <w:shd w:val="clear" w:color="auto" w:fill="FFFFFF"/>
         </w:rPr>
-        <w:t>App Engine Datastore es un almacenador esquemático NoSQL, este provee un robusto y escalable almacenamiento para tu aplicación web, con las siguientes funciones:</w:t>
+        <w:t xml:space="preserve">App </w:t>
+      </w:r>
+      <w:proofErr w:type="spellStart"/>
+      <w:r>
+        <w:rPr>
+          <w:rFonts w:ascii="Times New Roman" w:hAnsi="Times New Roman" w:cs="Times New Roman"/>
+          <w:sz w:val="24"/>
+          <w:szCs w:val="24"/>
+          <w:shd w:val="clear" w:color="auto" w:fill="FFFFFF"/>
+        </w:rPr>
+        <w:t>Engine</w:t>
+      </w:r>
+      <w:proofErr w:type="spellEnd"/>
+      <w:r>
+        <w:rPr>
+          <w:rFonts w:ascii="Times New Roman" w:hAnsi="Times New Roman" w:cs="Times New Roman"/>
+          <w:sz w:val="24"/>
+          <w:szCs w:val="24"/>
+          <w:shd w:val="clear" w:color="auto" w:fill="FFFFFF"/>
+        </w:rPr>
+        <w:t xml:space="preserve"> Datastore es un almacenador esquemático NoSQL, este provee un robusto y escalable almacenamiento para tu aplicación web, con las siguientes funciones:</w:t>
       </w:r>
     </w:p>
     <w:p>
@@ -8328,6 +9654,7 @@
           <w:shd w:val="clear" w:color="auto" w:fill="FFFFFF"/>
         </w:rPr>
       </w:pPr>
+      <w:proofErr w:type="spellStart"/>
       <w:r>
         <w:rPr>
           <w:rFonts w:ascii="Times New Roman" w:hAnsi="Times New Roman" w:cs="Times New Roman"/>
@@ -8337,6 +9664,7 @@
         </w:rPr>
         <w:t>Objectify</w:t>
       </w:r>
+      <w:proofErr w:type="spellEnd"/>
       <w:r>
         <w:rPr>
           <w:rFonts w:ascii="Times New Roman" w:hAnsi="Times New Roman" w:cs="Times New Roman"/>
@@ -8353,7 +9681,27 @@
           <w:szCs w:val="24"/>
           <w:shd w:val="clear" w:color="auto" w:fill="FFFFFF"/>
         </w:rPr>
-        <w:t xml:space="preserve"> es una conveniente y muy simple interfaz para el Datastore de App Engine que ayuda a evitar algunas de las complejidades presentadas por JDO/JPA y el bajo nivel del Datastore.</w:t>
+        <w:t xml:space="preserve"> es una conveniente y muy simple interfaz para el Datastore de App </w:t>
+      </w:r>
+      <w:proofErr w:type="spellStart"/>
+      <w:r>
+        <w:rPr>
+          <w:rFonts w:ascii="Times New Roman" w:hAnsi="Times New Roman" w:cs="Times New Roman"/>
+          <w:sz w:val="24"/>
+          <w:szCs w:val="24"/>
+          <w:shd w:val="clear" w:color="auto" w:fill="FFFFFF"/>
+        </w:rPr>
+        <w:t>Engine</w:t>
+      </w:r>
+      <w:proofErr w:type="spellEnd"/>
+      <w:r>
+        <w:rPr>
+          <w:rFonts w:ascii="Times New Roman" w:hAnsi="Times New Roman" w:cs="Times New Roman"/>
+          <w:sz w:val="24"/>
+          <w:szCs w:val="24"/>
+          <w:shd w:val="clear" w:color="auto" w:fill="FFFFFF"/>
+        </w:rPr>
+        <w:t xml:space="preserve"> que ayuda a evitar algunas de las complejidades presentadas por JDO/JPA y el bajo nivel del Datastore.</w:t>
       </w:r>
     </w:p>
     <w:p>
@@ -8428,7 +9776,27 @@
           <w:szCs w:val="24"/>
           <w:shd w:val="clear" w:color="auto" w:fill="FFFFFF"/>
         </w:rPr>
-        <w:t>El datastore sostiene objetos de datos conocidos como entidades. Una entidad tiene una o más propiedades, valores con nombre de uno de varios de los tipos de datos soportados, por instancia, una propiedad puede ser una cadena, un entero, o una referencia a otra entidad. Cada entidad es identificada por este tipo, lo cual categoriza la entidad para el propósito de queries, y una llave que únicamente lo identifica dentro de este tipo. El datastore puede ejecutar operaciones múltiples en una simple transacción. Por definición, una transacción no puede tener éxito a menos que cada una de estas operaciones tengan éxito, si alguna de estas operaciones falla, la transacción es automáticamente tirada atrás. Esto es especialmente útil para aplicaciones web distribuidas, donde múltiples usuarios pueden accesar o manipular los mismos datos al mismo tiempo.</w:t>
+        <w:t xml:space="preserve">El datastore sostiene objetos de datos conocidos como entidades. Una entidad tiene una o más propiedades, valores con nombre de uno de varios de los tipos de datos soportados, por instancia, una propiedad puede ser una cadena, un entero, o una referencia a otra entidad. Cada entidad es identificada por este tipo, lo cual categoriza la entidad para el propósito de queries, y una llave que únicamente lo identifica dentro de este tipo. El datastore puede ejecutar operaciones múltiples en una simple transacción. Por definición, una transacción no puede tener éxito a menos que cada una de estas operaciones </w:t>
+      </w:r>
+      <w:proofErr w:type="gramStart"/>
+      <w:r>
+        <w:rPr>
+          <w:rFonts w:ascii="Times New Roman" w:hAnsi="Times New Roman" w:cs="Times New Roman"/>
+          <w:sz w:val="24"/>
+          <w:szCs w:val="24"/>
+          <w:shd w:val="clear" w:color="auto" w:fill="FFFFFF"/>
+        </w:rPr>
+        <w:t>tengan</w:t>
+      </w:r>
+      <w:proofErr w:type="gramEnd"/>
+      <w:r>
+        <w:rPr>
+          <w:rFonts w:ascii="Times New Roman" w:hAnsi="Times New Roman" w:cs="Times New Roman"/>
+          <w:sz w:val="24"/>
+          <w:szCs w:val="24"/>
+          <w:shd w:val="clear" w:color="auto" w:fill="FFFFFF"/>
+        </w:rPr>
+        <w:t xml:space="preserve"> éxito, si alguna de estas operaciones falla, la transacción es automáticamente tirada atrás. Esto es especialmente útil para aplicaciones web distribuidas, donde múltiples usuarios pueden accesar o manipular los mismos datos al mismo tiempo.</w:t>
       </w:r>
     </w:p>
     <w:p/>
@@ -8709,7 +10077,7 @@
           <w:lang w:val="es-MX"/>
         </w:rPr>
       </w:pPr>
-      <w:bookmarkStart w:id="30" w:name="_Toc419644159"/>
+      <w:bookmarkStart w:id="29" w:name="_Toc422076787"/>
       <w:r>
         <w:rPr>
           <w:rFonts w:ascii="Times New Roman" w:hAnsi="Times New Roman" w:cs="Times New Roman"/>
@@ -8718,7 +10086,7 @@
         </w:rPr>
         <w:t>Google Cloud Storage</w:t>
       </w:r>
-      <w:bookmarkEnd w:id="30"/>
+      <w:bookmarkEnd w:id="29"/>
     </w:p>
     <w:p>
       <w:pPr>
@@ -8744,7 +10112,27 @@
           <w:szCs w:val="24"/>
           <w:shd w:val="clear" w:color="auto" w:fill="FFFFFF"/>
         </w:rPr>
-        <w:t xml:space="preserve">Google Cloud Storage es útil n el almacenamiento y entrega de archivos grandes. Adicionalmente Cloud Storage ofrece el uso de listas de control de acceso (ACLs), y la capacidad de continuar con la subida de archivos y operaciones si estas son interrumpidas, y muchas otras </w:t>
+        <w:t>Google Cloud Storage es útil n el almacenamiento y entrega de archivos grandes. Adicionalmente Cloud Storage ofrece el uso de listas de control de acceso (</w:t>
+      </w:r>
+      <w:proofErr w:type="spellStart"/>
+      <w:r>
+        <w:rPr>
+          <w:rFonts w:ascii="Times New Roman" w:hAnsi="Times New Roman" w:cs="Times New Roman"/>
+          <w:sz w:val="24"/>
+          <w:szCs w:val="24"/>
+          <w:shd w:val="clear" w:color="auto" w:fill="FFFFFF"/>
+        </w:rPr>
+        <w:t>ACLs</w:t>
+      </w:r>
+      <w:proofErr w:type="spellEnd"/>
+      <w:r>
+        <w:rPr>
+          <w:rFonts w:ascii="Times New Roman" w:hAnsi="Times New Roman" w:cs="Times New Roman"/>
+          <w:sz w:val="24"/>
+          <w:szCs w:val="24"/>
+          <w:shd w:val="clear" w:color="auto" w:fill="FFFFFF"/>
+        </w:rPr>
+        <w:t xml:space="preserve">), y la capacidad de continuar con la subida de archivos y operaciones si estas son interrumpidas, y muchas otras </w:t>
       </w:r>
       <w:r>
         <w:rPr>
@@ -8844,7 +10232,27 @@
           <w:szCs w:val="24"/>
           <w:shd w:val="clear" w:color="auto" w:fill="FFFFFF"/>
         </w:rPr>
-        <w:t>-Una interfaz objeto (GcsService) que soporta el acceso a Cloud Storage siguiente:</w:t>
+        <w:t>-Una interfaz objeto (</w:t>
+      </w:r>
+      <w:proofErr w:type="spellStart"/>
+      <w:r>
+        <w:rPr>
+          <w:rFonts w:ascii="Times New Roman" w:hAnsi="Times New Roman" w:cs="Times New Roman"/>
+          <w:sz w:val="24"/>
+          <w:szCs w:val="24"/>
+          <w:shd w:val="clear" w:color="auto" w:fill="FFFFFF"/>
+        </w:rPr>
+        <w:t>GcsService</w:t>
+      </w:r>
+      <w:proofErr w:type="spellEnd"/>
+      <w:r>
+        <w:rPr>
+          <w:rFonts w:ascii="Times New Roman" w:hAnsi="Times New Roman" w:cs="Times New Roman"/>
+          <w:sz w:val="24"/>
+          <w:szCs w:val="24"/>
+          <w:shd w:val="clear" w:color="auto" w:fill="FFFFFF"/>
+        </w:rPr>
+        <w:t>) que soporta el acceso a Cloud Storage siguiente:</w:t>
       </w:r>
     </w:p>
     <w:p>
@@ -9095,7 +10503,7 @@
           <w:lang w:val="en-US"/>
         </w:rPr>
       </w:pPr>
-      <w:bookmarkStart w:id="31" w:name="_Toc419644160"/>
+      <w:bookmarkStart w:id="30" w:name="_Toc422076788"/>
       <w:r>
         <w:rPr>
           <w:rFonts w:ascii="Times New Roman" w:hAnsi="Times New Roman" w:cs="Times New Roman"/>
@@ -9105,7 +10513,7 @@
         <w:lastRenderedPageBreak/>
         <w:t>Google Cloud Endpoints</w:t>
       </w:r>
-      <w:bookmarkEnd w:id="31"/>
+      <w:bookmarkEnd w:id="30"/>
     </w:p>
     <w:p>
       <w:pPr>
@@ -9131,27 +10539,127 @@
           <w:szCs w:val="24"/>
           <w:shd w:val="clear" w:color="auto" w:fill="FFFFFF"/>
         </w:rPr>
-        <w:t>Google Cloud Endpoints consiste en herramientas, librerías y capacidades que permiten generar APIs y librerías cliente desde una aplicación de App Engine, referido como un API backend, para simplificar el acceso del cliente a los datos desde otras aplicaciones. Endpoints hace más sencillo crear un backend web para clientes web y móviles como Android y iOS.</w:t>
-      </w:r>
-    </w:p>
-    <w:p>
-      <w:pPr>
-        <w:jc w:val="both"/>
-        <w:rPr>
-          <w:rFonts w:ascii="Times New Roman" w:hAnsi="Times New Roman" w:cs="Times New Roman"/>
-          <w:sz w:val="24"/>
-          <w:szCs w:val="24"/>
-          <w:shd w:val="clear" w:color="auto" w:fill="FFFFFF"/>
-        </w:rPr>
-      </w:pPr>
-      <w:r>
-        <w:rPr>
-          <w:rFonts w:ascii="Times New Roman" w:hAnsi="Times New Roman" w:cs="Times New Roman"/>
-          <w:sz w:val="24"/>
-          <w:szCs w:val="24"/>
-          <w:shd w:val="clear" w:color="auto" w:fill="FFFFFF"/>
-        </w:rPr>
-        <w:t>Usando Google Cloud Endpoints el desarrollador puede usar todas las funciones existentes en Google App Engine, como por ejemplo: Datastore, Google Cloud Storage, Mail entre otras.</w:t>
+        <w:t xml:space="preserve">Google Cloud </w:t>
+      </w:r>
+      <w:proofErr w:type="spellStart"/>
+      <w:r>
+        <w:rPr>
+          <w:rFonts w:ascii="Times New Roman" w:hAnsi="Times New Roman" w:cs="Times New Roman"/>
+          <w:sz w:val="24"/>
+          <w:szCs w:val="24"/>
+          <w:shd w:val="clear" w:color="auto" w:fill="FFFFFF"/>
+        </w:rPr>
+        <w:t>Endpoints</w:t>
+      </w:r>
+      <w:proofErr w:type="spellEnd"/>
+      <w:r>
+        <w:rPr>
+          <w:rFonts w:ascii="Times New Roman" w:hAnsi="Times New Roman" w:cs="Times New Roman"/>
+          <w:sz w:val="24"/>
+          <w:szCs w:val="24"/>
+          <w:shd w:val="clear" w:color="auto" w:fill="FFFFFF"/>
+        </w:rPr>
+        <w:t xml:space="preserve"> consiste en herramientas, librerías y capacidades que permiten generar APIs y librerías cliente desde una aplicación de App </w:t>
+      </w:r>
+      <w:proofErr w:type="spellStart"/>
+      <w:r>
+        <w:rPr>
+          <w:rFonts w:ascii="Times New Roman" w:hAnsi="Times New Roman" w:cs="Times New Roman"/>
+          <w:sz w:val="24"/>
+          <w:szCs w:val="24"/>
+          <w:shd w:val="clear" w:color="auto" w:fill="FFFFFF"/>
+        </w:rPr>
+        <w:t>Engine</w:t>
+      </w:r>
+      <w:proofErr w:type="spellEnd"/>
+      <w:r>
+        <w:rPr>
+          <w:rFonts w:ascii="Times New Roman" w:hAnsi="Times New Roman" w:cs="Times New Roman"/>
+          <w:sz w:val="24"/>
+          <w:szCs w:val="24"/>
+          <w:shd w:val="clear" w:color="auto" w:fill="FFFFFF"/>
+        </w:rPr>
+        <w:t xml:space="preserve">, referido como un API backend, para simplificar el acceso del cliente a los datos desde otras aplicaciones. </w:t>
+      </w:r>
+      <w:proofErr w:type="spellStart"/>
+      <w:r>
+        <w:rPr>
+          <w:rFonts w:ascii="Times New Roman" w:hAnsi="Times New Roman" w:cs="Times New Roman"/>
+          <w:sz w:val="24"/>
+          <w:szCs w:val="24"/>
+          <w:shd w:val="clear" w:color="auto" w:fill="FFFFFF"/>
+        </w:rPr>
+        <w:t>Endpoints</w:t>
+      </w:r>
+      <w:proofErr w:type="spellEnd"/>
+      <w:r>
+        <w:rPr>
+          <w:rFonts w:ascii="Times New Roman" w:hAnsi="Times New Roman" w:cs="Times New Roman"/>
+          <w:sz w:val="24"/>
+          <w:szCs w:val="24"/>
+          <w:shd w:val="clear" w:color="auto" w:fill="FFFFFF"/>
+        </w:rPr>
+        <w:t xml:space="preserve"> hace más sencillo crear un backend web para clientes web y móviles como Android y iOS.</w:t>
+      </w:r>
+    </w:p>
+    <w:p>
+      <w:pPr>
+        <w:jc w:val="both"/>
+        <w:rPr>
+          <w:rFonts w:ascii="Times New Roman" w:hAnsi="Times New Roman" w:cs="Times New Roman"/>
+          <w:sz w:val="24"/>
+          <w:szCs w:val="24"/>
+          <w:shd w:val="clear" w:color="auto" w:fill="FFFFFF"/>
+        </w:rPr>
+      </w:pPr>
+      <w:r>
+        <w:rPr>
+          <w:rFonts w:ascii="Times New Roman" w:hAnsi="Times New Roman" w:cs="Times New Roman"/>
+          <w:sz w:val="24"/>
+          <w:szCs w:val="24"/>
+          <w:shd w:val="clear" w:color="auto" w:fill="FFFFFF"/>
+        </w:rPr>
+        <w:t xml:space="preserve">Usando Google Cloud </w:t>
+      </w:r>
+      <w:proofErr w:type="spellStart"/>
+      <w:r>
+        <w:rPr>
+          <w:rFonts w:ascii="Times New Roman" w:hAnsi="Times New Roman" w:cs="Times New Roman"/>
+          <w:sz w:val="24"/>
+          <w:szCs w:val="24"/>
+          <w:shd w:val="clear" w:color="auto" w:fill="FFFFFF"/>
+        </w:rPr>
+        <w:t>Endpoints</w:t>
+      </w:r>
+      <w:proofErr w:type="spellEnd"/>
+      <w:r>
+        <w:rPr>
+          <w:rFonts w:ascii="Times New Roman" w:hAnsi="Times New Roman" w:cs="Times New Roman"/>
+          <w:sz w:val="24"/>
+          <w:szCs w:val="24"/>
+          <w:shd w:val="clear" w:color="auto" w:fill="FFFFFF"/>
+        </w:rPr>
+        <w:t xml:space="preserve"> el desarrollador puede usar todas las funciones existentes en Google App </w:t>
+      </w:r>
+      <w:proofErr w:type="spellStart"/>
+      <w:r>
+        <w:rPr>
+          <w:rFonts w:ascii="Times New Roman" w:hAnsi="Times New Roman" w:cs="Times New Roman"/>
+          <w:sz w:val="24"/>
+          <w:szCs w:val="24"/>
+          <w:shd w:val="clear" w:color="auto" w:fill="FFFFFF"/>
+        </w:rPr>
+        <w:t>Engine</w:t>
+      </w:r>
+      <w:proofErr w:type="spellEnd"/>
+      <w:r>
+        <w:rPr>
+          <w:rFonts w:ascii="Times New Roman" w:hAnsi="Times New Roman" w:cs="Times New Roman"/>
+          <w:sz w:val="24"/>
+          <w:szCs w:val="24"/>
+          <w:shd w:val="clear" w:color="auto" w:fill="FFFFFF"/>
+        </w:rPr>
+        <w:t>, como por ejemplo: Datastore, Google Cloud Storage, Mail entre otras.</w:t>
       </w:r>
     </w:p>
     <w:p>
@@ -9249,16 +10757,76 @@
           <w:szCs w:val="24"/>
           <w:shd w:val="clear" w:color="auto" w:fill="FFFFFF"/>
         </w:rPr>
-        <w:t>Como se muestra en la imagen de arriba, el API del backend es una aplicación de App Engine que funciona como la lógica de un negocio y otras funciones para los clientes de Android y iOS, como también para clientes JavaScript. La funcionalidad del backend hace posible que los clientes a través de Endpoints, puedan llamar el API que el backend expone.</w:t>
-      </w:r>
-      <w:r>
-        <w:rPr>
-          <w:rFonts w:ascii="Times New Roman" w:hAnsi="Times New Roman" w:cs="Times New Roman"/>
-          <w:sz w:val="24"/>
-          <w:szCs w:val="24"/>
-          <w:shd w:val="clear" w:color="auto" w:fill="FFFFFF"/>
-        </w:rPr>
-        <w:t>[4]</w:t>
+        <w:t xml:space="preserve">Como se muestra en la imagen de arriba, el API del backend es una aplicación de App </w:t>
+      </w:r>
+      <w:proofErr w:type="spellStart"/>
+      <w:r>
+        <w:rPr>
+          <w:rFonts w:ascii="Times New Roman" w:hAnsi="Times New Roman" w:cs="Times New Roman"/>
+          <w:sz w:val="24"/>
+          <w:szCs w:val="24"/>
+          <w:shd w:val="clear" w:color="auto" w:fill="FFFFFF"/>
+        </w:rPr>
+        <w:t>Engine</w:t>
+      </w:r>
+      <w:proofErr w:type="spellEnd"/>
+      <w:r>
+        <w:rPr>
+          <w:rFonts w:ascii="Times New Roman" w:hAnsi="Times New Roman" w:cs="Times New Roman"/>
+          <w:sz w:val="24"/>
+          <w:szCs w:val="24"/>
+          <w:shd w:val="clear" w:color="auto" w:fill="FFFFFF"/>
+        </w:rPr>
+        <w:t xml:space="preserve"> que funciona como la lógica de un negocio y otras funciones para los clientes de Android y iOS, como también para clientes JavaScript. La funcionalidad del backend hace posible que los clientes a través de </w:t>
+      </w:r>
+      <w:proofErr w:type="spellStart"/>
+      <w:r>
+        <w:rPr>
+          <w:rFonts w:ascii="Times New Roman" w:hAnsi="Times New Roman" w:cs="Times New Roman"/>
+          <w:sz w:val="24"/>
+          <w:szCs w:val="24"/>
+          <w:shd w:val="clear" w:color="auto" w:fill="FFFFFF"/>
+        </w:rPr>
+        <w:t>Endpoints</w:t>
+      </w:r>
+      <w:proofErr w:type="spellEnd"/>
+      <w:r>
+        <w:rPr>
+          <w:rFonts w:ascii="Times New Roman" w:hAnsi="Times New Roman" w:cs="Times New Roman"/>
+          <w:sz w:val="24"/>
+          <w:szCs w:val="24"/>
+          <w:shd w:val="clear" w:color="auto" w:fill="FFFFFF"/>
+        </w:rPr>
+        <w:t>, puedan llamar el API que el backend expone</w:t>
+      </w:r>
+      <w:proofErr w:type="gramStart"/>
+      <w:r>
+        <w:rPr>
+          <w:rFonts w:ascii="Times New Roman" w:hAnsi="Times New Roman" w:cs="Times New Roman"/>
+          <w:sz w:val="24"/>
+          <w:szCs w:val="24"/>
+          <w:shd w:val="clear" w:color="auto" w:fill="FFFFFF"/>
+        </w:rPr>
+        <w:t>.</w:t>
+      </w:r>
+      <w:r>
+        <w:rPr>
+          <w:rFonts w:ascii="Times New Roman" w:hAnsi="Times New Roman" w:cs="Times New Roman"/>
+          <w:sz w:val="24"/>
+          <w:szCs w:val="24"/>
+          <w:shd w:val="clear" w:color="auto" w:fill="FFFFFF"/>
+        </w:rPr>
+        <w:t>[</w:t>
+      </w:r>
+      <w:proofErr w:type="gramEnd"/>
+      <w:r>
+        <w:rPr>
+          <w:rFonts w:ascii="Times New Roman" w:hAnsi="Times New Roman" w:cs="Times New Roman"/>
+          <w:sz w:val="24"/>
+          <w:szCs w:val="24"/>
+          <w:shd w:val="clear" w:color="auto" w:fill="FFFFFF"/>
+        </w:rPr>
+        <w:t>4]</w:t>
       </w:r>
     </w:p>
     <w:p/>
@@ -9278,7 +10846,8 @@
           <w:lang w:val="en-US"/>
         </w:rPr>
       </w:pPr>
-      <w:bookmarkStart w:id="32" w:name="_Toc419644161"/>
+      <w:bookmarkStart w:id="31" w:name="_Toc422076789"/>
+      <w:proofErr w:type="spellStart"/>
       <w:r>
         <w:rPr>
           <w:rFonts w:ascii="Times New Roman" w:hAnsi="Times New Roman" w:cs="Times New Roman"/>
@@ -9288,7 +10857,8 @@
         <w:lastRenderedPageBreak/>
         <w:t>Videojuegos</w:t>
       </w:r>
-      <w:bookmarkEnd w:id="32"/>
+      <w:bookmarkEnd w:id="31"/>
+      <w:proofErr w:type="spellEnd"/>
     </w:p>
     <w:p>
       <w:pPr>
@@ -9309,7 +10879,7 @@
           <w:color w:val="000000" w:themeColor="text1"/>
         </w:rPr>
       </w:pPr>
-      <w:bookmarkStart w:id="33" w:name="_Toc419644162"/>
+      <w:bookmarkStart w:id="32" w:name="_Toc422076790"/>
       <w:r>
         <w:rPr>
           <w:rFonts w:ascii="Times New Roman" w:hAnsi="Times New Roman" w:cs="Times New Roman"/>
@@ -9317,7 +10887,7 @@
         </w:rPr>
         <w:t>JavaScript</w:t>
       </w:r>
-      <w:bookmarkEnd w:id="33"/>
+      <w:bookmarkEnd w:id="32"/>
     </w:p>
     <w:p/>
     <w:p>
@@ -9377,16 +10947,36 @@
           <w:szCs w:val="24"/>
           <w:shd w:val="clear" w:color="auto" w:fill="FFFFFF"/>
         </w:rPr>
-        <w:t>Al utilizar JavaScript se obtiene acceso a una herramienta de programación muy poderosa y lo único que detendrá este potencial será la imaginación del programador.</w:t>
-      </w:r>
-      <w:r>
-        <w:rPr>
-          <w:rFonts w:ascii="Times New Roman" w:hAnsi="Times New Roman" w:cs="Times New Roman"/>
-          <w:sz w:val="24"/>
-          <w:szCs w:val="24"/>
-          <w:shd w:val="clear" w:color="auto" w:fill="FFFFFF"/>
-        </w:rPr>
-        <w:t>[6]</w:t>
+        <w:t>Al utilizar JavaScript se obtiene acceso a una herramienta de programación muy poderosa y lo único que detendrá este potencial será la imaginación del programador</w:t>
+      </w:r>
+      <w:proofErr w:type="gramStart"/>
+      <w:r>
+        <w:rPr>
+          <w:rFonts w:ascii="Times New Roman" w:hAnsi="Times New Roman" w:cs="Times New Roman"/>
+          <w:sz w:val="24"/>
+          <w:szCs w:val="24"/>
+          <w:shd w:val="clear" w:color="auto" w:fill="FFFFFF"/>
+        </w:rPr>
+        <w:t>.</w:t>
+      </w:r>
+      <w:r>
+        <w:rPr>
+          <w:rFonts w:ascii="Times New Roman" w:hAnsi="Times New Roman" w:cs="Times New Roman"/>
+          <w:sz w:val="24"/>
+          <w:szCs w:val="24"/>
+          <w:shd w:val="clear" w:color="auto" w:fill="FFFFFF"/>
+        </w:rPr>
+        <w:t>[</w:t>
+      </w:r>
+      <w:proofErr w:type="gramEnd"/>
+      <w:r>
+        <w:rPr>
+          <w:rFonts w:ascii="Times New Roman" w:hAnsi="Times New Roman" w:cs="Times New Roman"/>
+          <w:sz w:val="24"/>
+          <w:szCs w:val="24"/>
+          <w:shd w:val="clear" w:color="auto" w:fill="FFFFFF"/>
+        </w:rPr>
+        <w:t>6]</w:t>
       </w:r>
     </w:p>
     <w:p/>
@@ -9402,7 +10992,7 @@
           <w:color w:val="000000" w:themeColor="text1"/>
         </w:rPr>
       </w:pPr>
-      <w:bookmarkStart w:id="34" w:name="_Toc419644163"/>
+      <w:bookmarkStart w:id="33" w:name="_Toc422076791"/>
       <w:r>
         <w:rPr>
           <w:rFonts w:ascii="Times New Roman" w:hAnsi="Times New Roman" w:cs="Times New Roman"/>
@@ -9410,7 +11000,7 @@
         </w:rPr>
         <w:t>JavaScript y JQuery</w:t>
       </w:r>
-      <w:bookmarkEnd w:id="34"/>
+      <w:bookmarkEnd w:id="33"/>
     </w:p>
     <w:p/>
     <w:p>
@@ -9565,7 +11155,7 @@
           <w:color w:val="000000" w:themeColor="text1"/>
         </w:rPr>
       </w:pPr>
-      <w:bookmarkStart w:id="35" w:name="_Toc419644164"/>
+      <w:bookmarkStart w:id="34" w:name="_Toc422076792"/>
       <w:r>
         <w:rPr>
           <w:rFonts w:ascii="Times New Roman" w:hAnsi="Times New Roman" w:cs="Times New Roman"/>
@@ -9573,7 +11163,7 @@
         </w:rPr>
         <w:t>Programación de Videojuegos con JQuery</w:t>
       </w:r>
-      <w:bookmarkEnd w:id="35"/>
+      <w:bookmarkEnd w:id="34"/>
     </w:p>
     <w:p/>
     <w:p>
@@ -9675,7 +11265,7 @@
           <w:color w:val="000000" w:themeColor="text1"/>
         </w:rPr>
       </w:pPr>
-      <w:bookmarkStart w:id="36" w:name="_Toc419644165"/>
+      <w:bookmarkStart w:id="35" w:name="_Toc422076793"/>
       <w:r>
         <w:rPr>
           <w:rFonts w:ascii="Times New Roman" w:hAnsi="Times New Roman" w:cs="Times New Roman"/>
@@ -9684,7 +11274,7 @@
         <w:lastRenderedPageBreak/>
         <w:t>Teoría de colisiones 2D</w:t>
       </w:r>
-      <w:bookmarkEnd w:id="36"/>
+      <w:bookmarkEnd w:id="35"/>
     </w:p>
     <w:p/>
     <w:p>
@@ -9827,7 +11417,7 @@
           <w:color w:val="000000" w:themeColor="text1"/>
         </w:rPr>
       </w:pPr>
-      <w:bookmarkStart w:id="37" w:name="_Toc419644166"/>
+      <w:bookmarkStart w:id="36" w:name="_Toc422076794"/>
       <w:r>
         <w:rPr>
           <w:rFonts w:ascii="Times New Roman" w:hAnsi="Times New Roman" w:cs="Times New Roman"/>
@@ -9835,7 +11425,7 @@
         </w:rPr>
         <w:t>El Game Loop</w:t>
       </w:r>
-      <w:bookmarkEnd w:id="37"/>
+      <w:bookmarkEnd w:id="36"/>
     </w:p>
     <w:p/>
     <w:p>
@@ -10064,39 +11654,6 @@
         </w:rPr>
         <w:t>es decir el trazado de los elementos según el estado actual de nuestro entorno, relejando los cambios de la actualización.</w:t>
       </w:r>
-    </w:p>
-    <w:p/>
-    <w:p>
-      <w:pPr>
-        <w:rPr>
-          <w:rFonts w:ascii="Times New Roman" w:hAnsi="Times New Roman" w:cs="Times New Roman"/>
-          <w:color w:val="000000" w:themeColor="text1"/>
-          <w:sz w:val="24"/>
-          <w:szCs w:val="24"/>
-        </w:rPr>
-      </w:pPr>
-    </w:p>
-    <w:p>
-      <w:pPr>
-        <w:pStyle w:val="Ttulo1"/>
-        <w:numPr>
-          <w:ilvl w:val="0"/>
-          <w:numId w:val="1"/>
-        </w:numPr>
-        <w:rPr>
-          <w:rFonts w:ascii="Times New Roman" w:hAnsi="Times New Roman" w:cs="Times New Roman"/>
-          <w:color w:val="000000" w:themeColor="text1"/>
-        </w:rPr>
-      </w:pPr>
-      <w:bookmarkStart w:id="38" w:name="_Toc419644167"/>
-      <w:r>
-        <w:rPr>
-          <w:rFonts w:ascii="Times New Roman" w:hAnsi="Times New Roman" w:cs="Times New Roman"/>
-          <w:color w:val="000000" w:themeColor="text1"/>
-        </w:rPr>
-        <w:t>Análisis</w:t>
-      </w:r>
-      <w:bookmarkEnd w:id="38"/>
     </w:p>
     <w:p/>
     <w:p/>
@@ -10112,6 +11669,18 @@
     <w:p/>
     <w:p/>
     <w:p/>
+    <w:p/>
+    <w:p/>
+    <w:p>
+      <w:pPr>
+        <w:rPr>
+          <w:rFonts w:ascii="Times New Roman" w:hAnsi="Times New Roman" w:cs="Times New Roman"/>
+          <w:color w:val="000000" w:themeColor="text1"/>
+          <w:sz w:val="24"/>
+          <w:szCs w:val="24"/>
+        </w:rPr>
+      </w:pPr>
+    </w:p>
     <w:p>
       <w:pPr>
         <w:pStyle w:val="Ttulo1"/>
@@ -10124,16 +11693,449 @@
           <w:color w:val="000000" w:themeColor="text1"/>
         </w:rPr>
       </w:pPr>
-      <w:bookmarkStart w:id="39" w:name="_Toc419644168"/>
+      <w:bookmarkStart w:id="37" w:name="_Toc422076795"/>
       <w:r>
         <w:rPr>
           <w:rFonts w:ascii="Times New Roman" w:hAnsi="Times New Roman" w:cs="Times New Roman"/>
           <w:color w:val="000000" w:themeColor="text1"/>
         </w:rPr>
         <w:lastRenderedPageBreak/>
+        <w:t>Análisis</w:t>
+      </w:r>
+      <w:bookmarkEnd w:id="37"/>
+    </w:p>
+    <w:p/>
+    <w:p>
+      <w:pPr>
+        <w:pStyle w:val="Ttulo2"/>
+        <w:numPr>
+          <w:ilvl w:val="0"/>
+          <w:numId w:val="27"/>
+        </w:numPr>
+        <w:rPr>
+          <w:rFonts w:ascii="Times New Roman" w:hAnsi="Times New Roman" w:cs="Times New Roman"/>
+          <w:color w:val="000000" w:themeColor="text1"/>
+          <w:lang w:val="en-US"/>
+        </w:rPr>
+      </w:pPr>
+      <w:bookmarkStart w:id="38" w:name="_Toc422076796"/>
+      <w:r>
+        <w:rPr>
+          <w:rFonts w:ascii="Times New Roman" w:hAnsi="Times New Roman" w:cs="Times New Roman"/>
+          <w:color w:val="000000" w:themeColor="text1"/>
+          <w:lang w:val="en-US"/>
+        </w:rPr>
+        <w:t>Requerimientos</w:t>
+      </w:r>
+      <w:bookmarkEnd w:id="38"/>
+    </w:p>
+    <w:p>
+      <w:pPr>
+        <w:rPr>
+          <w:lang w:val="en-US"/>
+        </w:rPr>
+      </w:pPr>
+    </w:p>
+    <w:p>
+      <w:pPr>
+        <w:pStyle w:val="Ttulo3"/>
+        <w:numPr>
+          <w:ilvl w:val="0"/>
+          <w:numId w:val="29"/>
+        </w:numPr>
+        <w:rPr>
+          <w:rFonts w:ascii="Times New Roman" w:hAnsi="Times New Roman" w:cs="Times New Roman"/>
+          <w:color w:val="000000" w:themeColor="text1"/>
+        </w:rPr>
+      </w:pPr>
+      <w:bookmarkStart w:id="39" w:name="_Toc422076797"/>
+      <w:r>
+        <w:rPr>
+          <w:rFonts w:ascii="Times New Roman" w:hAnsi="Times New Roman" w:cs="Times New Roman"/>
+          <w:color w:val="000000" w:themeColor="text1"/>
+        </w:rPr>
+        <w:t>Requerimientos funcionales</w:t>
+      </w:r>
+      <w:bookmarkEnd w:id="39"/>
+    </w:p>
+    <w:p/>
+    <w:p>
+      <w:pPr>
+        <w:pStyle w:val="Prrafodelista"/>
+        <w:numPr>
+          <w:ilvl w:val="0"/>
+          <w:numId w:val="30"/>
+        </w:numPr>
+      </w:pPr>
+      <w:r>
+        <w:rPr>
+          <w:rFonts w:ascii="Times New Roman" w:hAnsi="Times New Roman" w:cs="Times New Roman"/>
+          <w:sz w:val="24"/>
+          <w:szCs w:val="24"/>
+        </w:rPr>
+        <w:t xml:space="preserve">RF1 </w:t>
+      </w:r>
+      <w:r>
+        <w:rPr>
+          <w:rFonts w:ascii="Times New Roman" w:hAnsi="Times New Roman" w:cs="Times New Roman"/>
+          <w:sz w:val="24"/>
+          <w:szCs w:val="24"/>
+        </w:rPr>
+        <w:t>El administrador del sistema dará de alta a los alumnos y profesor de un grupo</w:t>
+      </w:r>
+      <w:r>
+        <w:rPr>
+          <w:rFonts w:ascii="Times New Roman" w:hAnsi="Times New Roman" w:cs="Times New Roman"/>
+          <w:sz w:val="24"/>
+          <w:szCs w:val="24"/>
+        </w:rPr>
+        <w:t>.</w:t>
+      </w:r>
+    </w:p>
+    <w:p>
+      <w:pPr>
+        <w:pStyle w:val="Prrafodelista"/>
+        <w:numPr>
+          <w:ilvl w:val="0"/>
+          <w:numId w:val="30"/>
+        </w:numPr>
+      </w:pPr>
+      <w:r>
+        <w:rPr>
+          <w:rFonts w:ascii="Times New Roman" w:hAnsi="Times New Roman" w:cs="Times New Roman"/>
+          <w:sz w:val="24"/>
+          <w:szCs w:val="24"/>
+        </w:rPr>
+        <w:t>RF2 El sistema guardará los datos en la nube para su posterior uso.</w:t>
+      </w:r>
+    </w:p>
+    <w:p>
+      <w:pPr>
+        <w:pStyle w:val="Prrafodelista"/>
+        <w:numPr>
+          <w:ilvl w:val="0"/>
+          <w:numId w:val="30"/>
+        </w:numPr>
+      </w:pPr>
+      <w:r>
+        <w:rPr>
+          <w:rFonts w:ascii="Times New Roman" w:hAnsi="Times New Roman" w:cs="Times New Roman"/>
+          <w:sz w:val="24"/>
+          <w:szCs w:val="24"/>
+        </w:rPr>
+        <w:t xml:space="preserve">RF3 El sistema </w:t>
+      </w:r>
+      <w:r>
+        <w:rPr>
+          <w:rFonts w:ascii="Times New Roman" w:hAnsi="Times New Roman" w:cs="Times New Roman"/>
+          <w:sz w:val="24"/>
+          <w:szCs w:val="24"/>
+        </w:rPr>
+        <w:t>almacenará imágenes y sonidos para la creación de los juegos en el sistema.</w:t>
+      </w:r>
+    </w:p>
+    <w:p>
+      <w:pPr>
+        <w:pStyle w:val="Prrafodelista"/>
+        <w:numPr>
+          <w:ilvl w:val="0"/>
+          <w:numId w:val="30"/>
+        </w:numPr>
+      </w:pPr>
+      <w:r>
+        <w:rPr>
+          <w:rFonts w:ascii="Times New Roman" w:hAnsi="Times New Roman" w:cs="Times New Roman"/>
+          <w:sz w:val="24"/>
+          <w:szCs w:val="24"/>
+        </w:rPr>
+        <w:t>RF4 El alumno iniciará sesión en el sistema.</w:t>
+      </w:r>
+    </w:p>
+    <w:p>
+      <w:pPr>
+        <w:pStyle w:val="Prrafodelista"/>
+        <w:numPr>
+          <w:ilvl w:val="0"/>
+          <w:numId w:val="30"/>
+        </w:numPr>
+      </w:pPr>
+      <w:r>
+        <w:rPr>
+          <w:rFonts w:ascii="Times New Roman" w:hAnsi="Times New Roman" w:cs="Times New Roman"/>
+          <w:sz w:val="24"/>
+          <w:szCs w:val="24"/>
+        </w:rPr>
+        <w:t>RF5 El alumno podrá elegir entre los campos semánticos para la ejecución de los juegos.</w:t>
+      </w:r>
+    </w:p>
+    <w:p>
+      <w:pPr>
+        <w:pStyle w:val="Prrafodelista"/>
+        <w:numPr>
+          <w:ilvl w:val="0"/>
+          <w:numId w:val="30"/>
+        </w:numPr>
+      </w:pPr>
+      <w:r>
+        <w:rPr>
+          <w:rFonts w:ascii="Times New Roman" w:hAnsi="Times New Roman" w:cs="Times New Roman"/>
+          <w:sz w:val="24"/>
+          <w:szCs w:val="24"/>
+        </w:rPr>
+        <w:t>RF6 El alumno podrá elegir entre los diferentes juegos de acuerdo a los diferentes campos semánticos.</w:t>
+      </w:r>
+    </w:p>
+    <w:p>
+      <w:pPr>
+        <w:pStyle w:val="Prrafodelista"/>
+        <w:numPr>
+          <w:ilvl w:val="0"/>
+          <w:numId w:val="30"/>
+        </w:numPr>
+      </w:pPr>
+      <w:r>
+        <w:rPr>
+          <w:rFonts w:ascii="Times New Roman" w:hAnsi="Times New Roman" w:cs="Times New Roman"/>
+          <w:sz w:val="24"/>
+          <w:szCs w:val="24"/>
+        </w:rPr>
+        <w:t>RF7 El sistema registrará el tiempo en que el alumno termina el juego con éxito además del puntaje logrado al terminarlo.</w:t>
+      </w:r>
+    </w:p>
+    <w:p>
+      <w:pPr>
+        <w:pStyle w:val="Prrafodelista"/>
+        <w:numPr>
+          <w:ilvl w:val="0"/>
+          <w:numId w:val="30"/>
+        </w:numPr>
+      </w:pPr>
+      <w:r>
+        <w:rPr>
+          <w:rFonts w:ascii="Times New Roman" w:hAnsi="Times New Roman" w:cs="Times New Roman"/>
+          <w:sz w:val="24"/>
+          <w:szCs w:val="24"/>
+        </w:rPr>
+        <w:t>RF8 El sistema almacenará el tiempo y puntaje obtenido por el alumno</w:t>
+      </w:r>
+      <w:r>
+        <w:rPr>
+          <w:rFonts w:ascii="Times New Roman" w:hAnsi="Times New Roman" w:cs="Times New Roman"/>
+          <w:sz w:val="24"/>
+          <w:szCs w:val="24"/>
+        </w:rPr>
+        <w:t xml:space="preserve"> en la nube para su posterior uso.</w:t>
+      </w:r>
+    </w:p>
+    <w:p>
+      <w:pPr>
+        <w:pStyle w:val="Prrafodelista"/>
+        <w:numPr>
+          <w:ilvl w:val="0"/>
+          <w:numId w:val="30"/>
+        </w:numPr>
+      </w:pPr>
+      <w:r>
+        <w:rPr>
+          <w:rFonts w:ascii="Times New Roman" w:hAnsi="Times New Roman" w:cs="Times New Roman"/>
+          <w:sz w:val="24"/>
+          <w:szCs w:val="24"/>
+        </w:rPr>
+        <w:t>RF9 El sistema aplicará un algoritmo para la detección de colisiones entre las imágenes utilizadas para la creación de los juegos.</w:t>
+      </w:r>
+    </w:p>
+    <w:p>
+      <w:pPr>
+        <w:pStyle w:val="Prrafodelista"/>
+        <w:numPr>
+          <w:ilvl w:val="0"/>
+          <w:numId w:val="30"/>
+        </w:numPr>
+      </w:pPr>
+      <w:r>
+        <w:rPr>
+          <w:rFonts w:ascii="Times New Roman" w:hAnsi="Times New Roman" w:cs="Times New Roman"/>
+          <w:sz w:val="24"/>
+          <w:szCs w:val="24"/>
+        </w:rPr>
+        <w:t>RF9 El sistema usará la información obtenida en los juegos (puntaje y tiempo) para graficar el avance del alumno.</w:t>
+      </w:r>
+    </w:p>
+    <w:p>
+      <w:pPr>
+        <w:pStyle w:val="Prrafodelista"/>
+        <w:numPr>
+          <w:ilvl w:val="0"/>
+          <w:numId w:val="30"/>
+        </w:numPr>
+      </w:pPr>
+      <w:r>
+        <w:rPr>
+          <w:rFonts w:ascii="Times New Roman" w:hAnsi="Times New Roman" w:cs="Times New Roman"/>
+          <w:sz w:val="24"/>
+          <w:szCs w:val="24"/>
+        </w:rPr>
+        <w:t xml:space="preserve">RF10 </w:t>
+      </w:r>
+      <w:r>
+        <w:rPr>
+          <w:rFonts w:ascii="Times New Roman" w:hAnsi="Times New Roman" w:cs="Times New Roman"/>
+          <w:sz w:val="24"/>
+          <w:szCs w:val="24"/>
+        </w:rPr>
+        <w:t>El profesor iniciará sesión en el sistema.</w:t>
+      </w:r>
+    </w:p>
+    <w:p>
+      <w:pPr>
+        <w:pStyle w:val="Prrafodelista"/>
+        <w:numPr>
+          <w:ilvl w:val="0"/>
+          <w:numId w:val="30"/>
+        </w:numPr>
+      </w:pPr>
+      <w:r>
+        <w:rPr>
+          <w:rFonts w:ascii="Times New Roman" w:hAnsi="Times New Roman" w:cs="Times New Roman"/>
+          <w:sz w:val="24"/>
+          <w:szCs w:val="24"/>
+        </w:rPr>
+        <w:t>RF11</w:t>
+      </w:r>
+      <w:r>
+        <w:rPr>
+          <w:rFonts w:ascii="Times New Roman" w:hAnsi="Times New Roman" w:cs="Times New Roman"/>
+          <w:sz w:val="24"/>
+          <w:szCs w:val="24"/>
+        </w:rPr>
+        <w:t xml:space="preserve"> El sistema mostrara la información del alumno para su supervisión, comentarios y evaluación.</w:t>
+      </w:r>
+    </w:p>
+    <w:p>
+      <w:pPr>
+        <w:pStyle w:val="Prrafodelista"/>
+      </w:pPr>
+    </w:p>
+    <w:p>
+      <w:pPr>
+        <w:pStyle w:val="Prrafodelista"/>
+      </w:pPr>
+    </w:p>
+    <w:p>
+      <w:pPr>
+        <w:pStyle w:val="Prrafodelista"/>
+      </w:pPr>
+    </w:p>
+    <w:p>
+      <w:pPr>
+        <w:pStyle w:val="Ttulo3"/>
+        <w:numPr>
+          <w:ilvl w:val="0"/>
+          <w:numId w:val="29"/>
+        </w:numPr>
+        <w:rPr>
+          <w:rFonts w:ascii="Times New Roman" w:hAnsi="Times New Roman" w:cs="Times New Roman"/>
+          <w:color w:val="000000" w:themeColor="text1"/>
+        </w:rPr>
+      </w:pPr>
+      <w:bookmarkStart w:id="40" w:name="_Toc422076798"/>
+      <w:r>
+        <w:rPr>
+          <w:rFonts w:ascii="Times New Roman" w:hAnsi="Times New Roman" w:cs="Times New Roman"/>
+          <w:color w:val="000000" w:themeColor="text1"/>
+        </w:rPr>
+        <w:lastRenderedPageBreak/>
+        <w:t>Requerimientos no funcionales</w:t>
+      </w:r>
+      <w:bookmarkEnd w:id="40"/>
+    </w:p>
+    <w:p/>
+    <w:p>
+      <w:pPr>
+        <w:pStyle w:val="Prrafodelista"/>
+        <w:numPr>
+          <w:ilvl w:val="0"/>
+          <w:numId w:val="31"/>
+        </w:numPr>
+      </w:pPr>
+      <w:r>
+        <w:rPr>
+          <w:rFonts w:ascii="Times New Roman" w:hAnsi="Times New Roman" w:cs="Times New Roman"/>
+          <w:sz w:val="24"/>
+          <w:szCs w:val="24"/>
+        </w:rPr>
+        <w:t xml:space="preserve">RNF1 </w:t>
+      </w:r>
+      <w:bookmarkStart w:id="41" w:name="_GoBack"/>
+      <w:bookmarkEnd w:id="41"/>
+    </w:p>
+    <w:p>
+      <w:pPr>
+        <w:ind w:left="1416"/>
+      </w:pPr>
+    </w:p>
+    <w:p>
+      <w:pPr>
+        <w:ind w:left="1416"/>
+      </w:pPr>
+    </w:p>
+    <w:p>
+      <w:pPr>
+        <w:rPr>
+          <w:lang w:val="en-US"/>
+        </w:rPr>
+      </w:pPr>
+    </w:p>
+    <w:p>
+      <w:pPr>
+        <w:rPr>
+          <w:lang w:val="en-US"/>
+        </w:rPr>
+      </w:pPr>
+    </w:p>
+    <w:p>
+      <w:pPr>
+        <w:rPr>
+          <w:lang w:val="en-US"/>
+        </w:rPr>
+      </w:pPr>
+    </w:p>
+    <w:p/>
+    <w:p/>
+    <w:p/>
+    <w:p/>
+    <w:p/>
+    <w:p/>
+    <w:p/>
+    <w:p/>
+    <w:p/>
+    <w:p/>
+    <w:p/>
+    <w:p/>
+    <w:p/>
+    <w:p/>
+    <w:p/>
+    <w:p>
+      <w:pPr>
+        <w:pStyle w:val="Ttulo1"/>
+        <w:numPr>
+          <w:ilvl w:val="0"/>
+          <w:numId w:val="1"/>
+        </w:numPr>
+        <w:rPr>
+          <w:rFonts w:ascii="Times New Roman" w:hAnsi="Times New Roman" w:cs="Times New Roman"/>
+          <w:color w:val="000000" w:themeColor="text1"/>
+        </w:rPr>
+      </w:pPr>
+      <w:bookmarkStart w:id="42" w:name="_Toc422076799"/>
+      <w:r>
+        <w:rPr>
+          <w:rFonts w:ascii="Times New Roman" w:hAnsi="Times New Roman" w:cs="Times New Roman"/>
+          <w:color w:val="000000" w:themeColor="text1"/>
+        </w:rPr>
         <w:t>Diseño</w:t>
       </w:r>
-      <w:bookmarkEnd w:id="39"/>
+      <w:bookmarkEnd w:id="42"/>
     </w:p>
     <w:p/>
     <w:p>
@@ -10148,13 +12150,16 @@
           <w:color w:val="000000" w:themeColor="text1"/>
         </w:rPr>
       </w:pPr>
-      <w:r>
-        <w:rPr>
-          <w:rFonts w:ascii="Times New Roman" w:hAnsi="Times New Roman" w:cs="Times New Roman"/>
-          <w:color w:val="000000" w:themeColor="text1"/>
-        </w:rPr>
+      <w:bookmarkStart w:id="43" w:name="_Toc422076800"/>
+      <w:r>
+        <w:rPr>
+          <w:rFonts w:ascii="Times New Roman" w:hAnsi="Times New Roman" w:cs="Times New Roman"/>
+          <w:color w:val="000000" w:themeColor="text1"/>
+        </w:rPr>
+        <w:lastRenderedPageBreak/>
         <w:t>Diagrama de bloques</w:t>
       </w:r>
+      <w:bookmarkEnd w:id="43"/>
     </w:p>
     <w:p/>
     <w:p/>
@@ -10231,14 +12236,15 @@
           <w:color w:val="000000" w:themeColor="text1"/>
         </w:rPr>
       </w:pPr>
-      <w:r>
-        <w:rPr>
-          <w:rFonts w:ascii="Times New Roman" w:hAnsi="Times New Roman" w:cs="Times New Roman"/>
-          <w:color w:val="000000" w:themeColor="text1"/>
-        </w:rPr>
-        <w:lastRenderedPageBreak/>
+      <w:bookmarkStart w:id="44" w:name="_Toc422076801"/>
+      <w:r>
+        <w:rPr>
+          <w:rFonts w:ascii="Times New Roman" w:hAnsi="Times New Roman" w:cs="Times New Roman"/>
+          <w:color w:val="000000" w:themeColor="text1"/>
+        </w:rPr>
         <w:t>Diagrama de Casos de uso</w:t>
       </w:r>
+      <w:bookmarkEnd w:id="44"/>
     </w:p>
     <w:p/>
     <w:p/>
@@ -10317,13 +12323,16 @@
           <w:color w:val="000000" w:themeColor="text1"/>
         </w:rPr>
       </w:pPr>
-      <w:r>
-        <w:rPr>
-          <w:rFonts w:ascii="Times New Roman" w:hAnsi="Times New Roman" w:cs="Times New Roman"/>
-          <w:color w:val="000000" w:themeColor="text1"/>
-        </w:rPr>
+      <w:bookmarkStart w:id="45" w:name="_Toc422076802"/>
+      <w:r>
+        <w:rPr>
+          <w:rFonts w:ascii="Times New Roman" w:hAnsi="Times New Roman" w:cs="Times New Roman"/>
+          <w:color w:val="000000" w:themeColor="text1"/>
+        </w:rPr>
+        <w:lastRenderedPageBreak/>
         <w:t>Diagramas de Secuencia</w:t>
       </w:r>
+      <w:bookmarkEnd w:id="45"/>
     </w:p>
     <w:p/>
     <w:p/>
@@ -10340,6 +12349,7 @@
           <w:color w:val="000000" w:themeColor="text1"/>
         </w:rPr>
       </w:pPr>
+      <w:bookmarkStart w:id="46" w:name="_Toc422076803"/>
       <w:r>
         <w:rPr>
           <w:rFonts w:ascii="Times New Roman" w:hAnsi="Times New Roman" w:cs="Times New Roman"/>
@@ -10347,6 +12357,7 @@
         </w:rPr>
         <w:t>Diagrama de estados</w:t>
       </w:r>
+      <w:bookmarkEnd w:id="46"/>
     </w:p>
     <w:p>
       <w:pPr>
@@ -10360,7 +12371,7 @@
           <w:color w:val="000000" w:themeColor="text1"/>
         </w:rPr>
       </w:pPr>
-      <w:bookmarkStart w:id="40" w:name="_Toc419644169"/>
+      <w:bookmarkStart w:id="47" w:name="_Toc422076804"/>
       <w:r>
         <w:rPr>
           <w:rFonts w:ascii="Times New Roman" w:hAnsi="Times New Roman" w:cs="Times New Roman"/>
@@ -10368,7 +12379,7 @@
         </w:rPr>
         <w:t>Desarrollo</w:t>
       </w:r>
-      <w:bookmarkEnd w:id="40"/>
+      <w:bookmarkEnd w:id="47"/>
       <w:r>
         <w:rPr>
           <w:rFonts w:ascii="Times New Roman" w:hAnsi="Times New Roman" w:cs="Times New Roman"/>
@@ -10389,7 +12400,7 @@
           <w:color w:val="000000" w:themeColor="text1"/>
         </w:rPr>
       </w:pPr>
-      <w:bookmarkStart w:id="41" w:name="_Toc419644170"/>
+      <w:bookmarkStart w:id="48" w:name="_Toc422076805"/>
       <w:r>
         <w:rPr>
           <w:rFonts w:ascii="Times New Roman" w:hAnsi="Times New Roman" w:cs="Times New Roman"/>
@@ -10397,7 +12408,7 @@
         </w:rPr>
         <w:t>Resultados</w:t>
       </w:r>
-      <w:bookmarkEnd w:id="41"/>
+      <w:bookmarkEnd w:id="48"/>
     </w:p>
     <w:p/>
     <w:p/>
@@ -10414,6 +12425,8 @@
     <w:p/>
     <w:p/>
     <w:p/>
+    <w:p/>
+    <w:p/>
     <w:p>
       <w:pPr>
         <w:pStyle w:val="Ttulo1"/>
@@ -10438,7 +12451,7 @@
         <w:lastRenderedPageBreak/>
         <w:t xml:space="preserve"> </w:t>
       </w:r>
-      <w:bookmarkStart w:id="42" w:name="_Toc419644171"/>
+      <w:bookmarkStart w:id="49" w:name="_Toc422076806"/>
       <w:r>
         <w:rPr>
           <w:rFonts w:ascii="Times New Roman" w:hAnsi="Times New Roman" w:cs="Times New Roman"/>
@@ -10446,7 +12459,7 @@
         </w:rPr>
         <w:t>Referencias</w:t>
       </w:r>
-      <w:bookmarkEnd w:id="42"/>
+      <w:bookmarkEnd w:id="49"/>
     </w:p>
     <w:p>
       <w:pPr>
@@ -10608,7 +12621,27 @@
           <w:sz w:val="20"/>
           <w:szCs w:val="20"/>
         </w:rPr>
-        <w:t xml:space="preserve">Rosete María José (2012), ”Sc@ut: un software para integrar a niños autistas y con síndrome de Down”, </w:t>
+        <w:t>Rosete María José (2012), ”</w:t>
+      </w:r>
+      <w:proofErr w:type="spellStart"/>
+      <w:r>
+        <w:rPr>
+          <w:rFonts w:ascii="Times New Roman" w:hAnsi="Times New Roman" w:cs="Times New Roman"/>
+          <w:color w:val="000000" w:themeColor="text1"/>
+          <w:sz w:val="20"/>
+          <w:szCs w:val="20"/>
+        </w:rPr>
+        <w:t>Sc@ut</w:t>
+      </w:r>
+      <w:proofErr w:type="spellEnd"/>
+      <w:r>
+        <w:rPr>
+          <w:rFonts w:ascii="Times New Roman" w:hAnsi="Times New Roman" w:cs="Times New Roman"/>
+          <w:color w:val="000000" w:themeColor="text1"/>
+          <w:sz w:val="20"/>
+          <w:szCs w:val="20"/>
+        </w:rPr>
+        <w:t xml:space="preserve">: un software para integrar a niños autistas y con síndrome de Down”, </w:t>
       </w:r>
       <w:hyperlink r:id="rId24" w:history="1">
         <w:r>
@@ -10693,6 +12726,7 @@
           <w:szCs w:val="20"/>
         </w:rPr>
       </w:pPr>
+      <w:proofErr w:type="spellStart"/>
       <w:r>
         <w:rPr>
           <w:rFonts w:ascii="Times New Roman" w:hAnsi="Times New Roman" w:cs="Times New Roman"/>
@@ -10700,7 +12734,17 @@
           <w:sz w:val="20"/>
           <w:szCs w:val="20"/>
         </w:rPr>
-        <w:t xml:space="preserve">Sc@ut, Sistema de Comunicación Aumentativa y Adaptativa(2009), </w:t>
+        <w:t>Sc@ut</w:t>
+      </w:r>
+      <w:proofErr w:type="spellEnd"/>
+      <w:r>
+        <w:rPr>
+          <w:rFonts w:ascii="Times New Roman" w:hAnsi="Times New Roman" w:cs="Times New Roman"/>
+          <w:color w:val="000000" w:themeColor="text1"/>
+          <w:sz w:val="20"/>
+          <w:szCs w:val="20"/>
+        </w:rPr>
+        <w:t xml:space="preserve">, Sistema de Comunicación Aumentativa y Adaptativa(2009), </w:t>
       </w:r>
       <w:hyperlink r:id="rId26" w:history="1">
         <w:r>
@@ -10746,7 +12790,67 @@
           <w:sz w:val="20"/>
           <w:szCs w:val="20"/>
         </w:rPr>
-        <w:t xml:space="preserve">Álvaro Fernández, José Luis González Sánchez, Luz María Roldán, María José Rodríguez Fórtiz, María Visitación Hurtado Torres, Nuria Medina Medina, “Generador Sc@ut: Sistema de Creación de Comunicadores Personalizados para la Integración”, </w:t>
+        <w:t xml:space="preserve">Álvaro Fernández, José Luis González Sánchez, Luz María Roldán, María José Rodríguez </w:t>
+      </w:r>
+      <w:proofErr w:type="spellStart"/>
+      <w:r>
+        <w:rPr>
+          <w:rFonts w:ascii="Times New Roman" w:hAnsi="Times New Roman" w:cs="Times New Roman"/>
+          <w:color w:val="000000" w:themeColor="text1"/>
+          <w:sz w:val="20"/>
+          <w:szCs w:val="20"/>
+        </w:rPr>
+        <w:t>Fórtiz</w:t>
+      </w:r>
+      <w:proofErr w:type="spellEnd"/>
+      <w:r>
+        <w:rPr>
+          <w:rFonts w:ascii="Times New Roman" w:hAnsi="Times New Roman" w:cs="Times New Roman"/>
+          <w:color w:val="000000" w:themeColor="text1"/>
+          <w:sz w:val="20"/>
+          <w:szCs w:val="20"/>
+        </w:rPr>
+        <w:t xml:space="preserve">, María Visitación Hurtado Torres, Nuria Medina </w:t>
+      </w:r>
+      <w:proofErr w:type="spellStart"/>
+      <w:r>
+        <w:rPr>
+          <w:rFonts w:ascii="Times New Roman" w:hAnsi="Times New Roman" w:cs="Times New Roman"/>
+          <w:color w:val="000000" w:themeColor="text1"/>
+          <w:sz w:val="20"/>
+          <w:szCs w:val="20"/>
+        </w:rPr>
+        <w:t>Medina</w:t>
+      </w:r>
+      <w:proofErr w:type="spellEnd"/>
+      <w:r>
+        <w:rPr>
+          <w:rFonts w:ascii="Times New Roman" w:hAnsi="Times New Roman" w:cs="Times New Roman"/>
+          <w:color w:val="000000" w:themeColor="text1"/>
+          <w:sz w:val="20"/>
+          <w:szCs w:val="20"/>
+        </w:rPr>
+        <w:t xml:space="preserve">, “Generador </w:t>
+      </w:r>
+      <w:proofErr w:type="spellStart"/>
+      <w:r>
+        <w:rPr>
+          <w:rFonts w:ascii="Times New Roman" w:hAnsi="Times New Roman" w:cs="Times New Roman"/>
+          <w:color w:val="000000" w:themeColor="text1"/>
+          <w:sz w:val="20"/>
+          <w:szCs w:val="20"/>
+        </w:rPr>
+        <w:t>Sc@ut</w:t>
+      </w:r>
+      <w:proofErr w:type="spellEnd"/>
+      <w:r>
+        <w:rPr>
+          <w:rFonts w:ascii="Times New Roman" w:hAnsi="Times New Roman" w:cs="Times New Roman"/>
+          <w:color w:val="000000" w:themeColor="text1"/>
+          <w:sz w:val="20"/>
+          <w:szCs w:val="20"/>
+        </w:rPr>
+        <w:t xml:space="preserve">: Sistema de Creación de Comunicadores Personalizados para la Integración”, </w:t>
       </w:r>
       <w:hyperlink r:id="rId27" w:history="1">
         <w:r>
@@ -10785,6 +12889,7 @@
           <w:szCs w:val="20"/>
         </w:rPr>
       </w:pPr>
+      <w:proofErr w:type="spellStart"/>
       <w:r>
         <w:rPr>
           <w:rFonts w:ascii="Times New Roman" w:hAnsi="Times New Roman" w:cs="Times New Roman"/>
@@ -10792,7 +12897,17 @@
           <w:sz w:val="20"/>
           <w:szCs w:val="20"/>
         </w:rPr>
-        <w:t xml:space="preserve">Sc@ut, Sistema de Comunicación Aumentativa y Adaptativa(2009), </w:t>
+        <w:t>Sc@ut</w:t>
+      </w:r>
+      <w:proofErr w:type="spellEnd"/>
+      <w:r>
+        <w:rPr>
+          <w:rFonts w:ascii="Times New Roman" w:hAnsi="Times New Roman" w:cs="Times New Roman"/>
+          <w:color w:val="000000" w:themeColor="text1"/>
+          <w:sz w:val="20"/>
+          <w:szCs w:val="20"/>
+        </w:rPr>
+        <w:t xml:space="preserve">, Sistema de Comunicación Aumentativa y Adaptativa(2009), </w:t>
       </w:r>
       <w:hyperlink r:id="rId28" w:history="1">
         <w:r>
@@ -10955,7 +13070,27 @@
           <w:sz w:val="20"/>
           <w:szCs w:val="20"/>
         </w:rPr>
-        <w:t xml:space="preserve">  Definición abc, “Definición de Lectoescritura” </w:t>
+        <w:t xml:space="preserve">  Definición </w:t>
+      </w:r>
+      <w:proofErr w:type="spellStart"/>
+      <w:r>
+        <w:rPr>
+          <w:rFonts w:ascii="Times New Roman" w:hAnsi="Times New Roman" w:cs="Times New Roman"/>
+          <w:color w:val="000000" w:themeColor="text1"/>
+          <w:sz w:val="20"/>
+          <w:szCs w:val="20"/>
+        </w:rPr>
+        <w:t>abc</w:t>
+      </w:r>
+      <w:proofErr w:type="spellEnd"/>
+      <w:r>
+        <w:rPr>
+          <w:rFonts w:ascii="Times New Roman" w:hAnsi="Times New Roman" w:cs="Times New Roman"/>
+          <w:color w:val="000000" w:themeColor="text1"/>
+          <w:sz w:val="20"/>
+          <w:szCs w:val="20"/>
+        </w:rPr>
+        <w:t xml:space="preserve">, “Definición de Lectoescritura” </w:t>
       </w:r>
       <w:hyperlink r:id="rId31" w:history="1">
         <w:r>
@@ -11041,7 +13176,31 @@
           <w:shd w:val="clear" w:color="auto" w:fill="FFFFFF"/>
           <w:lang w:val="en-US"/>
         </w:rPr>
-        <w:t>,  (consultado: 03/05/15)</w:t>
+        <w:t>,  (</w:t>
+      </w:r>
+      <w:proofErr w:type="spellStart"/>
+      <w:r>
+        <w:rPr>
+          <w:rFonts w:ascii="Times New Roman" w:hAnsi="Times New Roman" w:cs="Times New Roman"/>
+          <w:color w:val="000000" w:themeColor="text1"/>
+          <w:sz w:val="20"/>
+          <w:szCs w:val="20"/>
+          <w:shd w:val="clear" w:color="auto" w:fill="FFFFFF"/>
+          <w:lang w:val="en-US"/>
+        </w:rPr>
+        <w:t>consultado</w:t>
+      </w:r>
+      <w:proofErr w:type="spellEnd"/>
+      <w:r>
+        <w:rPr>
+          <w:rFonts w:ascii="Times New Roman" w:hAnsi="Times New Roman" w:cs="Times New Roman"/>
+          <w:color w:val="000000" w:themeColor="text1"/>
+          <w:sz w:val="20"/>
+          <w:szCs w:val="20"/>
+          <w:shd w:val="clear" w:color="auto" w:fill="FFFFFF"/>
+          <w:lang w:val="en-US"/>
+        </w:rPr>
+        <w:t>: 03/05/15)</w:t>
       </w:r>
     </w:p>
     <w:p>
@@ -11195,7 +13354,31 @@
           <w:shd w:val="clear" w:color="auto" w:fill="FFFFFF"/>
           <w:lang w:val="en-US"/>
         </w:rPr>
-        <w:t>, (consultado: 03/05/15)</w:t>
+        <w:t>, (</w:t>
+      </w:r>
+      <w:proofErr w:type="spellStart"/>
+      <w:r>
+        <w:rPr>
+          <w:rFonts w:ascii="Times New Roman" w:hAnsi="Times New Roman" w:cs="Times New Roman"/>
+          <w:color w:val="000000" w:themeColor="text1"/>
+          <w:sz w:val="20"/>
+          <w:szCs w:val="20"/>
+          <w:shd w:val="clear" w:color="auto" w:fill="FFFFFF"/>
+          <w:lang w:val="en-US"/>
+        </w:rPr>
+        <w:t>consultado</w:t>
+      </w:r>
+      <w:proofErr w:type="spellEnd"/>
+      <w:r>
+        <w:rPr>
+          <w:rFonts w:ascii="Times New Roman" w:hAnsi="Times New Roman" w:cs="Times New Roman"/>
+          <w:color w:val="000000" w:themeColor="text1"/>
+          <w:sz w:val="20"/>
+          <w:szCs w:val="20"/>
+          <w:shd w:val="clear" w:color="auto" w:fill="FFFFFF"/>
+          <w:lang w:val="en-US"/>
+        </w:rPr>
+        <w:t>: 03/05/15)</w:t>
       </w:r>
     </w:p>
     <w:p>
@@ -11222,7 +13405,29 @@
           <w:szCs w:val="20"/>
           <w:shd w:val="clear" w:color="auto" w:fill="FFFFFF"/>
         </w:rPr>
-        <w:t xml:space="preserve">[8], Genbeta:div,desarrollo y software, “Teoría de colisiones 2D: conceptos básicos”, </w:t>
+        <w:t xml:space="preserve">[8], </w:t>
+      </w:r>
+      <w:proofErr w:type="spellStart"/>
+      <w:r>
+        <w:rPr>
+          <w:rFonts w:ascii="Times New Roman" w:hAnsi="Times New Roman" w:cs="Times New Roman"/>
+          <w:color w:val="000000" w:themeColor="text1"/>
+          <w:sz w:val="20"/>
+          <w:szCs w:val="20"/>
+          <w:shd w:val="clear" w:color="auto" w:fill="FFFFFF"/>
+        </w:rPr>
+        <w:t>Genbeta:div,desarrollo</w:t>
+      </w:r>
+      <w:proofErr w:type="spellEnd"/>
+      <w:r>
+        <w:rPr>
+          <w:rFonts w:ascii="Times New Roman" w:hAnsi="Times New Roman" w:cs="Times New Roman"/>
+          <w:color w:val="000000" w:themeColor="text1"/>
+          <w:sz w:val="20"/>
+          <w:szCs w:val="20"/>
+          <w:shd w:val="clear" w:color="auto" w:fill="FFFFFF"/>
+        </w:rPr>
+        <w:t xml:space="preserve"> y software, “Teoría de colisiones 2D: conceptos básicos”, </w:t>
       </w:r>
       <w:hyperlink r:id="rId36" w:history="1">
         <w:r>
@@ -11272,7 +13477,29 @@
           <w:szCs w:val="20"/>
           <w:shd w:val="clear" w:color="auto" w:fill="FFFFFF"/>
         </w:rPr>
-        <w:t xml:space="preserve">[9], Edu4 Java, “Game loop y animación de un objeto” </w:t>
+        <w:t xml:space="preserve">[9], Edu4 Java, “Game </w:t>
+      </w:r>
+      <w:proofErr w:type="spellStart"/>
+      <w:r>
+        <w:rPr>
+          <w:rFonts w:ascii="Times New Roman" w:hAnsi="Times New Roman" w:cs="Times New Roman"/>
+          <w:color w:val="000000" w:themeColor="text1"/>
+          <w:sz w:val="20"/>
+          <w:szCs w:val="20"/>
+          <w:shd w:val="clear" w:color="auto" w:fill="FFFFFF"/>
+        </w:rPr>
+        <w:t>loop</w:t>
+      </w:r>
+      <w:proofErr w:type="spellEnd"/>
+      <w:r>
+        <w:rPr>
+          <w:rFonts w:ascii="Times New Roman" w:hAnsi="Times New Roman" w:cs="Times New Roman"/>
+          <w:color w:val="000000" w:themeColor="text1"/>
+          <w:sz w:val="20"/>
+          <w:szCs w:val="20"/>
+          <w:shd w:val="clear" w:color="auto" w:fill="FFFFFF"/>
+        </w:rPr>
+        <w:t xml:space="preserve"> y animación de un objeto” </w:t>
       </w:r>
       <w:hyperlink r:id="rId37" w:history="1">
         <w:r>
@@ -11396,7 +13623,7 @@
           <w:rPr>
             <w:noProof/>
           </w:rPr>
-          <w:t>18</w:t>
+          <w:t>28</w:t>
         </w:r>
         <w:r>
           <w:fldChar w:fldCharType="end"/>
@@ -11450,7 +13677,7 @@
 
 <file path=word/numbering.xml><?xml version="1.0" encoding="utf-8"?>
 <w:numbering xmlns:wpc="http://schemas.microsoft.com/office/word/2010/wordprocessingCanvas" xmlns:mc="http://schemas.openxmlformats.org/markup-compatibility/2006" xmlns:o="urn:schemas-microsoft-com:office:office" xmlns:r="http://schemas.openxmlformats.org/officeDocument/2006/relationships" xmlns:m="http://schemas.openxmlformats.org/officeDocument/2006/math" xmlns:v="urn:schemas-microsoft-com:vml" xmlns:wp14="http://schemas.microsoft.com/office/word/2010/wordprocessingDrawing" xmlns:wp="http://schemas.openxmlformats.org/drawingml/2006/wordprocessingDrawing" xmlns:w10="urn:schemas-microsoft-com:office:word" xmlns:w="http://schemas.openxmlformats.org/wordprocessingml/2006/main" xmlns:w14="http://schemas.microsoft.com/office/word/2010/wordml" xmlns:w15="http://schemas.microsoft.com/office/word/2012/wordml" xmlns:wpg="http://schemas.microsoft.com/office/word/2010/wordprocessingGroup" xmlns:wpi="http://schemas.microsoft.com/office/word/2010/wordprocessingInk" xmlns:wne="http://schemas.microsoft.com/office/word/2006/wordml" xmlns:wps="http://schemas.microsoft.com/office/word/2010/wordprocessingShape" mc:Ignorable="w14 w15 wp14">
-  <w:abstractNum w:abstractNumId="0">
+  <w:abstractNum w:abstractNumId="0" w15:restartNumberingAfterBreak="0">
     <w:nsid w:val="01BD4B56"/>
     <w:multiLevelType w:val="hybridMultilevel"/>
     <w:tmpl w:val="B78E5C96"/>
@@ -11539,7 +13766,7 @@
       </w:pPr>
     </w:lvl>
   </w:abstractNum>
-  <w:abstractNum w:abstractNumId="1">
+  <w:abstractNum w:abstractNumId="1" w15:restartNumberingAfterBreak="0">
     <w:nsid w:val="02617F00"/>
     <w:multiLevelType w:val="hybridMultilevel"/>
     <w:tmpl w:val="0C4293A0"/>
@@ -11628,31 +13855,34 @@
       </w:pPr>
     </w:lvl>
   </w:abstractNum>
-  <w:abstractNum w:abstractNumId="2">
-    <w:nsid w:val="08D34710"/>
+  <w:abstractNum w:abstractNumId="2" w15:restartNumberingAfterBreak="0">
+    <w:nsid w:val="043D4E4D"/>
     <w:multiLevelType w:val="hybridMultilevel"/>
-    <w:tmpl w:val="79D8ECD0"/>
-    <w:lvl w:ilvl="0" w:tplc="080A000F">
+    <w:tmpl w:val="7086573C"/>
+    <w:lvl w:ilvl="0" w:tplc="59D2457A">
       <w:start w:val="1"/>
       <w:numFmt w:val="decimal"/>
-      <w:lvlText w:val="%1."/>
+      <w:lvlText w:val="4.%1"/>
       <w:lvlJc w:val="left"/>
       <w:pPr>
         <w:ind w:left="720" w:hanging="360"/>
-      </w:pPr>
-    </w:lvl>
-    <w:lvl w:ilvl="1" w:tplc="778CC858">
-      <w:start w:val="1"/>
-      <w:numFmt w:val="decimal"/>
-      <w:lvlText w:val="1.%2"/>
-      <w:lvlJc w:val="left"/>
-      <w:pPr>
-        <w:ind w:left="1440" w:hanging="360"/>
       </w:pPr>
       <w:rPr>
         <w:rFonts w:hint="default"/>
       </w:rPr>
     </w:lvl>
+    <w:lvl w:ilvl="1" w:tplc="778CC858">
+      <w:start w:val="1"/>
+      <w:numFmt w:val="decimal"/>
+      <w:lvlText w:val="1.%2"/>
+      <w:lvlJc w:val="left"/>
+      <w:pPr>
+        <w:ind w:left="1440" w:hanging="360"/>
+      </w:pPr>
+      <w:rPr>
+        <w:rFonts w:hint="default"/>
+      </w:rPr>
+    </w:lvl>
     <w:lvl w:ilvl="2" w:tplc="080A001B" w:tentative="1">
       <w:start w:val="1"/>
       <w:numFmt w:val="lowerRoman"/>
@@ -11717,7 +13947,96 @@
       </w:pPr>
     </w:lvl>
   </w:abstractNum>
-  <w:abstractNum w:abstractNumId="3">
+  <w:abstractNum w:abstractNumId="3" w15:restartNumberingAfterBreak="0">
+    <w:nsid w:val="08D34710"/>
+    <w:multiLevelType w:val="hybridMultilevel"/>
+    <w:tmpl w:val="9F32CAF0"/>
+    <w:lvl w:ilvl="0" w:tplc="080A000F">
+      <w:start w:val="1"/>
+      <w:numFmt w:val="decimal"/>
+      <w:lvlText w:val="%1."/>
+      <w:lvlJc w:val="left"/>
+      <w:pPr>
+        <w:ind w:left="720" w:hanging="360"/>
+      </w:pPr>
+    </w:lvl>
+    <w:lvl w:ilvl="1" w:tplc="778CC858">
+      <w:start w:val="1"/>
+      <w:numFmt w:val="decimal"/>
+      <w:lvlText w:val="1.%2"/>
+      <w:lvlJc w:val="left"/>
+      <w:pPr>
+        <w:ind w:left="1440" w:hanging="360"/>
+      </w:pPr>
+      <w:rPr>
+        <w:rFonts w:hint="default"/>
+      </w:rPr>
+    </w:lvl>
+    <w:lvl w:ilvl="2" w:tplc="080A001B" w:tentative="1">
+      <w:start w:val="1"/>
+      <w:numFmt w:val="lowerRoman"/>
+      <w:lvlText w:val="%3."/>
+      <w:lvlJc w:val="right"/>
+      <w:pPr>
+        <w:ind w:left="2160" w:hanging="180"/>
+      </w:pPr>
+    </w:lvl>
+    <w:lvl w:ilvl="3" w:tplc="080A000F" w:tentative="1">
+      <w:start w:val="1"/>
+      <w:numFmt w:val="decimal"/>
+      <w:lvlText w:val="%4."/>
+      <w:lvlJc w:val="left"/>
+      <w:pPr>
+        <w:ind w:left="2880" w:hanging="360"/>
+      </w:pPr>
+    </w:lvl>
+    <w:lvl w:ilvl="4" w:tplc="080A0019" w:tentative="1">
+      <w:start w:val="1"/>
+      <w:numFmt w:val="lowerLetter"/>
+      <w:lvlText w:val="%5."/>
+      <w:lvlJc w:val="left"/>
+      <w:pPr>
+        <w:ind w:left="3600" w:hanging="360"/>
+      </w:pPr>
+    </w:lvl>
+    <w:lvl w:ilvl="5" w:tplc="080A001B" w:tentative="1">
+      <w:start w:val="1"/>
+      <w:numFmt w:val="lowerRoman"/>
+      <w:lvlText w:val="%6."/>
+      <w:lvlJc w:val="right"/>
+      <w:pPr>
+        <w:ind w:left="4320" w:hanging="180"/>
+      </w:pPr>
+    </w:lvl>
+    <w:lvl w:ilvl="6" w:tplc="080A000F" w:tentative="1">
+      <w:start w:val="1"/>
+      <w:numFmt w:val="decimal"/>
+      <w:lvlText w:val="%7."/>
+      <w:lvlJc w:val="left"/>
+      <w:pPr>
+        <w:ind w:left="5040" w:hanging="360"/>
+      </w:pPr>
+    </w:lvl>
+    <w:lvl w:ilvl="7" w:tplc="080A0019" w:tentative="1">
+      <w:start w:val="1"/>
+      <w:numFmt w:val="lowerLetter"/>
+      <w:lvlText w:val="%8."/>
+      <w:lvlJc w:val="left"/>
+      <w:pPr>
+        <w:ind w:left="5760" w:hanging="360"/>
+      </w:pPr>
+    </w:lvl>
+    <w:lvl w:ilvl="8" w:tplc="080A001B" w:tentative="1">
+      <w:start w:val="1"/>
+      <w:numFmt w:val="lowerRoman"/>
+      <w:lvlText w:val="%9."/>
+      <w:lvlJc w:val="right"/>
+      <w:pPr>
+        <w:ind w:left="6480" w:hanging="180"/>
+      </w:pPr>
+    </w:lvl>
+  </w:abstractNum>
+  <w:abstractNum w:abstractNumId="4" w15:restartNumberingAfterBreak="0">
     <w:nsid w:val="0F3C2CE6"/>
     <w:multiLevelType w:val="hybridMultilevel"/>
     <w:tmpl w:val="5BE27442"/>
@@ -11830,7 +14149,96 @@
       </w:rPr>
     </w:lvl>
   </w:abstractNum>
-  <w:abstractNum w:abstractNumId="4">
+  <w:abstractNum w:abstractNumId="5" w15:restartNumberingAfterBreak="0">
+    <w:nsid w:val="13F30013"/>
+    <w:multiLevelType w:val="hybridMultilevel"/>
+    <w:tmpl w:val="D05C0F40"/>
+    <w:lvl w:ilvl="0" w:tplc="E8FC918A">
+      <w:start w:val="1"/>
+      <w:numFmt w:val="decimal"/>
+      <w:lvlText w:val="3.1.%1"/>
+      <w:lvlJc w:val="left"/>
+      <w:pPr>
+        <w:ind w:left="1800" w:hanging="360"/>
+      </w:pPr>
+      <w:rPr>
+        <w:rFonts w:hint="default"/>
+      </w:rPr>
+    </w:lvl>
+    <w:lvl w:ilvl="1" w:tplc="080A0019" w:tentative="1">
+      <w:start w:val="1"/>
+      <w:numFmt w:val="lowerLetter"/>
+      <w:lvlText w:val="%2."/>
+      <w:lvlJc w:val="left"/>
+      <w:pPr>
+        <w:ind w:left="2520" w:hanging="360"/>
+      </w:pPr>
+    </w:lvl>
+    <w:lvl w:ilvl="2" w:tplc="080A001B" w:tentative="1">
+      <w:start w:val="1"/>
+      <w:numFmt w:val="lowerRoman"/>
+      <w:lvlText w:val="%3."/>
+      <w:lvlJc w:val="right"/>
+      <w:pPr>
+        <w:ind w:left="3240" w:hanging="180"/>
+      </w:pPr>
+    </w:lvl>
+    <w:lvl w:ilvl="3" w:tplc="080A000F" w:tentative="1">
+      <w:start w:val="1"/>
+      <w:numFmt w:val="decimal"/>
+      <w:lvlText w:val="%4."/>
+      <w:lvlJc w:val="left"/>
+      <w:pPr>
+        <w:ind w:left="3960" w:hanging="360"/>
+      </w:pPr>
+    </w:lvl>
+    <w:lvl w:ilvl="4" w:tplc="080A0019" w:tentative="1">
+      <w:start w:val="1"/>
+      <w:numFmt w:val="lowerLetter"/>
+      <w:lvlText w:val="%5."/>
+      <w:lvlJc w:val="left"/>
+      <w:pPr>
+        <w:ind w:left="4680" w:hanging="360"/>
+      </w:pPr>
+    </w:lvl>
+    <w:lvl w:ilvl="5" w:tplc="080A001B" w:tentative="1">
+      <w:start w:val="1"/>
+      <w:numFmt w:val="lowerRoman"/>
+      <w:lvlText w:val="%6."/>
+      <w:lvlJc w:val="right"/>
+      <w:pPr>
+        <w:ind w:left="5400" w:hanging="180"/>
+      </w:pPr>
+    </w:lvl>
+    <w:lvl w:ilvl="6" w:tplc="080A000F" w:tentative="1">
+      <w:start w:val="1"/>
+      <w:numFmt w:val="decimal"/>
+      <w:lvlText w:val="%7."/>
+      <w:lvlJc w:val="left"/>
+      <w:pPr>
+        <w:ind w:left="6120" w:hanging="360"/>
+      </w:pPr>
+    </w:lvl>
+    <w:lvl w:ilvl="7" w:tplc="080A0019" w:tentative="1">
+      <w:start w:val="1"/>
+      <w:numFmt w:val="lowerLetter"/>
+      <w:lvlText w:val="%8."/>
+      <w:lvlJc w:val="left"/>
+      <w:pPr>
+        <w:ind w:left="6840" w:hanging="360"/>
+      </w:pPr>
+    </w:lvl>
+    <w:lvl w:ilvl="8" w:tplc="080A001B" w:tentative="1">
+      <w:start w:val="1"/>
+      <w:numFmt w:val="lowerRoman"/>
+      <w:lvlText w:val="%9."/>
+      <w:lvlJc w:val="right"/>
+      <w:pPr>
+        <w:ind w:left="7560" w:hanging="180"/>
+      </w:pPr>
+    </w:lvl>
+  </w:abstractNum>
+  <w:abstractNum w:abstractNumId="6" w15:restartNumberingAfterBreak="0">
     <w:nsid w:val="15841F1F"/>
     <w:multiLevelType w:val="hybridMultilevel"/>
     <w:tmpl w:val="257A23EC"/>
@@ -11943,7 +14351,120 @@
       </w:rPr>
     </w:lvl>
   </w:abstractNum>
-  <w:abstractNum w:abstractNumId="5">
+  <w:abstractNum w:abstractNumId="7" w15:restartNumberingAfterBreak="0">
+    <w:nsid w:val="28700D58"/>
+    <w:multiLevelType w:val="hybridMultilevel"/>
+    <w:tmpl w:val="168A0C58"/>
+    <w:lvl w:ilvl="0" w:tplc="080A0001">
+      <w:start w:val="1"/>
+      <w:numFmt w:val="bullet"/>
+      <w:lvlText w:val=""/>
+      <w:lvlJc w:val="left"/>
+      <w:pPr>
+        <w:ind w:left="720" w:hanging="360"/>
+      </w:pPr>
+      <w:rPr>
+        <w:rFonts w:ascii="Symbol" w:hAnsi="Symbol" w:hint="default"/>
+      </w:rPr>
+    </w:lvl>
+    <w:lvl w:ilvl="1" w:tplc="080A0003" w:tentative="1">
+      <w:start w:val="1"/>
+      <w:numFmt w:val="bullet"/>
+      <w:lvlText w:val="o"/>
+      <w:lvlJc w:val="left"/>
+      <w:pPr>
+        <w:ind w:left="1440" w:hanging="360"/>
+      </w:pPr>
+      <w:rPr>
+        <w:rFonts w:ascii="Courier New" w:hAnsi="Courier New" w:cs="Courier New" w:hint="default"/>
+      </w:rPr>
+    </w:lvl>
+    <w:lvl w:ilvl="2" w:tplc="080A0005" w:tentative="1">
+      <w:start w:val="1"/>
+      <w:numFmt w:val="bullet"/>
+      <w:lvlText w:val=""/>
+      <w:lvlJc w:val="left"/>
+      <w:pPr>
+        <w:ind w:left="2160" w:hanging="360"/>
+      </w:pPr>
+      <w:rPr>
+        <w:rFonts w:ascii="Wingdings" w:hAnsi="Wingdings" w:hint="default"/>
+      </w:rPr>
+    </w:lvl>
+    <w:lvl w:ilvl="3" w:tplc="080A0001" w:tentative="1">
+      <w:start w:val="1"/>
+      <w:numFmt w:val="bullet"/>
+      <w:lvlText w:val=""/>
+      <w:lvlJc w:val="left"/>
+      <w:pPr>
+        <w:ind w:left="2880" w:hanging="360"/>
+      </w:pPr>
+      <w:rPr>
+        <w:rFonts w:ascii="Symbol" w:hAnsi="Symbol" w:hint="default"/>
+      </w:rPr>
+    </w:lvl>
+    <w:lvl w:ilvl="4" w:tplc="080A0003" w:tentative="1">
+      <w:start w:val="1"/>
+      <w:numFmt w:val="bullet"/>
+      <w:lvlText w:val="o"/>
+      <w:lvlJc w:val="left"/>
+      <w:pPr>
+        <w:ind w:left="3600" w:hanging="360"/>
+      </w:pPr>
+      <w:rPr>
+        <w:rFonts w:ascii="Courier New" w:hAnsi="Courier New" w:cs="Courier New" w:hint="default"/>
+      </w:rPr>
+    </w:lvl>
+    <w:lvl w:ilvl="5" w:tplc="080A0005" w:tentative="1">
+      <w:start w:val="1"/>
+      <w:numFmt w:val="bullet"/>
+      <w:lvlText w:val=""/>
+      <w:lvlJc w:val="left"/>
+      <w:pPr>
+        <w:ind w:left="4320" w:hanging="360"/>
+      </w:pPr>
+      <w:rPr>
+        <w:rFonts w:ascii="Wingdings" w:hAnsi="Wingdings" w:hint="default"/>
+      </w:rPr>
+    </w:lvl>
+    <w:lvl w:ilvl="6" w:tplc="080A0001" w:tentative="1">
+      <w:start w:val="1"/>
+      <w:numFmt w:val="bullet"/>
+      <w:lvlText w:val=""/>
+      <w:lvlJc w:val="left"/>
+      <w:pPr>
+        <w:ind w:left="5040" w:hanging="360"/>
+      </w:pPr>
+      <w:rPr>
+        <w:rFonts w:ascii="Symbol" w:hAnsi="Symbol" w:hint="default"/>
+      </w:rPr>
+    </w:lvl>
+    <w:lvl w:ilvl="7" w:tplc="080A0003" w:tentative="1">
+      <w:start w:val="1"/>
+      <w:numFmt w:val="bullet"/>
+      <w:lvlText w:val="o"/>
+      <w:lvlJc w:val="left"/>
+      <w:pPr>
+        <w:ind w:left="5760" w:hanging="360"/>
+      </w:pPr>
+      <w:rPr>
+        <w:rFonts w:ascii="Courier New" w:hAnsi="Courier New" w:cs="Courier New" w:hint="default"/>
+      </w:rPr>
+    </w:lvl>
+    <w:lvl w:ilvl="8" w:tplc="080A0005" w:tentative="1">
+      <w:start w:val="1"/>
+      <w:numFmt w:val="bullet"/>
+      <w:lvlText w:val=""/>
+      <w:lvlJc w:val="left"/>
+      <w:pPr>
+        <w:ind w:left="6480" w:hanging="360"/>
+      </w:pPr>
+      <w:rPr>
+        <w:rFonts w:ascii="Wingdings" w:hAnsi="Wingdings" w:hint="default"/>
+      </w:rPr>
+    </w:lvl>
+  </w:abstractNum>
+  <w:abstractNum w:abstractNumId="8" w15:restartNumberingAfterBreak="0">
     <w:nsid w:val="2E913227"/>
     <w:multiLevelType w:val="hybridMultilevel"/>
     <w:tmpl w:val="8D2AF4BA"/>
@@ -12056,7 +14577,7 @@
       </w:rPr>
     </w:lvl>
   </w:abstractNum>
-  <w:abstractNum w:abstractNumId="6">
+  <w:abstractNum w:abstractNumId="9" w15:restartNumberingAfterBreak="0">
     <w:nsid w:val="2F260205"/>
     <w:multiLevelType w:val="hybridMultilevel"/>
     <w:tmpl w:val="761EFC8A"/>
@@ -12145,7 +14666,7 @@
       </w:pPr>
     </w:lvl>
   </w:abstractNum>
-  <w:abstractNum w:abstractNumId="7">
+  <w:abstractNum w:abstractNumId="10" w15:restartNumberingAfterBreak="0">
     <w:nsid w:val="33353313"/>
     <w:multiLevelType w:val="hybridMultilevel"/>
     <w:tmpl w:val="2516124A"/>
@@ -12258,7 +14779,96 @@
       </w:rPr>
     </w:lvl>
   </w:abstractNum>
-  <w:abstractNum w:abstractNumId="8">
+  <w:abstractNum w:abstractNumId="11" w15:restartNumberingAfterBreak="0">
+    <w:nsid w:val="354317FC"/>
+    <w:multiLevelType w:val="hybridMultilevel"/>
+    <w:tmpl w:val="A866FE66"/>
+    <w:lvl w:ilvl="0" w:tplc="59D2457A">
+      <w:start w:val="1"/>
+      <w:numFmt w:val="decimal"/>
+      <w:lvlText w:val="4.%1"/>
+      <w:lvlJc w:val="left"/>
+      <w:pPr>
+        <w:ind w:left="1080" w:hanging="360"/>
+      </w:pPr>
+      <w:rPr>
+        <w:rFonts w:hint="default"/>
+      </w:rPr>
+    </w:lvl>
+    <w:lvl w:ilvl="1" w:tplc="080A0019" w:tentative="1">
+      <w:start w:val="1"/>
+      <w:numFmt w:val="lowerLetter"/>
+      <w:lvlText w:val="%2."/>
+      <w:lvlJc w:val="left"/>
+      <w:pPr>
+        <w:ind w:left="1800" w:hanging="360"/>
+      </w:pPr>
+    </w:lvl>
+    <w:lvl w:ilvl="2" w:tplc="080A001B" w:tentative="1">
+      <w:start w:val="1"/>
+      <w:numFmt w:val="lowerRoman"/>
+      <w:lvlText w:val="%3."/>
+      <w:lvlJc w:val="right"/>
+      <w:pPr>
+        <w:ind w:left="2520" w:hanging="180"/>
+      </w:pPr>
+    </w:lvl>
+    <w:lvl w:ilvl="3" w:tplc="080A000F" w:tentative="1">
+      <w:start w:val="1"/>
+      <w:numFmt w:val="decimal"/>
+      <w:lvlText w:val="%4."/>
+      <w:lvlJc w:val="left"/>
+      <w:pPr>
+        <w:ind w:left="3240" w:hanging="360"/>
+      </w:pPr>
+    </w:lvl>
+    <w:lvl w:ilvl="4" w:tplc="080A0019" w:tentative="1">
+      <w:start w:val="1"/>
+      <w:numFmt w:val="lowerLetter"/>
+      <w:lvlText w:val="%5."/>
+      <w:lvlJc w:val="left"/>
+      <w:pPr>
+        <w:ind w:left="3960" w:hanging="360"/>
+      </w:pPr>
+    </w:lvl>
+    <w:lvl w:ilvl="5" w:tplc="080A001B" w:tentative="1">
+      <w:start w:val="1"/>
+      <w:numFmt w:val="lowerRoman"/>
+      <w:lvlText w:val="%6."/>
+      <w:lvlJc w:val="right"/>
+      <w:pPr>
+        <w:ind w:left="4680" w:hanging="180"/>
+      </w:pPr>
+    </w:lvl>
+    <w:lvl w:ilvl="6" w:tplc="080A000F" w:tentative="1">
+      <w:start w:val="1"/>
+      <w:numFmt w:val="decimal"/>
+      <w:lvlText w:val="%7."/>
+      <w:lvlJc w:val="left"/>
+      <w:pPr>
+        <w:ind w:left="5400" w:hanging="360"/>
+      </w:pPr>
+    </w:lvl>
+    <w:lvl w:ilvl="7" w:tplc="080A0019" w:tentative="1">
+      <w:start w:val="1"/>
+      <w:numFmt w:val="lowerLetter"/>
+      <w:lvlText w:val="%8."/>
+      <w:lvlJc w:val="left"/>
+      <w:pPr>
+        <w:ind w:left="6120" w:hanging="360"/>
+      </w:pPr>
+    </w:lvl>
+    <w:lvl w:ilvl="8" w:tplc="080A001B" w:tentative="1">
+      <w:start w:val="1"/>
+      <w:numFmt w:val="lowerRoman"/>
+      <w:lvlText w:val="%9."/>
+      <w:lvlJc w:val="right"/>
+      <w:pPr>
+        <w:ind w:left="6840" w:hanging="180"/>
+      </w:pPr>
+    </w:lvl>
+  </w:abstractNum>
+  <w:abstractNum w:abstractNumId="12" w15:restartNumberingAfterBreak="0">
     <w:nsid w:val="37F74E0C"/>
     <w:multiLevelType w:val="hybridMultilevel"/>
     <w:tmpl w:val="E9F879E4"/>
@@ -12371,7 +14981,96 @@
       </w:rPr>
     </w:lvl>
   </w:abstractNum>
-  <w:abstractNum w:abstractNumId="9">
+  <w:abstractNum w:abstractNumId="13" w15:restartNumberingAfterBreak="0">
+    <w:nsid w:val="3D467179"/>
+    <w:multiLevelType w:val="hybridMultilevel"/>
+    <w:tmpl w:val="F30259B2"/>
+    <w:lvl w:ilvl="0" w:tplc="C67E70E2">
+      <w:start w:val="1"/>
+      <w:numFmt w:val="decimal"/>
+      <w:lvlText w:val="3.%1"/>
+      <w:lvlJc w:val="left"/>
+      <w:pPr>
+        <w:ind w:left="1440" w:hanging="360"/>
+      </w:pPr>
+      <w:rPr>
+        <w:rFonts w:hint="default"/>
+      </w:rPr>
+    </w:lvl>
+    <w:lvl w:ilvl="1" w:tplc="080A0019" w:tentative="1">
+      <w:start w:val="1"/>
+      <w:numFmt w:val="lowerLetter"/>
+      <w:lvlText w:val="%2."/>
+      <w:lvlJc w:val="left"/>
+      <w:pPr>
+        <w:ind w:left="2160" w:hanging="360"/>
+      </w:pPr>
+    </w:lvl>
+    <w:lvl w:ilvl="2" w:tplc="080A001B" w:tentative="1">
+      <w:start w:val="1"/>
+      <w:numFmt w:val="lowerRoman"/>
+      <w:lvlText w:val="%3."/>
+      <w:lvlJc w:val="right"/>
+      <w:pPr>
+        <w:ind w:left="2880" w:hanging="180"/>
+      </w:pPr>
+    </w:lvl>
+    <w:lvl w:ilvl="3" w:tplc="080A000F" w:tentative="1">
+      <w:start w:val="1"/>
+      <w:numFmt w:val="decimal"/>
+      <w:lvlText w:val="%4."/>
+      <w:lvlJc w:val="left"/>
+      <w:pPr>
+        <w:ind w:left="3600" w:hanging="360"/>
+      </w:pPr>
+    </w:lvl>
+    <w:lvl w:ilvl="4" w:tplc="080A0019" w:tentative="1">
+      <w:start w:val="1"/>
+      <w:numFmt w:val="lowerLetter"/>
+      <w:lvlText w:val="%5."/>
+      <w:lvlJc w:val="left"/>
+      <w:pPr>
+        <w:ind w:left="4320" w:hanging="360"/>
+      </w:pPr>
+    </w:lvl>
+    <w:lvl w:ilvl="5" w:tplc="080A001B" w:tentative="1">
+      <w:start w:val="1"/>
+      <w:numFmt w:val="lowerRoman"/>
+      <w:lvlText w:val="%6."/>
+      <w:lvlJc w:val="right"/>
+      <w:pPr>
+        <w:ind w:left="5040" w:hanging="180"/>
+      </w:pPr>
+    </w:lvl>
+    <w:lvl w:ilvl="6" w:tplc="080A000F" w:tentative="1">
+      <w:start w:val="1"/>
+      <w:numFmt w:val="decimal"/>
+      <w:lvlText w:val="%7."/>
+      <w:lvlJc w:val="left"/>
+      <w:pPr>
+        <w:ind w:left="5760" w:hanging="360"/>
+      </w:pPr>
+    </w:lvl>
+    <w:lvl w:ilvl="7" w:tplc="080A0019" w:tentative="1">
+      <w:start w:val="1"/>
+      <w:numFmt w:val="lowerLetter"/>
+      <w:lvlText w:val="%8."/>
+      <w:lvlJc w:val="left"/>
+      <w:pPr>
+        <w:ind w:left="6480" w:hanging="360"/>
+      </w:pPr>
+    </w:lvl>
+    <w:lvl w:ilvl="8" w:tplc="080A001B" w:tentative="1">
+      <w:start w:val="1"/>
+      <w:numFmt w:val="lowerRoman"/>
+      <w:lvlText w:val="%9."/>
+      <w:lvlJc w:val="right"/>
+      <w:pPr>
+        <w:ind w:left="7200" w:hanging="180"/>
+      </w:pPr>
+    </w:lvl>
+  </w:abstractNum>
+  <w:abstractNum w:abstractNumId="14" w15:restartNumberingAfterBreak="0">
     <w:nsid w:val="3F24082A"/>
     <w:multiLevelType w:val="hybridMultilevel"/>
     <w:tmpl w:val="12B4EAE4"/>
@@ -12460,7 +15159,7 @@
       </w:pPr>
     </w:lvl>
   </w:abstractNum>
-  <w:abstractNum w:abstractNumId="10">
+  <w:abstractNum w:abstractNumId="15" w15:restartNumberingAfterBreak="0">
     <w:nsid w:val="4C923D0E"/>
     <w:multiLevelType w:val="hybridMultilevel"/>
     <w:tmpl w:val="F70C0C40"/>
@@ -12549,7 +15248,7 @@
       </w:pPr>
     </w:lvl>
   </w:abstractNum>
-  <w:abstractNum w:abstractNumId="11">
+  <w:abstractNum w:abstractNumId="16" w15:restartNumberingAfterBreak="0">
     <w:nsid w:val="542B30EC"/>
     <w:multiLevelType w:val="hybridMultilevel"/>
     <w:tmpl w:val="1C8ECECA"/>
@@ -12662,7 +15361,7 @@
       </w:rPr>
     </w:lvl>
   </w:abstractNum>
-  <w:abstractNum w:abstractNumId="12">
+  <w:abstractNum w:abstractNumId="17" w15:restartNumberingAfterBreak="0">
     <w:nsid w:val="580D31FE"/>
     <w:multiLevelType w:val="hybridMultilevel"/>
     <w:tmpl w:val="5704BA90"/>
@@ -12775,7 +15474,120 @@
       </w:rPr>
     </w:lvl>
   </w:abstractNum>
-  <w:abstractNum w:abstractNumId="13">
+  <w:abstractNum w:abstractNumId="18" w15:restartNumberingAfterBreak="0">
+    <w:nsid w:val="591F3F38"/>
+    <w:multiLevelType w:val="hybridMultilevel"/>
+    <w:tmpl w:val="3294CA7E"/>
+    <w:lvl w:ilvl="0" w:tplc="080A0001">
+      <w:start w:val="1"/>
+      <w:numFmt w:val="bullet"/>
+      <w:lvlText w:val=""/>
+      <w:lvlJc w:val="left"/>
+      <w:pPr>
+        <w:ind w:left="720" w:hanging="360"/>
+      </w:pPr>
+      <w:rPr>
+        <w:rFonts w:ascii="Symbol" w:hAnsi="Symbol" w:hint="default"/>
+      </w:rPr>
+    </w:lvl>
+    <w:lvl w:ilvl="1" w:tplc="080A0003" w:tentative="1">
+      <w:start w:val="1"/>
+      <w:numFmt w:val="bullet"/>
+      <w:lvlText w:val="o"/>
+      <w:lvlJc w:val="left"/>
+      <w:pPr>
+        <w:ind w:left="1440" w:hanging="360"/>
+      </w:pPr>
+      <w:rPr>
+        <w:rFonts w:ascii="Courier New" w:hAnsi="Courier New" w:cs="Courier New" w:hint="default"/>
+      </w:rPr>
+    </w:lvl>
+    <w:lvl w:ilvl="2" w:tplc="080A0005" w:tentative="1">
+      <w:start w:val="1"/>
+      <w:numFmt w:val="bullet"/>
+      <w:lvlText w:val=""/>
+      <w:lvlJc w:val="left"/>
+      <w:pPr>
+        <w:ind w:left="2160" w:hanging="360"/>
+      </w:pPr>
+      <w:rPr>
+        <w:rFonts w:ascii="Wingdings" w:hAnsi="Wingdings" w:hint="default"/>
+      </w:rPr>
+    </w:lvl>
+    <w:lvl w:ilvl="3" w:tplc="080A0001" w:tentative="1">
+      <w:start w:val="1"/>
+      <w:numFmt w:val="bullet"/>
+      <w:lvlText w:val=""/>
+      <w:lvlJc w:val="left"/>
+      <w:pPr>
+        <w:ind w:left="2880" w:hanging="360"/>
+      </w:pPr>
+      <w:rPr>
+        <w:rFonts w:ascii="Symbol" w:hAnsi="Symbol" w:hint="default"/>
+      </w:rPr>
+    </w:lvl>
+    <w:lvl w:ilvl="4" w:tplc="080A0003" w:tentative="1">
+      <w:start w:val="1"/>
+      <w:numFmt w:val="bullet"/>
+      <w:lvlText w:val="o"/>
+      <w:lvlJc w:val="left"/>
+      <w:pPr>
+        <w:ind w:left="3600" w:hanging="360"/>
+      </w:pPr>
+      <w:rPr>
+        <w:rFonts w:ascii="Courier New" w:hAnsi="Courier New" w:cs="Courier New" w:hint="default"/>
+      </w:rPr>
+    </w:lvl>
+    <w:lvl w:ilvl="5" w:tplc="080A0005" w:tentative="1">
+      <w:start w:val="1"/>
+      <w:numFmt w:val="bullet"/>
+      <w:lvlText w:val=""/>
+      <w:lvlJc w:val="left"/>
+      <w:pPr>
+        <w:ind w:left="4320" w:hanging="360"/>
+      </w:pPr>
+      <w:rPr>
+        <w:rFonts w:ascii="Wingdings" w:hAnsi="Wingdings" w:hint="default"/>
+      </w:rPr>
+    </w:lvl>
+    <w:lvl w:ilvl="6" w:tplc="080A0001" w:tentative="1">
+      <w:start w:val="1"/>
+      <w:numFmt w:val="bullet"/>
+      <w:lvlText w:val=""/>
+      <w:lvlJc w:val="left"/>
+      <w:pPr>
+        <w:ind w:left="5040" w:hanging="360"/>
+      </w:pPr>
+      <w:rPr>
+        <w:rFonts w:ascii="Symbol" w:hAnsi="Symbol" w:hint="default"/>
+      </w:rPr>
+    </w:lvl>
+    <w:lvl w:ilvl="7" w:tplc="080A0003" w:tentative="1">
+      <w:start w:val="1"/>
+      <w:numFmt w:val="bullet"/>
+      <w:lvlText w:val="o"/>
+      <w:lvlJc w:val="left"/>
+      <w:pPr>
+        <w:ind w:left="5760" w:hanging="360"/>
+      </w:pPr>
+      <w:rPr>
+        <w:rFonts w:ascii="Courier New" w:hAnsi="Courier New" w:cs="Courier New" w:hint="default"/>
+      </w:rPr>
+    </w:lvl>
+    <w:lvl w:ilvl="8" w:tplc="080A0005" w:tentative="1">
+      <w:start w:val="1"/>
+      <w:numFmt w:val="bullet"/>
+      <w:lvlText w:val=""/>
+      <w:lvlJc w:val="left"/>
+      <w:pPr>
+        <w:ind w:left="6480" w:hanging="360"/>
+      </w:pPr>
+      <w:rPr>
+        <w:rFonts w:ascii="Wingdings" w:hAnsi="Wingdings" w:hint="default"/>
+      </w:rPr>
+    </w:lvl>
+  </w:abstractNum>
+  <w:abstractNum w:abstractNumId="19" w15:restartNumberingAfterBreak="0">
     <w:nsid w:val="6331243F"/>
     <w:multiLevelType w:val="hybridMultilevel"/>
     <w:tmpl w:val="5C5E0096"/>
@@ -12888,7 +15700,7 @@
       </w:rPr>
     </w:lvl>
   </w:abstractNum>
-  <w:abstractNum w:abstractNumId="14">
+  <w:abstractNum w:abstractNumId="20" w15:restartNumberingAfterBreak="0">
     <w:nsid w:val="65D325EB"/>
     <w:multiLevelType w:val="hybridMultilevel"/>
     <w:tmpl w:val="B18CE0DA"/>
@@ -12977,7 +15789,7 @@
       </w:pPr>
     </w:lvl>
   </w:abstractNum>
-  <w:abstractNum w:abstractNumId="15">
+  <w:abstractNum w:abstractNumId="21" w15:restartNumberingAfterBreak="0">
     <w:nsid w:val="66D00893"/>
     <w:multiLevelType w:val="hybridMultilevel"/>
     <w:tmpl w:val="6608CB40"/>
@@ -13090,7 +15902,7 @@
       </w:rPr>
     </w:lvl>
   </w:abstractNum>
-  <w:abstractNum w:abstractNumId="16">
+  <w:abstractNum w:abstractNumId="22" w15:restartNumberingAfterBreak="0">
     <w:nsid w:val="692D2AD2"/>
     <w:multiLevelType w:val="hybridMultilevel"/>
     <w:tmpl w:val="07C68034"/>
@@ -13203,7 +16015,7 @@
       </w:rPr>
     </w:lvl>
   </w:abstractNum>
-  <w:abstractNum w:abstractNumId="17">
+  <w:abstractNum w:abstractNumId="23" w15:restartNumberingAfterBreak="0">
     <w:nsid w:val="69465FFE"/>
     <w:multiLevelType w:val="hybridMultilevel"/>
     <w:tmpl w:val="FFDC31F8"/>
@@ -13292,7 +16104,7 @@
       </w:pPr>
     </w:lvl>
   </w:abstractNum>
-  <w:abstractNum w:abstractNumId="18">
+  <w:abstractNum w:abstractNumId="24" w15:restartNumberingAfterBreak="0">
     <w:nsid w:val="6AB610C6"/>
     <w:multiLevelType w:val="hybridMultilevel"/>
     <w:tmpl w:val="5E2AC6AA"/>
@@ -13381,7 +16193,7 @@
       </w:pPr>
     </w:lvl>
   </w:abstractNum>
-  <w:abstractNum w:abstractNumId="19">
+  <w:abstractNum w:abstractNumId="25" w15:restartNumberingAfterBreak="0">
     <w:nsid w:val="6B65576A"/>
     <w:multiLevelType w:val="hybridMultilevel"/>
     <w:tmpl w:val="8830059C"/>
@@ -13494,7 +16306,7 @@
       </w:rPr>
     </w:lvl>
   </w:abstractNum>
-  <w:abstractNum w:abstractNumId="20">
+  <w:abstractNum w:abstractNumId="26" w15:restartNumberingAfterBreak="0">
     <w:nsid w:val="6C390CE4"/>
     <w:multiLevelType w:val="hybridMultilevel"/>
     <w:tmpl w:val="9782C8D6"/>
@@ -13607,7 +16419,7 @@
       </w:rPr>
     </w:lvl>
   </w:abstractNum>
-  <w:abstractNum w:abstractNumId="21">
+  <w:abstractNum w:abstractNumId="27" w15:restartNumberingAfterBreak="0">
     <w:nsid w:val="6D4F4D70"/>
     <w:multiLevelType w:val="hybridMultilevel"/>
     <w:tmpl w:val="07988B46"/>
@@ -13720,7 +16532,7 @@
       </w:rPr>
     </w:lvl>
   </w:abstractNum>
-  <w:abstractNum w:abstractNumId="22">
+  <w:abstractNum w:abstractNumId="28" w15:restartNumberingAfterBreak="0">
     <w:nsid w:val="7C4237B5"/>
     <w:multiLevelType w:val="hybridMultilevel"/>
     <w:tmpl w:val="F60497F8"/>
@@ -13809,7 +16621,96 @@
       </w:pPr>
     </w:lvl>
   </w:abstractNum>
-  <w:abstractNum w:abstractNumId="23">
+  <w:abstractNum w:abstractNumId="29" w15:restartNumberingAfterBreak="0">
+    <w:nsid w:val="7EE60FE4"/>
+    <w:multiLevelType w:val="hybridMultilevel"/>
+    <w:tmpl w:val="89F60332"/>
+    <w:lvl w:ilvl="0" w:tplc="C67E70E2">
+      <w:start w:val="1"/>
+      <w:numFmt w:val="decimal"/>
+      <w:lvlText w:val="3.%1"/>
+      <w:lvlJc w:val="left"/>
+      <w:pPr>
+        <w:ind w:left="1068" w:hanging="360"/>
+      </w:pPr>
+      <w:rPr>
+        <w:rFonts w:hint="default"/>
+      </w:rPr>
+    </w:lvl>
+    <w:lvl w:ilvl="1" w:tplc="080A0019" w:tentative="1">
+      <w:start w:val="1"/>
+      <w:numFmt w:val="lowerLetter"/>
+      <w:lvlText w:val="%2."/>
+      <w:lvlJc w:val="left"/>
+      <w:pPr>
+        <w:ind w:left="1788" w:hanging="360"/>
+      </w:pPr>
+    </w:lvl>
+    <w:lvl w:ilvl="2" w:tplc="080A001B" w:tentative="1">
+      <w:start w:val="1"/>
+      <w:numFmt w:val="lowerRoman"/>
+      <w:lvlText w:val="%3."/>
+      <w:lvlJc w:val="right"/>
+      <w:pPr>
+        <w:ind w:left="2508" w:hanging="180"/>
+      </w:pPr>
+    </w:lvl>
+    <w:lvl w:ilvl="3" w:tplc="080A000F" w:tentative="1">
+      <w:start w:val="1"/>
+      <w:numFmt w:val="decimal"/>
+      <w:lvlText w:val="%4."/>
+      <w:lvlJc w:val="left"/>
+      <w:pPr>
+        <w:ind w:left="3228" w:hanging="360"/>
+      </w:pPr>
+    </w:lvl>
+    <w:lvl w:ilvl="4" w:tplc="080A0019" w:tentative="1">
+      <w:start w:val="1"/>
+      <w:numFmt w:val="lowerLetter"/>
+      <w:lvlText w:val="%5."/>
+      <w:lvlJc w:val="left"/>
+      <w:pPr>
+        <w:ind w:left="3948" w:hanging="360"/>
+      </w:pPr>
+    </w:lvl>
+    <w:lvl w:ilvl="5" w:tplc="080A001B" w:tentative="1">
+      <w:start w:val="1"/>
+      <w:numFmt w:val="lowerRoman"/>
+      <w:lvlText w:val="%6."/>
+      <w:lvlJc w:val="right"/>
+      <w:pPr>
+        <w:ind w:left="4668" w:hanging="180"/>
+      </w:pPr>
+    </w:lvl>
+    <w:lvl w:ilvl="6" w:tplc="080A000F" w:tentative="1">
+      <w:start w:val="1"/>
+      <w:numFmt w:val="decimal"/>
+      <w:lvlText w:val="%7."/>
+      <w:lvlJc w:val="left"/>
+      <w:pPr>
+        <w:ind w:left="5388" w:hanging="360"/>
+      </w:pPr>
+    </w:lvl>
+    <w:lvl w:ilvl="7" w:tplc="080A0019" w:tentative="1">
+      <w:start w:val="1"/>
+      <w:numFmt w:val="lowerLetter"/>
+      <w:lvlText w:val="%8."/>
+      <w:lvlJc w:val="left"/>
+      <w:pPr>
+        <w:ind w:left="6108" w:hanging="360"/>
+      </w:pPr>
+    </w:lvl>
+    <w:lvl w:ilvl="8" w:tplc="080A001B" w:tentative="1">
+      <w:start w:val="1"/>
+      <w:numFmt w:val="lowerRoman"/>
+      <w:lvlText w:val="%9."/>
+      <w:lvlJc w:val="right"/>
+      <w:pPr>
+        <w:ind w:left="6828" w:hanging="180"/>
+      </w:pPr>
+    </w:lvl>
+  </w:abstractNum>
+  <w:abstractNum w:abstractNumId="30" w15:restartNumberingAfterBreak="0">
     <w:nsid w:val="7F4B4188"/>
     <w:multiLevelType w:val="hybridMultilevel"/>
     <w:tmpl w:val="B592596C"/>
@@ -13899,10 +16800,10 @@
     </w:lvl>
   </w:abstractNum>
   <w:num w:numId="1">
-    <w:abstractNumId w:val="2"/>
+    <w:abstractNumId w:val="3"/>
   </w:num>
   <w:num w:numId="2">
-    <w:abstractNumId w:val="10"/>
+    <w:abstractNumId w:val="15"/>
   </w:num>
   <w:num w:numId="3">
     <w:abstractNumId w:val="1"/>
@@ -13911,64 +16812,85 @@
     <w:abstractNumId w:val="0"/>
   </w:num>
   <w:num w:numId="5">
+    <w:abstractNumId w:val="23"/>
+  </w:num>
+  <w:num w:numId="6">
+    <w:abstractNumId w:val="20"/>
+  </w:num>
+  <w:num w:numId="7">
+    <w:abstractNumId w:val="14"/>
+  </w:num>
+  <w:num w:numId="8">
+    <w:abstractNumId w:val="24"/>
+  </w:num>
+  <w:num w:numId="9">
+    <w:abstractNumId w:val="28"/>
+  </w:num>
+  <w:num w:numId="10">
+    <w:abstractNumId w:val="12"/>
+  </w:num>
+  <w:num w:numId="11">
+    <w:abstractNumId w:val="26"/>
+  </w:num>
+  <w:num w:numId="12">
+    <w:abstractNumId w:val="9"/>
+  </w:num>
+  <w:num w:numId="13">
+    <w:abstractNumId w:val="8"/>
+  </w:num>
+  <w:num w:numId="14">
+    <w:abstractNumId w:val="16"/>
+  </w:num>
+  <w:num w:numId="15">
+    <w:abstractNumId w:val="25"/>
+  </w:num>
+  <w:num w:numId="16">
     <w:abstractNumId w:val="17"/>
   </w:num>
-  <w:num w:numId="6">
-    <w:abstractNumId w:val="14"/>
+  <w:num w:numId="17">
+    <w:abstractNumId w:val="19"/>
   </w:num>
-  <w:num w:numId="7">
-    <w:abstractNumId w:val="9"/>
+  <w:num w:numId="18">
+    <w:abstractNumId w:val="10"/>
   </w:num>
-  <w:num w:numId="8">
+  <w:num w:numId="19">
+    <w:abstractNumId w:val="21"/>
+  </w:num>
+  <w:num w:numId="20">
+    <w:abstractNumId w:val="22"/>
+  </w:num>
+  <w:num w:numId="21">
+    <w:abstractNumId w:val="6"/>
+  </w:num>
+  <w:num w:numId="22">
+    <w:abstractNumId w:val="27"/>
+  </w:num>
+  <w:num w:numId="23">
+    <w:abstractNumId w:val="4"/>
+  </w:num>
+  <w:num w:numId="24">
+    <w:abstractNumId w:val="30"/>
+  </w:num>
+  <w:num w:numId="25">
+    <w:abstractNumId w:val="2"/>
+  </w:num>
+  <w:num w:numId="26">
+    <w:abstractNumId w:val="11"/>
+  </w:num>
+  <w:num w:numId="27">
+    <w:abstractNumId w:val="13"/>
+  </w:num>
+  <w:num w:numId="28">
+    <w:abstractNumId w:val="29"/>
+  </w:num>
+  <w:num w:numId="29">
+    <w:abstractNumId w:val="5"/>
+  </w:num>
+  <w:num w:numId="30">
     <w:abstractNumId w:val="18"/>
   </w:num>
-  <w:num w:numId="9">
-    <w:abstractNumId w:val="22"/>
-  </w:num>
-  <w:num w:numId="10">
-    <w:abstractNumId w:val="8"/>
-  </w:num>
-  <w:num w:numId="11">
-    <w:abstractNumId w:val="20"/>
-  </w:num>
-  <w:num w:numId="12">
-    <w:abstractNumId w:val="6"/>
-  </w:num>
-  <w:num w:numId="13">
-    <w:abstractNumId w:val="5"/>
-  </w:num>
-  <w:num w:numId="14">
-    <w:abstractNumId w:val="11"/>
-  </w:num>
-  <w:num w:numId="15">
-    <w:abstractNumId w:val="19"/>
-  </w:num>
-  <w:num w:numId="16">
-    <w:abstractNumId w:val="12"/>
-  </w:num>
-  <w:num w:numId="17">
-    <w:abstractNumId w:val="13"/>
-  </w:num>
-  <w:num w:numId="18">
+  <w:num w:numId="31">
     <w:abstractNumId w:val="7"/>
-  </w:num>
-  <w:num w:numId="19">
-    <w:abstractNumId w:val="15"/>
-  </w:num>
-  <w:num w:numId="20">
-    <w:abstractNumId w:val="16"/>
-  </w:num>
-  <w:num w:numId="21">
-    <w:abstractNumId w:val="4"/>
-  </w:num>
-  <w:num w:numId="22">
-    <w:abstractNumId w:val="21"/>
-  </w:num>
-  <w:num w:numId="23">
-    <w:abstractNumId w:val="3"/>
-  </w:num>
-  <w:num w:numId="24">
-    <w:abstractNumId w:val="23"/>
   </w:num>
 </w:numbering>
 </file>
@@ -14971,7 +17893,7 @@
 </file>
 
 <file path=customXml/itemProps1.xml><?xml version="1.0" encoding="utf-8"?>
-<ds:datastoreItem xmlns:ds="http://schemas.openxmlformats.org/officeDocument/2006/customXml" ds:itemID="{D9AC04B6-1B9B-46CF-A1C0-D925EB6D3601}">
+<ds:datastoreItem xmlns:ds="http://schemas.openxmlformats.org/officeDocument/2006/customXml" ds:itemID="{7F829A7F-A77D-45BC-AC52-25D485859A31}">
   <ds:schemaRefs>
     <ds:schemaRef ds:uri="http://schemas.openxmlformats.org/officeDocument/2006/bibliography"/>
   </ds:schemaRefs>

--- a/tesis.docx
+++ b/tesis.docx
@@ -4814,6 +4814,14 @@
               <w:sz w:val="24"/>
               <w:szCs w:val="24"/>
             </w:rPr>
+            <w:sectPr>
+              <w:footerReference w:type="default" r:id="rId10"/>
+              <w:pgSz w:w="12240" w:h="15840"/>
+              <w:pgMar w:top="1417" w:right="1701" w:bottom="1417" w:left="1701" w:header="708" w:footer="708" w:gutter="0"/>
+              <w:pgNumType w:start="1"/>
+              <w:cols w:space="708"/>
+              <w:docGrid w:linePitch="360"/>
+            </w:sectPr>
           </w:pPr>
           <w:r>
             <w:rPr>
@@ -4830,51 +4838,6 @@
     </w:sdt>
     <w:p>
       <w:pPr>
-        <w:rPr>
-          <w:rFonts w:ascii="Times New Roman" w:hAnsi="Times New Roman" w:cs="Times New Roman"/>
-          <w:sz w:val="24"/>
-          <w:szCs w:val="24"/>
-        </w:rPr>
-      </w:pPr>
-    </w:p>
-    <w:p>
-      <w:pPr>
-        <w:rPr>
-          <w:rFonts w:ascii="Times New Roman" w:hAnsi="Times New Roman" w:cs="Times New Roman"/>
-          <w:sz w:val="24"/>
-          <w:szCs w:val="24"/>
-        </w:rPr>
-      </w:pPr>
-    </w:p>
-    <w:p>
-      <w:pPr>
-        <w:rPr>
-          <w:rFonts w:ascii="Times New Roman" w:hAnsi="Times New Roman" w:cs="Times New Roman"/>
-          <w:sz w:val="24"/>
-          <w:szCs w:val="24"/>
-        </w:rPr>
-      </w:pPr>
-    </w:p>
-    <w:p>
-      <w:pPr>
-        <w:spacing w:after="160" w:line="259" w:lineRule="auto"/>
-        <w:rPr>
-          <w:rFonts w:ascii="Times New Roman" w:hAnsi="Times New Roman" w:cs="Times New Roman"/>
-          <w:sz w:val="24"/>
-          <w:szCs w:val="24"/>
-        </w:rPr>
-        <w:sectPr>
-          <w:footerReference w:type="default" r:id="rId10"/>
-          <w:pgSz w:w="12240" w:h="15840"/>
-          <w:pgMar w:top="1417" w:right="1701" w:bottom="1417" w:left="1701" w:header="708" w:footer="708" w:gutter="0"/>
-          <w:pgNumType w:start="1"/>
-          <w:cols w:space="708"/>
-          <w:docGrid w:linePitch="360"/>
-        </w:sectPr>
-      </w:pPr>
-    </w:p>
-    <w:p>
-      <w:pPr>
         <w:spacing w:after="160" w:line="259" w:lineRule="auto"/>
         <w:rPr>
           <w:rFonts w:ascii="Times New Roman" w:hAnsi="Times New Roman" w:cs="Times New Roman"/>
@@ -5203,25 +5166,7 @@
           <w:sz w:val="24"/>
           <w:szCs w:val="24"/>
         </w:rPr>
-        <w:t xml:space="preserve">Diseñar un software interactivo utilizando programación orientada a objetos (POO), alojado en la plataforma Google App </w:t>
-      </w:r>
-      <w:proofErr w:type="spellStart"/>
-      <w:r>
-        <w:rPr>
-          <w:rFonts w:ascii="Times New Roman" w:hAnsi="Times New Roman" w:cs="Times New Roman"/>
-          <w:sz w:val="24"/>
-          <w:szCs w:val="24"/>
-        </w:rPr>
-        <w:t>Engine</w:t>
-      </w:r>
-      <w:proofErr w:type="spellEnd"/>
-      <w:r>
-        <w:rPr>
-          <w:rFonts w:ascii="Times New Roman" w:hAnsi="Times New Roman" w:cs="Times New Roman"/>
-          <w:sz w:val="24"/>
-          <w:szCs w:val="24"/>
-        </w:rPr>
-        <w:t xml:space="preserve"> con la finalidad de auxiliar en la enseñanza de la Lectoescritura y habilidades matemáticas de los niños con Síndrome de Down.</w:t>
+        <w:t>Diseñar un software interactivo utilizando programación orientada a objetos (POO), alojado en la plataforma Google App Engine con la finalidad de auxiliar en la enseñanza de la Lectoescritura y habilidades matemáticas de los niños con Síndrome de Down.</w:t>
       </w:r>
     </w:p>
     <w:p/>
@@ -5293,25 +5238,7 @@
           <w:sz w:val="24"/>
           <w:szCs w:val="24"/>
         </w:rPr>
-        <w:t xml:space="preserve">Alojar el software en la plataforma Google App </w:t>
-      </w:r>
-      <w:proofErr w:type="spellStart"/>
-      <w:r>
-        <w:rPr>
-          <w:rFonts w:ascii="Times New Roman" w:hAnsi="Times New Roman" w:cs="Times New Roman"/>
-          <w:sz w:val="24"/>
-          <w:szCs w:val="24"/>
-        </w:rPr>
-        <w:t>Engine</w:t>
-      </w:r>
-      <w:proofErr w:type="spellEnd"/>
-      <w:r>
-        <w:rPr>
-          <w:rFonts w:ascii="Times New Roman" w:hAnsi="Times New Roman" w:cs="Times New Roman"/>
-          <w:sz w:val="24"/>
-          <w:szCs w:val="24"/>
-        </w:rPr>
-        <w:t>.</w:t>
+        <w:t>Alojar el software en la plataforma Google App Engine.</w:t>
       </w:r>
     </w:p>
     <w:p>
@@ -5335,25 +5262,7 @@
           <w:sz w:val="24"/>
           <w:szCs w:val="24"/>
         </w:rPr>
-        <w:t xml:space="preserve">Diseñar una base de datos en Google App </w:t>
-      </w:r>
-      <w:proofErr w:type="spellStart"/>
-      <w:r>
-        <w:rPr>
-          <w:rFonts w:ascii="Times New Roman" w:hAnsi="Times New Roman" w:cs="Times New Roman"/>
-          <w:sz w:val="24"/>
-          <w:szCs w:val="24"/>
-        </w:rPr>
-        <w:t>Engine</w:t>
-      </w:r>
-      <w:proofErr w:type="spellEnd"/>
-      <w:r>
-        <w:rPr>
-          <w:rFonts w:ascii="Times New Roman" w:hAnsi="Times New Roman" w:cs="Times New Roman"/>
-          <w:sz w:val="24"/>
-          <w:szCs w:val="24"/>
-        </w:rPr>
-        <w:t>.</w:t>
+        <w:t>Diseñar una base de datos en Google App Engine.</w:t>
       </w:r>
     </w:p>
     <w:p>
@@ -8349,18 +8258,9 @@
           <w:color w:val="000000" w:themeColor="text1"/>
         </w:rPr>
         <w:lastRenderedPageBreak/>
-        <w:t xml:space="preserve">Plataforma Google App </w:t>
-      </w:r>
-      <w:proofErr w:type="spellStart"/>
-      <w:r>
-        <w:rPr>
-          <w:rFonts w:ascii="Times New Roman" w:hAnsi="Times New Roman" w:cs="Times New Roman"/>
-          <w:color w:val="000000" w:themeColor="text1"/>
-        </w:rPr>
-        <w:t>Engine</w:t>
+        <w:t>Plataforma Google App Engine</w:t>
       </w:r>
       <w:bookmarkEnd w:id="22"/>
-      <w:proofErr w:type="spellEnd"/>
     </w:p>
     <w:p/>
     <w:p>
@@ -8381,23 +8281,7 @@
           <w:rFonts w:ascii="Times New Roman" w:hAnsi="Times New Roman" w:cs="Times New Roman"/>
           <w:color w:val="000000" w:themeColor="text1"/>
         </w:rPr>
-        <w:t xml:space="preserve">¿Qué es Google App </w:t>
-      </w:r>
-      <w:proofErr w:type="spellStart"/>
-      <w:r>
-        <w:rPr>
-          <w:rFonts w:ascii="Times New Roman" w:hAnsi="Times New Roman" w:cs="Times New Roman"/>
-          <w:color w:val="000000" w:themeColor="text1"/>
-        </w:rPr>
-        <w:t>Engine</w:t>
-      </w:r>
-      <w:proofErr w:type="spellEnd"/>
-      <w:r>
-        <w:rPr>
-          <w:rFonts w:ascii="Times New Roman" w:hAnsi="Times New Roman" w:cs="Times New Roman"/>
-          <w:color w:val="000000" w:themeColor="text1"/>
-        </w:rPr>
-        <w:t>?</w:t>
+        <w:t>¿Qué es Google App Engine?</w:t>
       </w:r>
       <w:bookmarkEnd w:id="23"/>
     </w:p>
@@ -8419,67 +8303,7 @@
           <w:szCs w:val="24"/>
           <w:shd w:val="clear" w:color="auto" w:fill="FFFFFF"/>
         </w:rPr>
-        <w:t xml:space="preserve">Google App </w:t>
-      </w:r>
-      <w:proofErr w:type="spellStart"/>
-      <w:r>
-        <w:rPr>
-          <w:rFonts w:ascii="Times New Roman" w:hAnsi="Times New Roman" w:cs="Times New Roman"/>
-          <w:sz w:val="24"/>
-          <w:szCs w:val="24"/>
-          <w:shd w:val="clear" w:color="auto" w:fill="FFFFFF"/>
-        </w:rPr>
-        <w:t>Engine</w:t>
-      </w:r>
-      <w:proofErr w:type="spellEnd"/>
-      <w:r>
-        <w:rPr>
-          <w:rFonts w:ascii="Times New Roman" w:hAnsi="Times New Roman" w:cs="Times New Roman"/>
-          <w:sz w:val="24"/>
-          <w:szCs w:val="24"/>
-          <w:shd w:val="clear" w:color="auto" w:fill="FFFFFF"/>
-        </w:rPr>
-        <w:t xml:space="preserve">  es una plataforma que ofrece la construcción y ejecución de una aplicación en la infraestructura de Google. Las aplicaciones de GAE (Google App </w:t>
-      </w:r>
-      <w:proofErr w:type="spellStart"/>
-      <w:r>
-        <w:rPr>
-          <w:rFonts w:ascii="Times New Roman" w:hAnsi="Times New Roman" w:cs="Times New Roman"/>
-          <w:sz w:val="24"/>
-          <w:szCs w:val="24"/>
-          <w:shd w:val="clear" w:color="auto" w:fill="FFFFFF"/>
-        </w:rPr>
-        <w:t>Engine</w:t>
-      </w:r>
-      <w:proofErr w:type="spellEnd"/>
-      <w:r>
-        <w:rPr>
-          <w:rFonts w:ascii="Times New Roman" w:hAnsi="Times New Roman" w:cs="Times New Roman"/>
-          <w:sz w:val="24"/>
-          <w:szCs w:val="24"/>
-          <w:shd w:val="clear" w:color="auto" w:fill="FFFFFF"/>
-        </w:rPr>
-        <w:t xml:space="preserve">), son fáciles de crear, fáciles de mantener, y fáciles de escalar dependiendo del tráfico y almacenamiento de datos que necesites utilizar. Con App </w:t>
-      </w:r>
-      <w:proofErr w:type="spellStart"/>
-      <w:r>
-        <w:rPr>
-          <w:rFonts w:ascii="Times New Roman" w:hAnsi="Times New Roman" w:cs="Times New Roman"/>
-          <w:sz w:val="24"/>
-          <w:szCs w:val="24"/>
-          <w:shd w:val="clear" w:color="auto" w:fill="FFFFFF"/>
-        </w:rPr>
-        <w:t>Engine</w:t>
-      </w:r>
-      <w:proofErr w:type="spellEnd"/>
-      <w:r>
-        <w:rPr>
-          <w:rFonts w:ascii="Times New Roman" w:hAnsi="Times New Roman" w:cs="Times New Roman"/>
-          <w:sz w:val="24"/>
-          <w:szCs w:val="24"/>
-          <w:shd w:val="clear" w:color="auto" w:fill="FFFFFF"/>
-        </w:rPr>
-        <w:t xml:space="preserve"> no hay servidores a los cuales dar mantenimiento. Tú simplemente subes tu aplicación y esta estará  lista para ejecutarse.</w:t>
+        <w:t>Google App Engine  es una plataforma que ofrece la construcción y ejecución de una aplicación en la infraestructura de Google. Las aplicaciones de GAE (Google App Engine), son fáciles de crear, fáciles de mantener, y fáciles de escalar dependiendo del tráfico y almacenamiento de datos que necesites utilizar. Con App Engine no hay servidores a los cuales dar mantenimiento. Tú simplemente subes tu aplicación y esta estará  lista para ejecutarse.</w:t>
       </w:r>
     </w:p>
     <w:p/>
@@ -8501,23 +8325,7 @@
           <w:rFonts w:ascii="Times New Roman" w:hAnsi="Times New Roman" w:cs="Times New Roman"/>
           <w:color w:val="000000" w:themeColor="text1"/>
         </w:rPr>
-        <w:t xml:space="preserve">El ambiente de App </w:t>
-      </w:r>
-      <w:proofErr w:type="spellStart"/>
-      <w:r>
-        <w:rPr>
-          <w:rFonts w:ascii="Times New Roman" w:hAnsi="Times New Roman" w:cs="Times New Roman"/>
-          <w:color w:val="000000" w:themeColor="text1"/>
-        </w:rPr>
-        <w:t>Engine</w:t>
-      </w:r>
-      <w:proofErr w:type="spellEnd"/>
-      <w:r>
-        <w:rPr>
-          <w:rFonts w:ascii="Times New Roman" w:hAnsi="Times New Roman" w:cs="Times New Roman"/>
-          <w:color w:val="000000" w:themeColor="text1"/>
-        </w:rPr>
-        <w:t xml:space="preserve"> en tiempo de ejecución</w:t>
+        <w:t>El ambiente de App Engine en tiempo de ejecución</w:t>
       </w:r>
       <w:bookmarkEnd w:id="24"/>
     </w:p>
@@ -8539,27 +8347,7 @@
           <w:szCs w:val="24"/>
           <w:shd w:val="clear" w:color="auto" w:fill="FFFFFF"/>
         </w:rPr>
-        <w:t xml:space="preserve">Google App </w:t>
-      </w:r>
-      <w:proofErr w:type="spellStart"/>
-      <w:r>
-        <w:rPr>
-          <w:rFonts w:ascii="Times New Roman" w:hAnsi="Times New Roman" w:cs="Times New Roman"/>
-          <w:sz w:val="24"/>
-          <w:szCs w:val="24"/>
-          <w:shd w:val="clear" w:color="auto" w:fill="FFFFFF"/>
-        </w:rPr>
-        <w:t>Engine</w:t>
-      </w:r>
-      <w:proofErr w:type="spellEnd"/>
-      <w:r>
-        <w:rPr>
-          <w:rFonts w:ascii="Times New Roman" w:hAnsi="Times New Roman" w:cs="Times New Roman"/>
-          <w:sz w:val="24"/>
-          <w:szCs w:val="24"/>
-          <w:shd w:val="clear" w:color="auto" w:fill="FFFFFF"/>
-        </w:rPr>
-        <w:t xml:space="preserve"> soporta aplicaciones escritas en una gran variedad de lenguajes de programación, como Java, Python, PHP, Go.</w:t>
+        <w:t>Google App Engine soporta aplicaciones escritas en una gran variedad de lenguajes de programación, como Java, Python, PHP, Go.</w:t>
       </w:r>
     </w:p>
     <w:p>
@@ -8618,27 +8406,7 @@
           <w:szCs w:val="24"/>
           <w:shd w:val="clear" w:color="auto" w:fill="FFFFFF"/>
         </w:rPr>
-        <w:t xml:space="preserve">Google App </w:t>
-      </w:r>
-      <w:proofErr w:type="spellStart"/>
-      <w:r>
-        <w:rPr>
-          <w:rFonts w:ascii="Times New Roman" w:hAnsi="Times New Roman" w:cs="Times New Roman"/>
-          <w:sz w:val="24"/>
-          <w:szCs w:val="24"/>
-          <w:shd w:val="clear" w:color="auto" w:fill="FFFFFF"/>
-        </w:rPr>
-        <w:t>Engine</w:t>
-      </w:r>
-      <w:proofErr w:type="spellEnd"/>
-      <w:r>
-        <w:rPr>
-          <w:rFonts w:ascii="Times New Roman" w:hAnsi="Times New Roman" w:cs="Times New Roman"/>
-          <w:sz w:val="24"/>
-          <w:szCs w:val="24"/>
-          <w:shd w:val="clear" w:color="auto" w:fill="FFFFFF"/>
-        </w:rPr>
-        <w:t xml:space="preserve"> hace fácil construir y desplegar una aplicación que corre seguramente bajo una carga pesada y con enormes montos de información. Esto incluye las siguientes funciones.</w:t>
+        <w:t>Google App Engine hace fácil construir y desplegar una aplicación que corre seguramente bajo una carga pesada y con enormes montos de información. Esto incluye las siguientes funciones.</w:t>
       </w:r>
     </w:p>
     <w:p>
@@ -8793,27 +8561,7 @@
           <w:szCs w:val="24"/>
           <w:shd w:val="clear" w:color="auto" w:fill="FFFFFF"/>
         </w:rPr>
-        <w:t xml:space="preserve">Las aplicaciones corren en un seguro ambiente de caja de arena, permitiendo a App </w:t>
-      </w:r>
-      <w:proofErr w:type="spellStart"/>
-      <w:r>
-        <w:rPr>
-          <w:rFonts w:ascii="Times New Roman" w:hAnsi="Times New Roman" w:cs="Times New Roman"/>
-          <w:sz w:val="24"/>
-          <w:szCs w:val="24"/>
-          <w:shd w:val="clear" w:color="auto" w:fill="FFFFFF"/>
-        </w:rPr>
-        <w:t>Engine</w:t>
-      </w:r>
-      <w:proofErr w:type="spellEnd"/>
-      <w:r>
-        <w:rPr>
-          <w:rFonts w:ascii="Times New Roman" w:hAnsi="Times New Roman" w:cs="Times New Roman"/>
-          <w:sz w:val="24"/>
-          <w:szCs w:val="24"/>
-          <w:shd w:val="clear" w:color="auto" w:fill="FFFFFF"/>
-        </w:rPr>
-        <w:t xml:space="preserve"> distribuir solicitudes a través de múltiples servidores, y escalando servidores para satisfacer </w:t>
+        <w:t xml:space="preserve">Las aplicaciones corren en un seguro ambiente de caja de arena, permitiendo a App Engine distribuir solicitudes a través de múltiples servidores, y escalando servidores para satisfacer </w:t>
       </w:r>
       <w:r>
         <w:rPr>
@@ -8845,18 +8593,9 @@
           <w:rFonts w:ascii="Times New Roman" w:hAnsi="Times New Roman" w:cs="Times New Roman"/>
           <w:color w:val="000000" w:themeColor="text1"/>
         </w:rPr>
-        <w:t xml:space="preserve">El ambiente de desarrollo de App </w:t>
-      </w:r>
-      <w:proofErr w:type="spellStart"/>
-      <w:r>
-        <w:rPr>
-          <w:rFonts w:ascii="Times New Roman" w:hAnsi="Times New Roman" w:cs="Times New Roman"/>
-          <w:color w:val="000000" w:themeColor="text1"/>
-        </w:rPr>
-        <w:t>Engine</w:t>
+        <w:t>El ambiente de desarrollo de App Engine</w:t>
       </w:r>
       <w:bookmarkEnd w:id="25"/>
-      <w:proofErr w:type="spellEnd"/>
     </w:p>
     <w:p/>
     <w:p>
@@ -8876,27 +8615,7 @@
           <w:szCs w:val="24"/>
           <w:shd w:val="clear" w:color="auto" w:fill="FFFFFF"/>
         </w:rPr>
-        <w:t xml:space="preserve">Los Kits de Desarrollo de Software para App </w:t>
-      </w:r>
-      <w:proofErr w:type="spellStart"/>
-      <w:r>
-        <w:rPr>
-          <w:rFonts w:ascii="Times New Roman" w:hAnsi="Times New Roman" w:cs="Times New Roman"/>
-          <w:sz w:val="24"/>
-          <w:szCs w:val="24"/>
-          <w:shd w:val="clear" w:color="auto" w:fill="FFFFFF"/>
-        </w:rPr>
-        <w:t>Engine</w:t>
-      </w:r>
-      <w:proofErr w:type="spellEnd"/>
-      <w:r>
-        <w:rPr>
-          <w:rFonts w:ascii="Times New Roman" w:hAnsi="Times New Roman" w:cs="Times New Roman"/>
-          <w:sz w:val="24"/>
-          <w:szCs w:val="24"/>
-          <w:shd w:val="clear" w:color="auto" w:fill="FFFFFF"/>
-        </w:rPr>
-        <w:t xml:space="preserve"> están disponibles en todos los lenguajes soportados. Cada Kit incluye:</w:t>
+        <w:t>Los Kits de Desarrollo de Software para App Engine están disponibles en todos los lenguajes soportados. Cada Kit incluye:</w:t>
       </w:r>
     </w:p>
     <w:p>
@@ -8922,27 +8641,7 @@
           <w:szCs w:val="24"/>
           <w:shd w:val="clear" w:color="auto" w:fill="FFFFFF"/>
         </w:rPr>
-        <w:t xml:space="preserve">Todas las librerías disponibles para App </w:t>
-      </w:r>
-      <w:proofErr w:type="spellStart"/>
-      <w:r>
-        <w:rPr>
-          <w:rFonts w:ascii="Times New Roman" w:hAnsi="Times New Roman" w:cs="Times New Roman"/>
-          <w:sz w:val="24"/>
-          <w:szCs w:val="24"/>
-          <w:shd w:val="clear" w:color="auto" w:fill="FFFFFF"/>
-        </w:rPr>
-        <w:t>Engine</w:t>
-      </w:r>
-      <w:proofErr w:type="spellEnd"/>
-      <w:r>
-        <w:rPr>
-          <w:rFonts w:ascii="Times New Roman" w:hAnsi="Times New Roman" w:cs="Times New Roman"/>
-          <w:sz w:val="24"/>
-          <w:szCs w:val="24"/>
-          <w:shd w:val="clear" w:color="auto" w:fill="FFFFFF"/>
-        </w:rPr>
-        <w:t>.</w:t>
+        <w:t>Todas las librerías disponibles para App Engine.</w:t>
       </w:r>
     </w:p>
     <w:p>
@@ -9036,45 +8735,49 @@
           <w:rFonts w:ascii="Times New Roman" w:hAnsi="Times New Roman" w:cs="Times New Roman"/>
           <w:color w:val="000000" w:themeColor="text1"/>
         </w:rPr>
-        <w:t xml:space="preserve">Google App </w:t>
+        <w:t>Google App Engine y Java</w:t>
+      </w:r>
+      <w:bookmarkEnd w:id="26"/>
+    </w:p>
+    <w:p/>
+    <w:p>
+      <w:pPr>
+        <w:jc w:val="both"/>
+        <w:rPr>
+          <w:rFonts w:ascii="Times New Roman" w:hAnsi="Times New Roman" w:cs="Times New Roman"/>
+          <w:sz w:val="24"/>
+          <w:szCs w:val="24"/>
+          <w:shd w:val="clear" w:color="auto" w:fill="FFFFFF"/>
+        </w:rPr>
+      </w:pPr>
+      <w:r>
+        <w:rPr>
+          <w:rFonts w:ascii="Times New Roman" w:hAnsi="Times New Roman" w:cs="Times New Roman"/>
+          <w:sz w:val="24"/>
+          <w:szCs w:val="24"/>
+          <w:shd w:val="clear" w:color="auto" w:fill="FFFFFF"/>
+        </w:rPr>
+        <w:t xml:space="preserve">Con Google App Engine se pueden construir aplicaciones web usando las tecnologías estándar de Java y correrlas en la infraestructura escalable de Google. El ambiente de desarrollo para Java provee Java Servlets como interfaces y soporte para interfaces estándar de almacenamiento escalable y servicios de Google App Engine, como por ejemplo JDO, JPA, </w:t>
       </w:r>
       <w:proofErr w:type="spellStart"/>
       <w:r>
         <w:rPr>
           <w:rFonts w:ascii="Times New Roman" w:hAnsi="Times New Roman" w:cs="Times New Roman"/>
-          <w:color w:val="000000" w:themeColor="text1"/>
-        </w:rPr>
-        <w:t>Engine</w:t>
+          <w:sz w:val="24"/>
+          <w:szCs w:val="24"/>
+          <w:shd w:val="clear" w:color="auto" w:fill="FFFFFF"/>
+        </w:rPr>
+        <w:t>JavaMail</w:t>
       </w:r>
       <w:proofErr w:type="spellEnd"/>
       <w:r>
         <w:rPr>
           <w:rFonts w:ascii="Times New Roman" w:hAnsi="Times New Roman" w:cs="Times New Roman"/>
-          <w:color w:val="000000" w:themeColor="text1"/>
-        </w:rPr>
-        <w:t xml:space="preserve"> y Java</w:t>
-      </w:r>
-      <w:bookmarkEnd w:id="26"/>
-    </w:p>
-    <w:p/>
-    <w:p>
-      <w:pPr>
-        <w:jc w:val="both"/>
-        <w:rPr>
-          <w:rFonts w:ascii="Times New Roman" w:hAnsi="Times New Roman" w:cs="Times New Roman"/>
-          <w:sz w:val="24"/>
-          <w:szCs w:val="24"/>
-          <w:shd w:val="clear" w:color="auto" w:fill="FFFFFF"/>
-        </w:rPr>
-      </w:pPr>
-      <w:r>
-        <w:rPr>
-          <w:rFonts w:ascii="Times New Roman" w:hAnsi="Times New Roman" w:cs="Times New Roman"/>
-          <w:sz w:val="24"/>
-          <w:szCs w:val="24"/>
-          <w:shd w:val="clear" w:color="auto" w:fill="FFFFFF"/>
-        </w:rPr>
-        <w:t xml:space="preserve">Con Google App </w:t>
+          <w:sz w:val="24"/>
+          <w:szCs w:val="24"/>
+          <w:shd w:val="clear" w:color="auto" w:fill="FFFFFF"/>
+        </w:rPr>
+        <w:t xml:space="preserve">, and </w:t>
       </w:r>
       <w:proofErr w:type="spellStart"/>
       <w:r>
@@ -9084,7 +8787,7 @@
           <w:szCs w:val="24"/>
           <w:shd w:val="clear" w:color="auto" w:fill="FFFFFF"/>
         </w:rPr>
-        <w:t>Engine</w:t>
+        <w:t>JCache</w:t>
       </w:r>
       <w:proofErr w:type="spellEnd"/>
       <w:r>
@@ -9094,47 +8797,7 @@
           <w:szCs w:val="24"/>
           <w:shd w:val="clear" w:color="auto" w:fill="FFFFFF"/>
         </w:rPr>
-        <w:t xml:space="preserve"> se pueden construir aplicaciones web usando las tecnologías estándar de Java y correrlas en la infraestructura escalable de Google. El ambiente de desarrollo para Java provee Java Servlets como interfaces y soporte para interfaces estándar de almacenamiento escalable y servicios de Google App </w:t>
-      </w:r>
-      <w:proofErr w:type="spellStart"/>
-      <w:r>
-        <w:rPr>
-          <w:rFonts w:ascii="Times New Roman" w:hAnsi="Times New Roman" w:cs="Times New Roman"/>
-          <w:sz w:val="24"/>
-          <w:szCs w:val="24"/>
-          <w:shd w:val="clear" w:color="auto" w:fill="FFFFFF"/>
-        </w:rPr>
-        <w:t>Engine</w:t>
-      </w:r>
-      <w:proofErr w:type="spellEnd"/>
-      <w:r>
-        <w:rPr>
-          <w:rFonts w:ascii="Times New Roman" w:hAnsi="Times New Roman" w:cs="Times New Roman"/>
-          <w:sz w:val="24"/>
-          <w:szCs w:val="24"/>
-          <w:shd w:val="clear" w:color="auto" w:fill="FFFFFF"/>
-        </w:rPr>
-        <w:t xml:space="preserve">, como por ejemplo JDO, JPA, </w:t>
-      </w:r>
-      <w:proofErr w:type="spellStart"/>
-      <w:r>
-        <w:rPr>
-          <w:rFonts w:ascii="Times New Roman" w:hAnsi="Times New Roman" w:cs="Times New Roman"/>
-          <w:sz w:val="24"/>
-          <w:szCs w:val="24"/>
-          <w:shd w:val="clear" w:color="auto" w:fill="FFFFFF"/>
-        </w:rPr>
-        <w:t>JavaMail</w:t>
-      </w:r>
-      <w:proofErr w:type="spellEnd"/>
-      <w:r>
-        <w:rPr>
-          <w:rFonts w:ascii="Times New Roman" w:hAnsi="Times New Roman" w:cs="Times New Roman"/>
-          <w:sz w:val="24"/>
-          <w:szCs w:val="24"/>
-          <w:shd w:val="clear" w:color="auto" w:fill="FFFFFF"/>
-        </w:rPr>
-        <w:t>, and JCache. Estos estándares hacen que el desarrollo de la aplicación sea sencillo y familiar.</w:t>
+        <w:t>. Estos estándares hacen que el desarrollo de la aplicación sea sencillo y familiar.</w:t>
       </w:r>
     </w:p>
     <w:p/>
@@ -9180,7 +8843,7 @@
           <w:szCs w:val="24"/>
           <w:shd w:val="clear" w:color="auto" w:fill="FFFFFF"/>
         </w:rPr>
-        <w:t xml:space="preserve">El SDK de Java en App </w:t>
+        <w:t xml:space="preserve">El SDK de Java en App Engine incluye herramientas para la prueba de la aplicación, actualizando los archivos de la aplicación y descargando la información del log. El SDK también incluye un componente para Apache </w:t>
       </w:r>
       <w:proofErr w:type="spellStart"/>
       <w:r>
@@ -9190,7 +8853,7 @@
           <w:szCs w:val="24"/>
           <w:shd w:val="clear" w:color="auto" w:fill="FFFFFF"/>
         </w:rPr>
-        <w:t>Engine</w:t>
+        <w:t>Ant</w:t>
       </w:r>
       <w:proofErr w:type="spellEnd"/>
       <w:r>
@@ -9200,7 +8863,27 @@
           <w:szCs w:val="24"/>
           <w:shd w:val="clear" w:color="auto" w:fill="FFFFFF"/>
         </w:rPr>
-        <w:t xml:space="preserve"> incluye herramientas para la prueba de la aplicación, actualizando los archivos de la aplicación y descargando la información del log. El SDK también incluye un componente para Apache </w:t>
+        <w:t xml:space="preserve"> para simplificar tareas comunes de los proyectos de App Engine. El Plugin de google para Eclipse añade funciones para el IDE Eclipse. El Plugin de Eclipse también hace sencillo el desarrollo de aplicaciones en Google Web Toolkit y correrlas en App Engine.</w:t>
+      </w:r>
+    </w:p>
+    <w:p>
+      <w:pPr>
+        <w:jc w:val="both"/>
+        <w:rPr>
+          <w:rFonts w:ascii="Times New Roman" w:hAnsi="Times New Roman" w:cs="Times New Roman"/>
+          <w:sz w:val="24"/>
+          <w:szCs w:val="24"/>
+          <w:shd w:val="clear" w:color="auto" w:fill="FFFFFF"/>
+        </w:rPr>
+      </w:pPr>
+      <w:r>
+        <w:rPr>
+          <w:rFonts w:ascii="Times New Roman" w:hAnsi="Times New Roman" w:cs="Times New Roman"/>
+          <w:sz w:val="24"/>
+          <w:szCs w:val="24"/>
+          <w:shd w:val="clear" w:color="auto" w:fill="FFFFFF"/>
+        </w:rPr>
+        <w:t xml:space="preserve">El servidor de desarrollo corre la aplicación de forma local para el desarrollo y prueba. El servidor simula el </w:t>
       </w:r>
       <w:proofErr w:type="spellStart"/>
       <w:r>
@@ -9210,7 +8893,7 @@
           <w:szCs w:val="24"/>
           <w:shd w:val="clear" w:color="auto" w:fill="FFFFFF"/>
         </w:rPr>
-        <w:t>Ant</w:t>
+        <w:t>Datastore</w:t>
       </w:r>
       <w:proofErr w:type="spellEnd"/>
       <w:r>
@@ -9220,7 +8903,27 @@
           <w:szCs w:val="24"/>
           <w:shd w:val="clear" w:color="auto" w:fill="FFFFFF"/>
         </w:rPr>
-        <w:t xml:space="preserve"> para simplificar tareas comunes de los proyectos de App </w:t>
+        <w:t xml:space="preserve"> de App Engine, servicios y restricciones del Sandbox. El servidor de desarrollo también puede generar la configuración para los índices del datastore basado en el funcionamiento de las queries durante las pruebas.</w:t>
+      </w:r>
+    </w:p>
+    <w:p>
+      <w:pPr>
+        <w:jc w:val="both"/>
+        <w:rPr>
+          <w:rFonts w:ascii="Times New Roman" w:hAnsi="Times New Roman" w:cs="Times New Roman"/>
+          <w:sz w:val="24"/>
+          <w:szCs w:val="24"/>
+          <w:shd w:val="clear" w:color="auto" w:fill="FFFFFF"/>
+        </w:rPr>
+      </w:pPr>
+      <w:r>
+        <w:rPr>
+          <w:rFonts w:ascii="Times New Roman" w:hAnsi="Times New Roman" w:cs="Times New Roman"/>
+          <w:sz w:val="24"/>
+          <w:szCs w:val="24"/>
+          <w:shd w:val="clear" w:color="auto" w:fill="FFFFFF"/>
+        </w:rPr>
+        <w:t xml:space="preserve">Una herramienta multipropósito llamada </w:t>
       </w:r>
       <w:proofErr w:type="spellStart"/>
       <w:r>
@@ -9230,7 +8933,7 @@
           <w:szCs w:val="24"/>
           <w:shd w:val="clear" w:color="auto" w:fill="FFFFFF"/>
         </w:rPr>
-        <w:t>Engine</w:t>
+        <w:t>AppCfg</w:t>
       </w:r>
       <w:proofErr w:type="spellEnd"/>
       <w:r>
@@ -9240,7 +8943,7 @@
           <w:szCs w:val="24"/>
           <w:shd w:val="clear" w:color="auto" w:fill="FFFFFF"/>
         </w:rPr>
-        <w:t xml:space="preserve">. El Plugin de google para Eclipse añade funciones para el IDE Eclipse. El Plugin de Eclipse también hace sencillo el desarrollo de aplicaciones en Google Web Toolkit y correrlas en App </w:t>
+        <w:t xml:space="preserve"> maneja toda la interacción en líneas de comando con la aplicación corriendo en App Engine. </w:t>
       </w:r>
       <w:proofErr w:type="spellStart"/>
       <w:r>
@@ -9250,7 +8953,7 @@
           <w:szCs w:val="24"/>
           <w:shd w:val="clear" w:color="auto" w:fill="FFFFFF"/>
         </w:rPr>
-        <w:t>Engine</w:t>
+        <w:t>AppCfg</w:t>
       </w:r>
       <w:proofErr w:type="spellEnd"/>
       <w:r>
@@ -9260,147 +8963,7 @@
           <w:szCs w:val="24"/>
           <w:shd w:val="clear" w:color="auto" w:fill="FFFFFF"/>
         </w:rPr>
-        <w:t>.</w:t>
-      </w:r>
-    </w:p>
-    <w:p>
-      <w:pPr>
-        <w:jc w:val="both"/>
-        <w:rPr>
-          <w:rFonts w:ascii="Times New Roman" w:hAnsi="Times New Roman" w:cs="Times New Roman"/>
-          <w:sz w:val="24"/>
-          <w:szCs w:val="24"/>
-          <w:shd w:val="clear" w:color="auto" w:fill="FFFFFF"/>
-        </w:rPr>
-      </w:pPr>
-      <w:r>
-        <w:rPr>
-          <w:rFonts w:ascii="Times New Roman" w:hAnsi="Times New Roman" w:cs="Times New Roman"/>
-          <w:sz w:val="24"/>
-          <w:szCs w:val="24"/>
-          <w:shd w:val="clear" w:color="auto" w:fill="FFFFFF"/>
-        </w:rPr>
-        <w:t xml:space="preserve">El servidor de desarrollo corre la aplicación de forma local para el desarrollo y prueba. El servidor simula el Datastore de App </w:t>
-      </w:r>
-      <w:proofErr w:type="spellStart"/>
-      <w:r>
-        <w:rPr>
-          <w:rFonts w:ascii="Times New Roman" w:hAnsi="Times New Roman" w:cs="Times New Roman"/>
-          <w:sz w:val="24"/>
-          <w:szCs w:val="24"/>
-          <w:shd w:val="clear" w:color="auto" w:fill="FFFFFF"/>
-        </w:rPr>
-        <w:t>Engine</w:t>
-      </w:r>
-      <w:proofErr w:type="spellEnd"/>
-      <w:r>
-        <w:rPr>
-          <w:rFonts w:ascii="Times New Roman" w:hAnsi="Times New Roman" w:cs="Times New Roman"/>
-          <w:sz w:val="24"/>
-          <w:szCs w:val="24"/>
-          <w:shd w:val="clear" w:color="auto" w:fill="FFFFFF"/>
-        </w:rPr>
-        <w:t>, servicios y restricciones del Sandbox. El servidor de desarrollo también puede generar la configuración para los índices del datastore basado en el funcionamiento de las queries durante las pruebas.</w:t>
-      </w:r>
-    </w:p>
-    <w:p>
-      <w:pPr>
-        <w:jc w:val="both"/>
-        <w:rPr>
-          <w:rFonts w:ascii="Times New Roman" w:hAnsi="Times New Roman" w:cs="Times New Roman"/>
-          <w:sz w:val="24"/>
-          <w:szCs w:val="24"/>
-          <w:shd w:val="clear" w:color="auto" w:fill="FFFFFF"/>
-        </w:rPr>
-      </w:pPr>
-      <w:r>
-        <w:rPr>
-          <w:rFonts w:ascii="Times New Roman" w:hAnsi="Times New Roman" w:cs="Times New Roman"/>
-          <w:sz w:val="24"/>
-          <w:szCs w:val="24"/>
-          <w:shd w:val="clear" w:color="auto" w:fill="FFFFFF"/>
-        </w:rPr>
-        <w:t xml:space="preserve">Una herramienta multipropósito llamada </w:t>
-      </w:r>
-      <w:proofErr w:type="spellStart"/>
-      <w:r>
-        <w:rPr>
-          <w:rFonts w:ascii="Times New Roman" w:hAnsi="Times New Roman" w:cs="Times New Roman"/>
-          <w:sz w:val="24"/>
-          <w:szCs w:val="24"/>
-          <w:shd w:val="clear" w:color="auto" w:fill="FFFFFF"/>
-        </w:rPr>
-        <w:t>AppCfg</w:t>
-      </w:r>
-      <w:proofErr w:type="spellEnd"/>
-      <w:r>
-        <w:rPr>
-          <w:rFonts w:ascii="Times New Roman" w:hAnsi="Times New Roman" w:cs="Times New Roman"/>
-          <w:sz w:val="24"/>
-          <w:szCs w:val="24"/>
-          <w:shd w:val="clear" w:color="auto" w:fill="FFFFFF"/>
-        </w:rPr>
-        <w:t xml:space="preserve"> maneja toda la interacción en líneas de comando con la aplicación corriendo en App </w:t>
-      </w:r>
-      <w:proofErr w:type="spellStart"/>
-      <w:r>
-        <w:rPr>
-          <w:rFonts w:ascii="Times New Roman" w:hAnsi="Times New Roman" w:cs="Times New Roman"/>
-          <w:sz w:val="24"/>
-          <w:szCs w:val="24"/>
-          <w:shd w:val="clear" w:color="auto" w:fill="FFFFFF"/>
-        </w:rPr>
-        <w:t>Engine</w:t>
-      </w:r>
-      <w:proofErr w:type="spellEnd"/>
-      <w:r>
-        <w:rPr>
-          <w:rFonts w:ascii="Times New Roman" w:hAnsi="Times New Roman" w:cs="Times New Roman"/>
-          <w:sz w:val="24"/>
-          <w:szCs w:val="24"/>
-          <w:shd w:val="clear" w:color="auto" w:fill="FFFFFF"/>
-        </w:rPr>
-        <w:t xml:space="preserve">. </w:t>
-      </w:r>
-      <w:proofErr w:type="spellStart"/>
-      <w:r>
-        <w:rPr>
-          <w:rFonts w:ascii="Times New Roman" w:hAnsi="Times New Roman" w:cs="Times New Roman"/>
-          <w:sz w:val="24"/>
-          <w:szCs w:val="24"/>
-          <w:shd w:val="clear" w:color="auto" w:fill="FFFFFF"/>
-        </w:rPr>
-        <w:t>AppCfg</w:t>
-      </w:r>
-      <w:proofErr w:type="spellEnd"/>
-      <w:r>
-        <w:rPr>
-          <w:rFonts w:ascii="Times New Roman" w:hAnsi="Times New Roman" w:cs="Times New Roman"/>
-          <w:sz w:val="24"/>
-          <w:szCs w:val="24"/>
-          <w:shd w:val="clear" w:color="auto" w:fill="FFFFFF"/>
-        </w:rPr>
-        <w:t xml:space="preserve"> puede actualizar la aplicación para App </w:t>
-      </w:r>
-      <w:proofErr w:type="spellStart"/>
-      <w:r>
-        <w:rPr>
-          <w:rFonts w:ascii="Times New Roman" w:hAnsi="Times New Roman" w:cs="Times New Roman"/>
-          <w:sz w:val="24"/>
-          <w:szCs w:val="24"/>
-          <w:shd w:val="clear" w:color="auto" w:fill="FFFFFF"/>
-        </w:rPr>
-        <w:t>Engine</w:t>
-      </w:r>
-      <w:proofErr w:type="spellEnd"/>
-      <w:r>
-        <w:rPr>
-          <w:rFonts w:ascii="Times New Roman" w:hAnsi="Times New Roman" w:cs="Times New Roman"/>
-          <w:sz w:val="24"/>
-          <w:szCs w:val="24"/>
-          <w:shd w:val="clear" w:color="auto" w:fill="FFFFFF"/>
-        </w:rPr>
-        <w:t xml:space="preserve">, o solo actualizar la configuración del índice en datastore, por lo tanto se pueden construir nuevos índices antes de actualizar el código. Esta herramienta también puede descargar la información de la consola, de esta manera se puede analizar el funcionamiento de la aplicación usando las herramientas del usuario.  </w:t>
+        <w:t xml:space="preserve"> puede actualizar la aplicación para App Engine, o solo actualizar la configuración del índice en datastore, por lo tanto se pueden construir nuevos índices antes de actualizar el código. Esta herramienta también puede descargar la información de la consola, de esta manera se puede analizar el funcionamiento de la aplicación usando las herramientas del usuario.  </w:t>
       </w:r>
     </w:p>
     <w:p/>
@@ -9444,7 +9007,7 @@
           <w:szCs w:val="24"/>
           <w:shd w:val="clear" w:color="auto" w:fill="FFFFFF"/>
         </w:rPr>
-        <w:t xml:space="preserve">App </w:t>
+        <w:t xml:space="preserve">App Engine </w:t>
       </w:r>
       <w:proofErr w:type="spellStart"/>
       <w:r>
@@ -9454,7 +9017,7 @@
           <w:szCs w:val="24"/>
           <w:shd w:val="clear" w:color="auto" w:fill="FFFFFF"/>
         </w:rPr>
-        <w:t>Engine</w:t>
+        <w:t>Datastore</w:t>
       </w:r>
       <w:proofErr w:type="spellEnd"/>
       <w:r>
@@ -9464,7 +9027,7 @@
           <w:szCs w:val="24"/>
           <w:shd w:val="clear" w:color="auto" w:fill="FFFFFF"/>
         </w:rPr>
-        <w:t xml:space="preserve"> Datastore es un almacenador esquemático NoSQL, este provee un robusto y escalable almacenamiento para tu aplicación web, con las siguientes funciones:</w:t>
+        <w:t xml:space="preserve"> es un almacenador esquemático NoSQL, este provee un robusto y escalable almacenamiento para tu aplicación web, con las siguientes funciones:</w:t>
       </w:r>
     </w:p>
     <w:p>
@@ -9681,7 +9244,7 @@
           <w:szCs w:val="24"/>
           <w:shd w:val="clear" w:color="auto" w:fill="FFFFFF"/>
         </w:rPr>
-        <w:t xml:space="preserve"> es una conveniente y muy simple interfaz para el Datastore de App </w:t>
+        <w:t xml:space="preserve"> es una conveniente y muy simple interfaz para el </w:t>
       </w:r>
       <w:proofErr w:type="spellStart"/>
       <w:r>
@@ -9691,7 +9254,7 @@
           <w:szCs w:val="24"/>
           <w:shd w:val="clear" w:color="auto" w:fill="FFFFFF"/>
         </w:rPr>
-        <w:t>Engine</w:t>
+        <w:t>Datastore</w:t>
       </w:r>
       <w:proofErr w:type="spellEnd"/>
       <w:r>
@@ -9701,7 +9264,7 @@
           <w:szCs w:val="24"/>
           <w:shd w:val="clear" w:color="auto" w:fill="FFFFFF"/>
         </w:rPr>
-        <w:t xml:space="preserve"> que ayuda a evitar algunas de las complejidades presentadas por JDO/JPA y el bajo nivel del Datastore.</w:t>
+        <w:t xml:space="preserve"> de App Engine que ayuda a evitar algunas de las complejidades presentadas por JDO/JPA y el bajo nivel del Datastore.</w:t>
       </w:r>
     </w:p>
     <w:p>
@@ -9776,27 +9339,7 @@
           <w:szCs w:val="24"/>
           <w:shd w:val="clear" w:color="auto" w:fill="FFFFFF"/>
         </w:rPr>
-        <w:t xml:space="preserve">El datastore sostiene objetos de datos conocidos como entidades. Una entidad tiene una o más propiedades, valores con nombre de uno de varios de los tipos de datos soportados, por instancia, una propiedad puede ser una cadena, un entero, o una referencia a otra entidad. Cada entidad es identificada por este tipo, lo cual categoriza la entidad para el propósito de queries, y una llave que únicamente lo identifica dentro de este tipo. El datastore puede ejecutar operaciones múltiples en una simple transacción. Por definición, una transacción no puede tener éxito a menos que cada una de estas operaciones </w:t>
-      </w:r>
-      <w:proofErr w:type="gramStart"/>
-      <w:r>
-        <w:rPr>
-          <w:rFonts w:ascii="Times New Roman" w:hAnsi="Times New Roman" w:cs="Times New Roman"/>
-          <w:sz w:val="24"/>
-          <w:szCs w:val="24"/>
-          <w:shd w:val="clear" w:color="auto" w:fill="FFFFFF"/>
-        </w:rPr>
-        <w:t>tengan</w:t>
-      </w:r>
-      <w:proofErr w:type="gramEnd"/>
-      <w:r>
-        <w:rPr>
-          <w:rFonts w:ascii="Times New Roman" w:hAnsi="Times New Roman" w:cs="Times New Roman"/>
-          <w:sz w:val="24"/>
-          <w:szCs w:val="24"/>
-          <w:shd w:val="clear" w:color="auto" w:fill="FFFFFF"/>
-        </w:rPr>
-        <w:t xml:space="preserve"> éxito, si alguna de estas operaciones falla, la transacción es automáticamente tirada atrás. Esto es especialmente útil para aplicaciones web distribuidas, donde múltiples usuarios pueden accesar o manipular los mismos datos al mismo tiempo.</w:t>
+        <w:t>El datastore sostiene objetos de datos conocidos como entidades. Una entidad tiene una o más propiedades, valores con nombre de uno de varios de los tipos de datos soportados, por instancia, una propiedad puede ser una cadena, un entero, o una referencia a otra entidad. Cada entidad es identificada por este tipo, lo cual categoriza la entidad para el propósito de queries, y una llave que únicamente lo identifica dentro de este tipo. El datastore puede ejecutar operaciones múltiples en una simple transacción. Por definición, una transacción no puede tener éxito a menos que cada una de estas operaciones tengan éxito, si alguna de estas operaciones falla, la transacción es automáticamente tirada atrás. Esto es especialmente útil para aplicaciones web distribuidas, donde múltiples usuarios pueden accesar o manipular los mismos datos al mismo tiempo.</w:t>
       </w:r>
     </w:p>
     <w:p/>
@@ -10539,127 +10082,27 @@
           <w:szCs w:val="24"/>
           <w:shd w:val="clear" w:color="auto" w:fill="FFFFFF"/>
         </w:rPr>
-        <w:t xml:space="preserve">Google Cloud </w:t>
-      </w:r>
-      <w:proofErr w:type="spellStart"/>
-      <w:r>
-        <w:rPr>
-          <w:rFonts w:ascii="Times New Roman" w:hAnsi="Times New Roman" w:cs="Times New Roman"/>
-          <w:sz w:val="24"/>
-          <w:szCs w:val="24"/>
-          <w:shd w:val="clear" w:color="auto" w:fill="FFFFFF"/>
-        </w:rPr>
-        <w:t>Endpoints</w:t>
-      </w:r>
-      <w:proofErr w:type="spellEnd"/>
-      <w:r>
-        <w:rPr>
-          <w:rFonts w:ascii="Times New Roman" w:hAnsi="Times New Roman" w:cs="Times New Roman"/>
-          <w:sz w:val="24"/>
-          <w:szCs w:val="24"/>
-          <w:shd w:val="clear" w:color="auto" w:fill="FFFFFF"/>
-        </w:rPr>
-        <w:t xml:space="preserve"> consiste en herramientas, librerías y capacidades que permiten generar APIs y librerías cliente desde una aplicación de App </w:t>
-      </w:r>
-      <w:proofErr w:type="spellStart"/>
-      <w:r>
-        <w:rPr>
-          <w:rFonts w:ascii="Times New Roman" w:hAnsi="Times New Roman" w:cs="Times New Roman"/>
-          <w:sz w:val="24"/>
-          <w:szCs w:val="24"/>
-          <w:shd w:val="clear" w:color="auto" w:fill="FFFFFF"/>
-        </w:rPr>
-        <w:t>Engine</w:t>
-      </w:r>
-      <w:proofErr w:type="spellEnd"/>
-      <w:r>
-        <w:rPr>
-          <w:rFonts w:ascii="Times New Roman" w:hAnsi="Times New Roman" w:cs="Times New Roman"/>
-          <w:sz w:val="24"/>
-          <w:szCs w:val="24"/>
-          <w:shd w:val="clear" w:color="auto" w:fill="FFFFFF"/>
-        </w:rPr>
-        <w:t xml:space="preserve">, referido como un API backend, para simplificar el acceso del cliente a los datos desde otras aplicaciones. </w:t>
-      </w:r>
-      <w:proofErr w:type="spellStart"/>
-      <w:r>
-        <w:rPr>
-          <w:rFonts w:ascii="Times New Roman" w:hAnsi="Times New Roman" w:cs="Times New Roman"/>
-          <w:sz w:val="24"/>
-          <w:szCs w:val="24"/>
-          <w:shd w:val="clear" w:color="auto" w:fill="FFFFFF"/>
-        </w:rPr>
-        <w:t>Endpoints</w:t>
-      </w:r>
-      <w:proofErr w:type="spellEnd"/>
-      <w:r>
-        <w:rPr>
-          <w:rFonts w:ascii="Times New Roman" w:hAnsi="Times New Roman" w:cs="Times New Roman"/>
-          <w:sz w:val="24"/>
-          <w:szCs w:val="24"/>
-          <w:shd w:val="clear" w:color="auto" w:fill="FFFFFF"/>
-        </w:rPr>
-        <w:t xml:space="preserve"> hace más sencillo crear un backend web para clientes web y móviles como Android y iOS.</w:t>
-      </w:r>
-    </w:p>
-    <w:p>
-      <w:pPr>
-        <w:jc w:val="both"/>
-        <w:rPr>
-          <w:rFonts w:ascii="Times New Roman" w:hAnsi="Times New Roman" w:cs="Times New Roman"/>
-          <w:sz w:val="24"/>
-          <w:szCs w:val="24"/>
-          <w:shd w:val="clear" w:color="auto" w:fill="FFFFFF"/>
-        </w:rPr>
-      </w:pPr>
-      <w:r>
-        <w:rPr>
-          <w:rFonts w:ascii="Times New Roman" w:hAnsi="Times New Roman" w:cs="Times New Roman"/>
-          <w:sz w:val="24"/>
-          <w:szCs w:val="24"/>
-          <w:shd w:val="clear" w:color="auto" w:fill="FFFFFF"/>
-        </w:rPr>
-        <w:t xml:space="preserve">Usando Google Cloud </w:t>
-      </w:r>
-      <w:proofErr w:type="spellStart"/>
-      <w:r>
-        <w:rPr>
-          <w:rFonts w:ascii="Times New Roman" w:hAnsi="Times New Roman" w:cs="Times New Roman"/>
-          <w:sz w:val="24"/>
-          <w:szCs w:val="24"/>
-          <w:shd w:val="clear" w:color="auto" w:fill="FFFFFF"/>
-        </w:rPr>
-        <w:t>Endpoints</w:t>
-      </w:r>
-      <w:proofErr w:type="spellEnd"/>
-      <w:r>
-        <w:rPr>
-          <w:rFonts w:ascii="Times New Roman" w:hAnsi="Times New Roman" w:cs="Times New Roman"/>
-          <w:sz w:val="24"/>
-          <w:szCs w:val="24"/>
-          <w:shd w:val="clear" w:color="auto" w:fill="FFFFFF"/>
-        </w:rPr>
-        <w:t xml:space="preserve"> el desarrollador puede usar todas las funciones existentes en Google App </w:t>
-      </w:r>
-      <w:proofErr w:type="spellStart"/>
-      <w:r>
-        <w:rPr>
-          <w:rFonts w:ascii="Times New Roman" w:hAnsi="Times New Roman" w:cs="Times New Roman"/>
-          <w:sz w:val="24"/>
-          <w:szCs w:val="24"/>
-          <w:shd w:val="clear" w:color="auto" w:fill="FFFFFF"/>
-        </w:rPr>
-        <w:t>Engine</w:t>
-      </w:r>
-      <w:proofErr w:type="spellEnd"/>
-      <w:r>
-        <w:rPr>
-          <w:rFonts w:ascii="Times New Roman" w:hAnsi="Times New Roman" w:cs="Times New Roman"/>
-          <w:sz w:val="24"/>
-          <w:szCs w:val="24"/>
-          <w:shd w:val="clear" w:color="auto" w:fill="FFFFFF"/>
-        </w:rPr>
-        <w:t>, como por ejemplo: Datastore, Google Cloud Storage, Mail entre otras.</w:t>
+        <w:t>Google Cloud Endpoints consiste en herramientas, librerías y capacidades que permiten generar APIs y librerías cliente desde una aplicación de App Engine, referido como un API backend, para simplificar el acceso del cliente a los datos desde otras aplicaciones. Endpoints hace más sencillo crear un backend web para clientes web y móviles como Android y iOS.</w:t>
+      </w:r>
+    </w:p>
+    <w:p>
+      <w:pPr>
+        <w:jc w:val="both"/>
+        <w:rPr>
+          <w:rFonts w:ascii="Times New Roman" w:hAnsi="Times New Roman" w:cs="Times New Roman"/>
+          <w:sz w:val="24"/>
+          <w:szCs w:val="24"/>
+          <w:shd w:val="clear" w:color="auto" w:fill="FFFFFF"/>
+        </w:rPr>
+      </w:pPr>
+      <w:r>
+        <w:rPr>
+          <w:rFonts w:ascii="Times New Roman" w:hAnsi="Times New Roman" w:cs="Times New Roman"/>
+          <w:sz w:val="24"/>
+          <w:szCs w:val="24"/>
+          <w:shd w:val="clear" w:color="auto" w:fill="FFFFFF"/>
+        </w:rPr>
+        <w:t>Usando Google Cloud Endpoints el desarrollador puede usar todas las funciones existentes en Google App Engine, como por ejemplo: Datastore, Google Cloud Storage, Mail entre otras.</w:t>
       </w:r>
     </w:p>
     <w:p>
@@ -10757,47 +10200,7 @@
           <w:szCs w:val="24"/>
           <w:shd w:val="clear" w:color="auto" w:fill="FFFFFF"/>
         </w:rPr>
-        <w:t xml:space="preserve">Como se muestra en la imagen de arriba, el API del backend es una aplicación de App </w:t>
-      </w:r>
-      <w:proofErr w:type="spellStart"/>
-      <w:r>
-        <w:rPr>
-          <w:rFonts w:ascii="Times New Roman" w:hAnsi="Times New Roman" w:cs="Times New Roman"/>
-          <w:sz w:val="24"/>
-          <w:szCs w:val="24"/>
-          <w:shd w:val="clear" w:color="auto" w:fill="FFFFFF"/>
-        </w:rPr>
-        <w:t>Engine</w:t>
-      </w:r>
-      <w:proofErr w:type="spellEnd"/>
-      <w:r>
-        <w:rPr>
-          <w:rFonts w:ascii="Times New Roman" w:hAnsi="Times New Roman" w:cs="Times New Roman"/>
-          <w:sz w:val="24"/>
-          <w:szCs w:val="24"/>
-          <w:shd w:val="clear" w:color="auto" w:fill="FFFFFF"/>
-        </w:rPr>
-        <w:t xml:space="preserve"> que funciona como la lógica de un negocio y otras funciones para los clientes de Android y iOS, como también para clientes JavaScript. La funcionalidad del backend hace posible que los clientes a través de </w:t>
-      </w:r>
-      <w:proofErr w:type="spellStart"/>
-      <w:r>
-        <w:rPr>
-          <w:rFonts w:ascii="Times New Roman" w:hAnsi="Times New Roman" w:cs="Times New Roman"/>
-          <w:sz w:val="24"/>
-          <w:szCs w:val="24"/>
-          <w:shd w:val="clear" w:color="auto" w:fill="FFFFFF"/>
-        </w:rPr>
-        <w:t>Endpoints</w:t>
-      </w:r>
-      <w:proofErr w:type="spellEnd"/>
-      <w:r>
-        <w:rPr>
-          <w:rFonts w:ascii="Times New Roman" w:hAnsi="Times New Roman" w:cs="Times New Roman"/>
-          <w:sz w:val="24"/>
-          <w:szCs w:val="24"/>
-          <w:shd w:val="clear" w:color="auto" w:fill="FFFFFF"/>
-        </w:rPr>
-        <w:t>, puedan llamar el API que el backend expone</w:t>
+        <w:t>Como se muestra en la imagen de arriba, el API del backend es una aplicación de App Engine que funciona como la lógica de un negocio y otras funciones para los clientes de Android y iOS, como también para clientes JavaScript. La funcionalidad del backend hace posible que los clientes a través de Endpoints, puedan llamar el API que el backend expone</w:t>
       </w:r>
       <w:proofErr w:type="gramStart"/>
       <w:r>
@@ -10847,7 +10250,6 @@
         </w:rPr>
       </w:pPr>
       <w:bookmarkStart w:id="31" w:name="_Toc422076789"/>
-      <w:proofErr w:type="spellStart"/>
       <w:r>
         <w:rPr>
           <w:rFonts w:ascii="Times New Roman" w:hAnsi="Times New Roman" w:cs="Times New Roman"/>
@@ -10858,7 +10260,6 @@
         <w:t>Videojuegos</w:t>
       </w:r>
       <w:bookmarkEnd w:id="31"/>
-      <w:proofErr w:type="spellEnd"/>
     </w:p>
     <w:p>
       <w:pPr>
@@ -11766,6 +11167,7 @@
           <w:ilvl w:val="0"/>
           <w:numId w:val="30"/>
         </w:numPr>
+        <w:jc w:val="both"/>
       </w:pPr>
       <w:r>
         <w:rPr>
@@ -11799,14 +11201,31 @@
           <w:ilvl w:val="0"/>
           <w:numId w:val="30"/>
         </w:numPr>
-      </w:pPr>
-      <w:r>
-        <w:rPr>
-          <w:rFonts w:ascii="Times New Roman" w:hAnsi="Times New Roman" w:cs="Times New Roman"/>
-          <w:sz w:val="24"/>
-          <w:szCs w:val="24"/>
-        </w:rPr>
-        <w:t>RF2 El sistema guardará los datos en la nube para su posterior uso.</w:t>
+        <w:jc w:val="both"/>
+      </w:pPr>
+      <w:r>
+        <w:rPr>
+          <w:rFonts w:ascii="Times New Roman" w:hAnsi="Times New Roman" w:cs="Times New Roman"/>
+          <w:sz w:val="24"/>
+          <w:szCs w:val="24"/>
+        </w:rPr>
+        <w:t>RF2 El siste</w:t>
+      </w:r>
+      <w:r>
+        <w:rPr>
+          <w:rFonts w:ascii="Times New Roman" w:hAnsi="Times New Roman" w:cs="Times New Roman"/>
+          <w:sz w:val="24"/>
+          <w:szCs w:val="24"/>
+        </w:rPr>
+        <w:t>ma guardará los datos en la base de datos</w:t>
+      </w:r>
+      <w:r>
+        <w:rPr>
+          <w:rFonts w:ascii="Times New Roman" w:hAnsi="Times New Roman" w:cs="Times New Roman"/>
+          <w:sz w:val="24"/>
+          <w:szCs w:val="24"/>
+        </w:rPr>
+        <w:t xml:space="preserve"> para su posterior uso.</w:t>
       </w:r>
     </w:p>
     <w:p>
@@ -11816,6 +11235,7 @@
           <w:ilvl w:val="0"/>
           <w:numId w:val="30"/>
         </w:numPr>
+        <w:jc w:val="both"/>
       </w:pPr>
       <w:r>
         <w:rPr>
@@ -11831,7 +11251,23 @@
           <w:sz w:val="24"/>
           <w:szCs w:val="24"/>
         </w:rPr>
-        <w:t>almacenará imágenes y sonidos para la creación de los juegos en el sistema.</w:t>
+        <w:t>almacenará imágenes y sonidos para la creación de los juegos en el sistema</w:t>
+      </w:r>
+      <w:r>
+        <w:rPr>
+          <w:rFonts w:ascii="Times New Roman" w:hAnsi="Times New Roman" w:cs="Times New Roman"/>
+          <w:sz w:val="24"/>
+          <w:szCs w:val="24"/>
+        </w:rPr>
+        <w:t xml:space="preserve"> dentro de la base de datos</w:t>
+      </w:r>
+      <w:r>
+        <w:rPr>
+          <w:rFonts w:ascii="Times New Roman" w:hAnsi="Times New Roman" w:cs="Times New Roman"/>
+          <w:sz w:val="24"/>
+          <w:szCs w:val="24"/>
+        </w:rPr>
+        <w:t>.</w:t>
       </w:r>
     </w:p>
     <w:p>
@@ -11841,6 +11277,7 @@
           <w:ilvl w:val="0"/>
           <w:numId w:val="30"/>
         </w:numPr>
+        <w:jc w:val="both"/>
       </w:pPr>
       <w:r>
         <w:rPr>
@@ -11858,6 +11295,7 @@
           <w:ilvl w:val="0"/>
           <w:numId w:val="30"/>
         </w:numPr>
+        <w:jc w:val="both"/>
       </w:pPr>
       <w:r>
         <w:rPr>
@@ -11875,6 +11313,7 @@
           <w:ilvl w:val="0"/>
           <w:numId w:val="30"/>
         </w:numPr>
+        <w:jc w:val="both"/>
       </w:pPr>
       <w:r>
         <w:rPr>
@@ -11892,6 +11331,7 @@
           <w:ilvl w:val="0"/>
           <w:numId w:val="30"/>
         </w:numPr>
+        <w:jc w:val="both"/>
       </w:pPr>
       <w:r>
         <w:rPr>
@@ -11909,6 +11349,7 @@
           <w:ilvl w:val="0"/>
           <w:numId w:val="30"/>
         </w:numPr>
+        <w:jc w:val="both"/>
       </w:pPr>
       <w:r>
         <w:rPr>
@@ -11924,7 +11365,15 @@
           <w:sz w:val="24"/>
           <w:szCs w:val="24"/>
         </w:rPr>
-        <w:t xml:space="preserve"> en la nube para su posterior uso.</w:t>
+        <w:t xml:space="preserve"> en la base de datos</w:t>
+      </w:r>
+      <w:r>
+        <w:rPr>
+          <w:rFonts w:ascii="Times New Roman" w:hAnsi="Times New Roman" w:cs="Times New Roman"/>
+          <w:sz w:val="24"/>
+          <w:szCs w:val="24"/>
+        </w:rPr>
+        <w:t xml:space="preserve"> para su posterior uso.</w:t>
       </w:r>
     </w:p>
     <w:p>
@@ -11934,6 +11383,7 @@
           <w:ilvl w:val="0"/>
           <w:numId w:val="30"/>
         </w:numPr>
+        <w:jc w:val="both"/>
       </w:pPr>
       <w:r>
         <w:rPr>
@@ -11951,14 +11401,23 @@
           <w:ilvl w:val="0"/>
           <w:numId w:val="30"/>
         </w:numPr>
-      </w:pPr>
-      <w:r>
-        <w:rPr>
-          <w:rFonts w:ascii="Times New Roman" w:hAnsi="Times New Roman" w:cs="Times New Roman"/>
-          <w:sz w:val="24"/>
-          <w:szCs w:val="24"/>
-        </w:rPr>
-        <w:t>RF9 El sistema usará la información obtenida en los juegos (puntaje y tiempo) para graficar el avance del alumno.</w:t>
+        <w:jc w:val="both"/>
+      </w:pPr>
+      <w:r>
+        <w:rPr>
+          <w:rFonts w:ascii="Times New Roman" w:hAnsi="Times New Roman" w:cs="Times New Roman"/>
+          <w:sz w:val="24"/>
+          <w:szCs w:val="24"/>
+        </w:rPr>
+        <w:t>RF10</w:t>
+      </w:r>
+      <w:r>
+        <w:rPr>
+          <w:rFonts w:ascii="Times New Roman" w:hAnsi="Times New Roman" w:cs="Times New Roman"/>
+          <w:sz w:val="24"/>
+          <w:szCs w:val="24"/>
+        </w:rPr>
+        <w:t xml:space="preserve"> El sistema usará la información obtenida en los juegos (puntaje y tiempo) para graficar el avance del alumno.</w:t>
       </w:r>
     </w:p>
     <w:p>
@@ -11968,14 +11427,23 @@
           <w:ilvl w:val="0"/>
           <w:numId w:val="30"/>
         </w:numPr>
-      </w:pPr>
-      <w:r>
-        <w:rPr>
-          <w:rFonts w:ascii="Times New Roman" w:hAnsi="Times New Roman" w:cs="Times New Roman"/>
-          <w:sz w:val="24"/>
-          <w:szCs w:val="24"/>
-        </w:rPr>
-        <w:t xml:space="preserve">RF10 </w:t>
+        <w:jc w:val="both"/>
+      </w:pPr>
+      <w:r>
+        <w:rPr>
+          <w:rFonts w:ascii="Times New Roman" w:hAnsi="Times New Roman" w:cs="Times New Roman"/>
+          <w:sz w:val="24"/>
+          <w:szCs w:val="24"/>
+        </w:rPr>
+        <w:t>RF11</w:t>
+      </w:r>
+      <w:r>
+        <w:rPr>
+          <w:rFonts w:ascii="Times New Roman" w:hAnsi="Times New Roman" w:cs="Times New Roman"/>
+          <w:sz w:val="24"/>
+          <w:szCs w:val="24"/>
+        </w:rPr>
+        <w:t xml:space="preserve"> </w:t>
       </w:r>
       <w:r>
         <w:rPr>
@@ -11993,37 +11461,326 @@
           <w:ilvl w:val="0"/>
           <w:numId w:val="30"/>
         </w:numPr>
-      </w:pPr>
-      <w:r>
-        <w:rPr>
-          <w:rFonts w:ascii="Times New Roman" w:hAnsi="Times New Roman" w:cs="Times New Roman"/>
-          <w:sz w:val="24"/>
-          <w:szCs w:val="24"/>
-        </w:rPr>
-        <w:t>RF11</w:t>
-      </w:r>
-      <w:r>
-        <w:rPr>
-          <w:rFonts w:ascii="Times New Roman" w:hAnsi="Times New Roman" w:cs="Times New Roman"/>
-          <w:sz w:val="24"/>
-          <w:szCs w:val="24"/>
-        </w:rPr>
-        <w:t xml:space="preserve"> El sistema mostrara la información del alumno para su supervisión, comentarios y evaluación.</w:t>
+        <w:jc w:val="both"/>
+      </w:pPr>
+      <w:r>
+        <w:rPr>
+          <w:rFonts w:ascii="Times New Roman" w:hAnsi="Times New Roman" w:cs="Times New Roman"/>
+          <w:sz w:val="24"/>
+          <w:szCs w:val="24"/>
+        </w:rPr>
+        <w:t>RF12</w:t>
+      </w:r>
+      <w:r>
+        <w:rPr>
+          <w:rFonts w:ascii="Times New Roman" w:hAnsi="Times New Roman" w:cs="Times New Roman"/>
+          <w:sz w:val="24"/>
+          <w:szCs w:val="24"/>
+        </w:rPr>
+        <w:t xml:space="preserve"> El sistema mostrará</w:t>
+      </w:r>
+      <w:r>
+        <w:rPr>
+          <w:rFonts w:ascii="Times New Roman" w:hAnsi="Times New Roman" w:cs="Times New Roman"/>
+          <w:sz w:val="24"/>
+          <w:szCs w:val="24"/>
+        </w:rPr>
+        <w:t xml:space="preserve"> la información</w:t>
+      </w:r>
+      <w:r>
+        <w:rPr>
+          <w:rFonts w:ascii="Times New Roman" w:hAnsi="Times New Roman" w:cs="Times New Roman"/>
+          <w:sz w:val="24"/>
+          <w:szCs w:val="24"/>
+        </w:rPr>
+        <w:t xml:space="preserve"> acerca</w:t>
+      </w:r>
+      <w:r>
+        <w:rPr>
+          <w:rFonts w:ascii="Times New Roman" w:hAnsi="Times New Roman" w:cs="Times New Roman"/>
+          <w:sz w:val="24"/>
+          <w:szCs w:val="24"/>
+        </w:rPr>
+        <w:t xml:space="preserve"> del alumno</w:t>
+      </w:r>
+      <w:r>
+        <w:rPr>
+          <w:rFonts w:ascii="Times New Roman" w:hAnsi="Times New Roman" w:cs="Times New Roman"/>
+          <w:sz w:val="24"/>
+          <w:szCs w:val="24"/>
+        </w:rPr>
+        <w:t xml:space="preserve"> al profesor</w:t>
+      </w:r>
+      <w:r>
+        <w:rPr>
+          <w:rFonts w:ascii="Times New Roman" w:hAnsi="Times New Roman" w:cs="Times New Roman"/>
+          <w:sz w:val="24"/>
+          <w:szCs w:val="24"/>
+        </w:rPr>
+        <w:t>.</w:t>
+      </w:r>
+      <w:r>
+        <w:rPr>
+          <w:rFonts w:ascii="Times New Roman" w:hAnsi="Times New Roman" w:cs="Times New Roman"/>
+          <w:sz w:val="24"/>
+          <w:szCs w:val="24"/>
+        </w:rPr>
+        <w:t xml:space="preserve"> </w:t>
       </w:r>
     </w:p>
     <w:p>
       <w:pPr>
         <w:pStyle w:val="Prrafodelista"/>
-      </w:pPr>
+        <w:numPr>
+          <w:ilvl w:val="0"/>
+          <w:numId w:val="30"/>
+        </w:numPr>
+        <w:jc w:val="both"/>
+      </w:pPr>
+      <w:r>
+        <w:rPr>
+          <w:rFonts w:ascii="Times New Roman" w:hAnsi="Times New Roman" w:cs="Times New Roman"/>
+          <w:sz w:val="24"/>
+          <w:szCs w:val="24"/>
+        </w:rPr>
+        <w:t xml:space="preserve">RF13 El profesor podrá </w:t>
+      </w:r>
+      <w:r>
+        <w:rPr>
+          <w:rFonts w:ascii="Times New Roman" w:hAnsi="Times New Roman" w:cs="Times New Roman"/>
+          <w:sz w:val="24"/>
+          <w:szCs w:val="24"/>
+        </w:rPr>
+        <w:t>supervisar (ver)</w:t>
+      </w:r>
+      <w:r>
+        <w:rPr>
+          <w:rFonts w:ascii="Times New Roman" w:hAnsi="Times New Roman" w:cs="Times New Roman"/>
+          <w:sz w:val="24"/>
+          <w:szCs w:val="24"/>
+        </w:rPr>
+        <w:t xml:space="preserve"> la información del alumno.</w:t>
+      </w:r>
     </w:p>
     <w:p>
       <w:pPr>
         <w:pStyle w:val="Prrafodelista"/>
-      </w:pPr>
+        <w:numPr>
+          <w:ilvl w:val="0"/>
+          <w:numId w:val="30"/>
+        </w:numPr>
+        <w:jc w:val="both"/>
+      </w:pPr>
+      <w:r>
+        <w:rPr>
+          <w:rFonts w:ascii="Times New Roman" w:hAnsi="Times New Roman" w:cs="Times New Roman"/>
+          <w:sz w:val="24"/>
+          <w:szCs w:val="24"/>
+        </w:rPr>
+        <w:t>RF14 El profesor podrá comentar la información del alumno.</w:t>
+      </w:r>
     </w:p>
     <w:p>
       <w:pPr>
         <w:pStyle w:val="Prrafodelista"/>
+        <w:numPr>
+          <w:ilvl w:val="0"/>
+          <w:numId w:val="30"/>
+        </w:numPr>
+        <w:jc w:val="both"/>
+      </w:pPr>
+      <w:r>
+        <w:rPr>
+          <w:rFonts w:ascii="Times New Roman" w:hAnsi="Times New Roman" w:cs="Times New Roman"/>
+          <w:sz w:val="24"/>
+          <w:szCs w:val="24"/>
+        </w:rPr>
+        <w:t>RF15 El profesor podrá evaluar el avance del alumno de acuerdo a la información visualizada.</w:t>
+      </w:r>
+    </w:p>
+    <w:p>
+      <w:pPr>
+        <w:pStyle w:val="Prrafodelista"/>
+        <w:numPr>
+          <w:ilvl w:val="0"/>
+          <w:numId w:val="30"/>
+        </w:numPr>
+        <w:jc w:val="both"/>
+      </w:pPr>
+      <w:r>
+        <w:rPr>
+          <w:rFonts w:ascii="Times New Roman" w:hAnsi="Times New Roman" w:cs="Times New Roman"/>
+          <w:sz w:val="24"/>
+          <w:szCs w:val="24"/>
+        </w:rPr>
+        <w:t>RF16 El administrador podrá actualizar la información del alumno.</w:t>
+      </w:r>
+    </w:p>
+    <w:p>
+      <w:pPr>
+        <w:pStyle w:val="Prrafodelista"/>
+        <w:numPr>
+          <w:ilvl w:val="0"/>
+          <w:numId w:val="30"/>
+        </w:numPr>
+        <w:jc w:val="both"/>
+      </w:pPr>
+      <w:r>
+        <w:rPr>
+          <w:rFonts w:ascii="Times New Roman" w:hAnsi="Times New Roman" w:cs="Times New Roman"/>
+          <w:sz w:val="24"/>
+          <w:szCs w:val="24"/>
+        </w:rPr>
+        <w:lastRenderedPageBreak/>
+        <w:t xml:space="preserve">RF17 </w:t>
+      </w:r>
+      <w:r>
+        <w:rPr>
+          <w:rFonts w:ascii="Times New Roman" w:hAnsi="Times New Roman" w:cs="Times New Roman"/>
+          <w:sz w:val="24"/>
+          <w:szCs w:val="24"/>
+        </w:rPr>
+        <w:t xml:space="preserve">El </w:t>
+      </w:r>
+      <w:r>
+        <w:rPr>
+          <w:rFonts w:ascii="Times New Roman" w:hAnsi="Times New Roman" w:cs="Times New Roman"/>
+          <w:sz w:val="24"/>
+          <w:szCs w:val="24"/>
+        </w:rPr>
+        <w:t>administrador</w:t>
+      </w:r>
+      <w:r>
+        <w:rPr>
+          <w:rFonts w:ascii="Times New Roman" w:hAnsi="Times New Roman" w:cs="Times New Roman"/>
+          <w:sz w:val="24"/>
+          <w:szCs w:val="24"/>
+        </w:rPr>
+        <w:t xml:space="preserve"> podrá actualizar la información mostrada en los juegos</w:t>
+      </w:r>
+      <w:r>
+        <w:rPr>
+          <w:rFonts w:ascii="Times New Roman" w:hAnsi="Times New Roman" w:cs="Times New Roman"/>
+          <w:sz w:val="24"/>
+          <w:szCs w:val="24"/>
+        </w:rPr>
+        <w:t xml:space="preserve"> </w:t>
+      </w:r>
+      <w:r>
+        <w:rPr>
+          <w:rFonts w:ascii="Times New Roman" w:hAnsi="Times New Roman" w:cs="Times New Roman"/>
+          <w:sz w:val="24"/>
+          <w:szCs w:val="24"/>
+        </w:rPr>
+        <w:t>(imágenes</w:t>
+      </w:r>
+      <w:r>
+        <w:rPr>
+          <w:rFonts w:ascii="Times New Roman" w:hAnsi="Times New Roman" w:cs="Times New Roman"/>
+          <w:sz w:val="24"/>
+          <w:szCs w:val="24"/>
+        </w:rPr>
+        <w:t xml:space="preserve">,  </w:t>
+      </w:r>
+      <w:r>
+        <w:rPr>
+          <w:rFonts w:ascii="Times New Roman" w:hAnsi="Times New Roman" w:cs="Times New Roman"/>
+          <w:sz w:val="24"/>
+          <w:szCs w:val="24"/>
+        </w:rPr>
+        <w:t>audios</w:t>
+      </w:r>
+      <w:r>
+        <w:rPr>
+          <w:rFonts w:ascii="Times New Roman" w:hAnsi="Times New Roman" w:cs="Times New Roman"/>
+          <w:sz w:val="24"/>
+          <w:szCs w:val="24"/>
+        </w:rPr>
+        <w:t xml:space="preserve"> y palabras</w:t>
+      </w:r>
+      <w:r>
+        <w:rPr>
+          <w:rFonts w:ascii="Times New Roman" w:hAnsi="Times New Roman" w:cs="Times New Roman"/>
+          <w:sz w:val="24"/>
+          <w:szCs w:val="24"/>
+        </w:rPr>
+        <w:t>)</w:t>
+      </w:r>
+      <w:r>
+        <w:rPr>
+          <w:rFonts w:ascii="Times New Roman" w:hAnsi="Times New Roman" w:cs="Times New Roman"/>
+          <w:sz w:val="24"/>
+          <w:szCs w:val="24"/>
+        </w:rPr>
+        <w:t>.</w:t>
+      </w:r>
+    </w:p>
+    <w:p>
+      <w:pPr>
+        <w:pStyle w:val="Prrafodelista"/>
+        <w:numPr>
+          <w:ilvl w:val="0"/>
+          <w:numId w:val="30"/>
+        </w:numPr>
+        <w:jc w:val="both"/>
+      </w:pPr>
+      <w:r>
+        <w:rPr>
+          <w:rFonts w:ascii="Times New Roman" w:hAnsi="Times New Roman" w:cs="Times New Roman"/>
+          <w:sz w:val="24"/>
+          <w:szCs w:val="24"/>
+        </w:rPr>
+        <w:t>RF18 El administrador podrá dar mantenimiento al sistema</w:t>
+      </w:r>
+      <w:r>
+        <w:rPr>
+          <w:rFonts w:ascii="Times New Roman" w:hAnsi="Times New Roman" w:cs="Times New Roman"/>
+          <w:sz w:val="24"/>
+          <w:szCs w:val="24"/>
+        </w:rPr>
+        <w:t xml:space="preserve"> </w:t>
+      </w:r>
+      <w:bookmarkStart w:id="40" w:name="_GoBack"/>
+      <w:bookmarkEnd w:id="40"/>
+      <w:r>
+        <w:rPr>
+          <w:rFonts w:ascii="Times New Roman" w:hAnsi="Times New Roman" w:cs="Times New Roman"/>
+          <w:sz w:val="24"/>
+          <w:szCs w:val="24"/>
+        </w:rPr>
+        <w:t>(agregar imágenes y contenido)</w:t>
+      </w:r>
+      <w:r>
+        <w:rPr>
+          <w:rFonts w:ascii="Times New Roman" w:hAnsi="Times New Roman" w:cs="Times New Roman"/>
+          <w:sz w:val="24"/>
+          <w:szCs w:val="24"/>
+        </w:rPr>
+        <w:t>.</w:t>
+      </w:r>
+    </w:p>
+    <w:p>
+      <w:pPr>
+        <w:pStyle w:val="Prrafodelista"/>
+        <w:numPr>
+          <w:ilvl w:val="0"/>
+          <w:numId w:val="30"/>
+        </w:numPr>
+        <w:jc w:val="both"/>
+      </w:pPr>
+      <w:r>
+        <w:rPr>
+          <w:rFonts w:ascii="Times New Roman" w:hAnsi="Times New Roman" w:cs="Times New Roman"/>
+          <w:sz w:val="24"/>
+          <w:szCs w:val="24"/>
+        </w:rPr>
+        <w:t>RF19 El administrador podrá dar de alta a los profesores (crear una nueva cuenta).</w:t>
+      </w:r>
+    </w:p>
+    <w:p>
+      <w:pPr>
+        <w:pStyle w:val="Prrafodelista"/>
+        <w:jc w:val="both"/>
       </w:pPr>
     </w:p>
     <w:p>
@@ -12038,16 +11795,15 @@
           <w:color w:val="000000" w:themeColor="text1"/>
         </w:rPr>
       </w:pPr>
-      <w:bookmarkStart w:id="40" w:name="_Toc422076798"/>
-      <w:r>
-        <w:rPr>
-          <w:rFonts w:ascii="Times New Roman" w:hAnsi="Times New Roman" w:cs="Times New Roman"/>
-          <w:color w:val="000000" w:themeColor="text1"/>
-        </w:rPr>
-        <w:lastRenderedPageBreak/>
+      <w:bookmarkStart w:id="41" w:name="_Toc422076798"/>
+      <w:r>
+        <w:rPr>
+          <w:rFonts w:ascii="Times New Roman" w:hAnsi="Times New Roman" w:cs="Times New Roman"/>
+          <w:color w:val="000000" w:themeColor="text1"/>
+        </w:rPr>
         <w:t>Requerimientos no funcionales</w:t>
       </w:r>
-      <w:bookmarkEnd w:id="40"/>
+      <w:bookmarkEnd w:id="41"/>
     </w:p>
     <w:p/>
     <w:p>
@@ -12057,6 +11813,7 @@
           <w:ilvl w:val="0"/>
           <w:numId w:val="31"/>
         </w:numPr>
+        <w:jc w:val="both"/>
       </w:pPr>
       <w:r>
         <w:rPr>
@@ -12066,12 +11823,145 @@
         </w:rPr>
         <w:t xml:space="preserve">RNF1 </w:t>
       </w:r>
-      <w:bookmarkStart w:id="41" w:name="_GoBack"/>
-      <w:bookmarkEnd w:id="41"/>
+      <w:r>
+        <w:rPr>
+          <w:rFonts w:ascii="Times New Roman" w:hAnsi="Times New Roman" w:cs="Times New Roman"/>
+          <w:sz w:val="24"/>
+          <w:szCs w:val="24"/>
+        </w:rPr>
+        <w:t>El sistema estará disponible para móviles y computadoras de escritorio.</w:t>
+      </w:r>
+    </w:p>
+    <w:p>
+      <w:pPr>
+        <w:pStyle w:val="Prrafodelista"/>
+        <w:numPr>
+          <w:ilvl w:val="0"/>
+          <w:numId w:val="31"/>
+        </w:numPr>
+        <w:jc w:val="both"/>
+      </w:pPr>
+      <w:r>
+        <w:rPr>
+          <w:rFonts w:ascii="Times New Roman" w:hAnsi="Times New Roman" w:cs="Times New Roman"/>
+          <w:sz w:val="24"/>
+          <w:szCs w:val="24"/>
+        </w:rPr>
+        <w:t>RNF2 El sistema será gratuito (open source).</w:t>
+      </w:r>
+    </w:p>
+    <w:p>
+      <w:pPr>
+        <w:pStyle w:val="Prrafodelista"/>
+        <w:numPr>
+          <w:ilvl w:val="0"/>
+          <w:numId w:val="31"/>
+        </w:numPr>
+        <w:jc w:val="both"/>
+      </w:pPr>
+      <w:r>
+        <w:rPr>
+          <w:rFonts w:ascii="Times New Roman" w:hAnsi="Times New Roman" w:cs="Times New Roman"/>
+          <w:sz w:val="24"/>
+          <w:szCs w:val="24"/>
+        </w:rPr>
+        <w:t xml:space="preserve">RNF3 </w:t>
+      </w:r>
+      <w:r>
+        <w:rPr>
+          <w:rFonts w:ascii="Times New Roman" w:hAnsi="Times New Roman" w:cs="Times New Roman"/>
+          <w:sz w:val="24"/>
+          <w:szCs w:val="24"/>
+        </w:rPr>
+        <w:t>El sistema será reusable.</w:t>
+      </w:r>
+    </w:p>
+    <w:p>
+      <w:pPr>
+        <w:pStyle w:val="Prrafodelista"/>
+        <w:numPr>
+          <w:ilvl w:val="0"/>
+          <w:numId w:val="31"/>
+        </w:numPr>
+        <w:jc w:val="both"/>
+      </w:pPr>
+      <w:r>
+        <w:rPr>
+          <w:rFonts w:ascii="Times New Roman" w:hAnsi="Times New Roman" w:cs="Times New Roman"/>
+          <w:sz w:val="24"/>
+          <w:szCs w:val="24"/>
+        </w:rPr>
+        <w:t>RNF4 El sistema será escalable.</w:t>
+      </w:r>
+    </w:p>
+    <w:p>
+      <w:pPr>
+        <w:pStyle w:val="Prrafodelista"/>
+        <w:numPr>
+          <w:ilvl w:val="0"/>
+          <w:numId w:val="31"/>
+        </w:numPr>
+        <w:jc w:val="both"/>
+      </w:pPr>
+      <w:r>
+        <w:rPr>
+          <w:rFonts w:ascii="Times New Roman" w:hAnsi="Times New Roman" w:cs="Times New Roman"/>
+          <w:sz w:val="24"/>
+          <w:szCs w:val="24"/>
+        </w:rPr>
+        <w:t>RNF5 El sistema será accesible desde la web.</w:t>
+      </w:r>
+    </w:p>
+    <w:p>
+      <w:pPr>
+        <w:pStyle w:val="Prrafodelista"/>
+        <w:numPr>
+          <w:ilvl w:val="0"/>
+          <w:numId w:val="31"/>
+        </w:numPr>
+        <w:jc w:val="both"/>
+        <w:rPr>
+          <w:sz w:val="24"/>
+          <w:szCs w:val="24"/>
+        </w:rPr>
+      </w:pPr>
+      <w:r>
+        <w:rPr>
+          <w:rFonts w:ascii="Times New Roman" w:hAnsi="Times New Roman" w:cs="Times New Roman"/>
+          <w:sz w:val="24"/>
+          <w:szCs w:val="24"/>
+        </w:rPr>
+        <w:t>RNF6 El sistema será extensible.</w:t>
+      </w:r>
+    </w:p>
+    <w:p>
+      <w:pPr>
+        <w:pStyle w:val="Prrafodelista"/>
+        <w:numPr>
+          <w:ilvl w:val="0"/>
+          <w:numId w:val="31"/>
+        </w:numPr>
+        <w:jc w:val="both"/>
+      </w:pPr>
+      <w:r>
+        <w:rPr>
+          <w:rFonts w:ascii="Times New Roman" w:hAnsi="Times New Roman" w:cs="Times New Roman"/>
+          <w:sz w:val="24"/>
+          <w:szCs w:val="24"/>
+        </w:rPr>
+        <w:t>RNF7 El sistema será mantenible.</w:t>
+      </w:r>
+    </w:p>
+    <w:p>
+      <w:pPr>
+        <w:ind w:left="360"/>
+        <w:jc w:val="both"/>
+      </w:pPr>
     </w:p>
     <w:p>
       <w:pPr>
         <w:ind w:left="1416"/>
+        <w:jc w:val="both"/>
       </w:pPr>
     </w:p>
     <w:p>
@@ -12156,7 +12046,6 @@
           <w:rFonts w:ascii="Times New Roman" w:hAnsi="Times New Roman" w:cs="Times New Roman"/>
           <w:color w:val="000000" w:themeColor="text1"/>
         </w:rPr>
-        <w:lastRenderedPageBreak/>
         <w:t>Diagrama de bloques</w:t>
       </w:r>
       <w:bookmarkEnd w:id="43"/>
@@ -12170,6 +12059,7 @@
           <w:noProof/>
           <w:lang w:val="es-MX" w:eastAsia="es-MX"/>
         </w:rPr>
+        <w:lastRenderedPageBreak/>
         <w:drawing>
           <wp:inline distT="0" distB="0" distL="0" distR="0">
             <wp:extent cx="5400000" cy="4680000"/>
@@ -12255,6 +12145,7 @@
           <w:noProof/>
           <w:lang w:val="es-MX" w:eastAsia="es-MX"/>
         </w:rPr>
+        <w:lastRenderedPageBreak/>
         <w:drawing>
           <wp:inline distT="0" distB="0" distL="0" distR="0" wp14:anchorId="764B70FC" wp14:editId="473A5A46">
             <wp:extent cx="5610225" cy="5448300"/>
@@ -12329,7 +12220,6 @@
           <w:rFonts w:ascii="Times New Roman" w:hAnsi="Times New Roman" w:cs="Times New Roman"/>
           <w:color w:val="000000" w:themeColor="text1"/>
         </w:rPr>
-        <w:lastRenderedPageBreak/>
         <w:t>Diagramas de Secuencia</w:t>
       </w:r>
       <w:bookmarkEnd w:id="45"/>
@@ -13477,7 +13367,29 @@
           <w:szCs w:val="20"/>
           <w:shd w:val="clear" w:color="auto" w:fill="FFFFFF"/>
         </w:rPr>
-        <w:t xml:space="preserve">[9], Edu4 Java, “Game </w:t>
+        <w:t>[9], Edu4 Java, “</w:t>
+      </w:r>
+      <w:proofErr w:type="spellStart"/>
+      <w:r>
+        <w:rPr>
+          <w:rFonts w:ascii="Times New Roman" w:hAnsi="Times New Roman" w:cs="Times New Roman"/>
+          <w:color w:val="000000" w:themeColor="text1"/>
+          <w:sz w:val="20"/>
+          <w:szCs w:val="20"/>
+          <w:shd w:val="clear" w:color="auto" w:fill="FFFFFF"/>
+        </w:rPr>
+        <w:t>Game</w:t>
+      </w:r>
+      <w:proofErr w:type="spellEnd"/>
+      <w:r>
+        <w:rPr>
+          <w:rFonts w:ascii="Times New Roman" w:hAnsi="Times New Roman" w:cs="Times New Roman"/>
+          <w:color w:val="000000" w:themeColor="text1"/>
+          <w:sz w:val="20"/>
+          <w:szCs w:val="20"/>
+          <w:shd w:val="clear" w:color="auto" w:fill="FFFFFF"/>
+        </w:rPr>
+        <w:t xml:space="preserve"> </w:t>
       </w:r>
       <w:proofErr w:type="spellStart"/>
       <w:r>
@@ -13677,7 +13589,7 @@
 
 <file path=word/numbering.xml><?xml version="1.0" encoding="utf-8"?>
 <w:numbering xmlns:wpc="http://schemas.microsoft.com/office/word/2010/wordprocessingCanvas" xmlns:mc="http://schemas.openxmlformats.org/markup-compatibility/2006" xmlns:o="urn:schemas-microsoft-com:office:office" xmlns:r="http://schemas.openxmlformats.org/officeDocument/2006/relationships" xmlns:m="http://schemas.openxmlformats.org/officeDocument/2006/math" xmlns:v="urn:schemas-microsoft-com:vml" xmlns:wp14="http://schemas.microsoft.com/office/word/2010/wordprocessingDrawing" xmlns:wp="http://schemas.openxmlformats.org/drawingml/2006/wordprocessingDrawing" xmlns:w10="urn:schemas-microsoft-com:office:word" xmlns:w="http://schemas.openxmlformats.org/wordprocessingml/2006/main" xmlns:w14="http://schemas.microsoft.com/office/word/2010/wordml" xmlns:w15="http://schemas.microsoft.com/office/word/2012/wordml" xmlns:wpg="http://schemas.microsoft.com/office/word/2010/wordprocessingGroup" xmlns:wpi="http://schemas.microsoft.com/office/word/2010/wordprocessingInk" xmlns:wne="http://schemas.microsoft.com/office/word/2006/wordml" xmlns:wps="http://schemas.microsoft.com/office/word/2010/wordprocessingShape" mc:Ignorable="w14 w15 wp14">
-  <w:abstractNum w:abstractNumId="0" w15:restartNumberingAfterBreak="0">
+  <w:abstractNum w:abstractNumId="0">
     <w:nsid w:val="01BD4B56"/>
     <w:multiLevelType w:val="hybridMultilevel"/>
     <w:tmpl w:val="B78E5C96"/>
@@ -13766,7 +13678,7 @@
       </w:pPr>
     </w:lvl>
   </w:abstractNum>
-  <w:abstractNum w:abstractNumId="1" w15:restartNumberingAfterBreak="0">
+  <w:abstractNum w:abstractNumId="1">
     <w:nsid w:val="02617F00"/>
     <w:multiLevelType w:val="hybridMultilevel"/>
     <w:tmpl w:val="0C4293A0"/>
@@ -13855,7 +13767,7 @@
       </w:pPr>
     </w:lvl>
   </w:abstractNum>
-  <w:abstractNum w:abstractNumId="2" w15:restartNumberingAfterBreak="0">
+  <w:abstractNum w:abstractNumId="2">
     <w:nsid w:val="043D4E4D"/>
     <w:multiLevelType w:val="hybridMultilevel"/>
     <w:tmpl w:val="7086573C"/>
@@ -13947,7 +13859,7 @@
       </w:pPr>
     </w:lvl>
   </w:abstractNum>
-  <w:abstractNum w:abstractNumId="3" w15:restartNumberingAfterBreak="0">
+  <w:abstractNum w:abstractNumId="3">
     <w:nsid w:val="08D34710"/>
     <w:multiLevelType w:val="hybridMultilevel"/>
     <w:tmpl w:val="9F32CAF0"/>
@@ -14036,7 +13948,7 @@
       </w:pPr>
     </w:lvl>
   </w:abstractNum>
-  <w:abstractNum w:abstractNumId="4" w15:restartNumberingAfterBreak="0">
+  <w:abstractNum w:abstractNumId="4">
     <w:nsid w:val="0F3C2CE6"/>
     <w:multiLevelType w:val="hybridMultilevel"/>
     <w:tmpl w:val="5BE27442"/>
@@ -14149,7 +14061,7 @@
       </w:rPr>
     </w:lvl>
   </w:abstractNum>
-  <w:abstractNum w:abstractNumId="5" w15:restartNumberingAfterBreak="0">
+  <w:abstractNum w:abstractNumId="5">
     <w:nsid w:val="13F30013"/>
     <w:multiLevelType w:val="hybridMultilevel"/>
     <w:tmpl w:val="D05C0F40"/>
@@ -14238,7 +14150,7 @@
       </w:pPr>
     </w:lvl>
   </w:abstractNum>
-  <w:abstractNum w:abstractNumId="6" w15:restartNumberingAfterBreak="0">
+  <w:abstractNum w:abstractNumId="6">
     <w:nsid w:val="15841F1F"/>
     <w:multiLevelType w:val="hybridMultilevel"/>
     <w:tmpl w:val="257A23EC"/>
@@ -14351,7 +14263,7 @@
       </w:rPr>
     </w:lvl>
   </w:abstractNum>
-  <w:abstractNum w:abstractNumId="7" w15:restartNumberingAfterBreak="0">
+  <w:abstractNum w:abstractNumId="7">
     <w:nsid w:val="28700D58"/>
     <w:multiLevelType w:val="hybridMultilevel"/>
     <w:tmpl w:val="168A0C58"/>
@@ -14464,7 +14376,7 @@
       </w:rPr>
     </w:lvl>
   </w:abstractNum>
-  <w:abstractNum w:abstractNumId="8" w15:restartNumberingAfterBreak="0">
+  <w:abstractNum w:abstractNumId="8">
     <w:nsid w:val="2E913227"/>
     <w:multiLevelType w:val="hybridMultilevel"/>
     <w:tmpl w:val="8D2AF4BA"/>
@@ -14577,7 +14489,7 @@
       </w:rPr>
     </w:lvl>
   </w:abstractNum>
-  <w:abstractNum w:abstractNumId="9" w15:restartNumberingAfterBreak="0">
+  <w:abstractNum w:abstractNumId="9">
     <w:nsid w:val="2F260205"/>
     <w:multiLevelType w:val="hybridMultilevel"/>
     <w:tmpl w:val="761EFC8A"/>
@@ -14666,7 +14578,7 @@
       </w:pPr>
     </w:lvl>
   </w:abstractNum>
-  <w:abstractNum w:abstractNumId="10" w15:restartNumberingAfterBreak="0">
+  <w:abstractNum w:abstractNumId="10">
     <w:nsid w:val="33353313"/>
     <w:multiLevelType w:val="hybridMultilevel"/>
     <w:tmpl w:val="2516124A"/>
@@ -14779,7 +14691,7 @@
       </w:rPr>
     </w:lvl>
   </w:abstractNum>
-  <w:abstractNum w:abstractNumId="11" w15:restartNumberingAfterBreak="0">
+  <w:abstractNum w:abstractNumId="11">
     <w:nsid w:val="354317FC"/>
     <w:multiLevelType w:val="hybridMultilevel"/>
     <w:tmpl w:val="A866FE66"/>
@@ -14868,7 +14780,7 @@
       </w:pPr>
     </w:lvl>
   </w:abstractNum>
-  <w:abstractNum w:abstractNumId="12" w15:restartNumberingAfterBreak="0">
+  <w:abstractNum w:abstractNumId="12">
     <w:nsid w:val="37F74E0C"/>
     <w:multiLevelType w:val="hybridMultilevel"/>
     <w:tmpl w:val="E9F879E4"/>
@@ -14981,7 +14893,7 @@
       </w:rPr>
     </w:lvl>
   </w:abstractNum>
-  <w:abstractNum w:abstractNumId="13" w15:restartNumberingAfterBreak="0">
+  <w:abstractNum w:abstractNumId="13">
     <w:nsid w:val="3D467179"/>
     <w:multiLevelType w:val="hybridMultilevel"/>
     <w:tmpl w:val="F30259B2"/>
@@ -15070,7 +14982,7 @@
       </w:pPr>
     </w:lvl>
   </w:abstractNum>
-  <w:abstractNum w:abstractNumId="14" w15:restartNumberingAfterBreak="0">
+  <w:abstractNum w:abstractNumId="14">
     <w:nsid w:val="3F24082A"/>
     <w:multiLevelType w:val="hybridMultilevel"/>
     <w:tmpl w:val="12B4EAE4"/>
@@ -15159,7 +15071,7 @@
       </w:pPr>
     </w:lvl>
   </w:abstractNum>
-  <w:abstractNum w:abstractNumId="15" w15:restartNumberingAfterBreak="0">
+  <w:abstractNum w:abstractNumId="15">
     <w:nsid w:val="4C923D0E"/>
     <w:multiLevelType w:val="hybridMultilevel"/>
     <w:tmpl w:val="F70C0C40"/>
@@ -15248,7 +15160,7 @@
       </w:pPr>
     </w:lvl>
   </w:abstractNum>
-  <w:abstractNum w:abstractNumId="16" w15:restartNumberingAfterBreak="0">
+  <w:abstractNum w:abstractNumId="16">
     <w:nsid w:val="542B30EC"/>
     <w:multiLevelType w:val="hybridMultilevel"/>
     <w:tmpl w:val="1C8ECECA"/>
@@ -15361,7 +15273,7 @@
       </w:rPr>
     </w:lvl>
   </w:abstractNum>
-  <w:abstractNum w:abstractNumId="17" w15:restartNumberingAfterBreak="0">
+  <w:abstractNum w:abstractNumId="17">
     <w:nsid w:val="580D31FE"/>
     <w:multiLevelType w:val="hybridMultilevel"/>
     <w:tmpl w:val="5704BA90"/>
@@ -15474,7 +15386,7 @@
       </w:rPr>
     </w:lvl>
   </w:abstractNum>
-  <w:abstractNum w:abstractNumId="18" w15:restartNumberingAfterBreak="0">
+  <w:abstractNum w:abstractNumId="18">
     <w:nsid w:val="591F3F38"/>
     <w:multiLevelType w:val="hybridMultilevel"/>
     <w:tmpl w:val="3294CA7E"/>
@@ -15587,7 +15499,7 @@
       </w:rPr>
     </w:lvl>
   </w:abstractNum>
-  <w:abstractNum w:abstractNumId="19" w15:restartNumberingAfterBreak="0">
+  <w:abstractNum w:abstractNumId="19">
     <w:nsid w:val="6331243F"/>
     <w:multiLevelType w:val="hybridMultilevel"/>
     <w:tmpl w:val="5C5E0096"/>
@@ -15700,7 +15612,7 @@
       </w:rPr>
     </w:lvl>
   </w:abstractNum>
-  <w:abstractNum w:abstractNumId="20" w15:restartNumberingAfterBreak="0">
+  <w:abstractNum w:abstractNumId="20">
     <w:nsid w:val="65D325EB"/>
     <w:multiLevelType w:val="hybridMultilevel"/>
     <w:tmpl w:val="B18CE0DA"/>
@@ -15789,7 +15701,7 @@
       </w:pPr>
     </w:lvl>
   </w:abstractNum>
-  <w:abstractNum w:abstractNumId="21" w15:restartNumberingAfterBreak="0">
+  <w:abstractNum w:abstractNumId="21">
     <w:nsid w:val="66D00893"/>
     <w:multiLevelType w:val="hybridMultilevel"/>
     <w:tmpl w:val="6608CB40"/>
@@ -15902,7 +15814,7 @@
       </w:rPr>
     </w:lvl>
   </w:abstractNum>
-  <w:abstractNum w:abstractNumId="22" w15:restartNumberingAfterBreak="0">
+  <w:abstractNum w:abstractNumId="22">
     <w:nsid w:val="692D2AD2"/>
     <w:multiLevelType w:val="hybridMultilevel"/>
     <w:tmpl w:val="07C68034"/>
@@ -16015,7 +15927,7 @@
       </w:rPr>
     </w:lvl>
   </w:abstractNum>
-  <w:abstractNum w:abstractNumId="23" w15:restartNumberingAfterBreak="0">
+  <w:abstractNum w:abstractNumId="23">
     <w:nsid w:val="69465FFE"/>
     <w:multiLevelType w:val="hybridMultilevel"/>
     <w:tmpl w:val="FFDC31F8"/>
@@ -16104,7 +16016,7 @@
       </w:pPr>
     </w:lvl>
   </w:abstractNum>
-  <w:abstractNum w:abstractNumId="24" w15:restartNumberingAfterBreak="0">
+  <w:abstractNum w:abstractNumId="24">
     <w:nsid w:val="6AB610C6"/>
     <w:multiLevelType w:val="hybridMultilevel"/>
     <w:tmpl w:val="5E2AC6AA"/>
@@ -16193,7 +16105,7 @@
       </w:pPr>
     </w:lvl>
   </w:abstractNum>
-  <w:abstractNum w:abstractNumId="25" w15:restartNumberingAfterBreak="0">
+  <w:abstractNum w:abstractNumId="25">
     <w:nsid w:val="6B65576A"/>
     <w:multiLevelType w:val="hybridMultilevel"/>
     <w:tmpl w:val="8830059C"/>
@@ -16306,7 +16218,7 @@
       </w:rPr>
     </w:lvl>
   </w:abstractNum>
-  <w:abstractNum w:abstractNumId="26" w15:restartNumberingAfterBreak="0">
+  <w:abstractNum w:abstractNumId="26">
     <w:nsid w:val="6C390CE4"/>
     <w:multiLevelType w:val="hybridMultilevel"/>
     <w:tmpl w:val="9782C8D6"/>
@@ -16419,7 +16331,7 @@
       </w:rPr>
     </w:lvl>
   </w:abstractNum>
-  <w:abstractNum w:abstractNumId="27" w15:restartNumberingAfterBreak="0">
+  <w:abstractNum w:abstractNumId="27">
     <w:nsid w:val="6D4F4D70"/>
     <w:multiLevelType w:val="hybridMultilevel"/>
     <w:tmpl w:val="07988B46"/>
@@ -16532,7 +16444,7 @@
       </w:rPr>
     </w:lvl>
   </w:abstractNum>
-  <w:abstractNum w:abstractNumId="28" w15:restartNumberingAfterBreak="0">
+  <w:abstractNum w:abstractNumId="28">
     <w:nsid w:val="7C4237B5"/>
     <w:multiLevelType w:val="hybridMultilevel"/>
     <w:tmpl w:val="F60497F8"/>
@@ -16621,7 +16533,7 @@
       </w:pPr>
     </w:lvl>
   </w:abstractNum>
-  <w:abstractNum w:abstractNumId="29" w15:restartNumberingAfterBreak="0">
+  <w:abstractNum w:abstractNumId="29">
     <w:nsid w:val="7EE60FE4"/>
     <w:multiLevelType w:val="hybridMultilevel"/>
     <w:tmpl w:val="89F60332"/>
@@ -16710,7 +16622,7 @@
       </w:pPr>
     </w:lvl>
   </w:abstractNum>
-  <w:abstractNum w:abstractNumId="30" w15:restartNumberingAfterBreak="0">
+  <w:abstractNum w:abstractNumId="30">
     <w:nsid w:val="7F4B4188"/>
     <w:multiLevelType w:val="hybridMultilevel"/>
     <w:tmpl w:val="B592596C"/>
@@ -17893,7 +17805,7 @@
 </file>
 
 <file path=customXml/itemProps1.xml><?xml version="1.0" encoding="utf-8"?>
-<ds:datastoreItem xmlns:ds="http://schemas.openxmlformats.org/officeDocument/2006/customXml" ds:itemID="{7F829A7F-A77D-45BC-AC52-25D485859A31}">
+<ds:datastoreItem xmlns:ds="http://schemas.openxmlformats.org/officeDocument/2006/customXml" ds:itemID="{ADD8AE24-2FD6-4EB5-8C2C-2191A6DC589C}">
   <ds:schemaRefs>
     <ds:schemaRef ds:uri="http://schemas.openxmlformats.org/officeDocument/2006/bibliography"/>
   </ds:schemaRefs>

--- a/tesis.docx
+++ b/tesis.docx
@@ -11740,8 +11740,6 @@
         </w:rPr>
         <w:t xml:space="preserve"> </w:t>
       </w:r>
-      <w:bookmarkStart w:id="40" w:name="_GoBack"/>
-      <w:bookmarkEnd w:id="40"/>
       <w:r>
         <w:rPr>
           <w:rFonts w:ascii="Times New Roman" w:hAnsi="Times New Roman" w:cs="Times New Roman"/>
@@ -11795,7 +11793,7 @@
           <w:color w:val="000000" w:themeColor="text1"/>
         </w:rPr>
       </w:pPr>
-      <w:bookmarkStart w:id="41" w:name="_Toc422076798"/>
+      <w:bookmarkStart w:id="40" w:name="_Toc422076798"/>
       <w:r>
         <w:rPr>
           <w:rFonts w:ascii="Times New Roman" w:hAnsi="Times New Roman" w:cs="Times New Roman"/>
@@ -11803,7 +11801,7 @@
         </w:rPr>
         <w:t>Requerimientos no funcionales</w:t>
       </w:r>
-      <w:bookmarkEnd w:id="41"/>
+      <w:bookmarkEnd w:id="40"/>
     </w:p>
     <w:p/>
     <w:p>
@@ -11995,16 +11993,6 @@
     <w:p/>
     <w:p/>
     <w:p/>
-    <w:p/>
-    <w:p/>
-    <w:p/>
-    <w:p/>
-    <w:p/>
-    <w:p/>
-    <w:p/>
-    <w:p/>
-    <w:p/>
-    <w:p/>
     <w:p>
       <w:pPr>
         <w:pStyle w:val="Ttulo1"/>
@@ -12017,15 +12005,16 @@
           <w:color w:val="000000" w:themeColor="text1"/>
         </w:rPr>
       </w:pPr>
-      <w:bookmarkStart w:id="42" w:name="_Toc422076799"/>
-      <w:r>
-        <w:rPr>
-          <w:rFonts w:ascii="Times New Roman" w:hAnsi="Times New Roman" w:cs="Times New Roman"/>
-          <w:color w:val="000000" w:themeColor="text1"/>
-        </w:rPr>
+      <w:bookmarkStart w:id="41" w:name="_Toc422076799"/>
+      <w:r>
+        <w:rPr>
+          <w:rFonts w:ascii="Times New Roman" w:hAnsi="Times New Roman" w:cs="Times New Roman"/>
+          <w:color w:val="000000" w:themeColor="text1"/>
+        </w:rPr>
+        <w:lastRenderedPageBreak/>
         <w:t>Diseño</w:t>
       </w:r>
-      <w:bookmarkEnd w:id="42"/>
+      <w:bookmarkEnd w:id="41"/>
     </w:p>
     <w:p/>
     <w:p>
@@ -12040,7 +12029,7 @@
           <w:color w:val="000000" w:themeColor="text1"/>
         </w:rPr>
       </w:pPr>
-      <w:bookmarkStart w:id="43" w:name="_Toc422076800"/>
+      <w:bookmarkStart w:id="42" w:name="_Toc422076800"/>
       <w:r>
         <w:rPr>
           <w:rFonts w:ascii="Times New Roman" w:hAnsi="Times New Roman" w:cs="Times New Roman"/>
@@ -12048,10 +12037,17 @@
         </w:rPr>
         <w:t>Diagrama de bloques</w:t>
       </w:r>
+      <w:bookmarkEnd w:id="42"/>
+    </w:p>
+    <w:p>
+      <w:bookmarkStart w:id="43" w:name="_GoBack"/>
       <w:bookmarkEnd w:id="43"/>
     </w:p>
-    <w:p/>
-    <w:p/>
+    <w:p>
+      <w:r>
+        <w:t xml:space="preserve">El siguiente diagrama muestra su diseño en arquitectura por capas </w:t>
+      </w:r>
+    </w:p>
     <w:p/>
     <w:p>
       <w:r>
@@ -12062,8 +12058,8 @@
         <w:lastRenderedPageBreak/>
         <w:drawing>
           <wp:inline distT="0" distB="0" distL="0" distR="0">
-            <wp:extent cx="5400000" cy="4680000"/>
-            <wp:effectExtent l="0" t="0" r="0" b="6350"/>
+            <wp:extent cx="5760000" cy="6480000"/>
+            <wp:effectExtent l="0" t="0" r="0" b="0"/>
             <wp:docPr id="5" name="Imagen 5" descr="C:\Users\sasson\Desktop\Proyecto Titulación\diagrama_bloques_final.png"/>
             <wp:cNvGraphicFramePr>
               <a:graphicFrameLocks xmlns:a="http://schemas.openxmlformats.org/drawingml/2006/main"/>
@@ -12093,7 +12089,7 @@
                   <pic:spPr bwMode="auto">
                     <a:xfrm>
                       <a:off x="0" y="0"/>
-                      <a:ext cx="5400000" cy="4680000"/>
+                      <a:ext cx="5760000" cy="6480000"/>
                     </a:xfrm>
                     <a:prstGeom prst="rect">
                       <a:avLst/>
@@ -12110,10 +12106,6 @@
         </w:drawing>
       </w:r>
     </w:p>
-    <w:p/>
-    <w:p/>
-    <w:p/>
-    <w:p/>
     <w:p>
       <w:pPr>
         <w:pStyle w:val="Ttulo2"/>
@@ -12138,7 +12130,6 @@
     </w:p>
     <w:p/>
     <w:p/>
-    <w:p/>
     <w:p>
       <w:r>
         <w:rPr>
@@ -12147,19 +12138,19 @@
         </w:rPr>
         <w:lastRenderedPageBreak/>
         <w:drawing>
-          <wp:inline distT="0" distB="0" distL="0" distR="0" wp14:anchorId="764B70FC" wp14:editId="473A5A46">
-            <wp:extent cx="5610225" cy="5448300"/>
-            <wp:effectExtent l="0" t="0" r="9525" b="0"/>
-            <wp:docPr id="6" name="Imagen 6" descr="C:\Users\sasson\Desktop\Proyecto Titulación\casos_uso.png"/>
+          <wp:inline distT="0" distB="0" distL="0" distR="0" wp14:anchorId="6AF3EBCC" wp14:editId="2AA9EBB2">
+            <wp:extent cx="5760000" cy="6480000"/>
+            <wp:effectExtent l="0" t="0" r="0" b="0"/>
+            <wp:docPr id="7" name="Imagen 7" descr="C:\Users\JITOLEDO\Downloads\EduDown-master\diagramas\casos_uso.png"/>
             <wp:cNvGraphicFramePr>
-              <a:graphicFrameLocks xmlns:a="http://schemas.openxmlformats.org/drawingml/2006/main" noChangeAspect="1"/>
+              <a:graphicFrameLocks xmlns:a="http://schemas.openxmlformats.org/drawingml/2006/main"/>
             </wp:cNvGraphicFramePr>
             <a:graphic xmlns:a="http://schemas.openxmlformats.org/drawingml/2006/main">
               <a:graphicData uri="http://schemas.openxmlformats.org/drawingml/2006/picture">
                 <pic:pic xmlns:pic="http://schemas.openxmlformats.org/drawingml/2006/picture">
                   <pic:nvPicPr>
-                    <pic:cNvPr id="0" name="Picture 2" descr="C:\Users\sasson\Desktop\Proyecto Titulación\casos_uso.png"/>
-                    <pic:cNvPicPr>
+                    <pic:cNvPr id="0" name="Picture 2" descr="C:\Users\JITOLEDO\Downloads\EduDown-master\diagramas\casos_uso.png"/>
+                    <pic:cNvPicPr preferRelativeResize="0">
                       <a:picLocks noChangeAspect="1" noChangeArrowheads="1"/>
                     </pic:cNvPicPr>
                   </pic:nvPicPr>
@@ -12179,7 +12170,7 @@
                   <pic:spPr bwMode="auto">
                     <a:xfrm>
                       <a:off x="0" y="0"/>
-                      <a:ext cx="5610225" cy="5448300"/>
+                      <a:ext cx="5760000" cy="6480000"/>
                     </a:xfrm>
                     <a:prstGeom prst="rect">
                       <a:avLst/>
@@ -12197,11 +12188,648 @@
       </w:r>
     </w:p>
     <w:p/>
+    <w:p>
+      <w:pPr>
+        <w:pStyle w:val="Ttulo2"/>
+        <w:numPr>
+          <w:ilvl w:val="0"/>
+          <w:numId w:val="24"/>
+        </w:numPr>
+        <w:rPr>
+          <w:rFonts w:ascii="Times New Roman" w:hAnsi="Times New Roman" w:cs="Times New Roman"/>
+          <w:color w:val="000000" w:themeColor="text1"/>
+        </w:rPr>
+      </w:pPr>
+      <w:r>
+        <w:rPr>
+          <w:rFonts w:ascii="Times New Roman" w:hAnsi="Times New Roman" w:cs="Times New Roman"/>
+          <w:color w:val="000000" w:themeColor="text1"/>
+        </w:rPr>
+        <w:t>Diagrama de C</w:t>
+      </w:r>
+      <w:r>
+        <w:rPr>
+          <w:rFonts w:ascii="Times New Roman" w:hAnsi="Times New Roman" w:cs="Times New Roman"/>
+          <w:color w:val="000000" w:themeColor="text1"/>
+        </w:rPr>
+        <w:t>lases</w:t>
+      </w:r>
+    </w:p>
+    <w:p>
+      <w:pPr>
+        <w:pStyle w:val="Prrafodelista"/>
+        <w:jc w:val="both"/>
+      </w:pPr>
+    </w:p>
+    <w:p>
+      <w:pPr>
+        <w:pStyle w:val="Ttulo3"/>
+        <w:numPr>
+          <w:ilvl w:val="0"/>
+          <w:numId w:val="35"/>
+        </w:numPr>
+        <w:rPr>
+          <w:rFonts w:ascii="Times New Roman" w:hAnsi="Times New Roman" w:cs="Times New Roman"/>
+          <w:color w:val="000000" w:themeColor="text1"/>
+        </w:rPr>
+      </w:pPr>
+      <w:r>
+        <w:rPr>
+          <w:rFonts w:ascii="Times New Roman" w:hAnsi="Times New Roman" w:cs="Times New Roman"/>
+          <w:color w:val="000000" w:themeColor="text1"/>
+        </w:rPr>
+        <w:t>Clase Configuración</w:t>
+      </w:r>
+    </w:p>
+    <w:p/>
+    <w:p>
+      <w:pPr>
+        <w:pStyle w:val="Prrafodelista"/>
+        <w:jc w:val="both"/>
+      </w:pPr>
+      <w:r>
+        <w:rPr>
+          <w:noProof/>
+          <w:lang w:val="es-MX" w:eastAsia="es-MX"/>
+        </w:rPr>
+        <w:lastRenderedPageBreak/>
+        <w:drawing>
+          <wp:inline distT="0" distB="0" distL="0" distR="0" wp14:anchorId="16F085B3" wp14:editId="2445E3DE">
+            <wp:extent cx="2781300" cy="1647825"/>
+            <wp:effectExtent l="0" t="0" r="0" b="9525"/>
+            <wp:docPr id="8" name="Imagen 8" descr="C:\Users\JITOLEDO\Downloads\EduDown-master\diagramas\clases\config.png"/>
+            <wp:cNvGraphicFramePr>
+              <a:graphicFrameLocks xmlns:a="http://schemas.openxmlformats.org/drawingml/2006/main" noChangeAspect="1"/>
+            </wp:cNvGraphicFramePr>
+            <a:graphic xmlns:a="http://schemas.openxmlformats.org/drawingml/2006/main">
+              <a:graphicData uri="http://schemas.openxmlformats.org/drawingml/2006/picture">
+                <pic:pic xmlns:pic="http://schemas.openxmlformats.org/drawingml/2006/picture">
+                  <pic:nvPicPr>
+                    <pic:cNvPr id="0" name="Picture 4" descr="C:\Users\JITOLEDO\Downloads\EduDown-master\diagramas\clases\config.png"/>
+                    <pic:cNvPicPr>
+                      <a:picLocks noChangeAspect="1" noChangeArrowheads="1"/>
+                    </pic:cNvPicPr>
+                  </pic:nvPicPr>
+                  <pic:blipFill>
+                    <a:blip r:embed="rId21">
+                      <a:extLst>
+                        <a:ext uri="{28A0092B-C50C-407E-A947-70E740481C1C}">
+                          <a14:useLocalDpi xmlns:a14="http://schemas.microsoft.com/office/drawing/2010/main" val="0"/>
+                        </a:ext>
+                      </a:extLst>
+                    </a:blip>
+                    <a:srcRect/>
+                    <a:stretch>
+                      <a:fillRect/>
+                    </a:stretch>
+                  </pic:blipFill>
+                  <pic:spPr bwMode="auto">
+                    <a:xfrm>
+                      <a:off x="0" y="0"/>
+                      <a:ext cx="2781300" cy="1647825"/>
+                    </a:xfrm>
+                    <a:prstGeom prst="rect">
+                      <a:avLst/>
+                    </a:prstGeom>
+                    <a:noFill/>
+                    <a:ln>
+                      <a:noFill/>
+                    </a:ln>
+                  </pic:spPr>
+                </pic:pic>
+              </a:graphicData>
+            </a:graphic>
+          </wp:inline>
+        </w:drawing>
+      </w:r>
+    </w:p>
+    <w:p>
+      <w:pPr>
+        <w:pStyle w:val="Prrafodelista"/>
+        <w:jc w:val="both"/>
+      </w:pPr>
+    </w:p>
+    <w:p>
+      <w:pPr>
+        <w:pStyle w:val="Ttulo3"/>
+        <w:numPr>
+          <w:ilvl w:val="0"/>
+          <w:numId w:val="35"/>
+        </w:numPr>
+        <w:rPr>
+          <w:rFonts w:ascii="Times New Roman" w:hAnsi="Times New Roman" w:cs="Times New Roman"/>
+          <w:color w:val="000000" w:themeColor="text1"/>
+        </w:rPr>
+      </w:pPr>
+      <w:r>
+        <w:rPr>
+          <w:rFonts w:ascii="Times New Roman" w:hAnsi="Times New Roman" w:cs="Times New Roman"/>
+          <w:color w:val="000000" w:themeColor="text1"/>
+        </w:rPr>
+        <w:t xml:space="preserve">Clase </w:t>
+      </w:r>
+      <w:r>
+        <w:rPr>
+          <w:rFonts w:ascii="Times New Roman" w:hAnsi="Times New Roman" w:cs="Times New Roman"/>
+          <w:color w:val="000000" w:themeColor="text1"/>
+        </w:rPr>
+        <w:t>Seguridad</w:t>
+      </w:r>
+    </w:p>
+    <w:p/>
+    <w:p>
+      <w:r>
+        <w:rPr>
+          <w:noProof/>
+          <w:lang w:val="es-MX" w:eastAsia="es-MX"/>
+        </w:rPr>
+        <w:drawing>
+          <wp:inline distT="0" distB="0" distL="0" distR="0" wp14:anchorId="6558F5E6" wp14:editId="20DE52FF">
+            <wp:extent cx="3181350" cy="1428750"/>
+            <wp:effectExtent l="0" t="0" r="0" b="0"/>
+            <wp:docPr id="9" name="Imagen 9" descr="C:\Users\JITOLEDO\Downloads\EduDown-master\diagramas\clases\seguridad.png"/>
+            <wp:cNvGraphicFramePr>
+              <a:graphicFrameLocks xmlns:a="http://schemas.openxmlformats.org/drawingml/2006/main" noChangeAspect="1"/>
+            </wp:cNvGraphicFramePr>
+            <a:graphic xmlns:a="http://schemas.openxmlformats.org/drawingml/2006/main">
+              <a:graphicData uri="http://schemas.openxmlformats.org/drawingml/2006/picture">
+                <pic:pic xmlns:pic="http://schemas.openxmlformats.org/drawingml/2006/picture">
+                  <pic:nvPicPr>
+                    <pic:cNvPr id="0" name="Picture 5" descr="C:\Users\JITOLEDO\Downloads\EduDown-master\diagramas\clases\seguridad.png"/>
+                    <pic:cNvPicPr>
+                      <a:picLocks noChangeAspect="1" noChangeArrowheads="1"/>
+                    </pic:cNvPicPr>
+                  </pic:nvPicPr>
+                  <pic:blipFill>
+                    <a:blip r:embed="rId22">
+                      <a:extLst>
+                        <a:ext uri="{28A0092B-C50C-407E-A947-70E740481C1C}">
+                          <a14:useLocalDpi xmlns:a14="http://schemas.microsoft.com/office/drawing/2010/main" val="0"/>
+                        </a:ext>
+                      </a:extLst>
+                    </a:blip>
+                    <a:srcRect/>
+                    <a:stretch>
+                      <a:fillRect/>
+                    </a:stretch>
+                  </pic:blipFill>
+                  <pic:spPr bwMode="auto">
+                    <a:xfrm>
+                      <a:off x="0" y="0"/>
+                      <a:ext cx="3181350" cy="1428750"/>
+                    </a:xfrm>
+                    <a:prstGeom prst="rect">
+                      <a:avLst/>
+                    </a:prstGeom>
+                    <a:noFill/>
+                    <a:ln>
+                      <a:noFill/>
+                    </a:ln>
+                  </pic:spPr>
+                </pic:pic>
+              </a:graphicData>
+            </a:graphic>
+          </wp:inline>
+        </w:drawing>
+      </w:r>
+    </w:p>
+    <w:p/>
+    <w:p>
+      <w:pPr>
+        <w:pStyle w:val="Ttulo3"/>
+        <w:numPr>
+          <w:ilvl w:val="0"/>
+          <w:numId w:val="35"/>
+        </w:numPr>
+        <w:rPr>
+          <w:rFonts w:ascii="Times New Roman" w:hAnsi="Times New Roman" w:cs="Times New Roman"/>
+          <w:color w:val="000000" w:themeColor="text1"/>
+        </w:rPr>
+      </w:pPr>
+      <w:r>
+        <w:rPr>
+          <w:rFonts w:ascii="Times New Roman" w:hAnsi="Times New Roman" w:cs="Times New Roman"/>
+          <w:color w:val="000000" w:themeColor="text1"/>
+        </w:rPr>
+        <w:t xml:space="preserve">Clase </w:t>
+      </w:r>
+      <w:proofErr w:type="spellStart"/>
+      <w:r>
+        <w:rPr>
+          <w:rFonts w:ascii="Times New Roman" w:hAnsi="Times New Roman" w:cs="Times New Roman"/>
+          <w:color w:val="000000" w:themeColor="text1"/>
+        </w:rPr>
+        <w:t>Helper</w:t>
+      </w:r>
+      <w:proofErr w:type="spellEnd"/>
+    </w:p>
+    <w:p/>
+    <w:p>
+      <w:r>
+        <w:rPr>
+          <w:noProof/>
+          <w:lang w:val="es-MX" w:eastAsia="es-MX"/>
+        </w:rPr>
+        <w:drawing>
+          <wp:inline distT="0" distB="0" distL="0" distR="0" wp14:anchorId="74E2C598" wp14:editId="3AC353DA">
+            <wp:extent cx="3114675" cy="1771650"/>
+            <wp:effectExtent l="0" t="0" r="9525" b="0"/>
+            <wp:docPr id="10" name="Imagen 10" descr="C:\Users\JITOLEDO\Downloads\EduDown-master\diagramas\clases\helper.png"/>
+            <wp:cNvGraphicFramePr>
+              <a:graphicFrameLocks xmlns:a="http://schemas.openxmlformats.org/drawingml/2006/main" noChangeAspect="1"/>
+            </wp:cNvGraphicFramePr>
+            <a:graphic xmlns:a="http://schemas.openxmlformats.org/drawingml/2006/main">
+              <a:graphicData uri="http://schemas.openxmlformats.org/drawingml/2006/picture">
+                <pic:pic xmlns:pic="http://schemas.openxmlformats.org/drawingml/2006/picture">
+                  <pic:nvPicPr>
+                    <pic:cNvPr id="0" name="Picture 6" descr="C:\Users\JITOLEDO\Downloads\EduDown-master\diagramas\clases\helper.png"/>
+                    <pic:cNvPicPr>
+                      <a:picLocks noChangeAspect="1" noChangeArrowheads="1"/>
+                    </pic:cNvPicPr>
+                  </pic:nvPicPr>
+                  <pic:blipFill>
+                    <a:blip r:embed="rId23">
+                      <a:extLst>
+                        <a:ext uri="{28A0092B-C50C-407E-A947-70E740481C1C}">
+                          <a14:useLocalDpi xmlns:a14="http://schemas.microsoft.com/office/drawing/2010/main" val="0"/>
+                        </a:ext>
+                      </a:extLst>
+                    </a:blip>
+                    <a:srcRect/>
+                    <a:stretch>
+                      <a:fillRect/>
+                    </a:stretch>
+                  </pic:blipFill>
+                  <pic:spPr bwMode="auto">
+                    <a:xfrm>
+                      <a:off x="0" y="0"/>
+                      <a:ext cx="3114675" cy="1771650"/>
+                    </a:xfrm>
+                    <a:prstGeom prst="rect">
+                      <a:avLst/>
+                    </a:prstGeom>
+                    <a:noFill/>
+                    <a:ln>
+                      <a:noFill/>
+                    </a:ln>
+                  </pic:spPr>
+                </pic:pic>
+              </a:graphicData>
+            </a:graphic>
+          </wp:inline>
+        </w:drawing>
+      </w:r>
+    </w:p>
+    <w:p>
+      <w:pPr>
+        <w:pStyle w:val="Ttulo3"/>
+        <w:numPr>
+          <w:ilvl w:val="0"/>
+          <w:numId w:val="35"/>
+        </w:numPr>
+        <w:rPr>
+          <w:rFonts w:ascii="Times New Roman" w:hAnsi="Times New Roman" w:cs="Times New Roman"/>
+          <w:color w:val="000000" w:themeColor="text1"/>
+        </w:rPr>
+      </w:pPr>
+      <w:r>
+        <w:rPr>
+          <w:rFonts w:ascii="Times New Roman" w:hAnsi="Times New Roman" w:cs="Times New Roman"/>
+          <w:color w:val="000000" w:themeColor="text1"/>
+        </w:rPr>
+        <w:t xml:space="preserve">Clase </w:t>
+      </w:r>
+      <w:r>
+        <w:rPr>
+          <w:rFonts w:ascii="Times New Roman" w:hAnsi="Times New Roman" w:cs="Times New Roman"/>
+          <w:color w:val="000000" w:themeColor="text1"/>
+        </w:rPr>
+        <w:t>de los Juegos</w:t>
+      </w:r>
+    </w:p>
+    <w:p/>
+    <w:p>
+      <w:r>
+        <w:rPr>
+          <w:noProof/>
+          <w:lang w:val="es-MX" w:eastAsia="es-MX"/>
+        </w:rPr>
+        <w:lastRenderedPageBreak/>
+        <w:drawing>
+          <wp:inline distT="0" distB="0" distL="0" distR="0" wp14:anchorId="667675B4" wp14:editId="698E7738">
+            <wp:extent cx="5612130" cy="3145155"/>
+            <wp:effectExtent l="0" t="0" r="7620" b="0"/>
+            <wp:docPr id="11" name="Imagen 11" descr="C:\Users\JITOLEDO\Downloads\EduDown-master\diagramas\clases\controlador.juegos.png"/>
+            <wp:cNvGraphicFramePr>
+              <a:graphicFrameLocks xmlns:a="http://schemas.openxmlformats.org/drawingml/2006/main" noChangeAspect="1"/>
+            </wp:cNvGraphicFramePr>
+            <a:graphic xmlns:a="http://schemas.openxmlformats.org/drawingml/2006/main">
+              <a:graphicData uri="http://schemas.openxmlformats.org/drawingml/2006/picture">
+                <pic:pic xmlns:pic="http://schemas.openxmlformats.org/drawingml/2006/picture">
+                  <pic:nvPicPr>
+                    <pic:cNvPr id="0" name="Picture 7" descr="C:\Users\JITOLEDO\Downloads\EduDown-master\diagramas\clases\controlador.juegos.png"/>
+                    <pic:cNvPicPr>
+                      <a:picLocks noChangeAspect="1" noChangeArrowheads="1"/>
+                    </pic:cNvPicPr>
+                  </pic:nvPicPr>
+                  <pic:blipFill>
+                    <a:blip r:embed="rId24">
+                      <a:extLst>
+                        <a:ext uri="{28A0092B-C50C-407E-A947-70E740481C1C}">
+                          <a14:useLocalDpi xmlns:a14="http://schemas.microsoft.com/office/drawing/2010/main" val="0"/>
+                        </a:ext>
+                      </a:extLst>
+                    </a:blip>
+                    <a:srcRect/>
+                    <a:stretch>
+                      <a:fillRect/>
+                    </a:stretch>
+                  </pic:blipFill>
+                  <pic:spPr bwMode="auto">
+                    <a:xfrm>
+                      <a:off x="0" y="0"/>
+                      <a:ext cx="5612130" cy="3145155"/>
+                    </a:xfrm>
+                    <a:prstGeom prst="rect">
+                      <a:avLst/>
+                    </a:prstGeom>
+                    <a:noFill/>
+                    <a:ln>
+                      <a:noFill/>
+                    </a:ln>
+                  </pic:spPr>
+                </pic:pic>
+              </a:graphicData>
+            </a:graphic>
+          </wp:inline>
+        </w:drawing>
+      </w:r>
+    </w:p>
+    <w:p/>
+    <w:p/>
+    <w:p/>
+    <w:p/>
+    <w:p>
+      <w:pPr>
+        <w:pStyle w:val="Ttulo3"/>
+        <w:numPr>
+          <w:ilvl w:val="0"/>
+          <w:numId w:val="35"/>
+        </w:numPr>
+        <w:rPr>
+          <w:rFonts w:ascii="Times New Roman" w:hAnsi="Times New Roman" w:cs="Times New Roman"/>
+          <w:color w:val="000000" w:themeColor="text1"/>
+        </w:rPr>
+      </w:pPr>
+      <w:r>
+        <w:rPr>
+          <w:rFonts w:ascii="Times New Roman" w:hAnsi="Times New Roman" w:cs="Times New Roman"/>
+          <w:color w:val="000000" w:themeColor="text1"/>
+        </w:rPr>
+        <w:t xml:space="preserve">Clase de los </w:t>
+      </w:r>
+      <w:r>
+        <w:rPr>
+          <w:rFonts w:ascii="Times New Roman" w:hAnsi="Times New Roman" w:cs="Times New Roman"/>
+          <w:color w:val="000000" w:themeColor="text1"/>
+        </w:rPr>
+        <w:t xml:space="preserve">Controladores de los </w:t>
+      </w:r>
+      <w:r>
+        <w:rPr>
+          <w:rFonts w:ascii="Times New Roman" w:hAnsi="Times New Roman" w:cs="Times New Roman"/>
+          <w:color w:val="000000" w:themeColor="text1"/>
+        </w:rPr>
+        <w:t>Juegos</w:t>
+      </w:r>
+    </w:p>
+    <w:p/>
+    <w:p>
+      <w:r>
+        <w:rPr>
+          <w:noProof/>
+          <w:lang w:val="es-MX" w:eastAsia="es-MX"/>
+        </w:rPr>
+        <w:lastRenderedPageBreak/>
+        <w:drawing>
+          <wp:inline distT="0" distB="0" distL="0" distR="0" wp14:anchorId="4D3A907C" wp14:editId="5AC5C27B">
+            <wp:extent cx="5760000" cy="6480000"/>
+            <wp:effectExtent l="0" t="0" r="0" b="0"/>
+            <wp:docPr id="12" name="Imagen 12" descr="C:\Users\JITOLEDO\Downloads\EduDown-master\diagramas\clases\controlador.png"/>
+            <wp:cNvGraphicFramePr>
+              <a:graphicFrameLocks xmlns:a="http://schemas.openxmlformats.org/drawingml/2006/main"/>
+            </wp:cNvGraphicFramePr>
+            <a:graphic xmlns:a="http://schemas.openxmlformats.org/drawingml/2006/main">
+              <a:graphicData uri="http://schemas.openxmlformats.org/drawingml/2006/picture">
+                <pic:pic xmlns:pic="http://schemas.openxmlformats.org/drawingml/2006/picture">
+                  <pic:nvPicPr>
+                    <pic:cNvPr id="0" name="Picture 8" descr="C:\Users\JITOLEDO\Downloads\EduDown-master\diagramas\clases\controlador.png"/>
+                    <pic:cNvPicPr preferRelativeResize="0">
+                      <a:picLocks noChangeAspect="1" noChangeArrowheads="1"/>
+                    </pic:cNvPicPr>
+                  </pic:nvPicPr>
+                  <pic:blipFill>
+                    <a:blip r:embed="rId25">
+                      <a:extLst>
+                        <a:ext uri="{28A0092B-C50C-407E-A947-70E740481C1C}">
+                          <a14:useLocalDpi xmlns:a14="http://schemas.microsoft.com/office/drawing/2010/main" val="0"/>
+                        </a:ext>
+                      </a:extLst>
+                    </a:blip>
+                    <a:srcRect/>
+                    <a:stretch>
+                      <a:fillRect/>
+                    </a:stretch>
+                  </pic:blipFill>
+                  <pic:spPr bwMode="auto">
+                    <a:xfrm>
+                      <a:off x="0" y="0"/>
+                      <a:ext cx="5760000" cy="6480000"/>
+                    </a:xfrm>
+                    <a:prstGeom prst="rect">
+                      <a:avLst/>
+                    </a:prstGeom>
+                    <a:noFill/>
+                    <a:ln>
+                      <a:noFill/>
+                    </a:ln>
+                  </pic:spPr>
+                </pic:pic>
+              </a:graphicData>
+            </a:graphic>
+          </wp:inline>
+        </w:drawing>
+      </w:r>
+    </w:p>
+    <w:p>
+      <w:pPr>
+        <w:pStyle w:val="Ttulo3"/>
+        <w:numPr>
+          <w:ilvl w:val="0"/>
+          <w:numId w:val="35"/>
+        </w:numPr>
+        <w:rPr>
+          <w:rFonts w:ascii="Times New Roman" w:hAnsi="Times New Roman" w:cs="Times New Roman"/>
+          <w:color w:val="000000" w:themeColor="text1"/>
+        </w:rPr>
+      </w:pPr>
+      <w:r>
+        <w:rPr>
+          <w:rFonts w:ascii="Times New Roman" w:hAnsi="Times New Roman" w:cs="Times New Roman"/>
+          <w:color w:val="000000" w:themeColor="text1"/>
+        </w:rPr>
+        <w:lastRenderedPageBreak/>
+        <w:t>Diagrama de relación entre clases de las entidades</w:t>
+      </w:r>
+    </w:p>
+    <w:p>
+      <w:r>
+        <w:rPr>
+          <w:noProof/>
+          <w:lang w:val="es-MX" w:eastAsia="es-MX"/>
+        </w:rPr>
+        <w:drawing>
+          <wp:inline distT="0" distB="0" distL="0" distR="0" wp14:anchorId="69F08809" wp14:editId="4B9FB9E7">
+            <wp:extent cx="5612130" cy="3654425"/>
+            <wp:effectExtent l="0" t="0" r="7620" b="3175"/>
+            <wp:docPr id="13" name="Imagen 13" descr="C:\Users\JITOLEDO\Downloads\EduDown-master\diagramas\clases\entidades_1.png"/>
+            <wp:cNvGraphicFramePr>
+              <a:graphicFrameLocks xmlns:a="http://schemas.openxmlformats.org/drawingml/2006/main" noChangeAspect="1"/>
+            </wp:cNvGraphicFramePr>
+            <a:graphic xmlns:a="http://schemas.openxmlformats.org/drawingml/2006/main">
+              <a:graphicData uri="http://schemas.openxmlformats.org/drawingml/2006/picture">
+                <pic:pic xmlns:pic="http://schemas.openxmlformats.org/drawingml/2006/picture">
+                  <pic:nvPicPr>
+                    <pic:cNvPr id="0" name="Picture 9" descr="C:\Users\JITOLEDO\Downloads\EduDown-master\diagramas\clases\entidades_1.png"/>
+                    <pic:cNvPicPr>
+                      <a:picLocks noChangeAspect="1" noChangeArrowheads="1"/>
+                    </pic:cNvPicPr>
+                  </pic:nvPicPr>
+                  <pic:blipFill>
+                    <a:blip r:embed="rId26" cstate="print">
+                      <a:extLst>
+                        <a:ext uri="{28A0092B-C50C-407E-A947-70E740481C1C}">
+                          <a14:useLocalDpi xmlns:a14="http://schemas.microsoft.com/office/drawing/2010/main" val="0"/>
+                        </a:ext>
+                      </a:extLst>
+                    </a:blip>
+                    <a:srcRect/>
+                    <a:stretch>
+                      <a:fillRect/>
+                    </a:stretch>
+                  </pic:blipFill>
+                  <pic:spPr bwMode="auto">
+                    <a:xfrm>
+                      <a:off x="0" y="0"/>
+                      <a:ext cx="5612130" cy="3654425"/>
+                    </a:xfrm>
+                    <a:prstGeom prst="rect">
+                      <a:avLst/>
+                    </a:prstGeom>
+                    <a:noFill/>
+                    <a:ln>
+                      <a:noFill/>
+                    </a:ln>
+                  </pic:spPr>
+                </pic:pic>
+              </a:graphicData>
+            </a:graphic>
+          </wp:inline>
+        </w:drawing>
+      </w:r>
+    </w:p>
+    <w:p>
+      <w:pPr>
+        <w:pStyle w:val="Ttulo3"/>
+        <w:numPr>
+          <w:ilvl w:val="0"/>
+          <w:numId w:val="35"/>
+        </w:numPr>
+        <w:rPr>
+          <w:rFonts w:ascii="Times New Roman" w:hAnsi="Times New Roman" w:cs="Times New Roman"/>
+          <w:color w:val="000000" w:themeColor="text1"/>
+        </w:rPr>
+      </w:pPr>
+      <w:r>
+        <w:rPr>
+          <w:rFonts w:ascii="Times New Roman" w:hAnsi="Times New Roman" w:cs="Times New Roman"/>
+          <w:color w:val="000000" w:themeColor="text1"/>
+        </w:rPr>
+        <w:t>Clases Endpoint</w:t>
+      </w:r>
+      <w:r>
+        <w:rPr>
+          <w:rFonts w:ascii="Times New Roman" w:hAnsi="Times New Roman" w:cs="Times New Roman"/>
+          <w:color w:val="000000" w:themeColor="text1"/>
+        </w:rPr>
+        <w:t xml:space="preserve"> de las entidades</w:t>
+      </w:r>
+    </w:p>
     <w:p/>
     <w:p/>
     <w:p/>
     <w:p/>
     <w:p/>
+    <w:p/>
+    <w:p/>
+    <w:p>
+      <w:r>
+        <w:rPr>
+          <w:noProof/>
+          <w:lang w:val="es-MX" w:eastAsia="es-MX"/>
+        </w:rPr>
+        <w:lastRenderedPageBreak/>
+        <w:drawing>
+          <wp:inline distT="0" distB="0" distL="0" distR="0" wp14:anchorId="78510F83" wp14:editId="58CCFD6A">
+            <wp:extent cx="5612130" cy="6844665"/>
+            <wp:effectExtent l="0" t="0" r="7620" b="0"/>
+            <wp:docPr id="14" name="Imagen 14" descr="C:\Users\JITOLEDO\Downloads\EduDown-master\diagramas\clases\entidades_2.png"/>
+            <wp:cNvGraphicFramePr>
+              <a:graphicFrameLocks xmlns:a="http://schemas.openxmlformats.org/drawingml/2006/main" noChangeAspect="1"/>
+            </wp:cNvGraphicFramePr>
+            <a:graphic xmlns:a="http://schemas.openxmlformats.org/drawingml/2006/main">
+              <a:graphicData uri="http://schemas.openxmlformats.org/drawingml/2006/picture">
+                <pic:pic xmlns:pic="http://schemas.openxmlformats.org/drawingml/2006/picture">
+                  <pic:nvPicPr>
+                    <pic:cNvPr id="0" name="Picture 10" descr="C:\Users\JITOLEDO\Downloads\EduDown-master\diagramas\clases\entidades_2.png"/>
+                    <pic:cNvPicPr>
+                      <a:picLocks noChangeAspect="1" noChangeArrowheads="1"/>
+                    </pic:cNvPicPr>
+                  </pic:nvPicPr>
+                  <pic:blipFill>
+                    <a:blip r:embed="rId27">
+                      <a:extLst>
+                        <a:ext uri="{28A0092B-C50C-407E-A947-70E740481C1C}">
+                          <a14:useLocalDpi xmlns:a14="http://schemas.microsoft.com/office/drawing/2010/main" val="0"/>
+                        </a:ext>
+                      </a:extLst>
+                    </a:blip>
+                    <a:srcRect/>
+                    <a:stretch>
+                      <a:fillRect/>
+                    </a:stretch>
+                  </pic:blipFill>
+                  <pic:spPr bwMode="auto">
+                    <a:xfrm>
+                      <a:off x="0" y="0"/>
+                      <a:ext cx="5612130" cy="6844665"/>
+                    </a:xfrm>
+                    <a:prstGeom prst="rect">
+                      <a:avLst/>
+                    </a:prstGeom>
+                    <a:noFill/>
+                    <a:ln>
+                      <a:noFill/>
+                    </a:ln>
+                  </pic:spPr>
+                </pic:pic>
+              </a:graphicData>
+            </a:graphic>
+          </wp:inline>
+        </w:drawing>
+      </w:r>
+    </w:p>
+    <w:p/>
     <w:p>
       <w:pPr>
         <w:pStyle w:val="Ttulo2"/>
@@ -12214,19 +12842,92 @@
           <w:color w:val="000000" w:themeColor="text1"/>
         </w:rPr>
       </w:pPr>
-      <w:bookmarkStart w:id="45" w:name="_Toc422076802"/>
-      <w:r>
-        <w:rPr>
-          <w:rFonts w:ascii="Times New Roman" w:hAnsi="Times New Roman" w:cs="Times New Roman"/>
-          <w:color w:val="000000" w:themeColor="text1"/>
-        </w:rPr>
-        <w:t>Diagramas de Secuencia</w:t>
-      </w:r>
-      <w:bookmarkEnd w:id="45"/>
-    </w:p>
-    <w:p/>
-    <w:p/>
-    <w:p/>
+      <w:r>
+        <w:rPr>
+          <w:rFonts w:ascii="Times New Roman" w:hAnsi="Times New Roman" w:cs="Times New Roman"/>
+          <w:color w:val="000000" w:themeColor="text1"/>
+        </w:rPr>
+        <w:lastRenderedPageBreak/>
+        <w:t>Diagrama</w:t>
+      </w:r>
+      <w:r>
+        <w:rPr>
+          <w:rFonts w:ascii="Times New Roman" w:hAnsi="Times New Roman" w:cs="Times New Roman"/>
+          <w:color w:val="000000" w:themeColor="text1"/>
+        </w:rPr>
+        <w:t>s</w:t>
+      </w:r>
+      <w:r>
+        <w:rPr>
+          <w:rFonts w:ascii="Times New Roman" w:hAnsi="Times New Roman" w:cs="Times New Roman"/>
+          <w:color w:val="000000" w:themeColor="text1"/>
+        </w:rPr>
+        <w:t xml:space="preserve"> de </w:t>
+      </w:r>
+      <w:r>
+        <w:rPr>
+          <w:rFonts w:ascii="Times New Roman" w:hAnsi="Times New Roman" w:cs="Times New Roman"/>
+          <w:color w:val="000000" w:themeColor="text1"/>
+        </w:rPr>
+        <w:t>la Base de Datos</w:t>
+      </w:r>
+    </w:p>
+    <w:p>
+      <w:r>
+        <w:rPr>
+          <w:noProof/>
+          <w:lang w:val="es-MX" w:eastAsia="es-MX"/>
+        </w:rPr>
+        <w:drawing>
+          <wp:inline distT="0" distB="0" distL="0" distR="0">
+            <wp:extent cx="5612130" cy="5935342"/>
+            <wp:effectExtent l="0" t="0" r="7620" b="8890"/>
+            <wp:docPr id="27" name="Imagen 27" descr="C:\Users\JITOLEDO\Downloads\EduDown-master\diagramas\DBJuegos.png"/>
+            <wp:cNvGraphicFramePr>
+              <a:graphicFrameLocks xmlns:a="http://schemas.openxmlformats.org/drawingml/2006/main" noChangeAspect="1"/>
+            </wp:cNvGraphicFramePr>
+            <a:graphic xmlns:a="http://schemas.openxmlformats.org/drawingml/2006/main">
+              <a:graphicData uri="http://schemas.openxmlformats.org/drawingml/2006/picture">
+                <pic:pic xmlns:pic="http://schemas.openxmlformats.org/drawingml/2006/picture">
+                  <pic:nvPicPr>
+                    <pic:cNvPr id="0" name="Picture 23" descr="C:\Users\JITOLEDO\Downloads\EduDown-master\diagramas\DBJuegos.png"/>
+                    <pic:cNvPicPr>
+                      <a:picLocks noChangeAspect="1" noChangeArrowheads="1"/>
+                    </pic:cNvPicPr>
+                  </pic:nvPicPr>
+                  <pic:blipFill>
+                    <a:blip r:embed="rId28">
+                      <a:extLst>
+                        <a:ext uri="{28A0092B-C50C-407E-A947-70E740481C1C}">
+                          <a14:useLocalDpi xmlns:a14="http://schemas.microsoft.com/office/drawing/2010/main" val="0"/>
+                        </a:ext>
+                      </a:extLst>
+                    </a:blip>
+                    <a:srcRect/>
+                    <a:stretch>
+                      <a:fillRect/>
+                    </a:stretch>
+                  </pic:blipFill>
+                  <pic:spPr bwMode="auto">
+                    <a:xfrm>
+                      <a:off x="0" y="0"/>
+                      <a:ext cx="5612130" cy="5935342"/>
+                    </a:xfrm>
+                    <a:prstGeom prst="rect">
+                      <a:avLst/>
+                    </a:prstGeom>
+                    <a:noFill/>
+                    <a:ln>
+                      <a:noFill/>
+                    </a:ln>
+                  </pic:spPr>
+                </pic:pic>
+              </a:graphicData>
+            </a:graphic>
+          </wp:inline>
+        </w:drawing>
+      </w:r>
+    </w:p>
     <w:p>
       <w:pPr>
         <w:pStyle w:val="Ttulo2"/>
@@ -12239,16 +12940,1354 @@
           <w:color w:val="000000" w:themeColor="text1"/>
         </w:rPr>
       </w:pPr>
-      <w:bookmarkStart w:id="46" w:name="_Toc422076803"/>
-      <w:r>
-        <w:rPr>
-          <w:rFonts w:ascii="Times New Roman" w:hAnsi="Times New Roman" w:cs="Times New Roman"/>
-          <w:color w:val="000000" w:themeColor="text1"/>
-        </w:rPr>
-        <w:t>Diagrama de estados</w:t>
-      </w:r>
-      <w:bookmarkEnd w:id="46"/>
-    </w:p>
+      <w:r>
+        <w:rPr>
+          <w:rFonts w:ascii="Times New Roman" w:hAnsi="Times New Roman" w:cs="Times New Roman"/>
+          <w:color w:val="000000" w:themeColor="text1"/>
+        </w:rPr>
+        <w:lastRenderedPageBreak/>
+        <w:t>Diagrama</w:t>
+      </w:r>
+      <w:r>
+        <w:rPr>
+          <w:rFonts w:ascii="Times New Roman" w:hAnsi="Times New Roman" w:cs="Times New Roman"/>
+          <w:color w:val="000000" w:themeColor="text1"/>
+        </w:rPr>
+        <w:t>s</w:t>
+      </w:r>
+      <w:r>
+        <w:rPr>
+          <w:rFonts w:ascii="Times New Roman" w:hAnsi="Times New Roman" w:cs="Times New Roman"/>
+          <w:color w:val="000000" w:themeColor="text1"/>
+        </w:rPr>
+        <w:t xml:space="preserve"> de </w:t>
+      </w:r>
+      <w:r>
+        <w:rPr>
+          <w:rFonts w:ascii="Times New Roman" w:hAnsi="Times New Roman" w:cs="Times New Roman"/>
+          <w:color w:val="000000" w:themeColor="text1"/>
+        </w:rPr>
+        <w:t>Secuencia</w:t>
+      </w:r>
+    </w:p>
+    <w:p>
+      <w:pPr>
+        <w:pStyle w:val="Ttulo3"/>
+        <w:numPr>
+          <w:ilvl w:val="0"/>
+          <w:numId w:val="36"/>
+        </w:numPr>
+        <w:rPr>
+          <w:rFonts w:ascii="Times New Roman" w:hAnsi="Times New Roman" w:cs="Times New Roman"/>
+          <w:color w:val="000000" w:themeColor="text1"/>
+        </w:rPr>
+      </w:pPr>
+      <w:r>
+        <w:rPr>
+          <w:rFonts w:ascii="Times New Roman" w:hAnsi="Times New Roman" w:cs="Times New Roman"/>
+          <w:color w:val="000000" w:themeColor="text1"/>
+        </w:rPr>
+        <w:t>Actualizar</w:t>
+      </w:r>
+    </w:p>
+    <w:p>
+      <w:r>
+        <w:rPr>
+          <w:noProof/>
+          <w:lang w:val="es-MX" w:eastAsia="es-MX"/>
+        </w:rPr>
+        <w:lastRenderedPageBreak/>
+        <w:drawing>
+          <wp:inline distT="0" distB="0" distL="0" distR="0">
+            <wp:extent cx="4611940" cy="10021875"/>
+            <wp:effectExtent l="0" t="0" r="0" b="0"/>
+            <wp:docPr id="28" name="Imagen 28" descr="C:\Users\JITOLEDO\Downloads\EduDown-master\diagramas\secuencia\secuencia_actualizar.png"/>
+            <wp:cNvGraphicFramePr>
+              <a:graphicFrameLocks xmlns:a="http://schemas.openxmlformats.org/drawingml/2006/main" noChangeAspect="1"/>
+            </wp:cNvGraphicFramePr>
+            <a:graphic xmlns:a="http://schemas.openxmlformats.org/drawingml/2006/main">
+              <a:graphicData uri="http://schemas.openxmlformats.org/drawingml/2006/picture">
+                <pic:pic xmlns:pic="http://schemas.openxmlformats.org/drawingml/2006/picture">
+                  <pic:nvPicPr>
+                    <pic:cNvPr id="0" name="Picture 24" descr="C:\Users\JITOLEDO\Downloads\EduDown-master\diagramas\secuencia\secuencia_actualizar.png"/>
+                    <pic:cNvPicPr>
+                      <a:picLocks noChangeAspect="1" noChangeArrowheads="1"/>
+                    </pic:cNvPicPr>
+                  </pic:nvPicPr>
+                  <pic:blipFill>
+                    <a:blip r:embed="rId29">
+                      <a:extLst>
+                        <a:ext uri="{28A0092B-C50C-407E-A947-70E740481C1C}">
+                          <a14:useLocalDpi xmlns:a14="http://schemas.microsoft.com/office/drawing/2010/main" val="0"/>
+                        </a:ext>
+                      </a:extLst>
+                    </a:blip>
+                    <a:srcRect/>
+                    <a:stretch>
+                      <a:fillRect/>
+                    </a:stretch>
+                  </pic:blipFill>
+                  <pic:spPr bwMode="auto">
+                    <a:xfrm>
+                      <a:off x="0" y="0"/>
+                      <a:ext cx="4615135" cy="10028819"/>
+                    </a:xfrm>
+                    <a:prstGeom prst="rect">
+                      <a:avLst/>
+                    </a:prstGeom>
+                    <a:noFill/>
+                    <a:ln>
+                      <a:noFill/>
+                    </a:ln>
+                  </pic:spPr>
+                </pic:pic>
+              </a:graphicData>
+            </a:graphic>
+          </wp:inline>
+        </w:drawing>
+      </w:r>
+    </w:p>
+    <w:p>
+      <w:pPr>
+        <w:pStyle w:val="Ttulo3"/>
+        <w:numPr>
+          <w:ilvl w:val="0"/>
+          <w:numId w:val="36"/>
+        </w:numPr>
+        <w:rPr>
+          <w:rFonts w:ascii="Times New Roman" w:hAnsi="Times New Roman" w:cs="Times New Roman"/>
+          <w:color w:val="000000" w:themeColor="text1"/>
+        </w:rPr>
+      </w:pPr>
+      <w:r>
+        <w:rPr>
+          <w:rFonts w:ascii="Times New Roman" w:hAnsi="Times New Roman" w:cs="Times New Roman"/>
+          <w:color w:val="000000" w:themeColor="text1"/>
+        </w:rPr>
+        <w:lastRenderedPageBreak/>
+        <w:t>Alta Juegos</w:t>
+      </w:r>
+    </w:p>
+    <w:p>
+      <w:r>
+        <w:rPr>
+          <w:noProof/>
+          <w:lang w:val="es-MX" w:eastAsia="es-MX"/>
+        </w:rPr>
+        <w:drawing>
+          <wp:inline distT="0" distB="0" distL="0" distR="0">
+            <wp:extent cx="5612130" cy="2830345"/>
+            <wp:effectExtent l="0" t="0" r="7620" b="8255"/>
+            <wp:docPr id="29" name="Imagen 29" descr="C:\Users\JITOLEDO\Downloads\EduDown-master\diagramas\secuencia\secuencia_altajuegos.png"/>
+            <wp:cNvGraphicFramePr>
+              <a:graphicFrameLocks xmlns:a="http://schemas.openxmlformats.org/drawingml/2006/main" noChangeAspect="1"/>
+            </wp:cNvGraphicFramePr>
+            <a:graphic xmlns:a="http://schemas.openxmlformats.org/drawingml/2006/main">
+              <a:graphicData uri="http://schemas.openxmlformats.org/drawingml/2006/picture">
+                <pic:pic xmlns:pic="http://schemas.openxmlformats.org/drawingml/2006/picture">
+                  <pic:nvPicPr>
+                    <pic:cNvPr id="0" name="Picture 25" descr="C:\Users\JITOLEDO\Downloads\EduDown-master\diagramas\secuencia\secuencia_altajuegos.png"/>
+                    <pic:cNvPicPr>
+                      <a:picLocks noChangeAspect="1" noChangeArrowheads="1"/>
+                    </pic:cNvPicPr>
+                  </pic:nvPicPr>
+                  <pic:blipFill>
+                    <a:blip r:embed="rId30">
+                      <a:extLst>
+                        <a:ext uri="{28A0092B-C50C-407E-A947-70E740481C1C}">
+                          <a14:useLocalDpi xmlns:a14="http://schemas.microsoft.com/office/drawing/2010/main" val="0"/>
+                        </a:ext>
+                      </a:extLst>
+                    </a:blip>
+                    <a:srcRect/>
+                    <a:stretch>
+                      <a:fillRect/>
+                    </a:stretch>
+                  </pic:blipFill>
+                  <pic:spPr bwMode="auto">
+                    <a:xfrm>
+                      <a:off x="0" y="0"/>
+                      <a:ext cx="5612130" cy="2830345"/>
+                    </a:xfrm>
+                    <a:prstGeom prst="rect">
+                      <a:avLst/>
+                    </a:prstGeom>
+                    <a:noFill/>
+                    <a:ln>
+                      <a:noFill/>
+                    </a:ln>
+                  </pic:spPr>
+                </pic:pic>
+              </a:graphicData>
+            </a:graphic>
+          </wp:inline>
+        </w:drawing>
+      </w:r>
+    </w:p>
+    <w:p>
+      <w:pPr>
+        <w:pStyle w:val="Ttulo3"/>
+        <w:numPr>
+          <w:ilvl w:val="0"/>
+          <w:numId w:val="36"/>
+        </w:numPr>
+        <w:rPr>
+          <w:rFonts w:ascii="Times New Roman" w:hAnsi="Times New Roman" w:cs="Times New Roman"/>
+          <w:color w:val="000000" w:themeColor="text1"/>
+        </w:rPr>
+      </w:pPr>
+      <w:r>
+        <w:rPr>
+          <w:rFonts w:ascii="Times New Roman" w:hAnsi="Times New Roman" w:cs="Times New Roman"/>
+          <w:color w:val="000000" w:themeColor="text1"/>
+        </w:rPr>
+        <w:t>Alta Juegos con Imágenes</w:t>
+      </w:r>
+    </w:p>
+    <w:p>
+      <w:r>
+        <w:rPr>
+          <w:noProof/>
+          <w:lang w:val="es-MX" w:eastAsia="es-MX"/>
+        </w:rPr>
+        <w:drawing>
+          <wp:inline distT="0" distB="0" distL="0" distR="0">
+            <wp:extent cx="5612130" cy="3805395"/>
+            <wp:effectExtent l="0" t="0" r="7620" b="5080"/>
+            <wp:docPr id="30" name="Imagen 30" descr="C:\Users\JITOLEDO\Downloads\EduDown-master\diagramas\secuencia\secuencia_conimagenes.png"/>
+            <wp:cNvGraphicFramePr>
+              <a:graphicFrameLocks xmlns:a="http://schemas.openxmlformats.org/drawingml/2006/main" noChangeAspect="1"/>
+            </wp:cNvGraphicFramePr>
+            <a:graphic xmlns:a="http://schemas.openxmlformats.org/drawingml/2006/main">
+              <a:graphicData uri="http://schemas.openxmlformats.org/drawingml/2006/picture">
+                <pic:pic xmlns:pic="http://schemas.openxmlformats.org/drawingml/2006/picture">
+                  <pic:nvPicPr>
+                    <pic:cNvPr id="0" name="Picture 26" descr="C:\Users\JITOLEDO\Downloads\EduDown-master\diagramas\secuencia\secuencia_conimagenes.png"/>
+                    <pic:cNvPicPr>
+                      <a:picLocks noChangeAspect="1" noChangeArrowheads="1"/>
+                    </pic:cNvPicPr>
+                  </pic:nvPicPr>
+                  <pic:blipFill>
+                    <a:blip r:embed="rId31">
+                      <a:extLst>
+                        <a:ext uri="{28A0092B-C50C-407E-A947-70E740481C1C}">
+                          <a14:useLocalDpi xmlns:a14="http://schemas.microsoft.com/office/drawing/2010/main" val="0"/>
+                        </a:ext>
+                      </a:extLst>
+                    </a:blip>
+                    <a:srcRect/>
+                    <a:stretch>
+                      <a:fillRect/>
+                    </a:stretch>
+                  </pic:blipFill>
+                  <pic:spPr bwMode="auto">
+                    <a:xfrm>
+                      <a:off x="0" y="0"/>
+                      <a:ext cx="5612130" cy="3805395"/>
+                    </a:xfrm>
+                    <a:prstGeom prst="rect">
+                      <a:avLst/>
+                    </a:prstGeom>
+                    <a:noFill/>
+                    <a:ln>
+                      <a:noFill/>
+                    </a:ln>
+                  </pic:spPr>
+                </pic:pic>
+              </a:graphicData>
+            </a:graphic>
+          </wp:inline>
+        </w:drawing>
+      </w:r>
+    </w:p>
+    <w:p>
+      <w:pPr>
+        <w:pStyle w:val="Ttulo3"/>
+        <w:numPr>
+          <w:ilvl w:val="0"/>
+          <w:numId w:val="36"/>
+        </w:numPr>
+        <w:rPr>
+          <w:rFonts w:ascii="Times New Roman" w:hAnsi="Times New Roman" w:cs="Times New Roman"/>
+          <w:color w:val="000000" w:themeColor="text1"/>
+        </w:rPr>
+      </w:pPr>
+      <w:r>
+        <w:rPr>
+          <w:rFonts w:ascii="Times New Roman" w:hAnsi="Times New Roman" w:cs="Times New Roman"/>
+          <w:color w:val="000000" w:themeColor="text1"/>
+        </w:rPr>
+        <w:lastRenderedPageBreak/>
+        <w:t xml:space="preserve">Alta Juegos con </w:t>
+      </w:r>
+      <w:r>
+        <w:rPr>
+          <w:rFonts w:ascii="Times New Roman" w:hAnsi="Times New Roman" w:cs="Times New Roman"/>
+          <w:color w:val="000000" w:themeColor="text1"/>
+        </w:rPr>
+        <w:t>Palabras</w:t>
+      </w:r>
+    </w:p>
+    <w:p>
+      <w:r>
+        <w:rPr>
+          <w:noProof/>
+          <w:lang w:val="es-MX" w:eastAsia="es-MX"/>
+        </w:rPr>
+        <w:drawing>
+          <wp:inline distT="0" distB="0" distL="0" distR="0">
+            <wp:extent cx="5612130" cy="3883243"/>
+            <wp:effectExtent l="0" t="0" r="7620" b="3175"/>
+            <wp:docPr id="31" name="Imagen 31" descr="C:\Users\JITOLEDO\Downloads\EduDown-master\diagramas\secuencia\secuencia_conpalabras.png"/>
+            <wp:cNvGraphicFramePr>
+              <a:graphicFrameLocks xmlns:a="http://schemas.openxmlformats.org/drawingml/2006/main" noChangeAspect="1"/>
+            </wp:cNvGraphicFramePr>
+            <a:graphic xmlns:a="http://schemas.openxmlformats.org/drawingml/2006/main">
+              <a:graphicData uri="http://schemas.openxmlformats.org/drawingml/2006/picture">
+                <pic:pic xmlns:pic="http://schemas.openxmlformats.org/drawingml/2006/picture">
+                  <pic:nvPicPr>
+                    <pic:cNvPr id="0" name="Picture 27" descr="C:\Users\JITOLEDO\Downloads\EduDown-master\diagramas\secuencia\secuencia_conpalabras.png"/>
+                    <pic:cNvPicPr>
+                      <a:picLocks noChangeAspect="1" noChangeArrowheads="1"/>
+                    </pic:cNvPicPr>
+                  </pic:nvPicPr>
+                  <pic:blipFill>
+                    <a:blip r:embed="rId32">
+                      <a:extLst>
+                        <a:ext uri="{28A0092B-C50C-407E-A947-70E740481C1C}">
+                          <a14:useLocalDpi xmlns:a14="http://schemas.microsoft.com/office/drawing/2010/main" val="0"/>
+                        </a:ext>
+                      </a:extLst>
+                    </a:blip>
+                    <a:srcRect/>
+                    <a:stretch>
+                      <a:fillRect/>
+                    </a:stretch>
+                  </pic:blipFill>
+                  <pic:spPr bwMode="auto">
+                    <a:xfrm>
+                      <a:off x="0" y="0"/>
+                      <a:ext cx="5612130" cy="3883243"/>
+                    </a:xfrm>
+                    <a:prstGeom prst="rect">
+                      <a:avLst/>
+                    </a:prstGeom>
+                    <a:noFill/>
+                    <a:ln>
+                      <a:noFill/>
+                    </a:ln>
+                  </pic:spPr>
+                </pic:pic>
+              </a:graphicData>
+            </a:graphic>
+          </wp:inline>
+        </w:drawing>
+      </w:r>
+    </w:p>
+    <w:p>
+      <w:pPr>
+        <w:pStyle w:val="Ttulo3"/>
+        <w:numPr>
+          <w:ilvl w:val="0"/>
+          <w:numId w:val="36"/>
+        </w:numPr>
+        <w:rPr>
+          <w:rFonts w:ascii="Times New Roman" w:hAnsi="Times New Roman" w:cs="Times New Roman"/>
+          <w:color w:val="000000" w:themeColor="text1"/>
+        </w:rPr>
+      </w:pPr>
+      <w:r>
+        <w:rPr>
+          <w:rFonts w:ascii="Times New Roman" w:hAnsi="Times New Roman" w:cs="Times New Roman"/>
+          <w:color w:val="000000" w:themeColor="text1"/>
+        </w:rPr>
+        <w:lastRenderedPageBreak/>
+        <w:t>Evaluación de los alumnos</w:t>
+      </w:r>
+    </w:p>
+    <w:p>
+      <w:r>
+        <w:rPr>
+          <w:noProof/>
+          <w:lang w:val="es-MX" w:eastAsia="es-MX"/>
+        </w:rPr>
+        <w:drawing>
+          <wp:inline distT="0" distB="0" distL="0" distR="0">
+            <wp:extent cx="5612130" cy="3854447"/>
+            <wp:effectExtent l="0" t="0" r="7620" b="0"/>
+            <wp:docPr id="32" name="Imagen 32" descr="C:\Users\JITOLEDO\Downloads\EduDown-master\diagramas\secuencia\secuencia_evaluar.png"/>
+            <wp:cNvGraphicFramePr>
+              <a:graphicFrameLocks xmlns:a="http://schemas.openxmlformats.org/drawingml/2006/main" noChangeAspect="1"/>
+            </wp:cNvGraphicFramePr>
+            <a:graphic xmlns:a="http://schemas.openxmlformats.org/drawingml/2006/main">
+              <a:graphicData uri="http://schemas.openxmlformats.org/drawingml/2006/picture">
+                <pic:pic xmlns:pic="http://schemas.openxmlformats.org/drawingml/2006/picture">
+                  <pic:nvPicPr>
+                    <pic:cNvPr id="0" name="Picture 28" descr="C:\Users\JITOLEDO\Downloads\EduDown-master\diagramas\secuencia\secuencia_evaluar.png"/>
+                    <pic:cNvPicPr>
+                      <a:picLocks noChangeAspect="1" noChangeArrowheads="1"/>
+                    </pic:cNvPicPr>
+                  </pic:nvPicPr>
+                  <pic:blipFill>
+                    <a:blip r:embed="rId33">
+                      <a:extLst>
+                        <a:ext uri="{28A0092B-C50C-407E-A947-70E740481C1C}">
+                          <a14:useLocalDpi xmlns:a14="http://schemas.microsoft.com/office/drawing/2010/main" val="0"/>
+                        </a:ext>
+                      </a:extLst>
+                    </a:blip>
+                    <a:srcRect/>
+                    <a:stretch>
+                      <a:fillRect/>
+                    </a:stretch>
+                  </pic:blipFill>
+                  <pic:spPr bwMode="auto">
+                    <a:xfrm>
+                      <a:off x="0" y="0"/>
+                      <a:ext cx="5612130" cy="3854447"/>
+                    </a:xfrm>
+                    <a:prstGeom prst="rect">
+                      <a:avLst/>
+                    </a:prstGeom>
+                    <a:noFill/>
+                    <a:ln>
+                      <a:noFill/>
+                    </a:ln>
+                  </pic:spPr>
+                </pic:pic>
+              </a:graphicData>
+            </a:graphic>
+          </wp:inline>
+        </w:drawing>
+      </w:r>
+    </w:p>
+    <w:p>
+      <w:pPr>
+        <w:pStyle w:val="Ttulo3"/>
+        <w:numPr>
+          <w:ilvl w:val="0"/>
+          <w:numId w:val="36"/>
+        </w:numPr>
+        <w:rPr>
+          <w:rFonts w:ascii="Times New Roman" w:hAnsi="Times New Roman" w:cs="Times New Roman"/>
+          <w:color w:val="000000" w:themeColor="text1"/>
+        </w:rPr>
+      </w:pPr>
+      <w:r>
+        <w:rPr>
+          <w:rFonts w:ascii="Times New Roman" w:hAnsi="Times New Roman" w:cs="Times New Roman"/>
+          <w:color w:val="000000" w:themeColor="text1"/>
+        </w:rPr>
+        <w:lastRenderedPageBreak/>
+        <w:t>Creaci</w:t>
+      </w:r>
+      <w:r>
+        <w:rPr>
+          <w:rFonts w:ascii="Times New Roman" w:hAnsi="Times New Roman" w:cs="Times New Roman"/>
+          <w:color w:val="000000" w:themeColor="text1"/>
+        </w:rPr>
+        <w:t>ón de perfiles de usuario</w:t>
+      </w:r>
+    </w:p>
+    <w:p>
+      <w:r>
+        <w:rPr>
+          <w:noProof/>
+          <w:lang w:val="es-MX" w:eastAsia="es-MX"/>
+        </w:rPr>
+        <w:drawing>
+          <wp:inline distT="0" distB="0" distL="0" distR="0">
+            <wp:extent cx="5612130" cy="5409037"/>
+            <wp:effectExtent l="0" t="0" r="7620" b="1270"/>
+            <wp:docPr id="33" name="Imagen 33" descr="C:\Users\JITOLEDO\Downloads\EduDown-master\diagramas\secuencia\secuencia_perfiles.png"/>
+            <wp:cNvGraphicFramePr>
+              <a:graphicFrameLocks xmlns:a="http://schemas.openxmlformats.org/drawingml/2006/main" noChangeAspect="1"/>
+            </wp:cNvGraphicFramePr>
+            <a:graphic xmlns:a="http://schemas.openxmlformats.org/drawingml/2006/main">
+              <a:graphicData uri="http://schemas.openxmlformats.org/drawingml/2006/picture">
+                <pic:pic xmlns:pic="http://schemas.openxmlformats.org/drawingml/2006/picture">
+                  <pic:nvPicPr>
+                    <pic:cNvPr id="0" name="Picture 29" descr="C:\Users\JITOLEDO\Downloads\EduDown-master\diagramas\secuencia\secuencia_perfiles.png"/>
+                    <pic:cNvPicPr>
+                      <a:picLocks noChangeAspect="1" noChangeArrowheads="1"/>
+                    </pic:cNvPicPr>
+                  </pic:nvPicPr>
+                  <pic:blipFill>
+                    <a:blip r:embed="rId34">
+                      <a:extLst>
+                        <a:ext uri="{28A0092B-C50C-407E-A947-70E740481C1C}">
+                          <a14:useLocalDpi xmlns:a14="http://schemas.microsoft.com/office/drawing/2010/main" val="0"/>
+                        </a:ext>
+                      </a:extLst>
+                    </a:blip>
+                    <a:srcRect/>
+                    <a:stretch>
+                      <a:fillRect/>
+                    </a:stretch>
+                  </pic:blipFill>
+                  <pic:spPr bwMode="auto">
+                    <a:xfrm>
+                      <a:off x="0" y="0"/>
+                      <a:ext cx="5612130" cy="5409037"/>
+                    </a:xfrm>
+                    <a:prstGeom prst="rect">
+                      <a:avLst/>
+                    </a:prstGeom>
+                    <a:noFill/>
+                    <a:ln>
+                      <a:noFill/>
+                    </a:ln>
+                  </pic:spPr>
+                </pic:pic>
+              </a:graphicData>
+            </a:graphic>
+          </wp:inline>
+        </w:drawing>
+      </w:r>
+    </w:p>
+    <w:p>
+      <w:pPr>
+        <w:pStyle w:val="Ttulo3"/>
+        <w:numPr>
+          <w:ilvl w:val="0"/>
+          <w:numId w:val="36"/>
+        </w:numPr>
+        <w:rPr>
+          <w:rFonts w:ascii="Times New Roman" w:hAnsi="Times New Roman" w:cs="Times New Roman"/>
+          <w:color w:val="000000" w:themeColor="text1"/>
+        </w:rPr>
+      </w:pPr>
+      <w:r>
+        <w:rPr>
+          <w:rFonts w:ascii="Times New Roman" w:hAnsi="Times New Roman" w:cs="Times New Roman"/>
+          <w:color w:val="000000" w:themeColor="text1"/>
+        </w:rPr>
+        <w:lastRenderedPageBreak/>
+        <w:t>Creación de reportes del avance de los alumnos</w:t>
+      </w:r>
+    </w:p>
+    <w:p>
+      <w:r>
+        <w:rPr>
+          <w:noProof/>
+          <w:lang w:val="es-MX" w:eastAsia="es-MX"/>
+        </w:rPr>
+        <w:drawing>
+          <wp:inline distT="0" distB="0" distL="0" distR="0">
+            <wp:extent cx="5612130" cy="5132187"/>
+            <wp:effectExtent l="0" t="0" r="7620" b="0"/>
+            <wp:docPr id="34" name="Imagen 34" descr="C:\Users\JITOLEDO\Downloads\EduDown-master\diagramas\secuencia\secuencia_reporte.png"/>
+            <wp:cNvGraphicFramePr>
+              <a:graphicFrameLocks xmlns:a="http://schemas.openxmlformats.org/drawingml/2006/main" noChangeAspect="1"/>
+            </wp:cNvGraphicFramePr>
+            <a:graphic xmlns:a="http://schemas.openxmlformats.org/drawingml/2006/main">
+              <a:graphicData uri="http://schemas.openxmlformats.org/drawingml/2006/picture">
+                <pic:pic xmlns:pic="http://schemas.openxmlformats.org/drawingml/2006/picture">
+                  <pic:nvPicPr>
+                    <pic:cNvPr id="0" name="Picture 30" descr="C:\Users\JITOLEDO\Downloads\EduDown-master\diagramas\secuencia\secuencia_reporte.png"/>
+                    <pic:cNvPicPr>
+                      <a:picLocks noChangeAspect="1" noChangeArrowheads="1"/>
+                    </pic:cNvPicPr>
+                  </pic:nvPicPr>
+                  <pic:blipFill>
+                    <a:blip r:embed="rId35">
+                      <a:extLst>
+                        <a:ext uri="{28A0092B-C50C-407E-A947-70E740481C1C}">
+                          <a14:useLocalDpi xmlns:a14="http://schemas.microsoft.com/office/drawing/2010/main" val="0"/>
+                        </a:ext>
+                      </a:extLst>
+                    </a:blip>
+                    <a:srcRect/>
+                    <a:stretch>
+                      <a:fillRect/>
+                    </a:stretch>
+                  </pic:blipFill>
+                  <pic:spPr bwMode="auto">
+                    <a:xfrm>
+                      <a:off x="0" y="0"/>
+                      <a:ext cx="5612130" cy="5132187"/>
+                    </a:xfrm>
+                    <a:prstGeom prst="rect">
+                      <a:avLst/>
+                    </a:prstGeom>
+                    <a:noFill/>
+                    <a:ln>
+                      <a:noFill/>
+                    </a:ln>
+                  </pic:spPr>
+                </pic:pic>
+              </a:graphicData>
+            </a:graphic>
+          </wp:inline>
+        </w:drawing>
+      </w:r>
+    </w:p>
+    <w:p>
+      <w:pPr>
+        <w:pStyle w:val="Ttulo3"/>
+        <w:numPr>
+          <w:ilvl w:val="0"/>
+          <w:numId w:val="36"/>
+        </w:numPr>
+        <w:rPr>
+          <w:rFonts w:ascii="Times New Roman" w:hAnsi="Times New Roman" w:cs="Times New Roman"/>
+          <w:color w:val="000000" w:themeColor="text1"/>
+        </w:rPr>
+      </w:pPr>
+      <w:r>
+        <w:rPr>
+          <w:rFonts w:ascii="Times New Roman" w:hAnsi="Times New Roman" w:cs="Times New Roman"/>
+          <w:color w:val="000000" w:themeColor="text1"/>
+        </w:rPr>
+        <w:lastRenderedPageBreak/>
+        <w:t>Realizar la supervisión del avance</w:t>
+      </w:r>
+    </w:p>
+    <w:p>
+      <w:r>
+        <w:rPr>
+          <w:noProof/>
+          <w:lang w:val="es-MX" w:eastAsia="es-MX"/>
+        </w:rPr>
+        <w:drawing>
+          <wp:inline distT="0" distB="0" distL="0" distR="0">
+            <wp:extent cx="5612130" cy="6107104"/>
+            <wp:effectExtent l="0" t="0" r="7620" b="8255"/>
+            <wp:docPr id="35" name="Imagen 35" descr="C:\Users\JITOLEDO\Downloads\EduDown-master\diagramas\secuencia\secuencia_supervisar.png"/>
+            <wp:cNvGraphicFramePr>
+              <a:graphicFrameLocks xmlns:a="http://schemas.openxmlformats.org/drawingml/2006/main" noChangeAspect="1"/>
+            </wp:cNvGraphicFramePr>
+            <a:graphic xmlns:a="http://schemas.openxmlformats.org/drawingml/2006/main">
+              <a:graphicData uri="http://schemas.openxmlformats.org/drawingml/2006/picture">
+                <pic:pic xmlns:pic="http://schemas.openxmlformats.org/drawingml/2006/picture">
+                  <pic:nvPicPr>
+                    <pic:cNvPr id="0" name="Picture 31" descr="C:\Users\JITOLEDO\Downloads\EduDown-master\diagramas\secuencia\secuencia_supervisar.png"/>
+                    <pic:cNvPicPr>
+                      <a:picLocks noChangeAspect="1" noChangeArrowheads="1"/>
+                    </pic:cNvPicPr>
+                  </pic:nvPicPr>
+                  <pic:blipFill>
+                    <a:blip r:embed="rId36">
+                      <a:extLst>
+                        <a:ext uri="{28A0092B-C50C-407E-A947-70E740481C1C}">
+                          <a14:useLocalDpi xmlns:a14="http://schemas.microsoft.com/office/drawing/2010/main" val="0"/>
+                        </a:ext>
+                      </a:extLst>
+                    </a:blip>
+                    <a:srcRect/>
+                    <a:stretch>
+                      <a:fillRect/>
+                    </a:stretch>
+                  </pic:blipFill>
+                  <pic:spPr bwMode="auto">
+                    <a:xfrm>
+                      <a:off x="0" y="0"/>
+                      <a:ext cx="5612130" cy="6107104"/>
+                    </a:xfrm>
+                    <a:prstGeom prst="rect">
+                      <a:avLst/>
+                    </a:prstGeom>
+                    <a:noFill/>
+                    <a:ln>
+                      <a:noFill/>
+                    </a:ln>
+                  </pic:spPr>
+                </pic:pic>
+              </a:graphicData>
+            </a:graphic>
+          </wp:inline>
+        </w:drawing>
+      </w:r>
+    </w:p>
+    <w:p>
+      <w:pPr>
+        <w:pStyle w:val="Ttulo3"/>
+        <w:numPr>
+          <w:ilvl w:val="0"/>
+          <w:numId w:val="36"/>
+        </w:numPr>
+        <w:rPr>
+          <w:rFonts w:ascii="Times New Roman" w:hAnsi="Times New Roman" w:cs="Times New Roman"/>
+          <w:color w:val="000000" w:themeColor="text1"/>
+        </w:rPr>
+      </w:pPr>
+      <w:r>
+        <w:rPr>
+          <w:rFonts w:ascii="Times New Roman" w:hAnsi="Times New Roman" w:cs="Times New Roman"/>
+          <w:color w:val="000000" w:themeColor="text1"/>
+        </w:rPr>
+        <w:lastRenderedPageBreak/>
+        <w:t xml:space="preserve">Creación juego Match </w:t>
+      </w:r>
+      <w:proofErr w:type="spellStart"/>
+      <w:r>
+        <w:rPr>
+          <w:rFonts w:ascii="Times New Roman" w:hAnsi="Times New Roman" w:cs="Times New Roman"/>
+          <w:color w:val="000000" w:themeColor="text1"/>
+        </w:rPr>
+        <w:t>Game</w:t>
+      </w:r>
+      <w:proofErr w:type="spellEnd"/>
+    </w:p>
+    <w:p>
+      <w:r>
+        <w:rPr>
+          <w:noProof/>
+          <w:lang w:val="es-MX" w:eastAsia="es-MX"/>
+        </w:rPr>
+        <w:drawing>
+          <wp:inline distT="0" distB="0" distL="0" distR="0">
+            <wp:extent cx="5612130" cy="4071545"/>
+            <wp:effectExtent l="0" t="0" r="7620" b="5715"/>
+            <wp:docPr id="36" name="Imagen 36" descr="C:\Users\JITOLEDO\Downloads\EduDown-master\diagramas\secuencia\secuencia_matchImagen.png"/>
+            <wp:cNvGraphicFramePr>
+              <a:graphicFrameLocks xmlns:a="http://schemas.openxmlformats.org/drawingml/2006/main" noChangeAspect="1"/>
+            </wp:cNvGraphicFramePr>
+            <a:graphic xmlns:a="http://schemas.openxmlformats.org/drawingml/2006/main">
+              <a:graphicData uri="http://schemas.openxmlformats.org/drawingml/2006/picture">
+                <pic:pic xmlns:pic="http://schemas.openxmlformats.org/drawingml/2006/picture">
+                  <pic:nvPicPr>
+                    <pic:cNvPr id="0" name="Picture 32" descr="C:\Users\JITOLEDO\Downloads\EduDown-master\diagramas\secuencia\secuencia_matchImagen.png"/>
+                    <pic:cNvPicPr>
+                      <a:picLocks noChangeAspect="1" noChangeArrowheads="1"/>
+                    </pic:cNvPicPr>
+                  </pic:nvPicPr>
+                  <pic:blipFill>
+                    <a:blip r:embed="rId37">
+                      <a:extLst>
+                        <a:ext uri="{28A0092B-C50C-407E-A947-70E740481C1C}">
+                          <a14:useLocalDpi xmlns:a14="http://schemas.microsoft.com/office/drawing/2010/main" val="0"/>
+                        </a:ext>
+                      </a:extLst>
+                    </a:blip>
+                    <a:srcRect/>
+                    <a:stretch>
+                      <a:fillRect/>
+                    </a:stretch>
+                  </pic:blipFill>
+                  <pic:spPr bwMode="auto">
+                    <a:xfrm>
+                      <a:off x="0" y="0"/>
+                      <a:ext cx="5612130" cy="4071545"/>
+                    </a:xfrm>
+                    <a:prstGeom prst="rect">
+                      <a:avLst/>
+                    </a:prstGeom>
+                    <a:noFill/>
+                    <a:ln>
+                      <a:noFill/>
+                    </a:ln>
+                  </pic:spPr>
+                </pic:pic>
+              </a:graphicData>
+            </a:graphic>
+          </wp:inline>
+        </w:drawing>
+      </w:r>
+    </w:p>
+    <w:p>
+      <w:pPr>
+        <w:pStyle w:val="Ttulo3"/>
+        <w:numPr>
+          <w:ilvl w:val="0"/>
+          <w:numId w:val="36"/>
+        </w:numPr>
+        <w:rPr>
+          <w:rFonts w:ascii="Times New Roman" w:hAnsi="Times New Roman" w:cs="Times New Roman"/>
+          <w:color w:val="000000" w:themeColor="text1"/>
+        </w:rPr>
+      </w:pPr>
+      <w:r>
+        <w:rPr>
+          <w:rFonts w:ascii="Times New Roman" w:hAnsi="Times New Roman" w:cs="Times New Roman"/>
+          <w:color w:val="000000" w:themeColor="text1"/>
+        </w:rPr>
+        <w:lastRenderedPageBreak/>
+        <w:t>Creación juego</w:t>
+      </w:r>
+      <w:r>
+        <w:rPr>
+          <w:rFonts w:ascii="Times New Roman" w:hAnsi="Times New Roman" w:cs="Times New Roman"/>
+          <w:color w:val="000000" w:themeColor="text1"/>
+        </w:rPr>
+        <w:t xml:space="preserve"> </w:t>
+      </w:r>
+      <w:proofErr w:type="spellStart"/>
+      <w:r>
+        <w:rPr>
+          <w:rFonts w:ascii="Times New Roman" w:hAnsi="Times New Roman" w:cs="Times New Roman"/>
+          <w:color w:val="000000" w:themeColor="text1"/>
+        </w:rPr>
+        <w:t>Memory</w:t>
+      </w:r>
+      <w:proofErr w:type="spellEnd"/>
+      <w:r>
+        <w:rPr>
+          <w:rFonts w:ascii="Times New Roman" w:hAnsi="Times New Roman" w:cs="Times New Roman"/>
+          <w:color w:val="000000" w:themeColor="text1"/>
+        </w:rPr>
+        <w:t xml:space="preserve"> </w:t>
+      </w:r>
+      <w:proofErr w:type="spellStart"/>
+      <w:r>
+        <w:rPr>
+          <w:rFonts w:ascii="Times New Roman" w:hAnsi="Times New Roman" w:cs="Times New Roman"/>
+          <w:color w:val="000000" w:themeColor="text1"/>
+        </w:rPr>
+        <w:t>Game</w:t>
+      </w:r>
+      <w:proofErr w:type="spellEnd"/>
+    </w:p>
+    <w:p>
+      <w:r>
+        <w:rPr>
+          <w:noProof/>
+          <w:lang w:val="es-MX" w:eastAsia="es-MX"/>
+        </w:rPr>
+        <w:drawing>
+          <wp:inline distT="0" distB="0" distL="0" distR="0">
+            <wp:extent cx="5612130" cy="4071545"/>
+            <wp:effectExtent l="0" t="0" r="7620" b="5715"/>
+            <wp:docPr id="37" name="Imagen 37" descr="C:\Users\JITOLEDO\Downloads\EduDown-master\diagramas\secuencia\secuencia_memorama.png"/>
+            <wp:cNvGraphicFramePr>
+              <a:graphicFrameLocks xmlns:a="http://schemas.openxmlformats.org/drawingml/2006/main" noChangeAspect="1"/>
+            </wp:cNvGraphicFramePr>
+            <a:graphic xmlns:a="http://schemas.openxmlformats.org/drawingml/2006/main">
+              <a:graphicData uri="http://schemas.openxmlformats.org/drawingml/2006/picture">
+                <pic:pic xmlns:pic="http://schemas.openxmlformats.org/drawingml/2006/picture">
+                  <pic:nvPicPr>
+                    <pic:cNvPr id="0" name="Picture 33" descr="C:\Users\JITOLEDO\Downloads\EduDown-master\diagramas\secuencia\secuencia_memorama.png"/>
+                    <pic:cNvPicPr>
+                      <a:picLocks noChangeAspect="1" noChangeArrowheads="1"/>
+                    </pic:cNvPicPr>
+                  </pic:nvPicPr>
+                  <pic:blipFill>
+                    <a:blip r:embed="rId38">
+                      <a:extLst>
+                        <a:ext uri="{28A0092B-C50C-407E-A947-70E740481C1C}">
+                          <a14:useLocalDpi xmlns:a14="http://schemas.microsoft.com/office/drawing/2010/main" val="0"/>
+                        </a:ext>
+                      </a:extLst>
+                    </a:blip>
+                    <a:srcRect/>
+                    <a:stretch>
+                      <a:fillRect/>
+                    </a:stretch>
+                  </pic:blipFill>
+                  <pic:spPr bwMode="auto">
+                    <a:xfrm>
+                      <a:off x="0" y="0"/>
+                      <a:ext cx="5612130" cy="4071545"/>
+                    </a:xfrm>
+                    <a:prstGeom prst="rect">
+                      <a:avLst/>
+                    </a:prstGeom>
+                    <a:noFill/>
+                    <a:ln>
+                      <a:noFill/>
+                    </a:ln>
+                  </pic:spPr>
+                </pic:pic>
+              </a:graphicData>
+            </a:graphic>
+          </wp:inline>
+        </w:drawing>
+      </w:r>
+    </w:p>
+    <w:p>
+      <w:pPr>
+        <w:pStyle w:val="Ttulo3"/>
+        <w:numPr>
+          <w:ilvl w:val="0"/>
+          <w:numId w:val="36"/>
+        </w:numPr>
+        <w:rPr>
+          <w:rFonts w:ascii="Times New Roman" w:hAnsi="Times New Roman" w:cs="Times New Roman"/>
+          <w:color w:val="000000" w:themeColor="text1"/>
+        </w:rPr>
+      </w:pPr>
+      <w:r>
+        <w:rPr>
+          <w:rFonts w:ascii="Times New Roman" w:hAnsi="Times New Roman" w:cs="Times New Roman"/>
+          <w:color w:val="000000" w:themeColor="text1"/>
+        </w:rPr>
+        <w:lastRenderedPageBreak/>
+        <w:t xml:space="preserve">Creación juego </w:t>
+      </w:r>
+      <w:proofErr w:type="spellStart"/>
+      <w:r>
+        <w:rPr>
+          <w:rFonts w:ascii="Times New Roman" w:hAnsi="Times New Roman" w:cs="Times New Roman"/>
+          <w:color w:val="000000" w:themeColor="text1"/>
+        </w:rPr>
+        <w:t>Lines</w:t>
+      </w:r>
+      <w:proofErr w:type="spellEnd"/>
+      <w:r>
+        <w:rPr>
+          <w:rFonts w:ascii="Times New Roman" w:hAnsi="Times New Roman" w:cs="Times New Roman"/>
+          <w:color w:val="000000" w:themeColor="text1"/>
+        </w:rPr>
+        <w:t xml:space="preserve"> </w:t>
+      </w:r>
+      <w:proofErr w:type="spellStart"/>
+      <w:r>
+        <w:rPr>
+          <w:rFonts w:ascii="Times New Roman" w:hAnsi="Times New Roman" w:cs="Times New Roman"/>
+          <w:color w:val="000000" w:themeColor="text1"/>
+        </w:rPr>
+        <w:t>Game</w:t>
+      </w:r>
+      <w:proofErr w:type="spellEnd"/>
+    </w:p>
+    <w:p>
+      <w:r>
+        <w:rPr>
+          <w:noProof/>
+          <w:lang w:val="es-MX" w:eastAsia="es-MX"/>
+        </w:rPr>
+        <w:drawing>
+          <wp:inline distT="0" distB="0" distL="0" distR="0">
+            <wp:extent cx="5612130" cy="4215975"/>
+            <wp:effectExtent l="0" t="0" r="7620" b="0"/>
+            <wp:docPr id="38" name="Imagen 38" descr="C:\Users\JITOLEDO\Downloads\EduDown-master\diagramas\secuencia\secuencia_relacionarlineas.png"/>
+            <wp:cNvGraphicFramePr>
+              <a:graphicFrameLocks xmlns:a="http://schemas.openxmlformats.org/drawingml/2006/main" noChangeAspect="1"/>
+            </wp:cNvGraphicFramePr>
+            <a:graphic xmlns:a="http://schemas.openxmlformats.org/drawingml/2006/main">
+              <a:graphicData uri="http://schemas.openxmlformats.org/drawingml/2006/picture">
+                <pic:pic xmlns:pic="http://schemas.openxmlformats.org/drawingml/2006/picture">
+                  <pic:nvPicPr>
+                    <pic:cNvPr id="0" name="Picture 34" descr="C:\Users\JITOLEDO\Downloads\EduDown-master\diagramas\secuencia\secuencia_relacionarlineas.png"/>
+                    <pic:cNvPicPr>
+                      <a:picLocks noChangeAspect="1" noChangeArrowheads="1"/>
+                    </pic:cNvPicPr>
+                  </pic:nvPicPr>
+                  <pic:blipFill>
+                    <a:blip r:embed="rId39">
+                      <a:extLst>
+                        <a:ext uri="{28A0092B-C50C-407E-A947-70E740481C1C}">
+                          <a14:useLocalDpi xmlns:a14="http://schemas.microsoft.com/office/drawing/2010/main" val="0"/>
+                        </a:ext>
+                      </a:extLst>
+                    </a:blip>
+                    <a:srcRect/>
+                    <a:stretch>
+                      <a:fillRect/>
+                    </a:stretch>
+                  </pic:blipFill>
+                  <pic:spPr bwMode="auto">
+                    <a:xfrm>
+                      <a:off x="0" y="0"/>
+                      <a:ext cx="5612130" cy="4215975"/>
+                    </a:xfrm>
+                    <a:prstGeom prst="rect">
+                      <a:avLst/>
+                    </a:prstGeom>
+                    <a:noFill/>
+                    <a:ln>
+                      <a:noFill/>
+                    </a:ln>
+                  </pic:spPr>
+                </pic:pic>
+              </a:graphicData>
+            </a:graphic>
+          </wp:inline>
+        </w:drawing>
+      </w:r>
+    </w:p>
+    <w:p>
+      <w:pPr>
+        <w:pStyle w:val="Ttulo3"/>
+        <w:numPr>
+          <w:ilvl w:val="0"/>
+          <w:numId w:val="36"/>
+        </w:numPr>
+        <w:rPr>
+          <w:rFonts w:ascii="Times New Roman" w:hAnsi="Times New Roman" w:cs="Times New Roman"/>
+          <w:color w:val="000000" w:themeColor="text1"/>
+        </w:rPr>
+      </w:pPr>
+      <w:r>
+        <w:rPr>
+          <w:rFonts w:ascii="Times New Roman" w:hAnsi="Times New Roman" w:cs="Times New Roman"/>
+          <w:color w:val="000000" w:themeColor="text1"/>
+        </w:rPr>
+        <w:lastRenderedPageBreak/>
+        <w:t xml:space="preserve">Creación juego </w:t>
+      </w:r>
+      <w:r>
+        <w:rPr>
+          <w:rFonts w:ascii="Times New Roman" w:hAnsi="Times New Roman" w:cs="Times New Roman"/>
+          <w:color w:val="000000" w:themeColor="text1"/>
+        </w:rPr>
+        <w:t xml:space="preserve"> Complete Word</w:t>
+      </w:r>
+    </w:p>
+    <w:p>
+      <w:r>
+        <w:rPr>
+          <w:noProof/>
+          <w:lang w:val="es-MX" w:eastAsia="es-MX"/>
+        </w:rPr>
+        <w:drawing>
+          <wp:inline distT="0" distB="0" distL="0" distR="0">
+            <wp:extent cx="5612130" cy="4291629"/>
+            <wp:effectExtent l="0" t="0" r="7620" b="0"/>
+            <wp:docPr id="39" name="Imagen 39" descr="C:\Users\JITOLEDO\Downloads\EduDown-master\diagramas\secuencia\secuencia_completar_palabra.png"/>
+            <wp:cNvGraphicFramePr>
+              <a:graphicFrameLocks xmlns:a="http://schemas.openxmlformats.org/drawingml/2006/main" noChangeAspect="1"/>
+            </wp:cNvGraphicFramePr>
+            <a:graphic xmlns:a="http://schemas.openxmlformats.org/drawingml/2006/main">
+              <a:graphicData uri="http://schemas.openxmlformats.org/drawingml/2006/picture">
+                <pic:pic xmlns:pic="http://schemas.openxmlformats.org/drawingml/2006/picture">
+                  <pic:nvPicPr>
+                    <pic:cNvPr id="0" name="Picture 35" descr="C:\Users\JITOLEDO\Downloads\EduDown-master\diagramas\secuencia\secuencia_completar_palabra.png"/>
+                    <pic:cNvPicPr>
+                      <a:picLocks noChangeAspect="1" noChangeArrowheads="1"/>
+                    </pic:cNvPicPr>
+                  </pic:nvPicPr>
+                  <pic:blipFill>
+                    <a:blip r:embed="rId40">
+                      <a:extLst>
+                        <a:ext uri="{28A0092B-C50C-407E-A947-70E740481C1C}">
+                          <a14:useLocalDpi xmlns:a14="http://schemas.microsoft.com/office/drawing/2010/main" val="0"/>
+                        </a:ext>
+                      </a:extLst>
+                    </a:blip>
+                    <a:srcRect/>
+                    <a:stretch>
+                      <a:fillRect/>
+                    </a:stretch>
+                  </pic:blipFill>
+                  <pic:spPr bwMode="auto">
+                    <a:xfrm>
+                      <a:off x="0" y="0"/>
+                      <a:ext cx="5612130" cy="4291629"/>
+                    </a:xfrm>
+                    <a:prstGeom prst="rect">
+                      <a:avLst/>
+                    </a:prstGeom>
+                    <a:noFill/>
+                    <a:ln>
+                      <a:noFill/>
+                    </a:ln>
+                  </pic:spPr>
+                </pic:pic>
+              </a:graphicData>
+            </a:graphic>
+          </wp:inline>
+        </w:drawing>
+      </w:r>
+    </w:p>
+    <w:p>
+      <w:pPr>
+        <w:pStyle w:val="Ttulo3"/>
+        <w:numPr>
+          <w:ilvl w:val="0"/>
+          <w:numId w:val="36"/>
+        </w:numPr>
+        <w:rPr>
+          <w:rFonts w:ascii="Times New Roman" w:hAnsi="Times New Roman" w:cs="Times New Roman"/>
+          <w:color w:val="000000" w:themeColor="text1"/>
+        </w:rPr>
+      </w:pPr>
+      <w:r>
+        <w:rPr>
+          <w:rFonts w:ascii="Times New Roman" w:hAnsi="Times New Roman" w:cs="Times New Roman"/>
+          <w:color w:val="000000" w:themeColor="text1"/>
+        </w:rPr>
+        <w:lastRenderedPageBreak/>
+        <w:t xml:space="preserve">Funcionamiento Match </w:t>
+      </w:r>
+      <w:proofErr w:type="spellStart"/>
+      <w:r>
+        <w:rPr>
+          <w:rFonts w:ascii="Times New Roman" w:hAnsi="Times New Roman" w:cs="Times New Roman"/>
+          <w:color w:val="000000" w:themeColor="text1"/>
+        </w:rPr>
+        <w:t>Game</w:t>
+      </w:r>
+      <w:proofErr w:type="spellEnd"/>
+    </w:p>
+    <w:p>
+      <w:r>
+        <w:rPr>
+          <w:noProof/>
+          <w:lang w:val="es-MX" w:eastAsia="es-MX"/>
+        </w:rPr>
+        <w:lastRenderedPageBreak/>
+        <w:drawing>
+          <wp:inline distT="0" distB="0" distL="0" distR="0">
+            <wp:extent cx="5612130" cy="8783889"/>
+            <wp:effectExtent l="0" t="0" r="7620" b="0"/>
+            <wp:docPr id="40" name="Imagen 40" descr="C:\Users\JITOLEDO\Downloads\EduDown-master\diagramas\secuencia\matchGame.png"/>
+            <wp:cNvGraphicFramePr>
+              <a:graphicFrameLocks xmlns:a="http://schemas.openxmlformats.org/drawingml/2006/main" noChangeAspect="1"/>
+            </wp:cNvGraphicFramePr>
+            <a:graphic xmlns:a="http://schemas.openxmlformats.org/drawingml/2006/main">
+              <a:graphicData uri="http://schemas.openxmlformats.org/drawingml/2006/picture">
+                <pic:pic xmlns:pic="http://schemas.openxmlformats.org/drawingml/2006/picture">
+                  <pic:nvPicPr>
+                    <pic:cNvPr id="0" name="Picture 36" descr="C:\Users\JITOLEDO\Downloads\EduDown-master\diagramas\secuencia\matchGame.png"/>
+                    <pic:cNvPicPr>
+                      <a:picLocks noChangeAspect="1" noChangeArrowheads="1"/>
+                    </pic:cNvPicPr>
+                  </pic:nvPicPr>
+                  <pic:blipFill>
+                    <a:blip r:embed="rId41">
+                      <a:extLst>
+                        <a:ext uri="{28A0092B-C50C-407E-A947-70E740481C1C}">
+                          <a14:useLocalDpi xmlns:a14="http://schemas.microsoft.com/office/drawing/2010/main" val="0"/>
+                        </a:ext>
+                      </a:extLst>
+                    </a:blip>
+                    <a:srcRect/>
+                    <a:stretch>
+                      <a:fillRect/>
+                    </a:stretch>
+                  </pic:blipFill>
+                  <pic:spPr bwMode="auto">
+                    <a:xfrm>
+                      <a:off x="0" y="0"/>
+                      <a:ext cx="5612130" cy="8783889"/>
+                    </a:xfrm>
+                    <a:prstGeom prst="rect">
+                      <a:avLst/>
+                    </a:prstGeom>
+                    <a:noFill/>
+                    <a:ln>
+                      <a:noFill/>
+                    </a:ln>
+                  </pic:spPr>
+                </pic:pic>
+              </a:graphicData>
+            </a:graphic>
+          </wp:inline>
+        </w:drawing>
+      </w:r>
+    </w:p>
+    <w:p>
+      <w:pPr>
+        <w:pStyle w:val="Ttulo3"/>
+        <w:numPr>
+          <w:ilvl w:val="0"/>
+          <w:numId w:val="36"/>
+        </w:numPr>
+        <w:rPr>
+          <w:rFonts w:ascii="Times New Roman" w:hAnsi="Times New Roman" w:cs="Times New Roman"/>
+          <w:color w:val="000000" w:themeColor="text1"/>
+        </w:rPr>
+      </w:pPr>
+      <w:r>
+        <w:rPr>
+          <w:rFonts w:ascii="Times New Roman" w:hAnsi="Times New Roman" w:cs="Times New Roman"/>
+          <w:color w:val="000000" w:themeColor="text1"/>
+        </w:rPr>
+        <w:lastRenderedPageBreak/>
+        <w:t xml:space="preserve">Funcionamiento </w:t>
+      </w:r>
+      <w:proofErr w:type="spellStart"/>
+      <w:r>
+        <w:rPr>
+          <w:rFonts w:ascii="Times New Roman" w:hAnsi="Times New Roman" w:cs="Times New Roman"/>
+          <w:color w:val="000000" w:themeColor="text1"/>
+        </w:rPr>
+        <w:t>Memory</w:t>
+      </w:r>
+      <w:proofErr w:type="spellEnd"/>
+      <w:r>
+        <w:rPr>
+          <w:rFonts w:ascii="Times New Roman" w:hAnsi="Times New Roman" w:cs="Times New Roman"/>
+          <w:color w:val="000000" w:themeColor="text1"/>
+        </w:rPr>
+        <w:t xml:space="preserve"> </w:t>
+      </w:r>
+      <w:proofErr w:type="spellStart"/>
+      <w:r>
+        <w:rPr>
+          <w:rFonts w:ascii="Times New Roman" w:hAnsi="Times New Roman" w:cs="Times New Roman"/>
+          <w:color w:val="000000" w:themeColor="text1"/>
+        </w:rPr>
+        <w:t>Game</w:t>
+      </w:r>
+      <w:proofErr w:type="spellEnd"/>
+    </w:p>
+    <w:p>
+      <w:r>
+        <w:rPr>
+          <w:noProof/>
+          <w:lang w:val="es-MX" w:eastAsia="es-MX"/>
+        </w:rPr>
+        <w:drawing>
+          <wp:inline distT="0" distB="0" distL="0" distR="0">
+            <wp:extent cx="5612130" cy="6246172"/>
+            <wp:effectExtent l="0" t="0" r="7620" b="2540"/>
+            <wp:docPr id="41" name="Imagen 41" descr="C:\Users\JITOLEDO\Downloads\EduDown-master\diagramas\secuencia\memorama.png"/>
+            <wp:cNvGraphicFramePr>
+              <a:graphicFrameLocks xmlns:a="http://schemas.openxmlformats.org/drawingml/2006/main" noChangeAspect="1"/>
+            </wp:cNvGraphicFramePr>
+            <a:graphic xmlns:a="http://schemas.openxmlformats.org/drawingml/2006/main">
+              <a:graphicData uri="http://schemas.openxmlformats.org/drawingml/2006/picture">
+                <pic:pic xmlns:pic="http://schemas.openxmlformats.org/drawingml/2006/picture">
+                  <pic:nvPicPr>
+                    <pic:cNvPr id="0" name="Picture 37" descr="C:\Users\JITOLEDO\Downloads\EduDown-master\diagramas\secuencia\memorama.png"/>
+                    <pic:cNvPicPr>
+                      <a:picLocks noChangeAspect="1" noChangeArrowheads="1"/>
+                    </pic:cNvPicPr>
+                  </pic:nvPicPr>
+                  <pic:blipFill>
+                    <a:blip r:embed="rId42">
+                      <a:extLst>
+                        <a:ext uri="{28A0092B-C50C-407E-A947-70E740481C1C}">
+                          <a14:useLocalDpi xmlns:a14="http://schemas.microsoft.com/office/drawing/2010/main" val="0"/>
+                        </a:ext>
+                      </a:extLst>
+                    </a:blip>
+                    <a:srcRect/>
+                    <a:stretch>
+                      <a:fillRect/>
+                    </a:stretch>
+                  </pic:blipFill>
+                  <pic:spPr bwMode="auto">
+                    <a:xfrm>
+                      <a:off x="0" y="0"/>
+                      <a:ext cx="5612130" cy="6246172"/>
+                    </a:xfrm>
+                    <a:prstGeom prst="rect">
+                      <a:avLst/>
+                    </a:prstGeom>
+                    <a:noFill/>
+                    <a:ln>
+                      <a:noFill/>
+                    </a:ln>
+                  </pic:spPr>
+                </pic:pic>
+              </a:graphicData>
+            </a:graphic>
+          </wp:inline>
+        </w:drawing>
+      </w:r>
+    </w:p>
+    <w:p>
+      <w:pPr>
+        <w:pStyle w:val="Ttulo3"/>
+        <w:numPr>
+          <w:ilvl w:val="0"/>
+          <w:numId w:val="36"/>
+        </w:numPr>
+        <w:rPr>
+          <w:rFonts w:ascii="Times New Roman" w:hAnsi="Times New Roman" w:cs="Times New Roman"/>
+          <w:color w:val="000000" w:themeColor="text1"/>
+        </w:rPr>
+      </w:pPr>
+      <w:r>
+        <w:rPr>
+          <w:rFonts w:ascii="Times New Roman" w:hAnsi="Times New Roman" w:cs="Times New Roman"/>
+          <w:color w:val="000000" w:themeColor="text1"/>
+        </w:rPr>
+        <w:lastRenderedPageBreak/>
+        <w:t xml:space="preserve">Funcionamiento </w:t>
+      </w:r>
+      <w:proofErr w:type="spellStart"/>
+      <w:r>
+        <w:rPr>
+          <w:rFonts w:ascii="Times New Roman" w:hAnsi="Times New Roman" w:cs="Times New Roman"/>
+          <w:color w:val="000000" w:themeColor="text1"/>
+        </w:rPr>
+        <w:t>Lines</w:t>
+      </w:r>
+      <w:proofErr w:type="spellEnd"/>
+      <w:r>
+        <w:rPr>
+          <w:rFonts w:ascii="Times New Roman" w:hAnsi="Times New Roman" w:cs="Times New Roman"/>
+          <w:color w:val="000000" w:themeColor="text1"/>
+        </w:rPr>
+        <w:t xml:space="preserve"> </w:t>
+      </w:r>
+      <w:proofErr w:type="spellStart"/>
+      <w:r>
+        <w:rPr>
+          <w:rFonts w:ascii="Times New Roman" w:hAnsi="Times New Roman" w:cs="Times New Roman"/>
+          <w:color w:val="000000" w:themeColor="text1"/>
+        </w:rPr>
+        <w:t>Game</w:t>
+      </w:r>
+      <w:proofErr w:type="spellEnd"/>
+    </w:p>
+    <w:p>
+      <w:r>
+        <w:rPr>
+          <w:noProof/>
+          <w:lang w:val="es-MX" w:eastAsia="es-MX"/>
+        </w:rPr>
+        <w:lastRenderedPageBreak/>
+        <w:drawing>
+          <wp:inline distT="0" distB="0" distL="0" distR="0">
+            <wp:extent cx="5612130" cy="8945484"/>
+            <wp:effectExtent l="0" t="0" r="7620" b="8255"/>
+            <wp:docPr id="42" name="Imagen 42" descr="C:\Users\JITOLEDO\Downloads\EduDown-master\diagramas\secuencia\linesGame.png"/>
+            <wp:cNvGraphicFramePr>
+              <a:graphicFrameLocks xmlns:a="http://schemas.openxmlformats.org/drawingml/2006/main" noChangeAspect="1"/>
+            </wp:cNvGraphicFramePr>
+            <a:graphic xmlns:a="http://schemas.openxmlformats.org/drawingml/2006/main">
+              <a:graphicData uri="http://schemas.openxmlformats.org/drawingml/2006/picture">
+                <pic:pic xmlns:pic="http://schemas.openxmlformats.org/drawingml/2006/picture">
+                  <pic:nvPicPr>
+                    <pic:cNvPr id="0" name="Picture 38" descr="C:\Users\JITOLEDO\Downloads\EduDown-master\diagramas\secuencia\linesGame.png"/>
+                    <pic:cNvPicPr>
+                      <a:picLocks noChangeAspect="1" noChangeArrowheads="1"/>
+                    </pic:cNvPicPr>
+                  </pic:nvPicPr>
+                  <pic:blipFill>
+                    <a:blip r:embed="rId43">
+                      <a:extLst>
+                        <a:ext uri="{28A0092B-C50C-407E-A947-70E740481C1C}">
+                          <a14:useLocalDpi xmlns:a14="http://schemas.microsoft.com/office/drawing/2010/main" val="0"/>
+                        </a:ext>
+                      </a:extLst>
+                    </a:blip>
+                    <a:srcRect/>
+                    <a:stretch>
+                      <a:fillRect/>
+                    </a:stretch>
+                  </pic:blipFill>
+                  <pic:spPr bwMode="auto">
+                    <a:xfrm>
+                      <a:off x="0" y="0"/>
+                      <a:ext cx="5612130" cy="8945484"/>
+                    </a:xfrm>
+                    <a:prstGeom prst="rect">
+                      <a:avLst/>
+                    </a:prstGeom>
+                    <a:noFill/>
+                    <a:ln>
+                      <a:noFill/>
+                    </a:ln>
+                  </pic:spPr>
+                </pic:pic>
+              </a:graphicData>
+            </a:graphic>
+          </wp:inline>
+        </w:drawing>
+      </w:r>
+    </w:p>
+    <w:p/>
+    <w:p/>
+    <w:p/>
+    <w:p/>
+    <w:p/>
+    <w:p/>
+    <w:p/>
+    <w:p/>
+    <w:p/>
+    <w:p/>
+    <w:p/>
+    <w:p/>
+    <w:p/>
+    <w:p/>
+    <w:p/>
+    <w:p/>
     <w:p>
       <w:pPr>
         <w:pStyle w:val="Ttulo1"/>
@@ -12261,7 +14300,7 @@
           <w:color w:val="000000" w:themeColor="text1"/>
         </w:rPr>
       </w:pPr>
-      <w:bookmarkStart w:id="47" w:name="_Toc422076804"/>
+      <w:bookmarkStart w:id="45" w:name="_Toc422076804"/>
       <w:r>
         <w:rPr>
           <w:rFonts w:ascii="Times New Roman" w:hAnsi="Times New Roman" w:cs="Times New Roman"/>
@@ -12269,7 +14308,7 @@
         </w:rPr>
         <w:t>Desarrollo</w:t>
       </w:r>
-      <w:bookmarkEnd w:id="47"/>
+      <w:bookmarkEnd w:id="45"/>
       <w:r>
         <w:rPr>
           <w:rFonts w:ascii="Times New Roman" w:hAnsi="Times New Roman" w:cs="Times New Roman"/>
@@ -12290,7 +14329,7 @@
           <w:color w:val="000000" w:themeColor="text1"/>
         </w:rPr>
       </w:pPr>
-      <w:bookmarkStart w:id="48" w:name="_Toc422076805"/>
+      <w:bookmarkStart w:id="46" w:name="_Toc422076805"/>
       <w:r>
         <w:rPr>
           <w:rFonts w:ascii="Times New Roman" w:hAnsi="Times New Roman" w:cs="Times New Roman"/>
@@ -12298,7 +14337,7 @@
         </w:rPr>
         <w:t>Resultados</w:t>
       </w:r>
-      <w:bookmarkEnd w:id="48"/>
+      <w:bookmarkEnd w:id="46"/>
     </w:p>
     <w:p/>
     <w:p/>
@@ -12338,10 +14377,9 @@
           <w:sz w:val="24"/>
           <w:szCs w:val="24"/>
         </w:rPr>
-        <w:lastRenderedPageBreak/>
         <w:t xml:space="preserve"> </w:t>
       </w:r>
-      <w:bookmarkStart w:id="49" w:name="_Toc422076806"/>
+      <w:bookmarkStart w:id="47" w:name="_Toc422076806"/>
       <w:r>
         <w:rPr>
           <w:rFonts w:ascii="Times New Roman" w:hAnsi="Times New Roman" w:cs="Times New Roman"/>
@@ -12349,7 +14387,7 @@
         </w:rPr>
         <w:t>Referencias</w:t>
       </w:r>
-      <w:bookmarkEnd w:id="49"/>
+      <w:bookmarkEnd w:id="47"/>
     </w:p>
     <w:p>
       <w:pPr>
@@ -12375,7 +14413,7 @@
         </w:rPr>
         <w:t xml:space="preserve">[1][2], Guiainfantil.com, “El Síndrome de Down: educación y futuro de los niños”, </w:t>
       </w:r>
-      <w:hyperlink r:id="rId21" w:history="1">
+      <w:hyperlink r:id="rId44" w:history="1">
         <w:r>
           <w:rPr>
             <w:rStyle w:val="Hipervnculo"/>
@@ -12421,7 +14459,7 @@
         </w:rPr>
         <w:t xml:space="preserve">Down España, “El Síndrome de Down”, </w:t>
       </w:r>
-      <w:hyperlink r:id="rId22" w:history="1">
+      <w:hyperlink r:id="rId45" w:history="1">
         <w:r>
           <w:rPr>
             <w:rStyle w:val="Hipervnculo"/>
@@ -12467,7 +14505,7 @@
         </w:rPr>
         <w:t xml:space="preserve">José A. Rodríguez (2013), “Aplicación Móvil para Síndrome de Down y Autismo” , </w:t>
       </w:r>
-      <w:hyperlink r:id="rId23" w:history="1">
+      <w:hyperlink r:id="rId46" w:history="1">
         <w:r>
           <w:rPr>
             <w:rStyle w:val="Hipervnculo"/>
@@ -12533,7 +14571,7 @@
         </w:rPr>
         <w:t xml:space="preserve">: un software para integrar a niños autistas y con síndrome de Down”, </w:t>
       </w:r>
-      <w:hyperlink r:id="rId24" w:history="1">
+      <w:hyperlink r:id="rId47" w:history="1">
         <w:r>
           <w:rPr>
             <w:rStyle w:val="Hipervnculo"/>
@@ -12579,7 +14617,7 @@
         </w:rPr>
         <w:t xml:space="preserve">Síndrome de Down, “Características del SD”, </w:t>
       </w:r>
-      <w:hyperlink r:id="rId25" w:history="1">
+      <w:hyperlink r:id="rId48" w:history="1">
         <w:r>
           <w:rPr>
             <w:rStyle w:val="Hipervnculo"/>
@@ -12636,7 +14674,7 @@
         </w:rPr>
         <w:t xml:space="preserve">, Sistema de Comunicación Aumentativa y Adaptativa(2009), </w:t>
       </w:r>
-      <w:hyperlink r:id="rId26" w:history="1">
+      <w:hyperlink r:id="rId49" w:history="1">
         <w:r>
           <w:rPr>
             <w:rStyle w:val="Hipervnculo"/>
@@ -12742,7 +14780,7 @@
         </w:rPr>
         <w:t xml:space="preserve">: Sistema de Creación de Comunicadores Personalizados para la Integración”, </w:t>
       </w:r>
-      <w:hyperlink r:id="rId27" w:history="1">
+      <w:hyperlink r:id="rId50" w:history="1">
         <w:r>
           <w:rPr>
             <w:rStyle w:val="Hipervnculo"/>
@@ -12799,7 +14837,7 @@
         </w:rPr>
         <w:t xml:space="preserve">, Sistema de Comunicación Aumentativa y Adaptativa(2009), </w:t>
       </w:r>
-      <w:hyperlink r:id="rId28" w:history="1">
+      <w:hyperlink r:id="rId51" w:history="1">
         <w:r>
           <w:rPr>
             <w:rStyle w:val="Hipervnculo"/>
@@ -12845,7 +14883,7 @@
         </w:rPr>
         <w:t xml:space="preserve">Fundación Orange, “Sígueme” , </w:t>
       </w:r>
-      <w:hyperlink r:id="rId29" w:history="1">
+      <w:hyperlink r:id="rId52" w:history="1">
         <w:r>
           <w:rPr>
             <w:rStyle w:val="Hipervnculo"/>
@@ -12902,7 +14940,7 @@
         </w:rPr>
         <w:t xml:space="preserve"> </w:t>
       </w:r>
-      <w:hyperlink r:id="rId30" w:history="1">
+      <w:hyperlink r:id="rId53" w:history="1">
         <w:r>
           <w:rPr>
             <w:rStyle w:val="Hipervnculo"/>
@@ -12951,6 +14989,7 @@
           <w:szCs w:val="20"/>
           <w:shd w:val="clear" w:color="auto" w:fill="FFFFFF"/>
         </w:rPr>
+        <w:lastRenderedPageBreak/>
         <w:t>[3],</w:t>
       </w:r>
       <w:r>
@@ -12982,7 +15021,7 @@
         </w:rPr>
         <w:t xml:space="preserve">, “Definición de Lectoescritura” </w:t>
       </w:r>
-      <w:hyperlink r:id="rId31" w:history="1">
+      <w:hyperlink r:id="rId54" w:history="1">
         <w:r>
           <w:rPr>
             <w:rStyle w:val="Hipervnculo"/>
@@ -13043,7 +15082,7 @@
         </w:rPr>
         <w:t xml:space="preserve"> Google App Engine , </w:t>
       </w:r>
-      <w:hyperlink r:id="rId32" w:history="1">
+      <w:hyperlink r:id="rId55" w:history="1">
         <w:r>
           <w:rPr>
             <w:rStyle w:val="Hipervnculo"/>
@@ -13119,7 +15158,7 @@
         </w:rPr>
         <w:t xml:space="preserve">[5], Maestros del Web, “Qué es JavaScript”, </w:t>
       </w:r>
-      <w:hyperlink r:id="rId33" w:history="1">
+      <w:hyperlink r:id="rId56" w:history="1">
         <w:r>
           <w:rPr>
             <w:rStyle w:val="Hipervnculo"/>
@@ -13169,7 +15208,7 @@
         </w:rPr>
         <w:t>[6],  Maestros del Web, “JavaScript fácil y rápido con JQuery”</w:t>
       </w:r>
-      <w:hyperlink r:id="rId34" w:history="1">
+      <w:hyperlink r:id="rId57" w:history="1">
         <w:r>
           <w:rPr>
             <w:rStyle w:val="Hipervnculo"/>
@@ -13221,7 +15260,7 @@
         </w:rPr>
         <w:t xml:space="preserve">[7], JQuery, ”Learning center”, </w:t>
       </w:r>
-      <w:hyperlink r:id="rId35" w:history="1">
+      <w:hyperlink r:id="rId58" w:history="1">
         <w:r>
           <w:rPr>
             <w:rStyle w:val="Hipervnculo"/>
@@ -13319,7 +15358,7 @@
         </w:rPr>
         <w:t xml:space="preserve"> y software, “Teoría de colisiones 2D: conceptos básicos”, </w:t>
       </w:r>
-      <w:hyperlink r:id="rId36" w:history="1">
+      <w:hyperlink r:id="rId59" w:history="1">
         <w:r>
           <w:rPr>
             <w:rStyle w:val="Hipervnculo"/>
@@ -13413,7 +15452,7 @@
         </w:rPr>
         <w:t xml:space="preserve"> y animación de un objeto” </w:t>
       </w:r>
-      <w:hyperlink r:id="rId37" w:history="1">
+      <w:hyperlink r:id="rId60" w:history="1">
         <w:r>
           <w:rPr>
             <w:rStyle w:val="Hipervnculo"/>
@@ -13448,8 +15487,8 @@
       </w:pPr>
     </w:p>
     <w:sectPr>
-      <w:headerReference w:type="default" r:id="rId38"/>
-      <w:footerReference w:type="default" r:id="rId39"/>
+      <w:headerReference w:type="default" r:id="rId61"/>
+      <w:footerReference w:type="default" r:id="rId62"/>
       <w:pgSz w:w="12240" w:h="15840"/>
       <w:pgMar w:top="1417" w:right="1701" w:bottom="1417" w:left="1701" w:header="708" w:footer="708" w:gutter="0"/>
       <w:pgNumType w:start="1"/>
@@ -13535,7 +15574,7 @@
           <w:rPr>
             <w:noProof/>
           </w:rPr>
-          <w:t>28</w:t>
+          <w:t>56</w:t>
         </w:r>
         <w:r>
           <w:fldChar w:fldCharType="end"/>
@@ -13862,7 +15901,7 @@
   <w:abstractNum w:abstractNumId="3">
     <w:nsid w:val="08D34710"/>
     <w:multiLevelType w:val="hybridMultilevel"/>
-    <w:tmpl w:val="9F32CAF0"/>
+    <w:tmpl w:val="48CC385C"/>
     <w:lvl w:ilvl="0" w:tplc="080A000F">
       <w:start w:val="1"/>
       <w:numFmt w:val="decimal"/>
@@ -13949,6 +15988,95 @@
     </w:lvl>
   </w:abstractNum>
   <w:abstractNum w:abstractNumId="4">
+    <w:nsid w:val="0AC2719C"/>
+    <w:multiLevelType w:val="hybridMultilevel"/>
+    <w:tmpl w:val="6E426674"/>
+    <w:lvl w:ilvl="0" w:tplc="778CC858">
+      <w:start w:val="1"/>
+      <w:numFmt w:val="decimal"/>
+      <w:lvlText w:val="1.%1"/>
+      <w:lvlJc w:val="left"/>
+      <w:pPr>
+        <w:ind w:left="720" w:hanging="360"/>
+      </w:pPr>
+      <w:rPr>
+        <w:rFonts w:hint="default"/>
+      </w:rPr>
+    </w:lvl>
+    <w:lvl w:ilvl="1" w:tplc="080A0019" w:tentative="1">
+      <w:start w:val="1"/>
+      <w:numFmt w:val="lowerLetter"/>
+      <w:lvlText w:val="%2."/>
+      <w:lvlJc w:val="left"/>
+      <w:pPr>
+        <w:ind w:left="1440" w:hanging="360"/>
+      </w:pPr>
+    </w:lvl>
+    <w:lvl w:ilvl="2" w:tplc="080A001B" w:tentative="1">
+      <w:start w:val="1"/>
+      <w:numFmt w:val="lowerRoman"/>
+      <w:lvlText w:val="%3."/>
+      <w:lvlJc w:val="right"/>
+      <w:pPr>
+        <w:ind w:left="2160" w:hanging="180"/>
+      </w:pPr>
+    </w:lvl>
+    <w:lvl w:ilvl="3" w:tplc="080A000F" w:tentative="1">
+      <w:start w:val="1"/>
+      <w:numFmt w:val="decimal"/>
+      <w:lvlText w:val="%4."/>
+      <w:lvlJc w:val="left"/>
+      <w:pPr>
+        <w:ind w:left="2880" w:hanging="360"/>
+      </w:pPr>
+    </w:lvl>
+    <w:lvl w:ilvl="4" w:tplc="080A0019" w:tentative="1">
+      <w:start w:val="1"/>
+      <w:numFmt w:val="lowerLetter"/>
+      <w:lvlText w:val="%5."/>
+      <w:lvlJc w:val="left"/>
+      <w:pPr>
+        <w:ind w:left="3600" w:hanging="360"/>
+      </w:pPr>
+    </w:lvl>
+    <w:lvl w:ilvl="5" w:tplc="080A001B" w:tentative="1">
+      <w:start w:val="1"/>
+      <w:numFmt w:val="lowerRoman"/>
+      <w:lvlText w:val="%6."/>
+      <w:lvlJc w:val="right"/>
+      <w:pPr>
+        <w:ind w:left="4320" w:hanging="180"/>
+      </w:pPr>
+    </w:lvl>
+    <w:lvl w:ilvl="6" w:tplc="080A000F" w:tentative="1">
+      <w:start w:val="1"/>
+      <w:numFmt w:val="decimal"/>
+      <w:lvlText w:val="%7."/>
+      <w:lvlJc w:val="left"/>
+      <w:pPr>
+        <w:ind w:left="5040" w:hanging="360"/>
+      </w:pPr>
+    </w:lvl>
+    <w:lvl w:ilvl="7" w:tplc="080A0019" w:tentative="1">
+      <w:start w:val="1"/>
+      <w:numFmt w:val="lowerLetter"/>
+      <w:lvlText w:val="%8."/>
+      <w:lvlJc w:val="left"/>
+      <w:pPr>
+        <w:ind w:left="5760" w:hanging="360"/>
+      </w:pPr>
+    </w:lvl>
+    <w:lvl w:ilvl="8" w:tplc="080A001B" w:tentative="1">
+      <w:start w:val="1"/>
+      <w:numFmt w:val="lowerRoman"/>
+      <w:lvlText w:val="%9."/>
+      <w:lvlJc w:val="right"/>
+      <w:pPr>
+        <w:ind w:left="6480" w:hanging="180"/>
+      </w:pPr>
+    </w:lvl>
+  </w:abstractNum>
+  <w:abstractNum w:abstractNumId="5">
     <w:nsid w:val="0F3C2CE6"/>
     <w:multiLevelType w:val="hybridMultilevel"/>
     <w:tmpl w:val="5BE27442"/>
@@ -14061,14 +16189,14 @@
       </w:rPr>
     </w:lvl>
   </w:abstractNum>
-  <w:abstractNum w:abstractNumId="5">
+  <w:abstractNum w:abstractNumId="6">
     <w:nsid w:val="13F30013"/>
     <w:multiLevelType w:val="hybridMultilevel"/>
-    <w:tmpl w:val="D05C0F40"/>
-    <w:lvl w:ilvl="0" w:tplc="E8FC918A">
+    <w:tmpl w:val="6FEAF642"/>
+    <w:lvl w:ilvl="0" w:tplc="9FE0CD5A">
       <w:start w:val="1"/>
       <w:numFmt w:val="decimal"/>
-      <w:lvlText w:val="3.1.%1"/>
+      <w:lvlText w:val="4.3.%1"/>
       <w:lvlJc w:val="left"/>
       <w:pPr>
         <w:ind w:left="1800" w:hanging="360"/>
@@ -14150,7 +16278,7 @@
       </w:pPr>
     </w:lvl>
   </w:abstractNum>
-  <w:abstractNum w:abstractNumId="6">
+  <w:abstractNum w:abstractNumId="7">
     <w:nsid w:val="15841F1F"/>
     <w:multiLevelType w:val="hybridMultilevel"/>
     <w:tmpl w:val="257A23EC"/>
@@ -14263,7 +16391,7 @@
       </w:rPr>
     </w:lvl>
   </w:abstractNum>
-  <w:abstractNum w:abstractNumId="7">
+  <w:abstractNum w:abstractNumId="8">
     <w:nsid w:val="28700D58"/>
     <w:multiLevelType w:val="hybridMultilevel"/>
     <w:tmpl w:val="168A0C58"/>
@@ -14376,7 +16504,7 @@
       </w:rPr>
     </w:lvl>
   </w:abstractNum>
-  <w:abstractNum w:abstractNumId="8">
+  <w:abstractNum w:abstractNumId="9">
     <w:nsid w:val="2E913227"/>
     <w:multiLevelType w:val="hybridMultilevel"/>
     <w:tmpl w:val="8D2AF4BA"/>
@@ -14489,7 +16617,7 @@
       </w:rPr>
     </w:lvl>
   </w:abstractNum>
-  <w:abstractNum w:abstractNumId="9">
+  <w:abstractNum w:abstractNumId="10">
     <w:nsid w:val="2F260205"/>
     <w:multiLevelType w:val="hybridMultilevel"/>
     <w:tmpl w:val="761EFC8A"/>
@@ -14578,7 +16706,7 @@
       </w:pPr>
     </w:lvl>
   </w:abstractNum>
-  <w:abstractNum w:abstractNumId="10">
+  <w:abstractNum w:abstractNumId="11">
     <w:nsid w:val="33353313"/>
     <w:multiLevelType w:val="hybridMultilevel"/>
     <w:tmpl w:val="2516124A"/>
@@ -14691,7 +16819,7 @@
       </w:rPr>
     </w:lvl>
   </w:abstractNum>
-  <w:abstractNum w:abstractNumId="11">
+  <w:abstractNum w:abstractNumId="12">
     <w:nsid w:val="354317FC"/>
     <w:multiLevelType w:val="hybridMultilevel"/>
     <w:tmpl w:val="A866FE66"/>
@@ -14780,7 +16908,96 @@
       </w:pPr>
     </w:lvl>
   </w:abstractNum>
-  <w:abstractNum w:abstractNumId="12">
+  <w:abstractNum w:abstractNumId="13">
+    <w:nsid w:val="371C7593"/>
+    <w:multiLevelType w:val="hybridMultilevel"/>
+    <w:tmpl w:val="84F63E1A"/>
+    <w:lvl w:ilvl="0" w:tplc="9FE0CD5A">
+      <w:start w:val="1"/>
+      <w:numFmt w:val="decimal"/>
+      <w:lvlText w:val="4.3.%1"/>
+      <w:lvlJc w:val="left"/>
+      <w:pPr>
+        <w:ind w:left="1800" w:hanging="360"/>
+      </w:pPr>
+      <w:rPr>
+        <w:rFonts w:hint="default"/>
+      </w:rPr>
+    </w:lvl>
+    <w:lvl w:ilvl="1" w:tplc="080A0019" w:tentative="1">
+      <w:start w:val="1"/>
+      <w:numFmt w:val="lowerLetter"/>
+      <w:lvlText w:val="%2."/>
+      <w:lvlJc w:val="left"/>
+      <w:pPr>
+        <w:ind w:left="2520" w:hanging="360"/>
+      </w:pPr>
+    </w:lvl>
+    <w:lvl w:ilvl="2" w:tplc="080A001B" w:tentative="1">
+      <w:start w:val="1"/>
+      <w:numFmt w:val="lowerRoman"/>
+      <w:lvlText w:val="%3."/>
+      <w:lvlJc w:val="right"/>
+      <w:pPr>
+        <w:ind w:left="3240" w:hanging="180"/>
+      </w:pPr>
+    </w:lvl>
+    <w:lvl w:ilvl="3" w:tplc="080A000F" w:tentative="1">
+      <w:start w:val="1"/>
+      <w:numFmt w:val="decimal"/>
+      <w:lvlText w:val="%4."/>
+      <w:lvlJc w:val="left"/>
+      <w:pPr>
+        <w:ind w:left="3960" w:hanging="360"/>
+      </w:pPr>
+    </w:lvl>
+    <w:lvl w:ilvl="4" w:tplc="080A0019" w:tentative="1">
+      <w:start w:val="1"/>
+      <w:numFmt w:val="lowerLetter"/>
+      <w:lvlText w:val="%5."/>
+      <w:lvlJc w:val="left"/>
+      <w:pPr>
+        <w:ind w:left="4680" w:hanging="360"/>
+      </w:pPr>
+    </w:lvl>
+    <w:lvl w:ilvl="5" w:tplc="080A001B" w:tentative="1">
+      <w:start w:val="1"/>
+      <w:numFmt w:val="lowerRoman"/>
+      <w:lvlText w:val="%6."/>
+      <w:lvlJc w:val="right"/>
+      <w:pPr>
+        <w:ind w:left="5400" w:hanging="180"/>
+      </w:pPr>
+    </w:lvl>
+    <w:lvl w:ilvl="6" w:tplc="080A000F" w:tentative="1">
+      <w:start w:val="1"/>
+      <w:numFmt w:val="decimal"/>
+      <w:lvlText w:val="%7."/>
+      <w:lvlJc w:val="left"/>
+      <w:pPr>
+        <w:ind w:left="6120" w:hanging="360"/>
+      </w:pPr>
+    </w:lvl>
+    <w:lvl w:ilvl="7" w:tplc="080A0019" w:tentative="1">
+      <w:start w:val="1"/>
+      <w:numFmt w:val="lowerLetter"/>
+      <w:lvlText w:val="%8."/>
+      <w:lvlJc w:val="left"/>
+      <w:pPr>
+        <w:ind w:left="6840" w:hanging="360"/>
+      </w:pPr>
+    </w:lvl>
+    <w:lvl w:ilvl="8" w:tplc="080A001B" w:tentative="1">
+      <w:start w:val="1"/>
+      <w:numFmt w:val="lowerRoman"/>
+      <w:lvlText w:val="%9."/>
+      <w:lvlJc w:val="right"/>
+      <w:pPr>
+        <w:ind w:left="7560" w:hanging="180"/>
+      </w:pPr>
+    </w:lvl>
+  </w:abstractNum>
+  <w:abstractNum w:abstractNumId="14">
     <w:nsid w:val="37F74E0C"/>
     <w:multiLevelType w:val="hybridMultilevel"/>
     <w:tmpl w:val="E9F879E4"/>
@@ -14893,7 +17110,7 @@
       </w:rPr>
     </w:lvl>
   </w:abstractNum>
-  <w:abstractNum w:abstractNumId="13">
+  <w:abstractNum w:abstractNumId="15">
     <w:nsid w:val="3D467179"/>
     <w:multiLevelType w:val="hybridMultilevel"/>
     <w:tmpl w:val="F30259B2"/>
@@ -14982,7 +17199,7 @@
       </w:pPr>
     </w:lvl>
   </w:abstractNum>
-  <w:abstractNum w:abstractNumId="14">
+  <w:abstractNum w:abstractNumId="16">
     <w:nsid w:val="3F24082A"/>
     <w:multiLevelType w:val="hybridMultilevel"/>
     <w:tmpl w:val="12B4EAE4"/>
@@ -15071,7 +17288,7 @@
       </w:pPr>
     </w:lvl>
   </w:abstractNum>
-  <w:abstractNum w:abstractNumId="15">
+  <w:abstractNum w:abstractNumId="17">
     <w:nsid w:val="4C923D0E"/>
     <w:multiLevelType w:val="hybridMultilevel"/>
     <w:tmpl w:val="F70C0C40"/>
@@ -15160,7 +17377,7 @@
       </w:pPr>
     </w:lvl>
   </w:abstractNum>
-  <w:abstractNum w:abstractNumId="16">
+  <w:abstractNum w:abstractNumId="18">
     <w:nsid w:val="542B30EC"/>
     <w:multiLevelType w:val="hybridMultilevel"/>
     <w:tmpl w:val="1C8ECECA"/>
@@ -15273,7 +17490,7 @@
       </w:rPr>
     </w:lvl>
   </w:abstractNum>
-  <w:abstractNum w:abstractNumId="17">
+  <w:abstractNum w:abstractNumId="19">
     <w:nsid w:val="580D31FE"/>
     <w:multiLevelType w:val="hybridMultilevel"/>
     <w:tmpl w:val="5704BA90"/>
@@ -15386,7 +17603,7 @@
       </w:rPr>
     </w:lvl>
   </w:abstractNum>
-  <w:abstractNum w:abstractNumId="18">
+  <w:abstractNum w:abstractNumId="20">
     <w:nsid w:val="591F3F38"/>
     <w:multiLevelType w:val="hybridMultilevel"/>
     <w:tmpl w:val="3294CA7E"/>
@@ -15499,7 +17716,96 @@
       </w:rPr>
     </w:lvl>
   </w:abstractNum>
-  <w:abstractNum w:abstractNumId="19">
+  <w:abstractNum w:abstractNumId="21">
+    <w:nsid w:val="5C381F36"/>
+    <w:multiLevelType w:val="hybridMultilevel"/>
+    <w:tmpl w:val="D05C0F40"/>
+    <w:lvl w:ilvl="0" w:tplc="E8FC918A">
+      <w:start w:val="1"/>
+      <w:numFmt w:val="decimal"/>
+      <w:lvlText w:val="3.1.%1"/>
+      <w:lvlJc w:val="left"/>
+      <w:pPr>
+        <w:ind w:left="1800" w:hanging="360"/>
+      </w:pPr>
+      <w:rPr>
+        <w:rFonts w:hint="default"/>
+      </w:rPr>
+    </w:lvl>
+    <w:lvl w:ilvl="1" w:tplc="080A0019" w:tentative="1">
+      <w:start w:val="1"/>
+      <w:numFmt w:val="lowerLetter"/>
+      <w:lvlText w:val="%2."/>
+      <w:lvlJc w:val="left"/>
+      <w:pPr>
+        <w:ind w:left="2520" w:hanging="360"/>
+      </w:pPr>
+    </w:lvl>
+    <w:lvl w:ilvl="2" w:tplc="080A001B" w:tentative="1">
+      <w:start w:val="1"/>
+      <w:numFmt w:val="lowerRoman"/>
+      <w:lvlText w:val="%3."/>
+      <w:lvlJc w:val="right"/>
+      <w:pPr>
+        <w:ind w:left="3240" w:hanging="180"/>
+      </w:pPr>
+    </w:lvl>
+    <w:lvl w:ilvl="3" w:tplc="080A000F" w:tentative="1">
+      <w:start w:val="1"/>
+      <w:numFmt w:val="decimal"/>
+      <w:lvlText w:val="%4."/>
+      <w:lvlJc w:val="left"/>
+      <w:pPr>
+        <w:ind w:left="3960" w:hanging="360"/>
+      </w:pPr>
+    </w:lvl>
+    <w:lvl w:ilvl="4" w:tplc="080A0019" w:tentative="1">
+      <w:start w:val="1"/>
+      <w:numFmt w:val="lowerLetter"/>
+      <w:lvlText w:val="%5."/>
+      <w:lvlJc w:val="left"/>
+      <w:pPr>
+        <w:ind w:left="4680" w:hanging="360"/>
+      </w:pPr>
+    </w:lvl>
+    <w:lvl w:ilvl="5" w:tplc="080A001B" w:tentative="1">
+      <w:start w:val="1"/>
+      <w:numFmt w:val="lowerRoman"/>
+      <w:lvlText w:val="%6."/>
+      <w:lvlJc w:val="right"/>
+      <w:pPr>
+        <w:ind w:left="5400" w:hanging="180"/>
+      </w:pPr>
+    </w:lvl>
+    <w:lvl w:ilvl="6" w:tplc="080A000F" w:tentative="1">
+      <w:start w:val="1"/>
+      <w:numFmt w:val="decimal"/>
+      <w:lvlText w:val="%7."/>
+      <w:lvlJc w:val="left"/>
+      <w:pPr>
+        <w:ind w:left="6120" w:hanging="360"/>
+      </w:pPr>
+    </w:lvl>
+    <w:lvl w:ilvl="7" w:tplc="080A0019" w:tentative="1">
+      <w:start w:val="1"/>
+      <w:numFmt w:val="lowerLetter"/>
+      <w:lvlText w:val="%8."/>
+      <w:lvlJc w:val="left"/>
+      <w:pPr>
+        <w:ind w:left="6840" w:hanging="360"/>
+      </w:pPr>
+    </w:lvl>
+    <w:lvl w:ilvl="8" w:tplc="080A001B" w:tentative="1">
+      <w:start w:val="1"/>
+      <w:numFmt w:val="lowerRoman"/>
+      <w:lvlText w:val="%9."/>
+      <w:lvlJc w:val="right"/>
+      <w:pPr>
+        <w:ind w:left="7560" w:hanging="180"/>
+      </w:pPr>
+    </w:lvl>
+  </w:abstractNum>
+  <w:abstractNum w:abstractNumId="22">
     <w:nsid w:val="6331243F"/>
     <w:multiLevelType w:val="hybridMultilevel"/>
     <w:tmpl w:val="5C5E0096"/>
@@ -15612,7 +17918,7 @@
       </w:rPr>
     </w:lvl>
   </w:abstractNum>
-  <w:abstractNum w:abstractNumId="20">
+  <w:abstractNum w:abstractNumId="23">
     <w:nsid w:val="65D325EB"/>
     <w:multiLevelType w:val="hybridMultilevel"/>
     <w:tmpl w:val="B18CE0DA"/>
@@ -15701,7 +18007,7 @@
       </w:pPr>
     </w:lvl>
   </w:abstractNum>
-  <w:abstractNum w:abstractNumId="21">
+  <w:abstractNum w:abstractNumId="24">
     <w:nsid w:val="66D00893"/>
     <w:multiLevelType w:val="hybridMultilevel"/>
     <w:tmpl w:val="6608CB40"/>
@@ -15814,7 +18120,7 @@
       </w:rPr>
     </w:lvl>
   </w:abstractNum>
-  <w:abstractNum w:abstractNumId="22">
+  <w:abstractNum w:abstractNumId="25">
     <w:nsid w:val="692D2AD2"/>
     <w:multiLevelType w:val="hybridMultilevel"/>
     <w:tmpl w:val="07C68034"/>
@@ -15927,7 +18233,7 @@
       </w:rPr>
     </w:lvl>
   </w:abstractNum>
-  <w:abstractNum w:abstractNumId="23">
+  <w:abstractNum w:abstractNumId="26">
     <w:nsid w:val="69465FFE"/>
     <w:multiLevelType w:val="hybridMultilevel"/>
     <w:tmpl w:val="FFDC31F8"/>
@@ -16016,7 +18322,7 @@
       </w:pPr>
     </w:lvl>
   </w:abstractNum>
-  <w:abstractNum w:abstractNumId="24">
+  <w:abstractNum w:abstractNumId="27">
     <w:nsid w:val="6AB610C6"/>
     <w:multiLevelType w:val="hybridMultilevel"/>
     <w:tmpl w:val="5E2AC6AA"/>
@@ -16105,7 +18411,7 @@
       </w:pPr>
     </w:lvl>
   </w:abstractNum>
-  <w:abstractNum w:abstractNumId="25">
+  <w:abstractNum w:abstractNumId="28">
     <w:nsid w:val="6B65576A"/>
     <w:multiLevelType w:val="hybridMultilevel"/>
     <w:tmpl w:val="8830059C"/>
@@ -16218,7 +18524,7 @@
       </w:rPr>
     </w:lvl>
   </w:abstractNum>
-  <w:abstractNum w:abstractNumId="26">
+  <w:abstractNum w:abstractNumId="29">
     <w:nsid w:val="6C390CE4"/>
     <w:multiLevelType w:val="hybridMultilevel"/>
     <w:tmpl w:val="9782C8D6"/>
@@ -16331,7 +18637,7 @@
       </w:rPr>
     </w:lvl>
   </w:abstractNum>
-  <w:abstractNum w:abstractNumId="27">
+  <w:abstractNum w:abstractNumId="30">
     <w:nsid w:val="6D4F4D70"/>
     <w:multiLevelType w:val="hybridMultilevel"/>
     <w:tmpl w:val="07988B46"/>
@@ -16444,7 +18750,96 @@
       </w:rPr>
     </w:lvl>
   </w:abstractNum>
-  <w:abstractNum w:abstractNumId="28">
+  <w:abstractNum w:abstractNumId="31">
+    <w:nsid w:val="796453D4"/>
+    <w:multiLevelType w:val="hybridMultilevel"/>
+    <w:tmpl w:val="399804DE"/>
+    <w:lvl w:ilvl="0" w:tplc="C27E0976">
+      <w:start w:val="1"/>
+      <w:numFmt w:val="decimal"/>
+      <w:lvlText w:val="4.5.%1"/>
+      <w:lvlJc w:val="left"/>
+      <w:pPr>
+        <w:ind w:left="1800" w:hanging="360"/>
+      </w:pPr>
+      <w:rPr>
+        <w:rFonts w:hint="default"/>
+      </w:rPr>
+    </w:lvl>
+    <w:lvl w:ilvl="1" w:tplc="080A0019" w:tentative="1">
+      <w:start w:val="1"/>
+      <w:numFmt w:val="lowerLetter"/>
+      <w:lvlText w:val="%2."/>
+      <w:lvlJc w:val="left"/>
+      <w:pPr>
+        <w:ind w:left="2520" w:hanging="360"/>
+      </w:pPr>
+    </w:lvl>
+    <w:lvl w:ilvl="2" w:tplc="080A001B" w:tentative="1">
+      <w:start w:val="1"/>
+      <w:numFmt w:val="lowerRoman"/>
+      <w:lvlText w:val="%3."/>
+      <w:lvlJc w:val="right"/>
+      <w:pPr>
+        <w:ind w:left="3240" w:hanging="180"/>
+      </w:pPr>
+    </w:lvl>
+    <w:lvl w:ilvl="3" w:tplc="080A000F" w:tentative="1">
+      <w:start w:val="1"/>
+      <w:numFmt w:val="decimal"/>
+      <w:lvlText w:val="%4."/>
+      <w:lvlJc w:val="left"/>
+      <w:pPr>
+        <w:ind w:left="3960" w:hanging="360"/>
+      </w:pPr>
+    </w:lvl>
+    <w:lvl w:ilvl="4" w:tplc="080A0019" w:tentative="1">
+      <w:start w:val="1"/>
+      <w:numFmt w:val="lowerLetter"/>
+      <w:lvlText w:val="%5."/>
+      <w:lvlJc w:val="left"/>
+      <w:pPr>
+        <w:ind w:left="4680" w:hanging="360"/>
+      </w:pPr>
+    </w:lvl>
+    <w:lvl w:ilvl="5" w:tplc="080A001B" w:tentative="1">
+      <w:start w:val="1"/>
+      <w:numFmt w:val="lowerRoman"/>
+      <w:lvlText w:val="%6."/>
+      <w:lvlJc w:val="right"/>
+      <w:pPr>
+        <w:ind w:left="5400" w:hanging="180"/>
+      </w:pPr>
+    </w:lvl>
+    <w:lvl w:ilvl="6" w:tplc="080A000F" w:tentative="1">
+      <w:start w:val="1"/>
+      <w:numFmt w:val="decimal"/>
+      <w:lvlText w:val="%7."/>
+      <w:lvlJc w:val="left"/>
+      <w:pPr>
+        <w:ind w:left="6120" w:hanging="360"/>
+      </w:pPr>
+    </w:lvl>
+    <w:lvl w:ilvl="7" w:tplc="080A0019" w:tentative="1">
+      <w:start w:val="1"/>
+      <w:numFmt w:val="lowerLetter"/>
+      <w:lvlText w:val="%8."/>
+      <w:lvlJc w:val="left"/>
+      <w:pPr>
+        <w:ind w:left="6840" w:hanging="360"/>
+      </w:pPr>
+    </w:lvl>
+    <w:lvl w:ilvl="8" w:tplc="080A001B" w:tentative="1">
+      <w:start w:val="1"/>
+      <w:numFmt w:val="lowerRoman"/>
+      <w:lvlText w:val="%9."/>
+      <w:lvlJc w:val="right"/>
+      <w:pPr>
+        <w:ind w:left="7560" w:hanging="180"/>
+      </w:pPr>
+    </w:lvl>
+  </w:abstractNum>
+  <w:abstractNum w:abstractNumId="32">
     <w:nsid w:val="7C4237B5"/>
     <w:multiLevelType w:val="hybridMultilevel"/>
     <w:tmpl w:val="F60497F8"/>
@@ -16533,7 +18928,96 @@
       </w:pPr>
     </w:lvl>
   </w:abstractNum>
-  <w:abstractNum w:abstractNumId="29">
+  <w:abstractNum w:abstractNumId="33">
+    <w:nsid w:val="7E433158"/>
+    <w:multiLevelType w:val="hybridMultilevel"/>
+    <w:tmpl w:val="D3EA762C"/>
+    <w:lvl w:ilvl="0" w:tplc="E8FC918A">
+      <w:start w:val="1"/>
+      <w:numFmt w:val="decimal"/>
+      <w:lvlText w:val="3.1.%1"/>
+      <w:lvlJc w:val="left"/>
+      <w:pPr>
+        <w:ind w:left="720" w:hanging="360"/>
+      </w:pPr>
+      <w:rPr>
+        <w:rFonts w:hint="default"/>
+      </w:rPr>
+    </w:lvl>
+    <w:lvl w:ilvl="1" w:tplc="080A0019" w:tentative="1">
+      <w:start w:val="1"/>
+      <w:numFmt w:val="lowerLetter"/>
+      <w:lvlText w:val="%2."/>
+      <w:lvlJc w:val="left"/>
+      <w:pPr>
+        <w:ind w:left="1440" w:hanging="360"/>
+      </w:pPr>
+    </w:lvl>
+    <w:lvl w:ilvl="2" w:tplc="080A001B" w:tentative="1">
+      <w:start w:val="1"/>
+      <w:numFmt w:val="lowerRoman"/>
+      <w:lvlText w:val="%3."/>
+      <w:lvlJc w:val="right"/>
+      <w:pPr>
+        <w:ind w:left="2160" w:hanging="180"/>
+      </w:pPr>
+    </w:lvl>
+    <w:lvl w:ilvl="3" w:tplc="080A000F" w:tentative="1">
+      <w:start w:val="1"/>
+      <w:numFmt w:val="decimal"/>
+      <w:lvlText w:val="%4."/>
+      <w:lvlJc w:val="left"/>
+      <w:pPr>
+        <w:ind w:left="2880" w:hanging="360"/>
+      </w:pPr>
+    </w:lvl>
+    <w:lvl w:ilvl="4" w:tplc="080A0019" w:tentative="1">
+      <w:start w:val="1"/>
+      <w:numFmt w:val="lowerLetter"/>
+      <w:lvlText w:val="%5."/>
+      <w:lvlJc w:val="left"/>
+      <w:pPr>
+        <w:ind w:left="3600" w:hanging="360"/>
+      </w:pPr>
+    </w:lvl>
+    <w:lvl w:ilvl="5" w:tplc="080A001B" w:tentative="1">
+      <w:start w:val="1"/>
+      <w:numFmt w:val="lowerRoman"/>
+      <w:lvlText w:val="%6."/>
+      <w:lvlJc w:val="right"/>
+      <w:pPr>
+        <w:ind w:left="4320" w:hanging="180"/>
+      </w:pPr>
+    </w:lvl>
+    <w:lvl w:ilvl="6" w:tplc="080A000F" w:tentative="1">
+      <w:start w:val="1"/>
+      <w:numFmt w:val="decimal"/>
+      <w:lvlText w:val="%7."/>
+      <w:lvlJc w:val="left"/>
+      <w:pPr>
+        <w:ind w:left="5040" w:hanging="360"/>
+      </w:pPr>
+    </w:lvl>
+    <w:lvl w:ilvl="7" w:tplc="080A0019" w:tentative="1">
+      <w:start w:val="1"/>
+      <w:numFmt w:val="lowerLetter"/>
+      <w:lvlText w:val="%8."/>
+      <w:lvlJc w:val="left"/>
+      <w:pPr>
+        <w:ind w:left="5760" w:hanging="360"/>
+      </w:pPr>
+    </w:lvl>
+    <w:lvl w:ilvl="8" w:tplc="080A001B" w:tentative="1">
+      <w:start w:val="1"/>
+      <w:numFmt w:val="lowerRoman"/>
+      <w:lvlText w:val="%9."/>
+      <w:lvlJc w:val="right"/>
+      <w:pPr>
+        <w:ind w:left="6480" w:hanging="180"/>
+      </w:pPr>
+    </w:lvl>
+  </w:abstractNum>
+  <w:abstractNum w:abstractNumId="34">
     <w:nsid w:val="7EE60FE4"/>
     <w:multiLevelType w:val="hybridMultilevel"/>
     <w:tmpl w:val="89F60332"/>
@@ -16622,7 +19106,7 @@
       </w:pPr>
     </w:lvl>
   </w:abstractNum>
-  <w:abstractNum w:abstractNumId="30">
+  <w:abstractNum w:abstractNumId="35">
     <w:nsid w:val="7F4B4188"/>
     <w:multiLevelType w:val="hybridMultilevel"/>
     <w:tmpl w:val="B592596C"/>
@@ -16715,7 +19199,7 @@
     <w:abstractNumId w:val="3"/>
   </w:num>
   <w:num w:numId="2">
-    <w:abstractNumId w:val="15"/>
+    <w:abstractNumId w:val="17"/>
   </w:num>
   <w:num w:numId="3">
     <w:abstractNumId w:val="1"/>
@@ -16724,85 +19208,100 @@
     <w:abstractNumId w:val="0"/>
   </w:num>
   <w:num w:numId="5">
+    <w:abstractNumId w:val="26"/>
+  </w:num>
+  <w:num w:numId="6">
     <w:abstractNumId w:val="23"/>
   </w:num>
-  <w:num w:numId="6">
-    <w:abstractNumId w:val="20"/>
+  <w:num w:numId="7">
+    <w:abstractNumId w:val="16"/>
   </w:num>
-  <w:num w:numId="7">
+  <w:num w:numId="8">
+    <w:abstractNumId w:val="27"/>
+  </w:num>
+  <w:num w:numId="9">
+    <w:abstractNumId w:val="32"/>
+  </w:num>
+  <w:num w:numId="10">
     <w:abstractNumId w:val="14"/>
   </w:num>
-  <w:num w:numId="8">
+  <w:num w:numId="11">
+    <w:abstractNumId w:val="29"/>
+  </w:num>
+  <w:num w:numId="12">
+    <w:abstractNumId w:val="10"/>
+  </w:num>
+  <w:num w:numId="13">
+    <w:abstractNumId w:val="9"/>
+  </w:num>
+  <w:num w:numId="14">
+    <w:abstractNumId w:val="18"/>
+  </w:num>
+  <w:num w:numId="15">
+    <w:abstractNumId w:val="28"/>
+  </w:num>
+  <w:num w:numId="16">
+    <w:abstractNumId w:val="19"/>
+  </w:num>
+  <w:num w:numId="17">
+    <w:abstractNumId w:val="22"/>
+  </w:num>
+  <w:num w:numId="18">
+    <w:abstractNumId w:val="11"/>
+  </w:num>
+  <w:num w:numId="19">
     <w:abstractNumId w:val="24"/>
   </w:num>
-  <w:num w:numId="9">
-    <w:abstractNumId w:val="28"/>
-  </w:num>
-  <w:num w:numId="10">
-    <w:abstractNumId w:val="12"/>
-  </w:num>
-  <w:num w:numId="11">
-    <w:abstractNumId w:val="26"/>
-  </w:num>
-  <w:num w:numId="12">
-    <w:abstractNumId w:val="9"/>
-  </w:num>
-  <w:num w:numId="13">
-    <w:abstractNumId w:val="8"/>
-  </w:num>
-  <w:num w:numId="14">
-    <w:abstractNumId w:val="16"/>
-  </w:num>
-  <w:num w:numId="15">
+  <w:num w:numId="20">
     <w:abstractNumId w:val="25"/>
   </w:num>
-  <w:num w:numId="16">
-    <w:abstractNumId w:val="17"/>
-  </w:num>
-  <w:num w:numId="17">
-    <w:abstractNumId w:val="19"/>
-  </w:num>
-  <w:num w:numId="18">
-    <w:abstractNumId w:val="10"/>
-  </w:num>
-  <w:num w:numId="19">
-    <w:abstractNumId w:val="21"/>
-  </w:num>
-  <w:num w:numId="20">
-    <w:abstractNumId w:val="22"/>
-  </w:num>
   <w:num w:numId="21">
-    <w:abstractNumId w:val="6"/>
+    <w:abstractNumId w:val="7"/>
   </w:num>
   <w:num w:numId="22">
-    <w:abstractNumId w:val="27"/>
+    <w:abstractNumId w:val="30"/>
   </w:num>
   <w:num w:numId="23">
-    <w:abstractNumId w:val="4"/>
+    <w:abstractNumId w:val="5"/>
   </w:num>
   <w:num w:numId="24">
-    <w:abstractNumId w:val="30"/>
+    <w:abstractNumId w:val="35"/>
   </w:num>
   <w:num w:numId="25">
     <w:abstractNumId w:val="2"/>
   </w:num>
   <w:num w:numId="26">
-    <w:abstractNumId w:val="11"/>
+    <w:abstractNumId w:val="12"/>
   </w:num>
   <w:num w:numId="27">
+    <w:abstractNumId w:val="15"/>
+  </w:num>
+  <w:num w:numId="28">
+    <w:abstractNumId w:val="34"/>
+  </w:num>
+  <w:num w:numId="29">
+    <w:abstractNumId w:val="6"/>
+  </w:num>
+  <w:num w:numId="30">
+    <w:abstractNumId w:val="20"/>
+  </w:num>
+  <w:num w:numId="31">
+    <w:abstractNumId w:val="8"/>
+  </w:num>
+  <w:num w:numId="32">
+    <w:abstractNumId w:val="33"/>
+  </w:num>
+  <w:num w:numId="33">
+    <w:abstractNumId w:val="4"/>
+  </w:num>
+  <w:num w:numId="34">
+    <w:abstractNumId w:val="21"/>
+  </w:num>
+  <w:num w:numId="35">
     <w:abstractNumId w:val="13"/>
   </w:num>
-  <w:num w:numId="28">
-    <w:abstractNumId w:val="29"/>
-  </w:num>
-  <w:num w:numId="29">
-    <w:abstractNumId w:val="5"/>
-  </w:num>
-  <w:num w:numId="30">
-    <w:abstractNumId w:val="18"/>
-  </w:num>
-  <w:num w:numId="31">
-    <w:abstractNumId w:val="7"/>
+  <w:num w:numId="36">
+    <w:abstractNumId w:val="31"/>
   </w:num>
 </w:numbering>
 </file>
@@ -17805,7 +20304,7 @@
 </file>
 
 <file path=customXml/itemProps1.xml><?xml version="1.0" encoding="utf-8"?>
-<ds:datastoreItem xmlns:ds="http://schemas.openxmlformats.org/officeDocument/2006/customXml" ds:itemID="{ADD8AE24-2FD6-4EB5-8C2C-2191A6DC589C}">
+<ds:datastoreItem xmlns:ds="http://schemas.openxmlformats.org/officeDocument/2006/customXml" ds:itemID="{0ABA2E05-4EC3-47AC-8579-DF02A4EA796A}">
   <ds:schemaRefs>
     <ds:schemaRef ds:uri="http://schemas.openxmlformats.org/officeDocument/2006/bibliography"/>
   </ds:schemaRefs>
